--- a/mysql日积月累.docx
+++ b/mysql日积月累.docx
@@ -758,6 +758,11 @@
       </w:r>
     </w:p>
     <w:p>
+      <w:pPr>
+        <w:rPr>
+          <w:rFonts w:hint="eastAsia"/>
+        </w:rPr>
+      </w:pPr>
       <w:r>
         <w:rPr>
           <w:rFonts w:hint="eastAsia"/>
@@ -778,6 +783,282 @@
       </w:r>
     </w:p>
     <w:p>
+      <w:pPr>
+        <w:widowControl/>
+        <w:tabs>
+          <w:tab w:val="left" w:pos="916"/>
+          <w:tab w:val="left" w:pos="1832"/>
+          <w:tab w:val="left" w:pos="2748"/>
+          <w:tab w:val="left" w:pos="3664"/>
+          <w:tab w:val="left" w:pos="4580"/>
+          <w:tab w:val="left" w:pos="5496"/>
+          <w:tab w:val="left" w:pos="6412"/>
+          <w:tab w:val="left" w:pos="7328"/>
+          <w:tab w:val="left" w:pos="8244"/>
+          <w:tab w:val="left" w:pos="9160"/>
+          <w:tab w:val="left" w:pos="10076"/>
+          <w:tab w:val="left" w:pos="10992"/>
+          <w:tab w:val="left" w:pos="11908"/>
+          <w:tab w:val="left" w:pos="12824"/>
+          <w:tab w:val="left" w:pos="13740"/>
+          <w:tab w:val="left" w:pos="14656"/>
+        </w:tabs>
+        <w:jc w:val="left"/>
+        <w:rPr>
+          <w:rFonts w:ascii="宋体" w:eastAsia="宋体" w:hAnsi="宋体" w:cs="宋体"/>
+          <w:color w:val="008080"/>
+          <w:kern w:val="0"/>
+          <w:sz w:val="12"/>
+          <w:szCs w:val="12"/>
+        </w:rPr>
+      </w:pPr>
+      <w:r>
+        <w:rPr>
+          <w:rFonts w:ascii="宋体" w:eastAsia="宋体" w:hAnsi="宋体" w:cs="宋体"/>
+          <w:color w:val="008080"/>
+          <w:kern w:val="0"/>
+          <w:sz w:val="12"/>
+          <w:szCs w:val="12"/>
+        </w:rPr>
+        <w:t>-- 将test字段改为test1</w:t>
+      </w:r>
+    </w:p>
+    <w:p>
+      <w:pPr>
+        <w:widowControl/>
+        <w:tabs>
+          <w:tab w:val="left" w:pos="916"/>
+          <w:tab w:val="left" w:pos="1832"/>
+          <w:tab w:val="left" w:pos="2748"/>
+          <w:tab w:val="left" w:pos="3664"/>
+          <w:tab w:val="left" w:pos="4580"/>
+          <w:tab w:val="left" w:pos="5496"/>
+          <w:tab w:val="left" w:pos="6412"/>
+          <w:tab w:val="left" w:pos="7328"/>
+          <w:tab w:val="left" w:pos="8244"/>
+          <w:tab w:val="left" w:pos="9160"/>
+          <w:tab w:val="left" w:pos="10076"/>
+          <w:tab w:val="left" w:pos="10992"/>
+          <w:tab w:val="left" w:pos="11908"/>
+          <w:tab w:val="left" w:pos="12824"/>
+          <w:tab w:val="left" w:pos="13740"/>
+          <w:tab w:val="left" w:pos="14656"/>
+        </w:tabs>
+        <w:jc w:val="left"/>
+        <w:rPr>
+          <w:rFonts w:ascii="宋体" w:eastAsia="宋体" w:hAnsi="宋体" w:cs="宋体"/>
+          <w:color w:val="000000"/>
+          <w:kern w:val="0"/>
+          <w:sz w:val="12"/>
+          <w:szCs w:val="12"/>
+        </w:rPr>
+      </w:pPr>
+      <w:r>
+        <w:rPr>
+          <w:rFonts w:ascii="宋体" w:eastAsia="宋体" w:hAnsi="宋体" w:cs="宋体"/>
+          <w:color w:val="008080"/>
+          <w:kern w:val="0"/>
+          <w:sz w:val="12"/>
+          <w:szCs w:val="12"/>
+        </w:rPr>
+        <w:t>-- ALTER TABLE 表名 CHANGE 原字段名 新字段名 字段类型 约束条件</w:t>
+      </w:r>
+    </w:p>
+    <w:p>
+      <w:pPr>
+        <w:widowControl/>
+        <w:tabs>
+          <w:tab w:val="left" w:pos="916"/>
+          <w:tab w:val="left" w:pos="1832"/>
+          <w:tab w:val="left" w:pos="2748"/>
+          <w:tab w:val="left" w:pos="3664"/>
+          <w:tab w:val="left" w:pos="4580"/>
+          <w:tab w:val="left" w:pos="5496"/>
+          <w:tab w:val="left" w:pos="6412"/>
+          <w:tab w:val="left" w:pos="7328"/>
+          <w:tab w:val="left" w:pos="8244"/>
+          <w:tab w:val="left" w:pos="9160"/>
+          <w:tab w:val="left" w:pos="10076"/>
+          <w:tab w:val="left" w:pos="10992"/>
+          <w:tab w:val="left" w:pos="11908"/>
+          <w:tab w:val="left" w:pos="12824"/>
+          <w:tab w:val="left" w:pos="13740"/>
+          <w:tab w:val="left" w:pos="14656"/>
+        </w:tabs>
+        <w:jc w:val="left"/>
+        <w:rPr>
+          <w:rFonts w:ascii="宋体" w:eastAsia="宋体" w:hAnsi="宋体" w:cs="宋体"/>
+          <w:color w:val="000000"/>
+          <w:kern w:val="0"/>
+          <w:sz w:val="12"/>
+          <w:szCs w:val="12"/>
+        </w:rPr>
+      </w:pPr>
+      <w:r>
+        <w:rPr>
+          <w:rFonts w:ascii="宋体" w:eastAsia="宋体" w:hAnsi="宋体" w:cs="宋体"/>
+          <w:color w:val="0000FF"/>
+          <w:kern w:val="0"/>
+          <w:sz w:val="12"/>
+          <w:szCs w:val="12"/>
+        </w:rPr>
+        <w:t>ALTER</w:t>
+      </w:r>
+      <w:r>
+        <w:rPr>
+          <w:rFonts w:ascii="宋体" w:eastAsia="宋体" w:hAnsi="宋体" w:cs="宋体"/>
+          <w:color w:val="000000"/>
+          <w:kern w:val="0"/>
+          <w:sz w:val="12"/>
+          <w:szCs w:val="12"/>
+        </w:rPr>
+        <w:t xml:space="preserve"> </w:t>
+      </w:r>
+      <w:r>
+        <w:rPr>
+          <w:rFonts w:ascii="宋体" w:eastAsia="宋体" w:hAnsi="宋体" w:cs="宋体"/>
+          <w:color w:val="0000FF"/>
+          <w:kern w:val="0"/>
+          <w:sz w:val="12"/>
+          <w:szCs w:val="12"/>
+        </w:rPr>
+        <w:t>TABLE</w:t>
+      </w:r>
+      <w:r>
+        <w:rPr>
+          <w:rFonts w:ascii="宋体" w:eastAsia="宋体" w:hAnsi="宋体" w:cs="宋体"/>
+          <w:color w:val="000000"/>
+          <w:kern w:val="0"/>
+          <w:sz w:val="12"/>
+          <w:szCs w:val="12"/>
+        </w:rPr>
+        <w:t xml:space="preserve"> user10 CHANGE test test1 </w:t>
+      </w:r>
+      <w:r>
+        <w:rPr>
+          <w:rFonts w:ascii="宋体" w:eastAsia="宋体" w:hAnsi="宋体" w:cs="宋体"/>
+          <w:color w:val="0000FF"/>
+          <w:kern w:val="0"/>
+          <w:sz w:val="12"/>
+          <w:szCs w:val="12"/>
+        </w:rPr>
+        <w:t>CHAR</w:t>
+      </w:r>
+      <w:r>
+        <w:rPr>
+          <w:rFonts w:ascii="宋体" w:eastAsia="宋体" w:hAnsi="宋体" w:cs="宋体"/>
+          <w:color w:val="000000"/>
+          <w:kern w:val="0"/>
+          <w:sz w:val="12"/>
+          <w:szCs w:val="12"/>
+        </w:rPr>
+        <w:t>(</w:t>
+      </w:r>
+      <w:r>
+        <w:rPr>
+          <w:rFonts w:ascii="宋体" w:eastAsia="宋体" w:hAnsi="宋体" w:cs="宋体"/>
+          <w:b/>
+          <w:bCs/>
+          <w:color w:val="800000"/>
+          <w:kern w:val="0"/>
+          <w:sz w:val="12"/>
+          <w:szCs w:val="12"/>
+        </w:rPr>
+        <w:t>32</w:t>
+      </w:r>
+      <w:r>
+        <w:rPr>
+          <w:rFonts w:ascii="宋体" w:eastAsia="宋体" w:hAnsi="宋体" w:cs="宋体"/>
+          <w:color w:val="000000"/>
+          <w:kern w:val="0"/>
+          <w:sz w:val="12"/>
+          <w:szCs w:val="12"/>
+        </w:rPr>
+        <w:t xml:space="preserve">) </w:t>
+      </w:r>
+      <w:r>
+        <w:rPr>
+          <w:rFonts w:ascii="宋体" w:eastAsia="宋体" w:hAnsi="宋体" w:cs="宋体"/>
+          <w:color w:val="808080"/>
+          <w:kern w:val="0"/>
+          <w:sz w:val="12"/>
+          <w:szCs w:val="12"/>
+        </w:rPr>
+        <w:t>NOT</w:t>
+      </w:r>
+      <w:r>
+        <w:rPr>
+          <w:rFonts w:ascii="宋体" w:eastAsia="宋体" w:hAnsi="宋体" w:cs="宋体"/>
+          <w:color w:val="000000"/>
+          <w:kern w:val="0"/>
+          <w:sz w:val="12"/>
+          <w:szCs w:val="12"/>
+        </w:rPr>
+        <w:t xml:space="preserve"> </w:t>
+      </w:r>
+      <w:r>
+        <w:rPr>
+          <w:rFonts w:ascii="宋体" w:eastAsia="宋体" w:hAnsi="宋体" w:cs="宋体"/>
+          <w:color w:val="0000FF"/>
+          <w:kern w:val="0"/>
+          <w:sz w:val="12"/>
+          <w:szCs w:val="12"/>
+        </w:rPr>
+        <w:t>NULL</w:t>
+      </w:r>
+      <w:r>
+        <w:rPr>
+          <w:rFonts w:ascii="宋体" w:eastAsia="宋体" w:hAnsi="宋体" w:cs="宋体"/>
+          <w:color w:val="000000"/>
+          <w:kern w:val="0"/>
+          <w:sz w:val="12"/>
+          <w:szCs w:val="12"/>
+        </w:rPr>
+        <w:t xml:space="preserve"> </w:t>
+      </w:r>
+      <w:r>
+        <w:rPr>
+          <w:rFonts w:ascii="宋体" w:eastAsia="宋体" w:hAnsi="宋体" w:cs="宋体"/>
+          <w:color w:val="0000FF"/>
+          <w:kern w:val="0"/>
+          <w:sz w:val="12"/>
+          <w:szCs w:val="12"/>
+        </w:rPr>
+        <w:t>DEFAULT</w:t>
+      </w:r>
+      <w:r>
+        <w:rPr>
+          <w:rFonts w:ascii="宋体" w:eastAsia="宋体" w:hAnsi="宋体" w:cs="宋体"/>
+          <w:color w:val="000000"/>
+          <w:kern w:val="0"/>
+          <w:sz w:val="12"/>
+          <w:szCs w:val="12"/>
+        </w:rPr>
+        <w:t xml:space="preserve"> </w:t>
+      </w:r>
+      <w:r>
+        <w:rPr>
+          <w:rFonts w:ascii="宋体" w:eastAsia="宋体" w:hAnsi="宋体" w:cs="宋体"/>
+          <w:color w:val="FF0000"/>
+          <w:kern w:val="0"/>
+          <w:sz w:val="12"/>
+          <w:szCs w:val="12"/>
+        </w:rPr>
+        <w:t>'123'</w:t>
+      </w:r>
+      <w:r>
+        <w:rPr>
+          <w:rFonts w:ascii="宋体" w:eastAsia="宋体" w:hAnsi="宋体" w:cs="宋体"/>
+          <w:color w:val="000000"/>
+          <w:kern w:val="0"/>
+          <w:sz w:val="12"/>
+          <w:szCs w:val="12"/>
+        </w:rPr>
+        <w:t>;</w:t>
+      </w:r>
+    </w:p>
+    <w:p/>
+    <w:p>
       <w:r>
         <w:rPr>
           <w:rFonts w:hint="eastAsia"/>
@@ -822,6 +1103,3524 @@
         </w:rPr>
         <w:t>alter table table_name modify column_name bigint not null;</w:t>
       </w:r>
+    </w:p>
+    <w:p>
+      <w:pPr>
+        <w:pStyle w:val="HTML"/>
+        <w:rPr>
+          <w:color w:val="008080"/>
+          <w:sz w:val="12"/>
+          <w:szCs w:val="12"/>
+        </w:rPr>
+      </w:pPr>
+      <w:r>
+        <w:rPr>
+          <w:color w:val="008080"/>
+          <w:sz w:val="12"/>
+          <w:szCs w:val="12"/>
+        </w:rPr>
+        <w:t>-- 修改字段属性</w:t>
+      </w:r>
+    </w:p>
+    <w:p>
+      <w:pPr>
+        <w:pStyle w:val="HTML"/>
+        <w:rPr>
+          <w:color w:val="008080"/>
+          <w:sz w:val="12"/>
+          <w:szCs w:val="12"/>
+        </w:rPr>
+      </w:pPr>
+      <w:r>
+        <w:rPr>
+          <w:color w:val="008080"/>
+          <w:sz w:val="12"/>
+          <w:szCs w:val="12"/>
+        </w:rPr>
+        <w:t>-- ALTER TABLE tb_name MODIFY 字段名称 字段类型 [完整性约束条件]</w:t>
+      </w:r>
+    </w:p>
+    <w:p>
+      <w:pPr>
+        <w:pStyle w:val="HTML"/>
+        <w:rPr>
+          <w:color w:val="008080"/>
+          <w:sz w:val="12"/>
+          <w:szCs w:val="12"/>
+        </w:rPr>
+      </w:pPr>
+      <w:r>
+        <w:rPr>
+          <w:color w:val="008080"/>
+          <w:sz w:val="12"/>
+          <w:szCs w:val="12"/>
+        </w:rPr>
+        <w:t>-- 将email字段 VARCHAR(50)修改成VARCHAR(200)</w:t>
+      </w:r>
+    </w:p>
+    <w:p>
+      <w:pPr>
+        <w:pStyle w:val="HTML"/>
+        <w:rPr>
+          <w:color w:val="000000"/>
+          <w:sz w:val="12"/>
+          <w:szCs w:val="12"/>
+        </w:rPr>
+      </w:pPr>
+      <w:r>
+        <w:rPr>
+          <w:color w:val="008080"/>
+          <w:sz w:val="12"/>
+          <w:szCs w:val="12"/>
+        </w:rPr>
+        <w:t>-- 注意，修改时如果不带完整性约束条件，原有的约束条件将丢失，如果想保留修改时就得带上完整性约束条件</w:t>
+      </w:r>
+    </w:p>
+    <w:p>
+      <w:pPr>
+        <w:pStyle w:val="HTML"/>
+        <w:rPr>
+          <w:color w:val="000000"/>
+          <w:sz w:val="12"/>
+          <w:szCs w:val="12"/>
+        </w:rPr>
+      </w:pPr>
+      <w:r>
+        <w:rPr>
+          <w:color w:val="0000FF"/>
+          <w:sz w:val="12"/>
+          <w:szCs w:val="12"/>
+        </w:rPr>
+        <w:t>ALTER</w:t>
+      </w:r>
+      <w:r>
+        <w:rPr>
+          <w:color w:val="000000"/>
+          <w:sz w:val="12"/>
+          <w:szCs w:val="12"/>
+        </w:rPr>
+        <w:t xml:space="preserve"> </w:t>
+      </w:r>
+      <w:r>
+        <w:rPr>
+          <w:color w:val="0000FF"/>
+          <w:sz w:val="12"/>
+          <w:szCs w:val="12"/>
+        </w:rPr>
+        <w:t>TABLE</w:t>
+      </w:r>
+      <w:r>
+        <w:rPr>
+          <w:color w:val="000000"/>
+          <w:sz w:val="12"/>
+          <w:szCs w:val="12"/>
+        </w:rPr>
+        <w:t xml:space="preserve"> user10 MODIFY email </w:t>
+      </w:r>
+      <w:r>
+        <w:rPr>
+          <w:color w:val="0000FF"/>
+          <w:sz w:val="12"/>
+          <w:szCs w:val="12"/>
+        </w:rPr>
+        <w:t>VARCHAR</w:t>
+      </w:r>
+      <w:r>
+        <w:rPr>
+          <w:color w:val="000000"/>
+          <w:sz w:val="12"/>
+          <w:szCs w:val="12"/>
+        </w:rPr>
+        <w:t>(</w:t>
+      </w:r>
+      <w:r>
+        <w:rPr>
+          <w:b/>
+          <w:bCs/>
+          <w:color w:val="800000"/>
+          <w:sz w:val="12"/>
+          <w:szCs w:val="12"/>
+        </w:rPr>
+        <w:t>200</w:t>
+      </w:r>
+      <w:r>
+        <w:rPr>
+          <w:color w:val="000000"/>
+          <w:sz w:val="12"/>
+          <w:szCs w:val="12"/>
+        </w:rPr>
+        <w:t xml:space="preserve">) </w:t>
+      </w:r>
+      <w:r>
+        <w:rPr>
+          <w:color w:val="808080"/>
+          <w:sz w:val="12"/>
+          <w:szCs w:val="12"/>
+        </w:rPr>
+        <w:t>NOT</w:t>
+      </w:r>
+      <w:r>
+        <w:rPr>
+          <w:color w:val="000000"/>
+          <w:sz w:val="12"/>
+          <w:szCs w:val="12"/>
+        </w:rPr>
+        <w:t xml:space="preserve"> </w:t>
+      </w:r>
+      <w:r>
+        <w:rPr>
+          <w:color w:val="0000FF"/>
+          <w:sz w:val="12"/>
+          <w:szCs w:val="12"/>
+        </w:rPr>
+        <w:t>NULL</w:t>
+      </w:r>
+      <w:r>
+        <w:rPr>
+          <w:color w:val="000000"/>
+          <w:sz w:val="12"/>
+          <w:szCs w:val="12"/>
+        </w:rPr>
+        <w:t xml:space="preserve"> </w:t>
+      </w:r>
+      <w:r>
+        <w:rPr>
+          <w:color w:val="0000FF"/>
+          <w:sz w:val="12"/>
+          <w:szCs w:val="12"/>
+        </w:rPr>
+        <w:t>DEFAULT</w:t>
+      </w:r>
+      <w:r>
+        <w:rPr>
+          <w:color w:val="000000"/>
+          <w:sz w:val="12"/>
+          <w:szCs w:val="12"/>
+        </w:rPr>
+        <w:t xml:space="preserve"> </w:t>
+      </w:r>
+      <w:r>
+        <w:rPr>
+          <w:color w:val="FF0000"/>
+          <w:sz w:val="12"/>
+          <w:szCs w:val="12"/>
+        </w:rPr>
+        <w:t>'a@a.com'</w:t>
+      </w:r>
+      <w:r>
+        <w:rPr>
+          <w:color w:val="000000"/>
+          <w:sz w:val="12"/>
+          <w:szCs w:val="12"/>
+        </w:rPr>
+        <w:t>;</w:t>
+      </w:r>
+    </w:p>
+    <w:p>
+      <w:pPr>
+        <w:pStyle w:val="HTML"/>
+        <w:rPr>
+          <w:color w:val="000000"/>
+          <w:sz w:val="12"/>
+          <w:szCs w:val="12"/>
+        </w:rPr>
+      </w:pPr>
+    </w:p>
+    <w:p>
+      <w:pPr>
+        <w:pStyle w:val="HTML"/>
+        <w:rPr>
+          <w:color w:val="000000"/>
+          <w:sz w:val="12"/>
+          <w:szCs w:val="12"/>
+        </w:rPr>
+      </w:pPr>
+      <w:r>
+        <w:rPr>
+          <w:color w:val="008080"/>
+          <w:sz w:val="12"/>
+          <w:szCs w:val="12"/>
+        </w:rPr>
+        <w:t>-- 将card移到test后面</w:t>
+      </w:r>
+    </w:p>
+    <w:p>
+      <w:pPr>
+        <w:pStyle w:val="HTML"/>
+        <w:rPr>
+          <w:color w:val="000000"/>
+          <w:sz w:val="12"/>
+          <w:szCs w:val="12"/>
+        </w:rPr>
+      </w:pPr>
+      <w:r>
+        <w:rPr>
+          <w:color w:val="0000FF"/>
+          <w:sz w:val="12"/>
+          <w:szCs w:val="12"/>
+        </w:rPr>
+        <w:t>ALTER</w:t>
+      </w:r>
+      <w:r>
+        <w:rPr>
+          <w:color w:val="000000"/>
+          <w:sz w:val="12"/>
+          <w:szCs w:val="12"/>
+        </w:rPr>
+        <w:t xml:space="preserve"> </w:t>
+      </w:r>
+      <w:r>
+        <w:rPr>
+          <w:color w:val="0000FF"/>
+          <w:sz w:val="12"/>
+          <w:szCs w:val="12"/>
+        </w:rPr>
+        <w:t>TABLE</w:t>
+      </w:r>
+      <w:r>
+        <w:rPr>
+          <w:color w:val="000000"/>
+          <w:sz w:val="12"/>
+          <w:szCs w:val="12"/>
+        </w:rPr>
+        <w:t xml:space="preserve"> user10 MODIFY card </w:t>
+      </w:r>
+      <w:r>
+        <w:rPr>
+          <w:color w:val="0000FF"/>
+          <w:sz w:val="12"/>
+          <w:szCs w:val="12"/>
+        </w:rPr>
+        <w:t>CHAR</w:t>
+      </w:r>
+      <w:r>
+        <w:rPr>
+          <w:color w:val="000000"/>
+          <w:sz w:val="12"/>
+          <w:szCs w:val="12"/>
+        </w:rPr>
+        <w:t>(</w:t>
+      </w:r>
+      <w:r>
+        <w:rPr>
+          <w:b/>
+          <w:bCs/>
+          <w:color w:val="800000"/>
+          <w:sz w:val="12"/>
+          <w:szCs w:val="12"/>
+        </w:rPr>
+        <w:t>10</w:t>
+      </w:r>
+      <w:r>
+        <w:rPr>
+          <w:color w:val="000000"/>
+          <w:sz w:val="12"/>
+          <w:szCs w:val="12"/>
+        </w:rPr>
+        <w:t>) AFTER test;</w:t>
+      </w:r>
+    </w:p>
+    <w:p>
+      <w:pPr>
+        <w:pStyle w:val="HTML"/>
+        <w:rPr>
+          <w:color w:val="000000"/>
+          <w:sz w:val="12"/>
+          <w:szCs w:val="12"/>
+        </w:rPr>
+      </w:pPr>
+    </w:p>
+    <w:p>
+      <w:pPr>
+        <w:pStyle w:val="HTML"/>
+        <w:rPr>
+          <w:color w:val="000000"/>
+          <w:sz w:val="12"/>
+          <w:szCs w:val="12"/>
+        </w:rPr>
+      </w:pPr>
+      <w:r>
+        <w:rPr>
+          <w:color w:val="008080"/>
+          <w:sz w:val="12"/>
+          <w:szCs w:val="12"/>
+        </w:rPr>
+        <w:lastRenderedPageBreak/>
+        <w:t>-- 将test放到第一个，保留原完整性约束条件</w:t>
+      </w:r>
+    </w:p>
+    <w:p>
+      <w:pPr>
+        <w:pStyle w:val="HTML"/>
+        <w:rPr>
+          <w:color w:val="000000"/>
+          <w:sz w:val="12"/>
+          <w:szCs w:val="12"/>
+        </w:rPr>
+      </w:pPr>
+      <w:r>
+        <w:rPr>
+          <w:color w:val="0000FF"/>
+          <w:sz w:val="12"/>
+          <w:szCs w:val="12"/>
+        </w:rPr>
+        <w:t>ALTER</w:t>
+      </w:r>
+      <w:r>
+        <w:rPr>
+          <w:color w:val="000000"/>
+          <w:sz w:val="12"/>
+          <w:szCs w:val="12"/>
+        </w:rPr>
+        <w:t xml:space="preserve"> </w:t>
+      </w:r>
+      <w:r>
+        <w:rPr>
+          <w:color w:val="0000FF"/>
+          <w:sz w:val="12"/>
+          <w:szCs w:val="12"/>
+        </w:rPr>
+        <w:t>TABLE</w:t>
+      </w:r>
+      <w:r>
+        <w:rPr>
+          <w:color w:val="000000"/>
+          <w:sz w:val="12"/>
+          <w:szCs w:val="12"/>
+        </w:rPr>
+        <w:t xml:space="preserve"> user10 MODIFY test </w:t>
+      </w:r>
+      <w:r>
+        <w:rPr>
+          <w:color w:val="0000FF"/>
+          <w:sz w:val="12"/>
+          <w:szCs w:val="12"/>
+        </w:rPr>
+        <w:t>CHAR</w:t>
+      </w:r>
+      <w:r>
+        <w:rPr>
+          <w:color w:val="000000"/>
+          <w:sz w:val="12"/>
+          <w:szCs w:val="12"/>
+        </w:rPr>
+        <w:t>(</w:t>
+      </w:r>
+      <w:r>
+        <w:rPr>
+          <w:b/>
+          <w:bCs/>
+          <w:color w:val="800000"/>
+          <w:sz w:val="12"/>
+          <w:szCs w:val="12"/>
+        </w:rPr>
+        <w:t>32</w:t>
+      </w:r>
+      <w:r>
+        <w:rPr>
+          <w:color w:val="000000"/>
+          <w:sz w:val="12"/>
+          <w:szCs w:val="12"/>
+        </w:rPr>
+        <w:t xml:space="preserve">) </w:t>
+      </w:r>
+      <w:r>
+        <w:rPr>
+          <w:color w:val="808080"/>
+          <w:sz w:val="12"/>
+          <w:szCs w:val="12"/>
+        </w:rPr>
+        <w:t>NOT</w:t>
+      </w:r>
+      <w:r>
+        <w:rPr>
+          <w:color w:val="000000"/>
+          <w:sz w:val="12"/>
+          <w:szCs w:val="12"/>
+        </w:rPr>
+        <w:t xml:space="preserve"> </w:t>
+      </w:r>
+      <w:r>
+        <w:rPr>
+          <w:color w:val="0000FF"/>
+          <w:sz w:val="12"/>
+          <w:szCs w:val="12"/>
+        </w:rPr>
+        <w:t>NULL</w:t>
+      </w:r>
+      <w:r>
+        <w:rPr>
+          <w:color w:val="000000"/>
+          <w:sz w:val="12"/>
+          <w:szCs w:val="12"/>
+        </w:rPr>
+        <w:t xml:space="preserve"> </w:t>
+      </w:r>
+      <w:r>
+        <w:rPr>
+          <w:color w:val="0000FF"/>
+          <w:sz w:val="12"/>
+          <w:szCs w:val="12"/>
+        </w:rPr>
+        <w:t>DEFAULT</w:t>
+      </w:r>
+      <w:r>
+        <w:rPr>
+          <w:color w:val="000000"/>
+          <w:sz w:val="12"/>
+          <w:szCs w:val="12"/>
+        </w:rPr>
+        <w:t xml:space="preserve"> </w:t>
+      </w:r>
+      <w:r>
+        <w:rPr>
+          <w:color w:val="FF0000"/>
+          <w:sz w:val="12"/>
+          <w:szCs w:val="12"/>
+        </w:rPr>
+        <w:t>'123'</w:t>
+      </w:r>
+      <w:r>
+        <w:rPr>
+          <w:color w:val="000000"/>
+          <w:sz w:val="12"/>
+          <w:szCs w:val="12"/>
+        </w:rPr>
+        <w:t xml:space="preserve"> FIRST;</w:t>
+      </w:r>
+    </w:p>
+    <w:p>
+      <w:pPr>
+        <w:rPr>
+          <w:rFonts w:hint="eastAsia"/>
+        </w:rPr>
+      </w:pPr>
+    </w:p>
+    <w:p>
+      <w:pPr>
+        <w:pStyle w:val="HTML"/>
+        <w:rPr>
+          <w:color w:val="000000"/>
+          <w:sz w:val="12"/>
+          <w:szCs w:val="12"/>
+        </w:rPr>
+      </w:pPr>
+      <w:r>
+        <w:rPr>
+          <w:color w:val="008080"/>
+          <w:sz w:val="12"/>
+          <w:szCs w:val="12"/>
+        </w:rPr>
+        <w:t>-- 给age添加默认值</w:t>
+      </w:r>
+    </w:p>
+    <w:p>
+      <w:pPr>
+        <w:pStyle w:val="HTML"/>
+        <w:rPr>
+          <w:color w:val="000000"/>
+          <w:sz w:val="12"/>
+          <w:szCs w:val="12"/>
+        </w:rPr>
+      </w:pPr>
+      <w:r>
+        <w:rPr>
+          <w:color w:val="0000FF"/>
+          <w:sz w:val="12"/>
+          <w:szCs w:val="12"/>
+        </w:rPr>
+        <w:t>ALTER</w:t>
+      </w:r>
+      <w:r>
+        <w:rPr>
+          <w:color w:val="000000"/>
+          <w:sz w:val="12"/>
+          <w:szCs w:val="12"/>
+        </w:rPr>
+        <w:t xml:space="preserve"> </w:t>
+      </w:r>
+      <w:r>
+        <w:rPr>
+          <w:color w:val="0000FF"/>
+          <w:sz w:val="12"/>
+          <w:szCs w:val="12"/>
+        </w:rPr>
+        <w:t>TABLE</w:t>
+      </w:r>
+      <w:r>
+        <w:rPr>
+          <w:color w:val="000000"/>
+          <w:sz w:val="12"/>
+          <w:szCs w:val="12"/>
+        </w:rPr>
+        <w:t xml:space="preserve"> user11 </w:t>
+      </w:r>
+      <w:r>
+        <w:rPr>
+          <w:color w:val="0000FF"/>
+          <w:sz w:val="12"/>
+          <w:szCs w:val="12"/>
+        </w:rPr>
+        <w:t>ALTER</w:t>
+      </w:r>
+      <w:r>
+        <w:rPr>
+          <w:color w:val="000000"/>
+          <w:sz w:val="12"/>
+          <w:szCs w:val="12"/>
+        </w:rPr>
+        <w:t xml:space="preserve"> age </w:t>
+      </w:r>
+      <w:r>
+        <w:rPr>
+          <w:color w:val="0000FF"/>
+          <w:sz w:val="12"/>
+          <w:szCs w:val="12"/>
+        </w:rPr>
+        <w:t>SET</w:t>
+      </w:r>
+      <w:r>
+        <w:rPr>
+          <w:color w:val="000000"/>
+          <w:sz w:val="12"/>
+          <w:szCs w:val="12"/>
+        </w:rPr>
+        <w:t xml:space="preserve"> DEFAUTL </w:t>
+      </w:r>
+      <w:r>
+        <w:rPr>
+          <w:b/>
+          <w:bCs/>
+          <w:color w:val="800000"/>
+          <w:sz w:val="12"/>
+          <w:szCs w:val="12"/>
+        </w:rPr>
+        <w:t>18</w:t>
+      </w:r>
+      <w:r>
+        <w:rPr>
+          <w:color w:val="000000"/>
+          <w:sz w:val="12"/>
+          <w:szCs w:val="12"/>
+        </w:rPr>
+        <w:t>;</w:t>
+      </w:r>
+    </w:p>
+    <w:p>
+      <w:pPr>
+        <w:pStyle w:val="HTML"/>
+        <w:rPr>
+          <w:color w:val="000000"/>
+          <w:sz w:val="12"/>
+          <w:szCs w:val="12"/>
+        </w:rPr>
+      </w:pPr>
+      <w:r>
+        <w:rPr>
+          <w:color w:val="008080"/>
+          <w:sz w:val="12"/>
+          <w:szCs w:val="12"/>
+        </w:rPr>
+        <w:t>-- 添加一个字段</w:t>
+      </w:r>
+    </w:p>
+    <w:p>
+      <w:pPr>
+        <w:pStyle w:val="HTML"/>
+        <w:rPr>
+          <w:color w:val="000000"/>
+          <w:sz w:val="12"/>
+          <w:szCs w:val="12"/>
+        </w:rPr>
+      </w:pPr>
+      <w:r>
+        <w:rPr>
+          <w:color w:val="0000FF"/>
+          <w:sz w:val="12"/>
+          <w:szCs w:val="12"/>
+        </w:rPr>
+        <w:t>ALTER</w:t>
+      </w:r>
+      <w:r>
+        <w:rPr>
+          <w:color w:val="000000"/>
+          <w:sz w:val="12"/>
+          <w:szCs w:val="12"/>
+        </w:rPr>
+        <w:t xml:space="preserve"> </w:t>
+      </w:r>
+      <w:r>
+        <w:rPr>
+          <w:color w:val="0000FF"/>
+          <w:sz w:val="12"/>
+          <w:szCs w:val="12"/>
+        </w:rPr>
+        <w:t>TABLE</w:t>
+      </w:r>
+      <w:r>
+        <w:rPr>
+          <w:color w:val="000000"/>
+          <w:sz w:val="12"/>
+          <w:szCs w:val="12"/>
+        </w:rPr>
+        <w:t xml:space="preserve"> user11 </w:t>
+      </w:r>
+      <w:r>
+        <w:rPr>
+          <w:color w:val="0000FF"/>
+          <w:sz w:val="12"/>
+          <w:szCs w:val="12"/>
+        </w:rPr>
+        <w:t>ADD</w:t>
+      </w:r>
+      <w:r>
+        <w:rPr>
+          <w:color w:val="000000"/>
+          <w:sz w:val="12"/>
+          <w:szCs w:val="12"/>
+        </w:rPr>
+        <w:t xml:space="preserve"> email </w:t>
+      </w:r>
+      <w:r>
+        <w:rPr>
+          <w:color w:val="0000FF"/>
+          <w:sz w:val="12"/>
+          <w:szCs w:val="12"/>
+        </w:rPr>
+        <w:t>VARCHAR</w:t>
+      </w:r>
+      <w:r>
+        <w:rPr>
+          <w:color w:val="000000"/>
+          <w:sz w:val="12"/>
+          <w:szCs w:val="12"/>
+        </w:rPr>
+        <w:t>(</w:t>
+      </w:r>
+      <w:r>
+        <w:rPr>
+          <w:b/>
+          <w:bCs/>
+          <w:color w:val="800000"/>
+          <w:sz w:val="12"/>
+          <w:szCs w:val="12"/>
+        </w:rPr>
+        <w:t>50</w:t>
+      </w:r>
+      <w:r>
+        <w:rPr>
+          <w:color w:val="000000"/>
+          <w:sz w:val="12"/>
+          <w:szCs w:val="12"/>
+        </w:rPr>
+        <w:t>);</w:t>
+      </w:r>
+    </w:p>
+    <w:p>
+      <w:pPr>
+        <w:pStyle w:val="HTML"/>
+        <w:rPr>
+          <w:color w:val="000000"/>
+          <w:sz w:val="12"/>
+          <w:szCs w:val="12"/>
+        </w:rPr>
+      </w:pPr>
+      <w:r>
+        <w:rPr>
+          <w:color w:val="008080"/>
+          <w:sz w:val="12"/>
+          <w:szCs w:val="12"/>
+        </w:rPr>
+        <w:t>-- 给email添加默认值</w:t>
+      </w:r>
+    </w:p>
+    <w:p>
+      <w:pPr>
+        <w:pStyle w:val="HTML"/>
+        <w:rPr>
+          <w:color w:val="000000"/>
+          <w:sz w:val="12"/>
+          <w:szCs w:val="12"/>
+        </w:rPr>
+      </w:pPr>
+      <w:r>
+        <w:rPr>
+          <w:color w:val="0000FF"/>
+          <w:sz w:val="12"/>
+          <w:szCs w:val="12"/>
+        </w:rPr>
+        <w:t>ALTER</w:t>
+      </w:r>
+      <w:r>
+        <w:rPr>
+          <w:color w:val="000000"/>
+          <w:sz w:val="12"/>
+          <w:szCs w:val="12"/>
+        </w:rPr>
+        <w:t xml:space="preserve"> </w:t>
+      </w:r>
+      <w:r>
+        <w:rPr>
+          <w:color w:val="0000FF"/>
+          <w:sz w:val="12"/>
+          <w:szCs w:val="12"/>
+        </w:rPr>
+        <w:t>TABLE</w:t>
+      </w:r>
+      <w:r>
+        <w:rPr>
+          <w:color w:val="000000"/>
+          <w:sz w:val="12"/>
+          <w:szCs w:val="12"/>
+        </w:rPr>
+        <w:t xml:space="preserve"> user11 </w:t>
+      </w:r>
+      <w:r>
+        <w:rPr>
+          <w:color w:val="0000FF"/>
+          <w:sz w:val="12"/>
+          <w:szCs w:val="12"/>
+        </w:rPr>
+        <w:t>ALTER</w:t>
+      </w:r>
+      <w:r>
+        <w:rPr>
+          <w:color w:val="000000"/>
+          <w:sz w:val="12"/>
+          <w:szCs w:val="12"/>
+        </w:rPr>
+        <w:t xml:space="preserve"> email </w:t>
+      </w:r>
+      <w:r>
+        <w:rPr>
+          <w:color w:val="0000FF"/>
+          <w:sz w:val="12"/>
+          <w:szCs w:val="12"/>
+        </w:rPr>
+        <w:t>SET</w:t>
+      </w:r>
+      <w:r>
+        <w:rPr>
+          <w:color w:val="000000"/>
+          <w:sz w:val="12"/>
+          <w:szCs w:val="12"/>
+        </w:rPr>
+        <w:t xml:space="preserve"> </w:t>
+      </w:r>
+      <w:r>
+        <w:rPr>
+          <w:color w:val="0000FF"/>
+          <w:sz w:val="12"/>
+          <w:szCs w:val="12"/>
+        </w:rPr>
+        <w:t>DEFAULT</w:t>
+      </w:r>
+      <w:r>
+        <w:rPr>
+          <w:color w:val="000000"/>
+          <w:sz w:val="12"/>
+          <w:szCs w:val="12"/>
+        </w:rPr>
+        <w:t xml:space="preserve"> </w:t>
+      </w:r>
+      <w:r>
+        <w:rPr>
+          <w:color w:val="FF0000"/>
+          <w:sz w:val="12"/>
+          <w:szCs w:val="12"/>
+        </w:rPr>
+        <w:t>'a@a.com'</w:t>
+      </w:r>
+      <w:r>
+        <w:rPr>
+          <w:color w:val="000000"/>
+          <w:sz w:val="12"/>
+          <w:szCs w:val="12"/>
+        </w:rPr>
+        <w:t>;</w:t>
+      </w:r>
+    </w:p>
+    <w:p>
+      <w:pPr>
+        <w:pStyle w:val="HTML"/>
+        <w:rPr>
+          <w:color w:val="000000"/>
+          <w:sz w:val="12"/>
+          <w:szCs w:val="12"/>
+        </w:rPr>
+      </w:pPr>
+    </w:p>
+    <w:p>
+      <w:pPr>
+        <w:pStyle w:val="HTML"/>
+        <w:rPr>
+          <w:color w:val="000000"/>
+          <w:sz w:val="12"/>
+          <w:szCs w:val="12"/>
+        </w:rPr>
+      </w:pPr>
+      <w:r>
+        <w:rPr>
+          <w:color w:val="008080"/>
+          <w:sz w:val="12"/>
+          <w:szCs w:val="12"/>
+        </w:rPr>
+        <w:t>-- 删除默认值</w:t>
+      </w:r>
+    </w:p>
+    <w:p>
+      <w:pPr>
+        <w:pStyle w:val="HTML"/>
+        <w:rPr>
+          <w:color w:val="000000"/>
+          <w:sz w:val="12"/>
+          <w:szCs w:val="12"/>
+        </w:rPr>
+      </w:pPr>
+      <w:r>
+        <w:rPr>
+          <w:color w:val="0000FF"/>
+          <w:sz w:val="12"/>
+          <w:szCs w:val="12"/>
+        </w:rPr>
+        <w:t>ALTER</w:t>
+      </w:r>
+      <w:r>
+        <w:rPr>
+          <w:color w:val="000000"/>
+          <w:sz w:val="12"/>
+          <w:szCs w:val="12"/>
+        </w:rPr>
+        <w:t xml:space="preserve"> </w:t>
+      </w:r>
+      <w:r>
+        <w:rPr>
+          <w:color w:val="0000FF"/>
+          <w:sz w:val="12"/>
+          <w:szCs w:val="12"/>
+        </w:rPr>
+        <w:t>TABLE</w:t>
+      </w:r>
+      <w:r>
+        <w:rPr>
+          <w:color w:val="000000"/>
+          <w:sz w:val="12"/>
+          <w:szCs w:val="12"/>
+        </w:rPr>
+        <w:t xml:space="preserve"> user11 </w:t>
+      </w:r>
+      <w:r>
+        <w:rPr>
+          <w:color w:val="0000FF"/>
+          <w:sz w:val="12"/>
+          <w:szCs w:val="12"/>
+        </w:rPr>
+        <w:t>ALTER</w:t>
+      </w:r>
+      <w:r>
+        <w:rPr>
+          <w:color w:val="000000"/>
+          <w:sz w:val="12"/>
+          <w:szCs w:val="12"/>
+        </w:rPr>
+        <w:t xml:space="preserve"> age </w:t>
+      </w:r>
+      <w:r>
+        <w:rPr>
+          <w:color w:val="0000FF"/>
+          <w:sz w:val="12"/>
+          <w:szCs w:val="12"/>
+        </w:rPr>
+        <w:t>DROP</w:t>
+      </w:r>
+      <w:r>
+        <w:rPr>
+          <w:color w:val="000000"/>
+          <w:sz w:val="12"/>
+          <w:szCs w:val="12"/>
+        </w:rPr>
+        <w:t xml:space="preserve"> </w:t>
+      </w:r>
+      <w:r>
+        <w:rPr>
+          <w:color w:val="0000FF"/>
+          <w:sz w:val="12"/>
+          <w:szCs w:val="12"/>
+        </w:rPr>
+        <w:t>DEFAULT</w:t>
+      </w:r>
+      <w:r>
+        <w:rPr>
+          <w:color w:val="000000"/>
+          <w:sz w:val="12"/>
+          <w:szCs w:val="12"/>
+        </w:rPr>
+        <w:t>;</w:t>
+      </w:r>
+    </w:p>
+    <w:p>
+      <w:pPr>
+        <w:pStyle w:val="HTML"/>
+        <w:rPr>
+          <w:color w:val="000000"/>
+          <w:sz w:val="12"/>
+          <w:szCs w:val="12"/>
+        </w:rPr>
+      </w:pPr>
+      <w:r>
+        <w:rPr>
+          <w:color w:val="0000FF"/>
+          <w:sz w:val="12"/>
+          <w:szCs w:val="12"/>
+        </w:rPr>
+        <w:t>ALTER</w:t>
+      </w:r>
+      <w:r>
+        <w:rPr>
+          <w:color w:val="000000"/>
+          <w:sz w:val="12"/>
+          <w:szCs w:val="12"/>
+        </w:rPr>
+        <w:t xml:space="preserve"> </w:t>
+      </w:r>
+      <w:r>
+        <w:rPr>
+          <w:color w:val="0000FF"/>
+          <w:sz w:val="12"/>
+          <w:szCs w:val="12"/>
+        </w:rPr>
+        <w:t>TABLE</w:t>
+      </w:r>
+      <w:r>
+        <w:rPr>
+          <w:color w:val="000000"/>
+          <w:sz w:val="12"/>
+          <w:szCs w:val="12"/>
+        </w:rPr>
+        <w:t xml:space="preserve"> user11 </w:t>
+      </w:r>
+      <w:r>
+        <w:rPr>
+          <w:color w:val="0000FF"/>
+          <w:sz w:val="12"/>
+          <w:szCs w:val="12"/>
+        </w:rPr>
+        <w:t>ALTER</w:t>
+      </w:r>
+      <w:r>
+        <w:rPr>
+          <w:color w:val="000000"/>
+          <w:sz w:val="12"/>
+          <w:szCs w:val="12"/>
+        </w:rPr>
+        <w:t xml:space="preserve"> email </w:t>
+      </w:r>
+      <w:r>
+        <w:rPr>
+          <w:color w:val="0000FF"/>
+          <w:sz w:val="12"/>
+          <w:szCs w:val="12"/>
+        </w:rPr>
+        <w:t>DROP</w:t>
+      </w:r>
+      <w:r>
+        <w:rPr>
+          <w:color w:val="000000"/>
+          <w:sz w:val="12"/>
+          <w:szCs w:val="12"/>
+        </w:rPr>
+        <w:t xml:space="preserve"> </w:t>
+      </w:r>
+      <w:r>
+        <w:rPr>
+          <w:color w:val="0000FF"/>
+          <w:sz w:val="12"/>
+          <w:szCs w:val="12"/>
+        </w:rPr>
+        <w:t>DEFAULT</w:t>
+      </w:r>
+      <w:r>
+        <w:rPr>
+          <w:color w:val="000000"/>
+          <w:sz w:val="12"/>
+          <w:szCs w:val="12"/>
+        </w:rPr>
+        <w:t>;</w:t>
+      </w:r>
+    </w:p>
+    <w:p>
+      <w:pPr>
+        <w:rPr>
+          <w:rFonts w:hint="eastAsia"/>
+        </w:rPr>
+      </w:pPr>
+    </w:p>
+    <w:p>
+      <w:pPr>
+        <w:rPr>
+          <w:rFonts w:hint="eastAsia"/>
+        </w:rPr>
+      </w:pPr>
+    </w:p>
+    <w:p>
+      <w:pPr>
+        <w:pStyle w:val="HTML"/>
+        <w:rPr>
+          <w:color w:val="008080"/>
+          <w:sz w:val="18"/>
+          <w:szCs w:val="18"/>
+        </w:rPr>
+      </w:pPr>
+      <w:r>
+        <w:rPr>
+          <w:color w:val="008080"/>
+          <w:sz w:val="18"/>
+          <w:szCs w:val="18"/>
+        </w:rPr>
+        <w:t>-- 添加主键</w:t>
+      </w:r>
+    </w:p>
+    <w:p>
+      <w:pPr>
+        <w:pStyle w:val="HTML"/>
+        <w:rPr>
+          <w:color w:val="000000"/>
+          <w:sz w:val="18"/>
+          <w:szCs w:val="18"/>
+        </w:rPr>
+      </w:pPr>
+      <w:r>
+        <w:rPr>
+          <w:color w:val="008080"/>
+          <w:sz w:val="18"/>
+          <w:szCs w:val="18"/>
+        </w:rPr>
+        <w:t>-- ALTER TABLE tb_name ADD [CONSTRAINT [sysmbol]] PRIMARY KEY [index_type] (字段名称,...)</w:t>
+      </w:r>
+    </w:p>
+    <w:p>
+      <w:pPr>
+        <w:pStyle w:val="HTML"/>
+        <w:rPr>
+          <w:color w:val="000000"/>
+          <w:sz w:val="18"/>
+          <w:szCs w:val="18"/>
+        </w:rPr>
+      </w:pPr>
+      <w:r>
+        <w:rPr>
+          <w:color w:val="0000FF"/>
+          <w:sz w:val="18"/>
+          <w:szCs w:val="18"/>
+        </w:rPr>
+        <w:t>ALTER</w:t>
+      </w:r>
+      <w:r>
+        <w:rPr>
+          <w:color w:val="000000"/>
+          <w:sz w:val="18"/>
+          <w:szCs w:val="18"/>
+        </w:rPr>
+        <w:t xml:space="preserve"> </w:t>
+      </w:r>
+      <w:r>
+        <w:rPr>
+          <w:color w:val="0000FF"/>
+          <w:sz w:val="18"/>
+          <w:szCs w:val="18"/>
+        </w:rPr>
+        <w:t>TABLE</w:t>
+      </w:r>
+      <w:r>
+        <w:rPr>
+          <w:color w:val="000000"/>
+          <w:sz w:val="18"/>
+          <w:szCs w:val="18"/>
+        </w:rPr>
+        <w:t xml:space="preserve"> test12 </w:t>
+      </w:r>
+      <w:r>
+        <w:rPr>
+          <w:color w:val="0000FF"/>
+          <w:sz w:val="18"/>
+          <w:szCs w:val="18"/>
+        </w:rPr>
+        <w:t>ADD</w:t>
+      </w:r>
+      <w:r>
+        <w:rPr>
+          <w:color w:val="000000"/>
+          <w:sz w:val="18"/>
+          <w:szCs w:val="18"/>
+        </w:rPr>
+        <w:t xml:space="preserve"> </w:t>
+      </w:r>
+      <w:r>
+        <w:rPr>
+          <w:color w:val="0000FF"/>
+          <w:sz w:val="18"/>
+          <w:szCs w:val="18"/>
+        </w:rPr>
+        <w:t>PRIMARY</w:t>
+      </w:r>
+      <w:r>
+        <w:rPr>
+          <w:color w:val="000000"/>
+          <w:sz w:val="18"/>
+          <w:szCs w:val="18"/>
+        </w:rPr>
+        <w:t xml:space="preserve"> </w:t>
+      </w:r>
+      <w:r>
+        <w:rPr>
+          <w:color w:val="0000FF"/>
+          <w:sz w:val="18"/>
+          <w:szCs w:val="18"/>
+        </w:rPr>
+        <w:t>KEY</w:t>
+      </w:r>
+      <w:r>
+        <w:rPr>
+          <w:color w:val="000000"/>
+          <w:sz w:val="18"/>
+          <w:szCs w:val="18"/>
+        </w:rPr>
+        <w:t>(id);</w:t>
+      </w:r>
+    </w:p>
+    <w:p>
+      <w:pPr>
+        <w:pStyle w:val="HTML"/>
+        <w:rPr>
+          <w:color w:val="000000"/>
+          <w:sz w:val="12"/>
+          <w:szCs w:val="12"/>
+        </w:rPr>
+      </w:pPr>
+      <w:r>
+        <w:rPr>
+          <w:color w:val="008080"/>
+          <w:sz w:val="12"/>
+          <w:szCs w:val="12"/>
+        </w:rPr>
+        <w:t>-- 添加复合主键</w:t>
+      </w:r>
+    </w:p>
+    <w:p>
+      <w:pPr>
+        <w:pStyle w:val="HTML"/>
+        <w:rPr>
+          <w:color w:val="000000"/>
+          <w:sz w:val="12"/>
+          <w:szCs w:val="12"/>
+        </w:rPr>
+      </w:pPr>
+      <w:r>
+        <w:rPr>
+          <w:color w:val="0000FF"/>
+          <w:sz w:val="12"/>
+          <w:szCs w:val="12"/>
+        </w:rPr>
+        <w:t>ALTER</w:t>
+      </w:r>
+      <w:r>
+        <w:rPr>
+          <w:color w:val="000000"/>
+          <w:sz w:val="12"/>
+          <w:szCs w:val="12"/>
+        </w:rPr>
+        <w:t xml:space="preserve"> </w:t>
+      </w:r>
+      <w:r>
+        <w:rPr>
+          <w:color w:val="0000FF"/>
+          <w:sz w:val="12"/>
+          <w:szCs w:val="12"/>
+        </w:rPr>
+        <w:t>TABLE</w:t>
+      </w:r>
+      <w:r>
+        <w:rPr>
+          <w:color w:val="000000"/>
+          <w:sz w:val="12"/>
+          <w:szCs w:val="12"/>
+        </w:rPr>
+        <w:t xml:space="preserve"> test13 </w:t>
+      </w:r>
+      <w:r>
+        <w:rPr>
+          <w:color w:val="0000FF"/>
+          <w:sz w:val="12"/>
+          <w:szCs w:val="12"/>
+        </w:rPr>
+        <w:t>ADD</w:t>
+      </w:r>
+      <w:r>
+        <w:rPr>
+          <w:color w:val="000000"/>
+          <w:sz w:val="12"/>
+          <w:szCs w:val="12"/>
+        </w:rPr>
+        <w:t xml:space="preserve"> </w:t>
+      </w:r>
+      <w:r>
+        <w:rPr>
+          <w:color w:val="0000FF"/>
+          <w:sz w:val="12"/>
+          <w:szCs w:val="12"/>
+        </w:rPr>
+        <w:t>PRIMARY</w:t>
+      </w:r>
+      <w:r>
+        <w:rPr>
+          <w:color w:val="000000"/>
+          <w:sz w:val="12"/>
+          <w:szCs w:val="12"/>
+        </w:rPr>
+        <w:t xml:space="preserve"> </w:t>
+      </w:r>
+      <w:r>
+        <w:rPr>
+          <w:color w:val="0000FF"/>
+          <w:sz w:val="12"/>
+          <w:szCs w:val="12"/>
+        </w:rPr>
+        <w:t>KEY</w:t>
+      </w:r>
+      <w:r>
+        <w:rPr>
+          <w:color w:val="000000"/>
+          <w:sz w:val="12"/>
+          <w:szCs w:val="12"/>
+        </w:rPr>
+        <w:t>(id,card);</w:t>
+      </w:r>
+    </w:p>
+    <w:p>
+      <w:pPr>
+        <w:rPr>
+          <w:rFonts w:hint="eastAsia"/>
+        </w:rPr>
+      </w:pPr>
+    </w:p>
+    <w:p>
+      <w:pPr>
+        <w:pStyle w:val="HTML"/>
+        <w:rPr>
+          <w:color w:val="000000"/>
+          <w:sz w:val="18"/>
+          <w:szCs w:val="18"/>
+        </w:rPr>
+      </w:pPr>
+      <w:r>
+        <w:rPr>
+          <w:color w:val="008080"/>
+          <w:sz w:val="18"/>
+          <w:szCs w:val="18"/>
+        </w:rPr>
+        <w:t>-- 删除主键</w:t>
+      </w:r>
+    </w:p>
+    <w:p>
+      <w:pPr>
+        <w:pStyle w:val="HTML"/>
+        <w:rPr>
+          <w:color w:val="000000"/>
+          <w:sz w:val="18"/>
+          <w:szCs w:val="18"/>
+        </w:rPr>
+      </w:pPr>
+      <w:r>
+        <w:rPr>
+          <w:color w:val="0000FF"/>
+          <w:sz w:val="18"/>
+          <w:szCs w:val="18"/>
+        </w:rPr>
+        <w:t>ALTER</w:t>
+      </w:r>
+      <w:r>
+        <w:rPr>
+          <w:color w:val="000000"/>
+          <w:sz w:val="18"/>
+          <w:szCs w:val="18"/>
+        </w:rPr>
+        <w:t xml:space="preserve"> </w:t>
+      </w:r>
+      <w:r>
+        <w:rPr>
+          <w:color w:val="0000FF"/>
+          <w:sz w:val="18"/>
+          <w:szCs w:val="18"/>
+        </w:rPr>
+        <w:t>TABLE</w:t>
+      </w:r>
+      <w:r>
+        <w:rPr>
+          <w:color w:val="000000"/>
+          <w:sz w:val="18"/>
+          <w:szCs w:val="18"/>
+        </w:rPr>
+        <w:t xml:space="preserve"> test12 </w:t>
+      </w:r>
+      <w:r>
+        <w:rPr>
+          <w:color w:val="0000FF"/>
+          <w:sz w:val="18"/>
+          <w:szCs w:val="18"/>
+        </w:rPr>
+        <w:t>DROP</w:t>
+      </w:r>
+      <w:r>
+        <w:rPr>
+          <w:color w:val="000000"/>
+          <w:sz w:val="18"/>
+          <w:szCs w:val="18"/>
+        </w:rPr>
+        <w:t xml:space="preserve"> </w:t>
+      </w:r>
+      <w:r>
+        <w:rPr>
+          <w:color w:val="0000FF"/>
+          <w:sz w:val="18"/>
+          <w:szCs w:val="18"/>
+        </w:rPr>
+        <w:t>PRIMARY</w:t>
+      </w:r>
+      <w:r>
+        <w:rPr>
+          <w:color w:val="000000"/>
+          <w:sz w:val="18"/>
+          <w:szCs w:val="18"/>
+        </w:rPr>
+        <w:t xml:space="preserve"> </w:t>
+      </w:r>
+      <w:r>
+        <w:rPr>
+          <w:color w:val="0000FF"/>
+          <w:sz w:val="18"/>
+          <w:szCs w:val="18"/>
+        </w:rPr>
+        <w:t>KEY</w:t>
+      </w:r>
+      <w:r>
+        <w:rPr>
+          <w:color w:val="000000"/>
+          <w:sz w:val="18"/>
+          <w:szCs w:val="18"/>
+        </w:rPr>
+        <w:t>;</w:t>
+      </w:r>
+    </w:p>
+    <w:p>
+      <w:pPr>
+        <w:pStyle w:val="HTML"/>
+        <w:rPr>
+          <w:color w:val="000000"/>
+          <w:sz w:val="18"/>
+          <w:szCs w:val="18"/>
+        </w:rPr>
+      </w:pPr>
+    </w:p>
+    <w:p>
+      <w:pPr>
+        <w:pStyle w:val="HTML"/>
+        <w:rPr>
+          <w:color w:val="000000"/>
+          <w:sz w:val="18"/>
+          <w:szCs w:val="18"/>
+        </w:rPr>
+      </w:pPr>
+      <w:r>
+        <w:rPr>
+          <w:color w:val="008080"/>
+          <w:sz w:val="18"/>
+          <w:szCs w:val="18"/>
+        </w:rPr>
+        <w:t>-- 再给test12添加主键, 完整形式</w:t>
+      </w:r>
+    </w:p>
+    <w:p>
+      <w:pPr>
+        <w:pStyle w:val="HTML"/>
+        <w:rPr>
+          <w:color w:val="000000"/>
+          <w:sz w:val="18"/>
+          <w:szCs w:val="18"/>
+        </w:rPr>
+      </w:pPr>
+      <w:r>
+        <w:rPr>
+          <w:color w:val="0000FF"/>
+          <w:sz w:val="18"/>
+          <w:szCs w:val="18"/>
+        </w:rPr>
+        <w:t>ALTER</w:t>
+      </w:r>
+      <w:r>
+        <w:rPr>
+          <w:color w:val="000000"/>
+          <w:sz w:val="18"/>
+          <w:szCs w:val="18"/>
+        </w:rPr>
+        <w:t xml:space="preserve"> </w:t>
+      </w:r>
+      <w:r>
+        <w:rPr>
+          <w:color w:val="0000FF"/>
+          <w:sz w:val="18"/>
+          <w:szCs w:val="18"/>
+        </w:rPr>
+        <w:t>TABLE</w:t>
+      </w:r>
+      <w:r>
+        <w:rPr>
+          <w:color w:val="000000"/>
+          <w:sz w:val="18"/>
+          <w:szCs w:val="18"/>
+        </w:rPr>
+        <w:t xml:space="preserve"> test12 </w:t>
+      </w:r>
+      <w:r>
+        <w:rPr>
+          <w:color w:val="0000FF"/>
+          <w:sz w:val="18"/>
+          <w:szCs w:val="18"/>
+        </w:rPr>
+        <w:t>ADD</w:t>
+      </w:r>
+      <w:r>
+        <w:rPr>
+          <w:color w:val="000000"/>
+          <w:sz w:val="18"/>
+          <w:szCs w:val="18"/>
+        </w:rPr>
+        <w:t xml:space="preserve"> </w:t>
+      </w:r>
+      <w:r>
+        <w:rPr>
+          <w:color w:val="0000FF"/>
+          <w:sz w:val="18"/>
+          <w:szCs w:val="18"/>
+        </w:rPr>
+        <w:t>CONSTRAINT</w:t>
+      </w:r>
+      <w:r>
+        <w:rPr>
+          <w:color w:val="000000"/>
+          <w:sz w:val="18"/>
+          <w:szCs w:val="18"/>
+        </w:rPr>
+        <w:t xml:space="preserve"> symbol </w:t>
+      </w:r>
+      <w:r>
+        <w:rPr>
+          <w:color w:val="0000FF"/>
+          <w:sz w:val="18"/>
+          <w:szCs w:val="18"/>
+        </w:rPr>
+        <w:t>PRIMARY</w:t>
+      </w:r>
+      <w:r>
+        <w:rPr>
+          <w:color w:val="000000"/>
+          <w:sz w:val="18"/>
+          <w:szCs w:val="18"/>
+        </w:rPr>
+        <w:t xml:space="preserve"> </w:t>
+      </w:r>
+      <w:r>
+        <w:rPr>
+          <w:color w:val="0000FF"/>
+          <w:sz w:val="18"/>
+          <w:szCs w:val="18"/>
+        </w:rPr>
+        <w:t>KEY</w:t>
+      </w:r>
+      <w:r>
+        <w:rPr>
+          <w:color w:val="000000"/>
+          <w:sz w:val="18"/>
+          <w:szCs w:val="18"/>
+        </w:rPr>
+        <w:t xml:space="preserve"> index_type(id);</w:t>
+      </w:r>
+    </w:p>
+    <w:p>
+      <w:pPr>
+        <w:rPr>
+          <w:rFonts w:hint="eastAsia"/>
+        </w:rPr>
+      </w:pPr>
+    </w:p>
+    <w:p>
+      <w:pPr>
+        <w:rPr>
+          <w:rFonts w:ascii="微软雅黑" w:eastAsia="微软雅黑" w:hAnsi="微软雅黑" w:hint="eastAsia"/>
+          <w:color w:val="000000"/>
+          <w:sz w:val="16"/>
+          <w:szCs w:val="16"/>
+          <w:shd w:val="clear" w:color="auto" w:fill="FFFFFF"/>
+        </w:rPr>
+      </w:pPr>
+      <w:r>
+        <w:rPr>
+          <w:rFonts w:ascii="微软雅黑" w:eastAsia="微软雅黑" w:hAnsi="微软雅黑" w:hint="eastAsia"/>
+          <w:color w:val="000000"/>
+          <w:sz w:val="16"/>
+          <w:szCs w:val="16"/>
+          <w:shd w:val="clear" w:color="auto" w:fill="FFFFFF"/>
+        </w:rPr>
+        <w:t>我们知道具有自增长的属性的字段必须是主键，如果表里的主键是具有自增长属性的；那么直接删除是会报错的。如果想要删除主键的话，可以先去年自增长属性，再删除主键</w:t>
+      </w:r>
+    </w:p>
+    <w:p>
+      <w:pPr>
+        <w:pStyle w:val="HTML"/>
+        <w:rPr>
+          <w:color w:val="000000"/>
+          <w:sz w:val="12"/>
+          <w:szCs w:val="12"/>
+        </w:rPr>
+      </w:pPr>
+      <w:r>
+        <w:rPr>
+          <w:color w:val="008080"/>
+          <w:sz w:val="12"/>
+          <w:szCs w:val="12"/>
+        </w:rPr>
+        <w:t>-- 再创建一个表，</w:t>
+      </w:r>
+    </w:p>
+    <w:p>
+      <w:pPr>
+        <w:pStyle w:val="HTML"/>
+        <w:rPr>
+          <w:color w:val="000000"/>
+          <w:sz w:val="12"/>
+          <w:szCs w:val="12"/>
+        </w:rPr>
+      </w:pPr>
+      <w:r>
+        <w:rPr>
+          <w:color w:val="0000FF"/>
+          <w:sz w:val="12"/>
+          <w:szCs w:val="12"/>
+        </w:rPr>
+        <w:t>CREATE</w:t>
+      </w:r>
+      <w:r>
+        <w:rPr>
+          <w:color w:val="000000"/>
+          <w:sz w:val="12"/>
+          <w:szCs w:val="12"/>
+        </w:rPr>
+        <w:t xml:space="preserve"> </w:t>
+      </w:r>
+      <w:r>
+        <w:rPr>
+          <w:color w:val="0000FF"/>
+          <w:sz w:val="12"/>
+          <w:szCs w:val="12"/>
+        </w:rPr>
+        <w:t>TABLE</w:t>
+      </w:r>
+      <w:r>
+        <w:rPr>
+          <w:color w:val="000000"/>
+          <w:sz w:val="12"/>
+          <w:szCs w:val="12"/>
+        </w:rPr>
+        <w:t xml:space="preserve"> test14(</w:t>
+      </w:r>
+    </w:p>
+    <w:p>
+      <w:pPr>
+        <w:pStyle w:val="HTML"/>
+        <w:rPr>
+          <w:color w:val="000000"/>
+          <w:sz w:val="12"/>
+          <w:szCs w:val="12"/>
+        </w:rPr>
+      </w:pPr>
+      <w:r>
+        <w:rPr>
+          <w:color w:val="000000"/>
+          <w:sz w:val="12"/>
+          <w:szCs w:val="12"/>
+        </w:rPr>
+        <w:t xml:space="preserve">id </w:t>
+      </w:r>
+      <w:r>
+        <w:rPr>
+          <w:color w:val="0000FF"/>
+          <w:sz w:val="12"/>
+          <w:szCs w:val="12"/>
+        </w:rPr>
+        <w:t>INT</w:t>
+      </w:r>
+      <w:r>
+        <w:rPr>
+          <w:color w:val="000000"/>
+          <w:sz w:val="12"/>
+          <w:szCs w:val="12"/>
+        </w:rPr>
+        <w:t xml:space="preserve"> UNSIGNED </w:t>
+      </w:r>
+      <w:r>
+        <w:rPr>
+          <w:color w:val="0000FF"/>
+          <w:sz w:val="12"/>
+          <w:szCs w:val="12"/>
+        </w:rPr>
+        <w:t>KEY</w:t>
+      </w:r>
+      <w:r>
+        <w:rPr>
+          <w:color w:val="000000"/>
+          <w:sz w:val="12"/>
+          <w:szCs w:val="12"/>
+        </w:rPr>
+        <w:t xml:space="preserve"> AUTO_INCREMENT</w:t>
+      </w:r>
+    </w:p>
+    <w:p>
+      <w:pPr>
+        <w:pStyle w:val="HTML"/>
+        <w:rPr>
+          <w:color w:val="000000"/>
+          <w:sz w:val="12"/>
+          <w:szCs w:val="12"/>
+        </w:rPr>
+      </w:pPr>
+      <w:r>
+        <w:rPr>
+          <w:color w:val="000000"/>
+          <w:sz w:val="12"/>
+          <w:szCs w:val="12"/>
+        </w:rPr>
+        <w:t>);</w:t>
+      </w:r>
+    </w:p>
+    <w:p>
+      <w:pPr>
+        <w:pStyle w:val="HTML"/>
+        <w:rPr>
+          <w:color w:val="000000"/>
+          <w:sz w:val="12"/>
+          <w:szCs w:val="12"/>
+        </w:rPr>
+      </w:pPr>
+    </w:p>
+    <w:p>
+      <w:pPr>
+        <w:pStyle w:val="HTML"/>
+        <w:rPr>
+          <w:color w:val="000000"/>
+          <w:sz w:val="12"/>
+          <w:szCs w:val="12"/>
+        </w:rPr>
+      </w:pPr>
+      <w:r>
+        <w:rPr>
+          <w:color w:val="008080"/>
+          <w:sz w:val="12"/>
+          <w:szCs w:val="12"/>
+        </w:rPr>
+        <w:t>-- 删除主键，这样会报错，因为自增长的必须是主键</w:t>
+      </w:r>
+    </w:p>
+    <w:p>
+      <w:pPr>
+        <w:pStyle w:val="HTML"/>
+        <w:rPr>
+          <w:color w:val="000000"/>
+          <w:sz w:val="12"/>
+          <w:szCs w:val="12"/>
+        </w:rPr>
+      </w:pPr>
+      <w:r>
+        <w:rPr>
+          <w:color w:val="0000FF"/>
+          <w:sz w:val="12"/>
+          <w:szCs w:val="12"/>
+        </w:rPr>
+        <w:t>ALTER</w:t>
+      </w:r>
+      <w:r>
+        <w:rPr>
+          <w:color w:val="000000"/>
+          <w:sz w:val="12"/>
+          <w:szCs w:val="12"/>
+        </w:rPr>
+        <w:t xml:space="preserve"> </w:t>
+      </w:r>
+      <w:r>
+        <w:rPr>
+          <w:color w:val="0000FF"/>
+          <w:sz w:val="12"/>
+          <w:szCs w:val="12"/>
+        </w:rPr>
+        <w:t>TABLE</w:t>
+      </w:r>
+      <w:r>
+        <w:rPr>
+          <w:color w:val="000000"/>
+          <w:sz w:val="12"/>
+          <w:szCs w:val="12"/>
+        </w:rPr>
+        <w:t xml:space="preserve"> test14 </w:t>
+      </w:r>
+      <w:r>
+        <w:rPr>
+          <w:color w:val="0000FF"/>
+          <w:sz w:val="12"/>
+          <w:szCs w:val="12"/>
+        </w:rPr>
+        <w:t>DROP</w:t>
+      </w:r>
+      <w:r>
+        <w:rPr>
+          <w:color w:val="000000"/>
+          <w:sz w:val="12"/>
+          <w:szCs w:val="12"/>
+        </w:rPr>
+        <w:t xml:space="preserve"> </w:t>
+      </w:r>
+      <w:r>
+        <w:rPr>
+          <w:color w:val="0000FF"/>
+          <w:sz w:val="12"/>
+          <w:szCs w:val="12"/>
+        </w:rPr>
+        <w:t>PRIMARY</w:t>
+      </w:r>
+      <w:r>
+        <w:rPr>
+          <w:color w:val="000000"/>
+          <w:sz w:val="12"/>
+          <w:szCs w:val="12"/>
+        </w:rPr>
+        <w:t xml:space="preserve"> </w:t>
+      </w:r>
+      <w:r>
+        <w:rPr>
+          <w:color w:val="0000FF"/>
+          <w:sz w:val="12"/>
+          <w:szCs w:val="12"/>
+        </w:rPr>
+        <w:t>KEY</w:t>
+      </w:r>
+      <w:r>
+        <w:rPr>
+          <w:color w:val="000000"/>
+          <w:sz w:val="12"/>
+          <w:szCs w:val="12"/>
+        </w:rPr>
+        <w:t>;</w:t>
+      </w:r>
+    </w:p>
+    <w:p>
+      <w:pPr>
+        <w:pStyle w:val="HTML"/>
+        <w:rPr>
+          <w:color w:val="000000"/>
+          <w:sz w:val="12"/>
+          <w:szCs w:val="12"/>
+        </w:rPr>
+      </w:pPr>
+    </w:p>
+    <w:p>
+      <w:pPr>
+        <w:pStyle w:val="HTML"/>
+        <w:rPr>
+          <w:color w:val="000000"/>
+          <w:sz w:val="12"/>
+          <w:szCs w:val="12"/>
+        </w:rPr>
+      </w:pPr>
+      <w:r>
+        <w:rPr>
+          <w:color w:val="008080"/>
+          <w:sz w:val="12"/>
+          <w:szCs w:val="12"/>
+        </w:rPr>
+        <w:t>-- 先用MODIFY删除自增长属性，注意MODIFY不能去掉主键属性</w:t>
+      </w:r>
+    </w:p>
+    <w:p>
+      <w:pPr>
+        <w:pStyle w:val="HTML"/>
+        <w:rPr>
+          <w:color w:val="000000"/>
+          <w:sz w:val="12"/>
+          <w:szCs w:val="12"/>
+        </w:rPr>
+      </w:pPr>
+      <w:r>
+        <w:rPr>
+          <w:color w:val="0000FF"/>
+          <w:sz w:val="12"/>
+          <w:szCs w:val="12"/>
+        </w:rPr>
+        <w:t>ALTER</w:t>
+      </w:r>
+      <w:r>
+        <w:rPr>
+          <w:color w:val="000000"/>
+          <w:sz w:val="12"/>
+          <w:szCs w:val="12"/>
+        </w:rPr>
+        <w:t xml:space="preserve"> </w:t>
+      </w:r>
+      <w:r>
+        <w:rPr>
+          <w:color w:val="0000FF"/>
+          <w:sz w:val="12"/>
+          <w:szCs w:val="12"/>
+        </w:rPr>
+        <w:t>TABLE</w:t>
+      </w:r>
+      <w:r>
+        <w:rPr>
+          <w:color w:val="000000"/>
+          <w:sz w:val="12"/>
+          <w:szCs w:val="12"/>
+        </w:rPr>
+        <w:t xml:space="preserve"> test14 MODIFY id </w:t>
+      </w:r>
+      <w:r>
+        <w:rPr>
+          <w:color w:val="0000FF"/>
+          <w:sz w:val="12"/>
+          <w:szCs w:val="12"/>
+        </w:rPr>
+        <w:t>INT</w:t>
+      </w:r>
+      <w:r>
+        <w:rPr>
+          <w:color w:val="000000"/>
+          <w:sz w:val="12"/>
+          <w:szCs w:val="12"/>
+        </w:rPr>
+        <w:t xml:space="preserve"> UNSIGNED;</w:t>
+      </w:r>
+    </w:p>
+    <w:p>
+      <w:pPr>
+        <w:pStyle w:val="HTML"/>
+        <w:rPr>
+          <w:color w:val="000000"/>
+          <w:sz w:val="12"/>
+          <w:szCs w:val="12"/>
+        </w:rPr>
+      </w:pPr>
+      <w:r>
+        <w:rPr>
+          <w:color w:val="008080"/>
+          <w:sz w:val="12"/>
+          <w:szCs w:val="12"/>
+        </w:rPr>
+        <w:t>-- 再来删除主键</w:t>
+      </w:r>
+    </w:p>
+    <w:p>
+      <w:pPr>
+        <w:pStyle w:val="HTML"/>
+        <w:rPr>
+          <w:color w:val="000000"/>
+          <w:sz w:val="12"/>
+          <w:szCs w:val="12"/>
+        </w:rPr>
+      </w:pPr>
+      <w:r>
+        <w:rPr>
+          <w:color w:val="0000FF"/>
+          <w:sz w:val="12"/>
+          <w:szCs w:val="12"/>
+        </w:rPr>
+        <w:t>ALTER</w:t>
+      </w:r>
+      <w:r>
+        <w:rPr>
+          <w:color w:val="000000"/>
+          <w:sz w:val="12"/>
+          <w:szCs w:val="12"/>
+        </w:rPr>
+        <w:t xml:space="preserve"> </w:t>
+      </w:r>
+      <w:r>
+        <w:rPr>
+          <w:color w:val="0000FF"/>
+          <w:sz w:val="12"/>
+          <w:szCs w:val="12"/>
+        </w:rPr>
+        <w:t>TABLE</w:t>
+      </w:r>
+      <w:r>
+        <w:rPr>
+          <w:color w:val="000000"/>
+          <w:sz w:val="12"/>
+          <w:szCs w:val="12"/>
+        </w:rPr>
+        <w:t xml:space="preserve"> test14 </w:t>
+      </w:r>
+      <w:r>
+        <w:rPr>
+          <w:color w:val="0000FF"/>
+          <w:sz w:val="12"/>
+          <w:szCs w:val="12"/>
+        </w:rPr>
+        <w:t>DROP</w:t>
+      </w:r>
+      <w:r>
+        <w:rPr>
+          <w:color w:val="000000"/>
+          <w:sz w:val="12"/>
+          <w:szCs w:val="12"/>
+        </w:rPr>
+        <w:t xml:space="preserve"> </w:t>
+      </w:r>
+      <w:r>
+        <w:rPr>
+          <w:color w:val="0000FF"/>
+          <w:sz w:val="12"/>
+          <w:szCs w:val="12"/>
+        </w:rPr>
+        <w:t>PRIMARY</w:t>
+      </w:r>
+      <w:r>
+        <w:rPr>
+          <w:color w:val="000000"/>
+          <w:sz w:val="12"/>
+          <w:szCs w:val="12"/>
+        </w:rPr>
+        <w:t xml:space="preserve"> </w:t>
+      </w:r>
+      <w:r>
+        <w:rPr>
+          <w:color w:val="0000FF"/>
+          <w:sz w:val="12"/>
+          <w:szCs w:val="12"/>
+        </w:rPr>
+        <w:t>KEY</w:t>
+      </w:r>
+      <w:r>
+        <w:rPr>
+          <w:color w:val="000000"/>
+          <w:sz w:val="12"/>
+          <w:szCs w:val="12"/>
+        </w:rPr>
+        <w:t>;</w:t>
+      </w:r>
+    </w:p>
+    <w:p>
+      <w:pPr>
+        <w:pStyle w:val="HTML"/>
+        <w:rPr>
+          <w:rFonts w:hint="eastAsia"/>
+          <w:color w:val="008080"/>
+          <w:sz w:val="12"/>
+          <w:szCs w:val="12"/>
+        </w:rPr>
+      </w:pPr>
+    </w:p>
+    <w:p>
+      <w:pPr>
+        <w:pStyle w:val="HTML"/>
+        <w:rPr>
+          <w:rFonts w:hint="eastAsia"/>
+          <w:color w:val="008080"/>
+          <w:sz w:val="12"/>
+          <w:szCs w:val="12"/>
+        </w:rPr>
+      </w:pPr>
+    </w:p>
+    <w:p>
+      <w:pPr>
+        <w:pStyle w:val="HTML"/>
+        <w:rPr>
+          <w:rFonts w:hint="eastAsia"/>
+          <w:color w:val="008080"/>
+          <w:sz w:val="12"/>
+          <w:szCs w:val="12"/>
+        </w:rPr>
+      </w:pPr>
+    </w:p>
+    <w:p>
+      <w:pPr>
+        <w:pStyle w:val="HTML"/>
+        <w:rPr>
+          <w:color w:val="008080"/>
+          <w:sz w:val="12"/>
+          <w:szCs w:val="12"/>
+        </w:rPr>
+      </w:pPr>
+      <w:r>
+        <w:rPr>
+          <w:color w:val="008080"/>
+          <w:sz w:val="12"/>
+          <w:szCs w:val="12"/>
+        </w:rPr>
+        <w:lastRenderedPageBreak/>
+        <w:t>-- 修改表的存储引擎</w:t>
+      </w:r>
+    </w:p>
+    <w:p>
+      <w:pPr>
+        <w:pStyle w:val="HTML"/>
+        <w:rPr>
+          <w:color w:val="000000"/>
+          <w:sz w:val="12"/>
+          <w:szCs w:val="12"/>
+        </w:rPr>
+      </w:pPr>
+      <w:r>
+        <w:rPr>
+          <w:color w:val="008080"/>
+          <w:sz w:val="12"/>
+          <w:szCs w:val="12"/>
+        </w:rPr>
+        <w:t>-- ALTER TABLE tb_name ENGINE=存储引擎名称</w:t>
+      </w:r>
+    </w:p>
+    <w:p>
+      <w:pPr>
+        <w:pStyle w:val="HTML"/>
+        <w:rPr>
+          <w:color w:val="000000"/>
+          <w:sz w:val="12"/>
+          <w:szCs w:val="12"/>
+        </w:rPr>
+      </w:pPr>
+      <w:r>
+        <w:rPr>
+          <w:color w:val="0000FF"/>
+          <w:sz w:val="12"/>
+          <w:szCs w:val="12"/>
+        </w:rPr>
+        <w:t>ALTER</w:t>
+      </w:r>
+      <w:r>
+        <w:rPr>
+          <w:color w:val="000000"/>
+          <w:sz w:val="12"/>
+          <w:szCs w:val="12"/>
+        </w:rPr>
+        <w:t xml:space="preserve"> </w:t>
+      </w:r>
+      <w:r>
+        <w:rPr>
+          <w:color w:val="0000FF"/>
+          <w:sz w:val="12"/>
+          <w:szCs w:val="12"/>
+        </w:rPr>
+        <w:t>TABLE</w:t>
+      </w:r>
+      <w:r>
+        <w:rPr>
+          <w:color w:val="000000"/>
+          <w:sz w:val="12"/>
+          <w:szCs w:val="12"/>
+        </w:rPr>
+        <w:t xml:space="preserve"> user12 ENGINE</w:t>
+      </w:r>
+      <w:r>
+        <w:rPr>
+          <w:color w:val="808080"/>
+          <w:sz w:val="12"/>
+          <w:szCs w:val="12"/>
+        </w:rPr>
+        <w:t>=</w:t>
+      </w:r>
+      <w:r>
+        <w:rPr>
+          <w:color w:val="000000"/>
+          <w:sz w:val="12"/>
+          <w:szCs w:val="12"/>
+        </w:rPr>
+        <w:t>MyISAM;</w:t>
+      </w:r>
+    </w:p>
+    <w:p>
+      <w:pPr>
+        <w:pStyle w:val="HTML"/>
+        <w:rPr>
+          <w:color w:val="000000"/>
+          <w:sz w:val="12"/>
+          <w:szCs w:val="12"/>
+        </w:rPr>
+      </w:pPr>
+      <w:r>
+        <w:rPr>
+          <w:color w:val="0000FF"/>
+          <w:sz w:val="12"/>
+          <w:szCs w:val="12"/>
+        </w:rPr>
+        <w:t>ALTER</w:t>
+      </w:r>
+      <w:r>
+        <w:rPr>
+          <w:color w:val="000000"/>
+          <w:sz w:val="12"/>
+          <w:szCs w:val="12"/>
+        </w:rPr>
+        <w:t xml:space="preserve"> </w:t>
+      </w:r>
+      <w:r>
+        <w:rPr>
+          <w:color w:val="0000FF"/>
+          <w:sz w:val="12"/>
+          <w:szCs w:val="12"/>
+        </w:rPr>
+        <w:t>TABLE</w:t>
+      </w:r>
+      <w:r>
+        <w:rPr>
+          <w:color w:val="000000"/>
+          <w:sz w:val="12"/>
+          <w:szCs w:val="12"/>
+        </w:rPr>
+        <w:t xml:space="preserve"> user12 ENGINE</w:t>
+      </w:r>
+      <w:r>
+        <w:rPr>
+          <w:color w:val="808080"/>
+          <w:sz w:val="12"/>
+          <w:szCs w:val="12"/>
+        </w:rPr>
+        <w:t>=</w:t>
+      </w:r>
+      <w:r>
+        <w:rPr>
+          <w:color w:val="000000"/>
+          <w:sz w:val="12"/>
+          <w:szCs w:val="12"/>
+        </w:rPr>
+        <w:t>INNODB;</w:t>
+      </w:r>
+    </w:p>
+    <w:p>
+      <w:pPr>
+        <w:pStyle w:val="HTML"/>
+        <w:rPr>
+          <w:color w:val="000000"/>
+          <w:sz w:val="12"/>
+          <w:szCs w:val="12"/>
+        </w:rPr>
+      </w:pPr>
+      <w:r>
+        <w:rPr>
+          <w:color w:val="008080"/>
+          <w:sz w:val="12"/>
+          <w:szCs w:val="12"/>
+        </w:rPr>
+        <w:t>-- ALTER TABLE tb_name AUTO_INCREMENT=值</w:t>
+      </w:r>
+    </w:p>
+    <w:p>
+      <w:pPr>
+        <w:pStyle w:val="HTML"/>
+        <w:rPr>
+          <w:color w:val="000000"/>
+          <w:sz w:val="12"/>
+          <w:szCs w:val="12"/>
+        </w:rPr>
+      </w:pPr>
+      <w:r>
+        <w:rPr>
+          <w:color w:val="0000FF"/>
+          <w:sz w:val="12"/>
+          <w:szCs w:val="12"/>
+        </w:rPr>
+        <w:t>ALTER</w:t>
+      </w:r>
+      <w:r>
+        <w:rPr>
+          <w:color w:val="000000"/>
+          <w:sz w:val="12"/>
+          <w:szCs w:val="12"/>
+        </w:rPr>
+        <w:t xml:space="preserve"> </w:t>
+      </w:r>
+      <w:r>
+        <w:rPr>
+          <w:color w:val="0000FF"/>
+          <w:sz w:val="12"/>
+          <w:szCs w:val="12"/>
+        </w:rPr>
+        <w:t>TABLE</w:t>
+      </w:r>
+      <w:r>
+        <w:rPr>
+          <w:color w:val="000000"/>
+          <w:sz w:val="12"/>
+          <w:szCs w:val="12"/>
+        </w:rPr>
+        <w:t xml:space="preserve"> user12 AUTO_INCREMENT</w:t>
+      </w:r>
+      <w:r>
+        <w:rPr>
+          <w:color w:val="808080"/>
+          <w:sz w:val="12"/>
+          <w:szCs w:val="12"/>
+        </w:rPr>
+        <w:t>=</w:t>
+      </w:r>
+      <w:r>
+        <w:rPr>
+          <w:b/>
+          <w:bCs/>
+          <w:color w:val="800000"/>
+          <w:sz w:val="12"/>
+          <w:szCs w:val="12"/>
+        </w:rPr>
+        <w:t>100</w:t>
+      </w:r>
+      <w:r>
+        <w:rPr>
+          <w:color w:val="000000"/>
+          <w:sz w:val="12"/>
+          <w:szCs w:val="12"/>
+        </w:rPr>
+        <w:t>;</w:t>
+      </w:r>
+    </w:p>
+    <w:p>
+      <w:pPr>
+        <w:rPr>
+          <w:rFonts w:hint="eastAsia"/>
+        </w:rPr>
+      </w:pPr>
+    </w:p>
+    <w:p>
+      <w:pPr>
+        <w:rPr>
+          <w:rFonts w:hint="eastAsia"/>
+        </w:rPr>
+      </w:pPr>
+    </w:p>
+    <w:p>
+      <w:pPr>
+        <w:pStyle w:val="HTML"/>
+        <w:rPr>
+          <w:color w:val="008080"/>
+          <w:sz w:val="12"/>
+          <w:szCs w:val="12"/>
+        </w:rPr>
+      </w:pPr>
+      <w:r>
+        <w:rPr>
+          <w:color w:val="008080"/>
+          <w:sz w:val="12"/>
+          <w:szCs w:val="12"/>
+        </w:rPr>
+        <w:t>-- 添加唯一性约束</w:t>
+      </w:r>
+    </w:p>
+    <w:p>
+      <w:pPr>
+        <w:pStyle w:val="HTML"/>
+        <w:rPr>
+          <w:color w:val="000000"/>
+          <w:sz w:val="12"/>
+          <w:szCs w:val="12"/>
+        </w:rPr>
+      </w:pPr>
+      <w:r>
+        <w:rPr>
+          <w:color w:val="008080"/>
+          <w:sz w:val="12"/>
+          <w:szCs w:val="12"/>
+        </w:rPr>
+        <w:t>-- ALTER TABLE tb_name ADD [CONSTANT [symbol]] UNIQUE [INDEX | KEY] [索引名称](字段名称,...)</w:t>
+      </w:r>
+    </w:p>
+    <w:p>
+      <w:pPr>
+        <w:pStyle w:val="HTML"/>
+        <w:rPr>
+          <w:color w:val="000000"/>
+          <w:sz w:val="12"/>
+          <w:szCs w:val="12"/>
+        </w:rPr>
+      </w:pPr>
+    </w:p>
+    <w:p>
+      <w:pPr>
+        <w:pStyle w:val="HTML"/>
+        <w:rPr>
+          <w:color w:val="000000"/>
+          <w:sz w:val="12"/>
+          <w:szCs w:val="12"/>
+        </w:rPr>
+      </w:pPr>
+      <w:r>
+        <w:rPr>
+          <w:color w:val="008080"/>
+          <w:sz w:val="12"/>
+          <w:szCs w:val="12"/>
+        </w:rPr>
+        <w:t>-- 创建测试表</w:t>
+      </w:r>
+    </w:p>
+    <w:p>
+      <w:pPr>
+        <w:pStyle w:val="HTML"/>
+        <w:rPr>
+          <w:color w:val="000000"/>
+          <w:sz w:val="12"/>
+          <w:szCs w:val="12"/>
+        </w:rPr>
+      </w:pPr>
+      <w:r>
+        <w:rPr>
+          <w:color w:val="0000FF"/>
+          <w:sz w:val="12"/>
+          <w:szCs w:val="12"/>
+        </w:rPr>
+        <w:t>CREATE</w:t>
+      </w:r>
+      <w:r>
+        <w:rPr>
+          <w:color w:val="000000"/>
+          <w:sz w:val="12"/>
+          <w:szCs w:val="12"/>
+        </w:rPr>
+        <w:t xml:space="preserve"> </w:t>
+      </w:r>
+      <w:r>
+        <w:rPr>
+          <w:color w:val="0000FF"/>
+          <w:sz w:val="12"/>
+          <w:szCs w:val="12"/>
+        </w:rPr>
+        <w:t>TABLE</w:t>
+      </w:r>
+      <w:r>
+        <w:rPr>
+          <w:color w:val="000000"/>
+          <w:sz w:val="12"/>
+          <w:szCs w:val="12"/>
+        </w:rPr>
+        <w:t xml:space="preserve"> user12(</w:t>
+      </w:r>
+    </w:p>
+    <w:p>
+      <w:pPr>
+        <w:pStyle w:val="HTML"/>
+        <w:rPr>
+          <w:color w:val="000000"/>
+          <w:sz w:val="12"/>
+          <w:szCs w:val="12"/>
+        </w:rPr>
+      </w:pPr>
+      <w:r>
+        <w:rPr>
+          <w:color w:val="000000"/>
+          <w:sz w:val="12"/>
+          <w:szCs w:val="12"/>
+        </w:rPr>
+        <w:t xml:space="preserve">id </w:t>
+      </w:r>
+      <w:r>
+        <w:rPr>
+          <w:color w:val="0000FF"/>
+          <w:sz w:val="12"/>
+          <w:szCs w:val="12"/>
+        </w:rPr>
+        <w:t>TINYINT</w:t>
+      </w:r>
+      <w:r>
+        <w:rPr>
+          <w:color w:val="000000"/>
+          <w:sz w:val="12"/>
+          <w:szCs w:val="12"/>
+        </w:rPr>
+        <w:t xml:space="preserve"> UNSIGNED </w:t>
+      </w:r>
+      <w:r>
+        <w:rPr>
+          <w:color w:val="0000FF"/>
+          <w:sz w:val="12"/>
+          <w:szCs w:val="12"/>
+        </w:rPr>
+        <w:t>KEY</w:t>
+      </w:r>
+      <w:r>
+        <w:rPr>
+          <w:color w:val="000000"/>
+          <w:sz w:val="12"/>
+          <w:szCs w:val="12"/>
+        </w:rPr>
+        <w:t xml:space="preserve"> AUTO_INCREMENT,</w:t>
+      </w:r>
+    </w:p>
+    <w:p>
+      <w:pPr>
+        <w:pStyle w:val="HTML"/>
+        <w:rPr>
+          <w:color w:val="000000"/>
+          <w:sz w:val="12"/>
+          <w:szCs w:val="12"/>
+        </w:rPr>
+      </w:pPr>
+      <w:r>
+        <w:rPr>
+          <w:color w:val="000000"/>
+          <w:sz w:val="12"/>
+          <w:szCs w:val="12"/>
+        </w:rPr>
+        <w:t xml:space="preserve">username </w:t>
+      </w:r>
+      <w:r>
+        <w:rPr>
+          <w:color w:val="0000FF"/>
+          <w:sz w:val="12"/>
+          <w:szCs w:val="12"/>
+        </w:rPr>
+        <w:t>VARCHAR</w:t>
+      </w:r>
+      <w:r>
+        <w:rPr>
+          <w:color w:val="000000"/>
+          <w:sz w:val="12"/>
+          <w:szCs w:val="12"/>
+        </w:rPr>
+        <w:t>(</w:t>
+      </w:r>
+      <w:r>
+        <w:rPr>
+          <w:b/>
+          <w:bCs/>
+          <w:color w:val="800000"/>
+          <w:sz w:val="12"/>
+          <w:szCs w:val="12"/>
+        </w:rPr>
+        <w:t>20</w:t>
+      </w:r>
+      <w:r>
+        <w:rPr>
+          <w:color w:val="000000"/>
+          <w:sz w:val="12"/>
+          <w:szCs w:val="12"/>
+        </w:rPr>
+        <w:t xml:space="preserve">) </w:t>
+      </w:r>
+      <w:r>
+        <w:rPr>
+          <w:color w:val="808080"/>
+          <w:sz w:val="12"/>
+          <w:szCs w:val="12"/>
+        </w:rPr>
+        <w:t>NOT</w:t>
+      </w:r>
+      <w:r>
+        <w:rPr>
+          <w:color w:val="000000"/>
+          <w:sz w:val="12"/>
+          <w:szCs w:val="12"/>
+        </w:rPr>
+        <w:t xml:space="preserve"> </w:t>
+      </w:r>
+      <w:r>
+        <w:rPr>
+          <w:color w:val="0000FF"/>
+          <w:sz w:val="12"/>
+          <w:szCs w:val="12"/>
+        </w:rPr>
+        <w:t>NULL</w:t>
+      </w:r>
+      <w:r>
+        <w:rPr>
+          <w:color w:val="000000"/>
+          <w:sz w:val="12"/>
+          <w:szCs w:val="12"/>
+        </w:rPr>
+        <w:t>,</w:t>
+      </w:r>
+    </w:p>
+    <w:p>
+      <w:pPr>
+        <w:pStyle w:val="HTML"/>
+        <w:rPr>
+          <w:color w:val="000000"/>
+          <w:sz w:val="12"/>
+          <w:szCs w:val="12"/>
+        </w:rPr>
+      </w:pPr>
+      <w:r>
+        <w:rPr>
+          <w:color w:val="000000"/>
+          <w:sz w:val="12"/>
+          <w:szCs w:val="12"/>
+        </w:rPr>
+        <w:t xml:space="preserve">card </w:t>
+      </w:r>
+      <w:r>
+        <w:rPr>
+          <w:color w:val="0000FF"/>
+          <w:sz w:val="12"/>
+          <w:szCs w:val="12"/>
+        </w:rPr>
+        <w:t>CHAR</w:t>
+      </w:r>
+      <w:r>
+        <w:rPr>
+          <w:color w:val="000000"/>
+          <w:sz w:val="12"/>
+          <w:szCs w:val="12"/>
+        </w:rPr>
+        <w:t>(</w:t>
+      </w:r>
+      <w:r>
+        <w:rPr>
+          <w:b/>
+          <w:bCs/>
+          <w:color w:val="800000"/>
+          <w:sz w:val="12"/>
+          <w:szCs w:val="12"/>
+        </w:rPr>
+        <w:t>18</w:t>
+      </w:r>
+      <w:r>
+        <w:rPr>
+          <w:color w:val="000000"/>
+          <w:sz w:val="12"/>
+          <w:szCs w:val="12"/>
+        </w:rPr>
+        <w:t xml:space="preserve">) </w:t>
+      </w:r>
+      <w:r>
+        <w:rPr>
+          <w:color w:val="808080"/>
+          <w:sz w:val="12"/>
+          <w:szCs w:val="12"/>
+        </w:rPr>
+        <w:t>NOT</w:t>
+      </w:r>
+      <w:r>
+        <w:rPr>
+          <w:color w:val="000000"/>
+          <w:sz w:val="12"/>
+          <w:szCs w:val="12"/>
+        </w:rPr>
+        <w:t xml:space="preserve"> </w:t>
+      </w:r>
+      <w:r>
+        <w:rPr>
+          <w:color w:val="0000FF"/>
+          <w:sz w:val="12"/>
+          <w:szCs w:val="12"/>
+        </w:rPr>
+        <w:t>NULL</w:t>
+      </w:r>
+      <w:r>
+        <w:rPr>
+          <w:color w:val="000000"/>
+          <w:sz w:val="12"/>
+          <w:szCs w:val="12"/>
+        </w:rPr>
+        <w:t>,</w:t>
+      </w:r>
+    </w:p>
+    <w:p>
+      <w:pPr>
+        <w:pStyle w:val="HTML"/>
+        <w:rPr>
+          <w:color w:val="000000"/>
+          <w:sz w:val="12"/>
+          <w:szCs w:val="12"/>
+        </w:rPr>
+      </w:pPr>
+      <w:r>
+        <w:rPr>
+          <w:color w:val="000000"/>
+          <w:sz w:val="12"/>
+          <w:szCs w:val="12"/>
+        </w:rPr>
+        <w:t xml:space="preserve">test </w:t>
+      </w:r>
+      <w:r>
+        <w:rPr>
+          <w:color w:val="0000FF"/>
+          <w:sz w:val="12"/>
+          <w:szCs w:val="12"/>
+        </w:rPr>
+        <w:t>VARCHAR</w:t>
+      </w:r>
+      <w:r>
+        <w:rPr>
+          <w:color w:val="000000"/>
+          <w:sz w:val="12"/>
+          <w:szCs w:val="12"/>
+        </w:rPr>
+        <w:t>(</w:t>
+      </w:r>
+      <w:r>
+        <w:rPr>
+          <w:b/>
+          <w:bCs/>
+          <w:color w:val="800000"/>
+          <w:sz w:val="12"/>
+          <w:szCs w:val="12"/>
+        </w:rPr>
+        <w:t>20</w:t>
+      </w:r>
+      <w:r>
+        <w:rPr>
+          <w:color w:val="000000"/>
+          <w:sz w:val="12"/>
+          <w:szCs w:val="12"/>
+        </w:rPr>
+        <w:t xml:space="preserve">) </w:t>
+      </w:r>
+      <w:r>
+        <w:rPr>
+          <w:color w:val="808080"/>
+          <w:sz w:val="12"/>
+          <w:szCs w:val="12"/>
+        </w:rPr>
+        <w:t>NOT</w:t>
+      </w:r>
+      <w:r>
+        <w:rPr>
+          <w:color w:val="000000"/>
+          <w:sz w:val="12"/>
+          <w:szCs w:val="12"/>
+        </w:rPr>
+        <w:t xml:space="preserve"> </w:t>
+      </w:r>
+      <w:r>
+        <w:rPr>
+          <w:color w:val="0000FF"/>
+          <w:sz w:val="12"/>
+          <w:szCs w:val="12"/>
+        </w:rPr>
+        <w:t>NULL</w:t>
+      </w:r>
+      <w:r>
+        <w:rPr>
+          <w:color w:val="000000"/>
+          <w:sz w:val="12"/>
+          <w:szCs w:val="12"/>
+        </w:rPr>
+        <w:t>,</w:t>
+      </w:r>
+    </w:p>
+    <w:p>
+      <w:pPr>
+        <w:pStyle w:val="HTML"/>
+        <w:rPr>
+          <w:color w:val="000000"/>
+          <w:sz w:val="12"/>
+          <w:szCs w:val="12"/>
+        </w:rPr>
+      </w:pPr>
+      <w:r>
+        <w:rPr>
+          <w:color w:val="000000"/>
+          <w:sz w:val="12"/>
+          <w:szCs w:val="12"/>
+        </w:rPr>
+        <w:t xml:space="preserve">test1 </w:t>
+      </w:r>
+      <w:r>
+        <w:rPr>
+          <w:color w:val="0000FF"/>
+          <w:sz w:val="12"/>
+          <w:szCs w:val="12"/>
+        </w:rPr>
+        <w:t>CHAR</w:t>
+      </w:r>
+      <w:r>
+        <w:rPr>
+          <w:color w:val="000000"/>
+          <w:sz w:val="12"/>
+          <w:szCs w:val="12"/>
+        </w:rPr>
+        <w:t>(</w:t>
+      </w:r>
+      <w:r>
+        <w:rPr>
+          <w:b/>
+          <w:bCs/>
+          <w:color w:val="800000"/>
+          <w:sz w:val="12"/>
+          <w:szCs w:val="12"/>
+        </w:rPr>
+        <w:t>32</w:t>
+      </w:r>
+      <w:r>
+        <w:rPr>
+          <w:color w:val="000000"/>
+          <w:sz w:val="12"/>
+          <w:szCs w:val="12"/>
+        </w:rPr>
+        <w:t xml:space="preserve">) </w:t>
+      </w:r>
+      <w:r>
+        <w:rPr>
+          <w:color w:val="808080"/>
+          <w:sz w:val="12"/>
+          <w:szCs w:val="12"/>
+        </w:rPr>
+        <w:t>NOT</w:t>
+      </w:r>
+      <w:r>
+        <w:rPr>
+          <w:color w:val="000000"/>
+          <w:sz w:val="12"/>
+          <w:szCs w:val="12"/>
+        </w:rPr>
+        <w:t xml:space="preserve"> </w:t>
+      </w:r>
+      <w:r>
+        <w:rPr>
+          <w:color w:val="0000FF"/>
+          <w:sz w:val="12"/>
+          <w:szCs w:val="12"/>
+        </w:rPr>
+        <w:t>NULL</w:t>
+      </w:r>
+    </w:p>
+    <w:p>
+      <w:pPr>
+        <w:pStyle w:val="HTML"/>
+        <w:rPr>
+          <w:color w:val="000000"/>
+          <w:sz w:val="12"/>
+          <w:szCs w:val="12"/>
+        </w:rPr>
+      </w:pPr>
+      <w:r>
+        <w:rPr>
+          <w:color w:val="000000"/>
+          <w:sz w:val="12"/>
+          <w:szCs w:val="12"/>
+        </w:rPr>
+        <w:t>);</w:t>
+      </w:r>
+    </w:p>
+    <w:p>
+      <w:pPr>
+        <w:pStyle w:val="HTML"/>
+        <w:rPr>
+          <w:color w:val="000000"/>
+          <w:sz w:val="12"/>
+          <w:szCs w:val="12"/>
+        </w:rPr>
+      </w:pPr>
+    </w:p>
+    <w:p>
+      <w:pPr>
+        <w:pStyle w:val="HTML"/>
+        <w:rPr>
+          <w:color w:val="000000"/>
+          <w:sz w:val="12"/>
+          <w:szCs w:val="12"/>
+        </w:rPr>
+      </w:pPr>
+      <w:r>
+        <w:rPr>
+          <w:color w:val="008080"/>
+          <w:sz w:val="12"/>
+          <w:szCs w:val="12"/>
+        </w:rPr>
+        <w:t>-- username添加唯一性约束，如果没有指定索引名称，系统会以字段名建立索引</w:t>
+      </w:r>
+    </w:p>
+    <w:p>
+      <w:pPr>
+        <w:pStyle w:val="HTML"/>
+        <w:rPr>
+          <w:color w:val="000000"/>
+          <w:sz w:val="12"/>
+          <w:szCs w:val="12"/>
+        </w:rPr>
+      </w:pPr>
+      <w:r>
+        <w:rPr>
+          <w:color w:val="0000FF"/>
+          <w:sz w:val="12"/>
+          <w:szCs w:val="12"/>
+        </w:rPr>
+        <w:t>ALTER</w:t>
+      </w:r>
+      <w:r>
+        <w:rPr>
+          <w:color w:val="000000"/>
+          <w:sz w:val="12"/>
+          <w:szCs w:val="12"/>
+        </w:rPr>
+        <w:t xml:space="preserve"> </w:t>
+      </w:r>
+      <w:r>
+        <w:rPr>
+          <w:color w:val="0000FF"/>
+          <w:sz w:val="12"/>
+          <w:szCs w:val="12"/>
+        </w:rPr>
+        <w:t>TABLE</w:t>
+      </w:r>
+      <w:r>
+        <w:rPr>
+          <w:color w:val="000000"/>
+          <w:sz w:val="12"/>
+          <w:szCs w:val="12"/>
+        </w:rPr>
+        <w:t xml:space="preserve"> user12 </w:t>
+      </w:r>
+      <w:r>
+        <w:rPr>
+          <w:color w:val="0000FF"/>
+          <w:sz w:val="12"/>
+          <w:szCs w:val="12"/>
+        </w:rPr>
+        <w:t>ADD</w:t>
+      </w:r>
+      <w:r>
+        <w:rPr>
+          <w:color w:val="000000"/>
+          <w:sz w:val="12"/>
+          <w:szCs w:val="12"/>
+        </w:rPr>
+        <w:t xml:space="preserve"> </w:t>
+      </w:r>
+      <w:r>
+        <w:rPr>
+          <w:color w:val="0000FF"/>
+          <w:sz w:val="12"/>
+          <w:szCs w:val="12"/>
+        </w:rPr>
+        <w:t>UNIQUE</w:t>
+      </w:r>
+      <w:r>
+        <w:rPr>
+          <w:color w:val="000000"/>
+          <w:sz w:val="12"/>
+          <w:szCs w:val="12"/>
+        </w:rPr>
+        <w:t>(username);</w:t>
+      </w:r>
+    </w:p>
+    <w:p>
+      <w:pPr>
+        <w:pStyle w:val="HTML"/>
+        <w:rPr>
+          <w:color w:val="000000"/>
+          <w:sz w:val="12"/>
+          <w:szCs w:val="12"/>
+        </w:rPr>
+      </w:pPr>
+      <w:r>
+        <w:rPr>
+          <w:color w:val="008080"/>
+          <w:sz w:val="12"/>
+          <w:szCs w:val="12"/>
+        </w:rPr>
+        <w:t>-- car添加唯一性约束</w:t>
+      </w:r>
+    </w:p>
+    <w:p>
+      <w:pPr>
+        <w:pStyle w:val="HTML"/>
+        <w:rPr>
+          <w:color w:val="000000"/>
+          <w:sz w:val="12"/>
+          <w:szCs w:val="12"/>
+        </w:rPr>
+      </w:pPr>
+      <w:r>
+        <w:rPr>
+          <w:color w:val="0000FF"/>
+          <w:sz w:val="12"/>
+          <w:szCs w:val="12"/>
+        </w:rPr>
+        <w:t>ALTER</w:t>
+      </w:r>
+      <w:r>
+        <w:rPr>
+          <w:color w:val="000000"/>
+          <w:sz w:val="12"/>
+          <w:szCs w:val="12"/>
+        </w:rPr>
+        <w:t xml:space="preserve"> </w:t>
+      </w:r>
+      <w:r>
+        <w:rPr>
+          <w:color w:val="0000FF"/>
+          <w:sz w:val="12"/>
+          <w:szCs w:val="12"/>
+        </w:rPr>
+        <w:t>TABLE</w:t>
+      </w:r>
+      <w:r>
+        <w:rPr>
+          <w:color w:val="000000"/>
+          <w:sz w:val="12"/>
+          <w:szCs w:val="12"/>
+        </w:rPr>
+        <w:t xml:space="preserve"> user12 </w:t>
+      </w:r>
+      <w:r>
+        <w:rPr>
+          <w:color w:val="0000FF"/>
+          <w:sz w:val="12"/>
+          <w:szCs w:val="12"/>
+        </w:rPr>
+        <w:t>ADD</w:t>
+      </w:r>
+      <w:r>
+        <w:rPr>
+          <w:color w:val="000000"/>
+          <w:sz w:val="12"/>
+          <w:szCs w:val="12"/>
+        </w:rPr>
+        <w:t xml:space="preserve"> </w:t>
+      </w:r>
+      <w:r>
+        <w:rPr>
+          <w:color w:val="0000FF"/>
+          <w:sz w:val="12"/>
+          <w:szCs w:val="12"/>
+        </w:rPr>
+        <w:t>CONSTRAINT</w:t>
+      </w:r>
+      <w:r>
+        <w:rPr>
+          <w:color w:val="000000"/>
+          <w:sz w:val="12"/>
+          <w:szCs w:val="12"/>
+        </w:rPr>
+        <w:t xml:space="preserve"> symbol </w:t>
+      </w:r>
+      <w:r>
+        <w:rPr>
+          <w:color w:val="0000FF"/>
+          <w:sz w:val="12"/>
+          <w:szCs w:val="12"/>
+        </w:rPr>
+        <w:t>UNIQUE</w:t>
+      </w:r>
+      <w:r>
+        <w:rPr>
+          <w:color w:val="000000"/>
+          <w:sz w:val="12"/>
+          <w:szCs w:val="12"/>
+        </w:rPr>
+        <w:t xml:space="preserve"> </w:t>
+      </w:r>
+      <w:r>
+        <w:rPr>
+          <w:color w:val="0000FF"/>
+          <w:sz w:val="12"/>
+          <w:szCs w:val="12"/>
+        </w:rPr>
+        <w:t>KEY</w:t>
+      </w:r>
+      <w:r>
+        <w:rPr>
+          <w:color w:val="000000"/>
+          <w:sz w:val="12"/>
+          <w:szCs w:val="12"/>
+        </w:rPr>
+        <w:t xml:space="preserve"> uni_card(card);</w:t>
+      </w:r>
+    </w:p>
+    <w:p>
+      <w:pPr>
+        <w:pStyle w:val="HTML"/>
+        <w:rPr>
+          <w:color w:val="000000"/>
+          <w:sz w:val="12"/>
+          <w:szCs w:val="12"/>
+        </w:rPr>
+      </w:pPr>
+      <w:r>
+        <w:rPr>
+          <w:color w:val="008080"/>
+          <w:sz w:val="12"/>
+          <w:szCs w:val="12"/>
+        </w:rPr>
+        <w:t>-- 查看索引</w:t>
+      </w:r>
+    </w:p>
+    <w:p>
+      <w:pPr>
+        <w:pStyle w:val="HTML"/>
+        <w:rPr>
+          <w:color w:val="000000"/>
+          <w:sz w:val="12"/>
+          <w:szCs w:val="12"/>
+        </w:rPr>
+      </w:pPr>
+      <w:r>
+        <w:rPr>
+          <w:color w:val="000000"/>
+          <w:sz w:val="12"/>
+          <w:szCs w:val="12"/>
+        </w:rPr>
+        <w:t xml:space="preserve">SHOW </w:t>
+      </w:r>
+      <w:r>
+        <w:rPr>
+          <w:color w:val="0000FF"/>
+          <w:sz w:val="12"/>
+          <w:szCs w:val="12"/>
+        </w:rPr>
+        <w:t>CREATE</w:t>
+      </w:r>
+      <w:r>
+        <w:rPr>
+          <w:color w:val="000000"/>
+          <w:sz w:val="12"/>
+          <w:szCs w:val="12"/>
+        </w:rPr>
+        <w:t xml:space="preserve"> </w:t>
+      </w:r>
+      <w:r>
+        <w:rPr>
+          <w:color w:val="0000FF"/>
+          <w:sz w:val="12"/>
+          <w:szCs w:val="12"/>
+        </w:rPr>
+        <w:t>TABLE</w:t>
+      </w:r>
+      <w:r>
+        <w:rPr>
+          <w:color w:val="000000"/>
+          <w:sz w:val="12"/>
+          <w:szCs w:val="12"/>
+        </w:rPr>
+        <w:t xml:space="preserve"> user12;</w:t>
+      </w:r>
+    </w:p>
+    <w:p>
+      <w:pPr>
+        <w:pStyle w:val="HTML"/>
+        <w:rPr>
+          <w:color w:val="000000"/>
+          <w:sz w:val="12"/>
+          <w:szCs w:val="12"/>
+        </w:rPr>
+      </w:pPr>
+    </w:p>
+    <w:p>
+      <w:pPr>
+        <w:pStyle w:val="HTML"/>
+        <w:rPr>
+          <w:color w:val="000000"/>
+          <w:sz w:val="12"/>
+          <w:szCs w:val="12"/>
+        </w:rPr>
+      </w:pPr>
+      <w:r>
+        <w:rPr>
+          <w:color w:val="008080"/>
+          <w:sz w:val="12"/>
+          <w:szCs w:val="12"/>
+        </w:rPr>
+        <w:t>-- test,test1添加联合unique</w:t>
+      </w:r>
+    </w:p>
+    <w:p>
+      <w:pPr>
+        <w:pStyle w:val="HTML"/>
+        <w:rPr>
+          <w:color w:val="000000"/>
+          <w:sz w:val="12"/>
+          <w:szCs w:val="12"/>
+        </w:rPr>
+      </w:pPr>
+      <w:r>
+        <w:rPr>
+          <w:color w:val="0000FF"/>
+          <w:sz w:val="12"/>
+          <w:szCs w:val="12"/>
+        </w:rPr>
+        <w:t>ALTER</w:t>
+      </w:r>
+      <w:r>
+        <w:rPr>
+          <w:color w:val="000000"/>
+          <w:sz w:val="12"/>
+          <w:szCs w:val="12"/>
+        </w:rPr>
+        <w:t xml:space="preserve"> </w:t>
+      </w:r>
+      <w:r>
+        <w:rPr>
+          <w:color w:val="0000FF"/>
+          <w:sz w:val="12"/>
+          <w:szCs w:val="12"/>
+        </w:rPr>
+        <w:t>TABLE</w:t>
+      </w:r>
+      <w:r>
+        <w:rPr>
+          <w:color w:val="000000"/>
+          <w:sz w:val="12"/>
+          <w:szCs w:val="12"/>
+        </w:rPr>
+        <w:t xml:space="preserve"> user12 </w:t>
+      </w:r>
+      <w:r>
+        <w:rPr>
+          <w:color w:val="0000FF"/>
+          <w:sz w:val="12"/>
+          <w:szCs w:val="12"/>
+        </w:rPr>
+        <w:t>ADD</w:t>
+      </w:r>
+      <w:r>
+        <w:rPr>
+          <w:color w:val="000000"/>
+          <w:sz w:val="12"/>
+          <w:szCs w:val="12"/>
+        </w:rPr>
+        <w:t xml:space="preserve"> </w:t>
+      </w:r>
+      <w:r>
+        <w:rPr>
+          <w:color w:val="0000FF"/>
+          <w:sz w:val="12"/>
+          <w:szCs w:val="12"/>
+        </w:rPr>
+        <w:t>CONSTRAINT</w:t>
+      </w:r>
+      <w:r>
+        <w:rPr>
+          <w:color w:val="000000"/>
+          <w:sz w:val="12"/>
+          <w:szCs w:val="12"/>
+        </w:rPr>
+        <w:t xml:space="preserve"> symbol </w:t>
+      </w:r>
+      <w:r>
+        <w:rPr>
+          <w:color w:val="0000FF"/>
+          <w:sz w:val="12"/>
+          <w:szCs w:val="12"/>
+        </w:rPr>
+        <w:t>UNIQUE</w:t>
+      </w:r>
+      <w:r>
+        <w:rPr>
+          <w:color w:val="000000"/>
+          <w:sz w:val="12"/>
+          <w:szCs w:val="12"/>
+        </w:rPr>
+        <w:t xml:space="preserve"> </w:t>
+      </w:r>
+      <w:r>
+        <w:rPr>
+          <w:color w:val="0000FF"/>
+          <w:sz w:val="12"/>
+          <w:szCs w:val="12"/>
+        </w:rPr>
+        <w:t>INDEX</w:t>
+      </w:r>
+      <w:r>
+        <w:rPr>
+          <w:color w:val="000000"/>
+          <w:sz w:val="12"/>
+          <w:szCs w:val="12"/>
+        </w:rPr>
+        <w:t xml:space="preserve"> mulUni_test_test1(test, test1);</w:t>
+      </w:r>
+    </w:p>
+    <w:p>
+      <w:pPr>
+        <w:pStyle w:val="HTML"/>
+        <w:rPr>
+          <w:color w:val="000000"/>
+          <w:sz w:val="12"/>
+          <w:szCs w:val="12"/>
+        </w:rPr>
+      </w:pPr>
+    </w:p>
+    <w:p>
+      <w:pPr>
+        <w:pStyle w:val="HTML"/>
+        <w:rPr>
+          <w:color w:val="008080"/>
+          <w:sz w:val="12"/>
+          <w:szCs w:val="12"/>
+        </w:rPr>
+      </w:pPr>
+      <w:r>
+        <w:rPr>
+          <w:color w:val="008080"/>
+          <w:sz w:val="12"/>
+          <w:szCs w:val="12"/>
+        </w:rPr>
+        <w:t>-- 删除唯一</w:t>
+      </w:r>
+    </w:p>
+    <w:p>
+      <w:pPr>
+        <w:pStyle w:val="HTML"/>
+        <w:rPr>
+          <w:color w:val="008080"/>
+          <w:sz w:val="12"/>
+          <w:szCs w:val="12"/>
+        </w:rPr>
+      </w:pPr>
+      <w:r>
+        <w:rPr>
+          <w:color w:val="008080"/>
+          <w:sz w:val="12"/>
+          <w:szCs w:val="12"/>
+        </w:rPr>
+        <w:t>-- ALTER TABLE tb_name DROP {INDEX|KEY} index_name;</w:t>
+      </w:r>
+    </w:p>
+    <w:p>
+      <w:pPr>
+        <w:pStyle w:val="HTML"/>
+        <w:rPr>
+          <w:color w:val="000000"/>
+          <w:sz w:val="12"/>
+          <w:szCs w:val="12"/>
+        </w:rPr>
+      </w:pPr>
+      <w:r>
+        <w:rPr>
+          <w:color w:val="008080"/>
+          <w:sz w:val="12"/>
+          <w:szCs w:val="12"/>
+        </w:rPr>
+        <w:t>-- 删除刚刚添加的唯一索引</w:t>
+      </w:r>
+    </w:p>
+    <w:p>
+      <w:pPr>
+        <w:pStyle w:val="HTML"/>
+        <w:rPr>
+          <w:color w:val="000000"/>
+          <w:sz w:val="12"/>
+          <w:szCs w:val="12"/>
+        </w:rPr>
+      </w:pPr>
+      <w:r>
+        <w:rPr>
+          <w:color w:val="0000FF"/>
+          <w:sz w:val="12"/>
+          <w:szCs w:val="12"/>
+        </w:rPr>
+        <w:t>ALTER</w:t>
+      </w:r>
+      <w:r>
+        <w:rPr>
+          <w:color w:val="000000"/>
+          <w:sz w:val="12"/>
+          <w:szCs w:val="12"/>
+        </w:rPr>
+        <w:t xml:space="preserve"> </w:t>
+      </w:r>
+      <w:r>
+        <w:rPr>
+          <w:color w:val="0000FF"/>
+          <w:sz w:val="12"/>
+          <w:szCs w:val="12"/>
+        </w:rPr>
+        <w:t>TABLE</w:t>
+      </w:r>
+      <w:r>
+        <w:rPr>
+          <w:color w:val="000000"/>
+          <w:sz w:val="12"/>
+          <w:szCs w:val="12"/>
+        </w:rPr>
+        <w:t xml:space="preserve"> user12 </w:t>
+      </w:r>
+      <w:r>
+        <w:rPr>
+          <w:color w:val="0000FF"/>
+          <w:sz w:val="12"/>
+          <w:szCs w:val="12"/>
+        </w:rPr>
+        <w:t>DROP</w:t>
+      </w:r>
+      <w:r>
+        <w:rPr>
+          <w:color w:val="000000"/>
+          <w:sz w:val="12"/>
+          <w:szCs w:val="12"/>
+        </w:rPr>
+        <w:t xml:space="preserve"> </w:t>
+      </w:r>
+      <w:r>
+        <w:rPr>
+          <w:color w:val="0000FF"/>
+          <w:sz w:val="12"/>
+          <w:szCs w:val="12"/>
+        </w:rPr>
+        <w:t>INDEX</w:t>
+      </w:r>
+      <w:r>
+        <w:rPr>
+          <w:color w:val="000000"/>
+          <w:sz w:val="12"/>
+          <w:szCs w:val="12"/>
+        </w:rPr>
+        <w:t xml:space="preserve"> username;</w:t>
+      </w:r>
+    </w:p>
+    <w:p>
+      <w:pPr>
+        <w:pStyle w:val="HTML"/>
+        <w:rPr>
+          <w:color w:val="000000"/>
+          <w:sz w:val="12"/>
+          <w:szCs w:val="12"/>
+        </w:rPr>
+      </w:pPr>
+      <w:r>
+        <w:rPr>
+          <w:color w:val="0000FF"/>
+          <w:sz w:val="12"/>
+          <w:szCs w:val="12"/>
+        </w:rPr>
+        <w:t>ALTER</w:t>
+      </w:r>
+      <w:r>
+        <w:rPr>
+          <w:color w:val="000000"/>
+          <w:sz w:val="12"/>
+          <w:szCs w:val="12"/>
+        </w:rPr>
+        <w:t xml:space="preserve"> </w:t>
+      </w:r>
+      <w:r>
+        <w:rPr>
+          <w:color w:val="0000FF"/>
+          <w:sz w:val="12"/>
+          <w:szCs w:val="12"/>
+        </w:rPr>
+        <w:t>TABLE</w:t>
+      </w:r>
+      <w:r>
+        <w:rPr>
+          <w:color w:val="000000"/>
+          <w:sz w:val="12"/>
+          <w:szCs w:val="12"/>
+        </w:rPr>
+        <w:t xml:space="preserve"> user12 </w:t>
+      </w:r>
+      <w:r>
+        <w:rPr>
+          <w:color w:val="0000FF"/>
+          <w:sz w:val="12"/>
+          <w:szCs w:val="12"/>
+        </w:rPr>
+        <w:t>DROP</w:t>
+      </w:r>
+      <w:r>
+        <w:rPr>
+          <w:color w:val="000000"/>
+          <w:sz w:val="12"/>
+          <w:szCs w:val="12"/>
+        </w:rPr>
+        <w:t xml:space="preserve"> </w:t>
+      </w:r>
+      <w:r>
+        <w:rPr>
+          <w:color w:val="0000FF"/>
+          <w:sz w:val="12"/>
+          <w:szCs w:val="12"/>
+        </w:rPr>
+        <w:t>KEY</w:t>
+      </w:r>
+      <w:r>
+        <w:rPr>
+          <w:color w:val="000000"/>
+          <w:sz w:val="12"/>
+          <w:szCs w:val="12"/>
+        </w:rPr>
+        <w:t xml:space="preserve"> uni_card;</w:t>
+      </w:r>
+    </w:p>
+    <w:p>
+      <w:pPr>
+        <w:pStyle w:val="HTML"/>
+        <w:rPr>
+          <w:color w:val="000000"/>
+          <w:sz w:val="12"/>
+          <w:szCs w:val="12"/>
+        </w:rPr>
+      </w:pPr>
+      <w:r>
+        <w:rPr>
+          <w:color w:val="0000FF"/>
+          <w:sz w:val="12"/>
+          <w:szCs w:val="12"/>
+        </w:rPr>
+        <w:t>ALTER</w:t>
+      </w:r>
+      <w:r>
+        <w:rPr>
+          <w:color w:val="000000"/>
+          <w:sz w:val="12"/>
+          <w:szCs w:val="12"/>
+        </w:rPr>
+        <w:t xml:space="preserve"> </w:t>
+      </w:r>
+      <w:r>
+        <w:rPr>
+          <w:color w:val="0000FF"/>
+          <w:sz w:val="12"/>
+          <w:szCs w:val="12"/>
+        </w:rPr>
+        <w:t>TABLE</w:t>
+      </w:r>
+      <w:r>
+        <w:rPr>
+          <w:color w:val="000000"/>
+          <w:sz w:val="12"/>
+          <w:szCs w:val="12"/>
+        </w:rPr>
+        <w:t xml:space="preserve"> user12 </w:t>
+      </w:r>
+      <w:r>
+        <w:rPr>
+          <w:color w:val="0000FF"/>
+          <w:sz w:val="12"/>
+          <w:szCs w:val="12"/>
+        </w:rPr>
+        <w:t>DROP</w:t>
+      </w:r>
+      <w:r>
+        <w:rPr>
+          <w:color w:val="000000"/>
+          <w:sz w:val="12"/>
+          <w:szCs w:val="12"/>
+        </w:rPr>
+        <w:t xml:space="preserve"> </w:t>
+      </w:r>
+      <w:r>
+        <w:rPr>
+          <w:color w:val="0000FF"/>
+          <w:sz w:val="12"/>
+          <w:szCs w:val="12"/>
+        </w:rPr>
+        <w:t>KEY</w:t>
+      </w:r>
+      <w:r>
+        <w:rPr>
+          <w:color w:val="000000"/>
+          <w:sz w:val="12"/>
+          <w:szCs w:val="12"/>
+        </w:rPr>
+        <w:t xml:space="preserve"> mulUni_test_test1;</w:t>
+      </w:r>
+    </w:p>
+    <w:p>
+      <w:pPr>
+        <w:rPr>
+          <w:rFonts w:hint="eastAsia"/>
+        </w:rPr>
+      </w:pPr>
     </w:p>
     <w:p/>
     <w:p>
@@ -878,6 +4677,7 @@
           <w:szCs w:val="15"/>
           <w:shd w:val="clear" w:color="auto" w:fill="FFFFFF"/>
         </w:rPr>
+        <w:lastRenderedPageBreak/>
         <w:t>③</w:t>
       </w:r>
       <w:r>
@@ -1492,7 +5292,6 @@
         <w:rPr>
           <w:rFonts w:hint="eastAsia"/>
         </w:rPr>
-        <w:lastRenderedPageBreak/>
         <w:t xml:space="preserve">INSERT INTO </w:t>
       </w:r>
       <w:r>
@@ -1838,6 +5637,7 @@
         <w:rPr>
           <w:noProof/>
         </w:rPr>
+        <w:lastRenderedPageBreak/>
         <w:drawing>
           <wp:inline distT="0" distB="0" distL="0" distR="0">
             <wp:extent cx="6116573" cy="1134094"/>
@@ -1890,7 +5690,6 @@
         <w:rPr>
           <w:noProof/>
         </w:rPr>
-        <w:lastRenderedPageBreak/>
         <w:drawing>
           <wp:inline distT="0" distB="0" distL="0" distR="0">
             <wp:extent cx="3134995" cy="1798955"/>
@@ -2265,7 +6064,6 @@
         <w:rPr>
           <w:rFonts w:hint="eastAsia"/>
         </w:rPr>
-        <w:lastRenderedPageBreak/>
         <w:t>查看</w:t>
       </w:r>
       <w:r>
@@ -2845,6 +6643,7 @@
     </w:p>
     <w:p>
       <w:r>
+        <w:lastRenderedPageBreak/>
         <w:t>number varchar(20) ,</w:t>
       </w:r>
     </w:p>
@@ -2888,7 +6687,6 @@
         <w:rPr>
           <w:rFonts w:hint="eastAsia"/>
         </w:rPr>
-        <w:lastRenderedPageBreak/>
         <w:t>建表后，添加唯一索引</w:t>
       </w:r>
     </w:p>
@@ -3150,6 +6948,7 @@
     </w:p>
     <w:p>
       <w:r>
+        <w:lastRenderedPageBreak/>
         <w:t>DROP INDEX `unque_store_brand` ;</w:t>
       </w:r>
     </w:p>
@@ -3166,7 +6965,6 @@
         <w:rPr>
           <w:rFonts w:hint="eastAsia"/>
         </w:rPr>
-        <w:lastRenderedPageBreak/>
         <w:t>--</w:t>
       </w:r>
       <w:r>
@@ -3266,11 +7064,6 @@
     </w:p>
     <w:p/>
     <w:p>
-      <w:pPr>
-        <w:rPr>
-          <w:rFonts w:hint="eastAsia"/>
-        </w:rPr>
-      </w:pPr>
       <w:r>
         <w:rPr>
           <w:rFonts w:hint="eastAsia"/>
@@ -3284,26 +7077,9 @@
         <w:t>为表所在的数据库名</w:t>
       </w:r>
     </w:p>
-    <w:p>
-      <w:pPr>
-        <w:rPr>
-          <w:rFonts w:hint="eastAsia"/>
-        </w:rPr>
-      </w:pPr>
-    </w:p>
-    <w:p>
-      <w:pPr>
-        <w:rPr>
-          <w:rFonts w:hint="eastAsia"/>
-        </w:rPr>
-      </w:pPr>
-    </w:p>
-    <w:p>
-      <w:pPr>
-        <w:rPr>
-          <w:rFonts w:hint="eastAsia"/>
-        </w:rPr>
-      </w:pPr>
+    <w:p/>
+    <w:p/>
+    <w:p>
       <w:r>
         <w:rPr>
           <w:rFonts w:hint="eastAsia"/>
@@ -3318,11 +7094,6 @@
       </w:r>
     </w:p>
     <w:p>
-      <w:pPr>
-        <w:rPr>
-          <w:rFonts w:hint="eastAsia"/>
-        </w:rPr>
-      </w:pPr>
       <w:r>
         <w:rPr>
           <w:rFonts w:hint="eastAsia"/>
@@ -3451,11 +7222,6 @@
       </w:r>
     </w:p>
     <w:p>
-      <w:pPr>
-        <w:rPr>
-          <w:rFonts w:hint="eastAsia"/>
-        </w:rPr>
-      </w:pPr>
       <w:r>
         <w:rPr>
           <w:rFonts w:hint="eastAsia"/>
@@ -3464,11 +7230,6 @@
       </w:r>
     </w:p>
     <w:p>
-      <w:pPr>
-        <w:rPr>
-          <w:rFonts w:hint="eastAsia"/>
-        </w:rPr>
-      </w:pPr>
       <w:r>
         <w:rPr>
           <w:rFonts w:hint="eastAsia"/>
@@ -3480,11 +7241,6 @@
       </w:r>
     </w:p>
     <w:p>
-      <w:pPr>
-        <w:rPr>
-          <w:rFonts w:hint="eastAsia"/>
-        </w:rPr>
-      </w:pPr>
       <w:r>
         <w:rPr>
           <w:rFonts w:hint="eastAsia"/>
@@ -3502,11 +7258,6 @@
       </w:r>
     </w:p>
     <w:p>
-      <w:pPr>
-        <w:rPr>
-          <w:rFonts w:hint="eastAsia"/>
-        </w:rPr>
-      </w:pPr>
       <w:r>
         <w:rPr>
           <w:rFonts w:hint="eastAsia"/>
@@ -3580,6 +7331,7 @@
           </w:p>
           <w:p>
             <w:r>
+              <w:lastRenderedPageBreak/>
               <w:t xml:space="preserve">    separated DATE NOT NULL DEFAULT '9999-12-31',</w:t>
             </w:r>
           </w:p>
@@ -3610,7 +7362,6 @@
           </w:p>
           <w:p>
             <w:r>
-              <w:lastRenderedPageBreak/>
               <w:t>)</w:t>
             </w:r>
           </w:p>
@@ -3670,11 +7421,6 @@
             </w:r>
           </w:p>
           <w:p>
-            <w:pPr>
-              <w:rPr>
-                <w:rFonts w:hint="eastAsia"/>
-              </w:rPr>
-            </w:pPr>
             <w:r>
               <w:rPr>
                 <w:rFonts w:hint="eastAsia"/>
@@ -3691,19 +7437,8 @@
         </w:tc>
       </w:tr>
     </w:tbl>
-    <w:p>
-      <w:pPr>
-        <w:rPr>
-          <w:rFonts w:hint="eastAsia"/>
-        </w:rPr>
-      </w:pPr>
-    </w:p>
-    <w:p>
-      <w:pPr>
-        <w:rPr>
-          <w:rFonts w:hint="eastAsia"/>
-        </w:rPr>
-      </w:pPr>
+    <w:p/>
+    <w:p>
       <w:r>
         <w:rPr>
           <w:rFonts w:hint="eastAsia"/>
@@ -3729,11 +7464,6 @@
       </w:r>
     </w:p>
     <w:p>
-      <w:pPr>
-        <w:rPr>
-          <w:rFonts w:hint="eastAsia"/>
-        </w:rPr>
-      </w:pPr>
       <w:r>
         <w:rPr>
           <w:rFonts w:hint="eastAsia"/>
@@ -3782,21 +7512,11 @@
       </w:r>
     </w:p>
     <w:p>
-      <w:pPr>
-        <w:rPr>
-          <w:rFonts w:hint="eastAsia"/>
-        </w:rPr>
-      </w:pPr>
       <w:r>
         <w:t>)</w:t>
       </w:r>
     </w:p>
     <w:p>
-      <w:pPr>
-        <w:rPr>
-          <w:rFonts w:hint="eastAsia"/>
-        </w:rPr>
-      </w:pPr>
       <w:r>
         <w:rPr>
           <w:rFonts w:hint="eastAsia"/>
@@ -3805,11 +7525,6 @@
       </w:r>
     </w:p>
     <w:p>
-      <w:pPr>
-        <w:rPr>
-          <w:rFonts w:hint="eastAsia"/>
-        </w:rPr>
-      </w:pPr>
       <w:r>
         <w:t>ALTER TABLE user_category_push_data_partition_test PARTITION BY LIST COLUMNS(data_date)</w:t>
       </w:r>
@@ -3821,38 +7536,31 @@
       </w:r>
     </w:p>
     <w:p>
-      <w:pPr>
-        <w:rPr>
-          <w:rFonts w:hint="eastAsia"/>
-        </w:rPr>
-      </w:pPr>
       <w:r>
         <w:t>PARTITION p20181019  VALUES IN ('20181019'),</w:t>
       </w:r>
     </w:p>
     <w:p>
-      <w:pPr>
-        <w:rPr>
-          <w:rFonts w:hint="eastAsia"/>
-        </w:rPr>
-      </w:pPr>
       <w:r>
         <w:t>PARTITION p20181022  VALUES IN ('20181022'))</w:t>
       </w:r>
     </w:p>
-    <w:p>
-      <w:pPr>
-        <w:rPr>
-          <w:rFonts w:hint="eastAsia"/>
-        </w:rPr>
-      </w:pPr>
-    </w:p>
-    <w:p>
-      <w:pPr>
-        <w:rPr>
-          <w:rFonts w:hint="eastAsia"/>
-        </w:rPr>
-      </w:pPr>
+    <w:p/>
+    <w:p>
+      <w:r>
+        <w:rPr>
+          <w:rFonts w:hint="eastAsia"/>
+        </w:rPr>
+        <w:t>查看表有几个分区</w:t>
+      </w:r>
+    </w:p>
+    <w:p>
+      <w:r>
+        <w:t>SELECT TABLE_NAME, PARTITION_NAME ,TABLE_ROWS FROM information_schema.PARTITIONS WHERE TABLE_NAME='user_category_push_data';</w:t>
+      </w:r>
+    </w:p>
+    <w:p/>
+    <w:p>
       <w:r>
         <w:rPr>
           <w:rFonts w:hint="eastAsia"/>
@@ -3861,28 +7569,12 @@
       </w:r>
     </w:p>
     <w:p>
-      <w:pPr>
-        <w:rPr>
-          <w:rFonts w:hint="eastAsia"/>
-        </w:rPr>
-      </w:pPr>
       <w:r>
         <w:t>ALTER TABLE user_category_push_data_partition_test ADD INDEX CATEGORY_ID_DATA_DATE_ID(category_id, data_date, id)</w:t>
       </w:r>
     </w:p>
-    <w:p>
-      <w:pPr>
-        <w:rPr>
-          <w:rFonts w:hint="eastAsia"/>
-        </w:rPr>
-      </w:pPr>
-    </w:p>
-    <w:p>
-      <w:pPr>
-        <w:rPr>
-          <w:rFonts w:hint="eastAsia"/>
-        </w:rPr>
-      </w:pPr>
+    <w:p/>
+    <w:p>
       <w:r>
         <w:rPr>
           <w:rFonts w:hint="eastAsia"/>
@@ -3907,23 +7599,71 @@
         </w:rPr>
         <w:t>——好像只能一个一个分区删除</w:t>
       </w:r>
-    </w:p>
-    <w:p>
-      <w:pPr>
-        <w:rPr>
-          <w:rFonts w:hint="eastAsia"/>
-        </w:rPr>
-      </w:pPr>
+      <w:r>
+        <w:rPr>
+          <w:rFonts w:hint="eastAsia"/>
+        </w:rPr>
+        <w:t>，可以删除多个，用逗号隔开</w:t>
+      </w:r>
+    </w:p>
+    <w:p>
       <w:r>
         <w:t>ALTER TABLE user_category_push_data_partition_test DROP PARTITION p20180912;</w:t>
       </w:r>
     </w:p>
     <w:p>
-      <w:pPr>
-        <w:rPr>
-          <w:rFonts w:hint="eastAsia"/>
-        </w:rPr>
-      </w:pPr>
+      <w:r>
+        <w:rPr>
+          <w:rFonts w:hint="eastAsia"/>
+        </w:rPr>
+        <w:t>删除</w:t>
+      </w:r>
+      <w:r>
+        <w:rPr>
+          <w:rFonts w:hint="eastAsia"/>
+        </w:rPr>
+        <w:t>hash</w:t>
+      </w:r>
+      <w:r>
+        <w:rPr>
+          <w:rFonts w:hint="eastAsia"/>
+        </w:rPr>
+        <w:t>分区、</w:t>
+      </w:r>
+      <w:r>
+        <w:rPr>
+          <w:rFonts w:hint="eastAsia"/>
+        </w:rPr>
+        <w:t>key</w:t>
+      </w:r>
+      <w:r>
+        <w:rPr>
+          <w:rFonts w:hint="eastAsia"/>
+        </w:rPr>
+        <w:t>分区</w:t>
+      </w:r>
+    </w:p>
+    <w:p>
+      <w:r>
+        <w:t>Alter table history_uint coalesce partition 511;</w:t>
+      </w:r>
+    </w:p>
+    <w:p/>
+    <w:p>
+      <w:r>
+        <w:rPr>
+          <w:rFonts w:hint="eastAsia"/>
+        </w:rPr>
+        <w:t>取消分区</w:t>
+      </w:r>
+    </w:p>
+    <w:p>
+      <w:r>
+        <w:t>ALTER TABLE user_category_push_data_test5 REMOVE PARTITIONING;</w:t>
+      </w:r>
+    </w:p>
+    <w:p/>
+    <w:p>
       <w:r>
         <w:rPr>
           <w:rFonts w:hint="eastAsia"/>
@@ -3932,21 +7672,11 @@
       </w:r>
     </w:p>
     <w:p>
-      <w:pPr>
-        <w:rPr>
-          <w:rFonts w:hint="eastAsia"/>
-        </w:rPr>
-      </w:pPr>
       <w:r>
         <w:t>ALTER TABLE user_category_push_data DROP INDEX DATE_INDEX</w:t>
       </w:r>
     </w:p>
     <w:p>
-      <w:pPr>
-        <w:rPr>
-          <w:rFonts w:hint="eastAsia"/>
-        </w:rPr>
-      </w:pPr>
       <w:r>
         <w:rPr>
           <w:rFonts w:hint="eastAsia"/>
@@ -3955,11 +7685,6 @@
       </w:r>
     </w:p>
     <w:p>
-      <w:pPr>
-        <w:rPr>
-          <w:rFonts w:hint="eastAsia"/>
-        </w:rPr>
-      </w:pPr>
       <w:r>
         <w:rPr>
           <w:rFonts w:hint="eastAsia"/>
@@ -3980,11 +7705,6 @@
       </w:r>
     </w:p>
     <w:p>
-      <w:pPr>
-        <w:rPr>
-          <w:rFonts w:hint="eastAsia"/>
-        </w:rPr>
-      </w:pPr>
       <w:r>
         <w:rPr>
           <w:rFonts w:hint="eastAsia"/>
@@ -3993,35 +7713,19 @@
       </w:r>
     </w:p>
     <w:p>
-      <w:pPr>
-        <w:rPr>
-          <w:rFonts w:hint="eastAsia"/>
-        </w:rPr>
-      </w:pPr>
       <w:r>
         <w:t>ALTER TABLE user_category_push_data DROP COLUMN id;</w:t>
       </w:r>
     </w:p>
     <w:p>
-      <w:pPr>
-        <w:rPr>
-          <w:rFonts w:hint="eastAsia"/>
-        </w:rPr>
-      </w:pPr>
-      <w:r>
-        <w:rPr>
-          <w:rFonts w:hint="eastAsia"/>
-        </w:rPr>
-        <w:lastRenderedPageBreak/>
+      <w:r>
+        <w:rPr>
+          <w:rFonts w:hint="eastAsia"/>
+        </w:rPr>
         <w:t>添加主键</w:t>
       </w:r>
     </w:p>
     <w:p>
-      <w:pPr>
-        <w:rPr>
-          <w:rFonts w:hint="eastAsia"/>
-        </w:rPr>
-      </w:pPr>
       <w:r>
         <w:t>ALTER TABLE user_category_push_data ADD PRIMARY KEY (category_id, data_date, sequ_num);</w:t>
       </w:r>
@@ -4035,21 +7739,11 @@
       </w:r>
     </w:p>
     <w:p>
-      <w:pPr>
-        <w:rPr>
-          <w:rFonts w:hint="eastAsia"/>
-        </w:rPr>
-      </w:pPr>
       <w:r>
         <w:t xml:space="preserve">ALTER TABLE user_category_push_data ADD INDEX </w:t>
       </w:r>
     </w:p>
     <w:p>
-      <w:pPr>
-        <w:rPr>
-          <w:rFonts w:hint="eastAsia"/>
-        </w:rPr>
-      </w:pPr>
       <w:r>
         <w:t>INDEX_CATEGORY_ID_DATA_DATE_SEQU_NUM (category_id, data_date, sequ_num);</w:t>
       </w:r>
@@ -4096,28 +7790,12 @@
       </w:r>
     </w:p>
     <w:p>
-      <w:pPr>
-        <w:rPr>
-          <w:rFonts w:hint="eastAsia"/>
-        </w:rPr>
-      </w:pPr>
       <w:r>
         <w:t>PARTITION p20181022  VALUES IN ('20181022'))</w:t>
       </w:r>
     </w:p>
-    <w:p>
-      <w:pPr>
-        <w:rPr>
-          <w:rFonts w:hint="eastAsia"/>
-        </w:rPr>
-      </w:pPr>
-    </w:p>
-    <w:p>
-      <w:pPr>
-        <w:rPr>
-          <w:rFonts w:hint="eastAsia"/>
-        </w:rPr>
-      </w:pPr>
+    <w:p/>
+    <w:p>
       <w:r>
         <w:rPr>
           <w:rFonts w:hint="eastAsia"/>
@@ -4138,28 +7816,12 @@
       </w:r>
     </w:p>
     <w:p>
-      <w:pPr>
-        <w:rPr>
-          <w:rFonts w:hint="eastAsia"/>
-        </w:rPr>
-      </w:pPr>
       <w:r>
         <w:t>SHOW PROCESSLIST;</w:t>
       </w:r>
     </w:p>
-    <w:p>
-      <w:pPr>
-        <w:rPr>
-          <w:rFonts w:hint="eastAsia"/>
-        </w:rPr>
-      </w:pPr>
-    </w:p>
-    <w:p>
-      <w:pPr>
-        <w:rPr>
-          <w:rFonts w:hint="eastAsia"/>
-        </w:rPr>
-      </w:pPr>
+    <w:p/>
+    <w:p>
       <w:r>
         <w:rPr>
           <w:rFonts w:hint="eastAsia"/>
@@ -4173,21 +7835,11 @@
       </w:r>
     </w:p>
     <w:p>
-      <w:pPr>
-        <w:rPr>
-          <w:rFonts w:hint="eastAsia"/>
-        </w:rPr>
-      </w:pPr>
       <w:r>
         <w:t>SELECT * FROM user_category_push_data WHERE category_id = 258599 AND data_date ='20181023'</w:t>
       </w:r>
     </w:p>
     <w:p>
-      <w:pPr>
-        <w:rPr>
-          <w:rFonts w:hint="eastAsia"/>
-        </w:rPr>
-      </w:pPr>
       <w:r>
         <w:rPr>
           <w:noProof/>
@@ -4642,6 +8294,57 @@
       </w:tblCellMar>
     </w:tblPr>
   </w:style>
+  <w:style w:type="paragraph" w:styleId="HTML">
+    <w:name w:val="HTML Preformatted"/>
+    <w:basedOn w:val="a"/>
+    <w:link w:val="HTMLChar"/>
+    <w:uiPriority w:val="99"/>
+    <w:semiHidden/>
+    <w:unhideWhenUsed/>
+    <w:rsid w:val="00EF0958"/>
+    <w:pPr>
+      <w:widowControl/>
+      <w:tabs>
+        <w:tab w:val="left" w:pos="916"/>
+        <w:tab w:val="left" w:pos="1832"/>
+        <w:tab w:val="left" w:pos="2748"/>
+        <w:tab w:val="left" w:pos="3664"/>
+        <w:tab w:val="left" w:pos="4580"/>
+        <w:tab w:val="left" w:pos="5496"/>
+        <w:tab w:val="left" w:pos="6412"/>
+        <w:tab w:val="left" w:pos="7328"/>
+        <w:tab w:val="left" w:pos="8244"/>
+        <w:tab w:val="left" w:pos="9160"/>
+        <w:tab w:val="left" w:pos="10076"/>
+        <w:tab w:val="left" w:pos="10992"/>
+        <w:tab w:val="left" w:pos="11908"/>
+        <w:tab w:val="left" w:pos="12824"/>
+        <w:tab w:val="left" w:pos="13740"/>
+        <w:tab w:val="left" w:pos="14656"/>
+      </w:tabs>
+      <w:jc w:val="left"/>
+    </w:pPr>
+    <w:rPr>
+      <w:rFonts w:ascii="宋体" w:eastAsia="宋体" w:hAnsi="宋体" w:cs="宋体"/>
+      <w:kern w:val="0"/>
+      <w:sz w:val="24"/>
+      <w:szCs w:val="24"/>
+    </w:rPr>
+  </w:style>
+  <w:style w:type="character" w:customStyle="1" w:styleId="HTMLChar">
+    <w:name w:val="HTML 预设格式 Char"/>
+    <w:basedOn w:val="a0"/>
+    <w:link w:val="HTML"/>
+    <w:uiPriority w:val="99"/>
+    <w:semiHidden/>
+    <w:rsid w:val="00EF0958"/>
+    <w:rPr>
+      <w:rFonts w:ascii="宋体" w:eastAsia="宋体" w:hAnsi="宋体" w:cs="宋体"/>
+      <w:kern w:val="0"/>
+      <w:sz w:val="24"/>
+      <w:szCs w:val="24"/>
+    </w:rPr>
+  </w:style>
 </w:styles>
 </file>
 

--- a/mysql日积月累.docx
+++ b/mysql日积月累.docx
@@ -1,6 +1,6 @@
 
 <file path=word/document.xml><?xml version="1.0" encoding="utf-8"?>
-<w:document xmlns:ve="http://schemas.openxmlformats.org/markup-compatibility/2006" xmlns:o="urn:schemas-microsoft-com:office:office" xmlns:r="http://schemas.openxmlformats.org/officeDocument/2006/relationships" xmlns:m="http://schemas.openxmlformats.org/officeDocument/2006/math" xmlns:v="urn:schemas-microsoft-com:vml" xmlns:wp="http://schemas.openxmlformats.org/drawingml/2006/wordprocessingDrawing" xmlns:w10="urn:schemas-microsoft-com:office:word" xmlns:w="http://schemas.openxmlformats.org/wordprocessingml/2006/main" xmlns:wne="http://schemas.microsoft.com/office/word/2006/wordml">
+<w:document xmlns:wpc="http://schemas.microsoft.com/office/word/2010/wordprocessingCanvas" xmlns:mc="http://schemas.openxmlformats.org/markup-compatibility/2006" xmlns:o="urn:schemas-microsoft-com:office:office" xmlns:r="http://schemas.openxmlformats.org/officeDocument/2006/relationships" xmlns:m="http://schemas.openxmlformats.org/officeDocument/2006/math" xmlns:v="urn:schemas-microsoft-com:vml" xmlns:wp14="http://schemas.microsoft.com/office/word/2010/wordprocessingDrawing" xmlns:wp="http://schemas.openxmlformats.org/drawingml/2006/wordprocessingDrawing" xmlns:w10="urn:schemas-microsoft-com:office:word" xmlns:w="http://schemas.openxmlformats.org/wordprocessingml/2006/main" xmlns:w14="http://schemas.microsoft.com/office/word/2010/wordml" xmlns:w15="http://schemas.microsoft.com/office/word/2012/wordml" xmlns:wpg="http://schemas.microsoft.com/office/word/2010/wordprocessingGroup" xmlns:wpi="http://schemas.microsoft.com/office/word/2010/wordprocessingInk" xmlns:wne="http://schemas.microsoft.com/office/word/2006/wordml" xmlns:wps="http://schemas.microsoft.com/office/word/2010/wordprocessingShape" mc:Ignorable="w14 w15 wp14">
   <w:body>
     <w:p>
       <w:r>
@@ -758,11 +758,6 @@
       </w:r>
     </w:p>
     <w:p>
-      <w:pPr>
-        <w:rPr>
-          <w:rFonts w:hint="eastAsia"/>
-        </w:rPr>
-      </w:pPr>
       <w:r>
         <w:rPr>
           <w:rFonts w:hint="eastAsia"/>
@@ -1589,13 +1584,7 @@
         <w:t xml:space="preserve"> FIRST;</w:t>
       </w:r>
     </w:p>
-    <w:p>
-      <w:pPr>
-        <w:rPr>
-          <w:rFonts w:hint="eastAsia"/>
-        </w:rPr>
-      </w:pPr>
-    </w:p>
+    <w:p/>
     <w:p>
       <w:pPr>
         <w:pStyle w:val="HTML"/>
@@ -2148,20 +2137,8 @@
         <w:t>;</w:t>
       </w:r>
     </w:p>
-    <w:p>
-      <w:pPr>
-        <w:rPr>
-          <w:rFonts w:hint="eastAsia"/>
-        </w:rPr>
-      </w:pPr>
-    </w:p>
-    <w:p>
-      <w:pPr>
-        <w:rPr>
-          <w:rFonts w:hint="eastAsia"/>
-        </w:rPr>
-      </w:pPr>
-    </w:p>
+    <w:p/>
+    <w:p/>
     <w:p>
       <w:pPr>
         <w:pStyle w:val="HTML"/>
@@ -2396,13 +2373,7 @@
         <w:t>(id,card);</w:t>
       </w:r>
     </w:p>
-    <w:p>
-      <w:pPr>
-        <w:rPr>
-          <w:rFonts w:hint="eastAsia"/>
-        </w:rPr>
-      </w:pPr>
-    </w:p>
+    <w:p/>
     <w:p>
       <w:pPr>
         <w:pStyle w:val="HTML"/>
@@ -2645,17 +2616,11 @@
         <w:t xml:space="preserve"> index_type(id);</w:t>
       </w:r>
     </w:p>
-    <w:p>
-      <w:pPr>
-        <w:rPr>
-          <w:rFonts w:hint="eastAsia"/>
-        </w:rPr>
-      </w:pPr>
-    </w:p>
-    <w:p>
-      <w:pPr>
-        <w:rPr>
-          <w:rFonts w:ascii="微软雅黑" w:eastAsia="微软雅黑" w:hAnsi="微软雅黑" w:hint="eastAsia"/>
+    <w:p/>
+    <w:p>
+      <w:pPr>
+        <w:rPr>
+          <w:rFonts w:ascii="微软雅黑" w:eastAsia="微软雅黑" w:hAnsi="微软雅黑"/>
           <w:color w:val="000000"/>
           <w:sz w:val="16"/>
           <w:szCs w:val="16"/>
@@ -3117,7 +3082,6 @@
       <w:pPr>
         <w:pStyle w:val="HTML"/>
         <w:rPr>
-          <w:rFonts w:hint="eastAsia"/>
           <w:color w:val="008080"/>
           <w:sz w:val="12"/>
           <w:szCs w:val="12"/>
@@ -3128,7 +3092,6 @@
       <w:pPr>
         <w:pStyle w:val="HTML"/>
         <w:rPr>
-          <w:rFonts w:hint="eastAsia"/>
           <w:color w:val="008080"/>
           <w:sz w:val="12"/>
           <w:szCs w:val="12"/>
@@ -3139,7 +3102,6 @@
       <w:pPr>
         <w:pStyle w:val="HTML"/>
         <w:rPr>
-          <w:rFonts w:hint="eastAsia"/>
           <w:color w:val="008080"/>
           <w:sz w:val="12"/>
           <w:szCs w:val="12"/>
@@ -3385,20 +3347,8 @@
         <w:t>;</w:t>
       </w:r>
     </w:p>
-    <w:p>
-      <w:pPr>
-        <w:rPr>
-          <w:rFonts w:hint="eastAsia"/>
-        </w:rPr>
-      </w:pPr>
-    </w:p>
-    <w:p>
-      <w:pPr>
-        <w:rPr>
-          <w:rFonts w:hint="eastAsia"/>
-        </w:rPr>
-      </w:pPr>
-    </w:p>
+    <w:p/>
+    <w:p/>
     <w:p>
       <w:pPr>
         <w:pStyle w:val="HTML"/>
@@ -4615,13 +4565,7 @@
         <w:t xml:space="preserve"> mulUni_test_test1;</w:t>
       </w:r>
     </w:p>
-    <w:p>
-      <w:pPr>
-        <w:rPr>
-          <w:rFonts w:hint="eastAsia"/>
-        </w:rPr>
-      </w:pPr>
-    </w:p>
+    <w:p/>
     <w:p/>
     <w:p>
       <w:r>
@@ -7269,7 +7213,7 @@
       <w:tblPr>
         <w:tblStyle w:val="a8"/>
         <w:tblW w:w="0" w:type="auto"/>
-        <w:tblLook w:val="04A0"/>
+        <w:tblLook w:val="04A0" w:firstRow="1" w:lastRow="0" w:firstColumn="1" w:lastColumn="0" w:noHBand="0" w:noVBand="1"/>
       </w:tblPr>
       <w:tblGrid>
         <w:gridCol w:w="8522"/>
@@ -7892,6 +7836,705 @@
       </w:r>
     </w:p>
     <w:p/>
+    <w:p/>
+    <w:p/>
+    <w:p/>
+    <w:p>
+      <w:r>
+        <w:t>M</w:t>
+      </w:r>
+      <w:r>
+        <w:rPr>
+          <w:rFonts w:hint="eastAsia"/>
+        </w:rPr>
+        <w:t>ysql</w:t>
+      </w:r>
+      <w:r>
+        <w:t>批量更新</w:t>
+      </w:r>
+      <w:r>
+        <w:rPr>
+          <w:rFonts w:hint="eastAsia"/>
+        </w:rPr>
+        <w:t>；存在</w:t>
+      </w:r>
+      <w:r>
+        <w:t>就更新，不存在就插入。</w:t>
+      </w:r>
+    </w:p>
+    <w:p>
+      <w:pPr>
+        <w:rPr>
+          <w:rFonts w:hint="eastAsia"/>
+        </w:rPr>
+      </w:pPr>
+      <w:r>
+        <w:rPr>
+          <w:rFonts w:hint="eastAsia"/>
+        </w:rPr>
+        <w:t>insert into on duplicate key update</w:t>
+      </w:r>
+      <w:r>
+        <w:rPr>
+          <w:rFonts w:hint="eastAsia"/>
+        </w:rPr>
+        <w:t>实际</w:t>
+      </w:r>
+      <w:r>
+        <w:t>例子</w:t>
+      </w:r>
+      <w:bookmarkStart w:id="0" w:name="_GoBack"/>
+      <w:bookmarkEnd w:id="0"/>
+    </w:p>
+    <w:p>
+      <w:pPr>
+        <w:widowControl/>
+        <w:shd w:val="clear" w:color="auto" w:fill="2B2B2B"/>
+        <w:tabs>
+          <w:tab w:val="left" w:pos="916"/>
+          <w:tab w:val="left" w:pos="1832"/>
+          <w:tab w:val="left" w:pos="2748"/>
+          <w:tab w:val="left" w:pos="3664"/>
+          <w:tab w:val="left" w:pos="4580"/>
+          <w:tab w:val="left" w:pos="5496"/>
+          <w:tab w:val="left" w:pos="6412"/>
+          <w:tab w:val="left" w:pos="7328"/>
+          <w:tab w:val="left" w:pos="8244"/>
+          <w:tab w:val="left" w:pos="9160"/>
+          <w:tab w:val="left" w:pos="10076"/>
+          <w:tab w:val="left" w:pos="10992"/>
+          <w:tab w:val="left" w:pos="11908"/>
+          <w:tab w:val="left" w:pos="12824"/>
+          <w:tab w:val="left" w:pos="13740"/>
+          <w:tab w:val="left" w:pos="14656"/>
+        </w:tabs>
+        <w:jc w:val="left"/>
+        <w:rPr>
+          <w:rFonts w:ascii="宋体" w:eastAsia="宋体" w:hAnsi="宋体" w:cs="宋体"/>
+          <w:color w:val="A9B7C6"/>
+          <w:kern w:val="0"/>
+          <w:szCs w:val="21"/>
+        </w:rPr>
+      </w:pPr>
+      <w:r>
+        <w:rPr>
+          <w:rFonts w:ascii="宋体" w:eastAsia="宋体" w:hAnsi="宋体" w:cs="宋体" w:hint="eastAsia"/>
+          <w:color w:val="E8BF6A"/>
+          <w:kern w:val="0"/>
+          <w:szCs w:val="21"/>
+        </w:rPr>
+        <w:t xml:space="preserve">&lt;insert </w:t>
+      </w:r>
+      <w:r>
+        <w:rPr>
+          <w:rFonts w:ascii="宋体" w:eastAsia="宋体" w:hAnsi="宋体" w:cs="宋体" w:hint="eastAsia"/>
+          <w:color w:val="BABABA"/>
+          <w:kern w:val="0"/>
+          <w:szCs w:val="21"/>
+        </w:rPr>
+        <w:t>id</w:t>
+      </w:r>
+      <w:r>
+        <w:rPr>
+          <w:rFonts w:ascii="宋体" w:eastAsia="宋体" w:hAnsi="宋体" w:cs="宋体" w:hint="eastAsia"/>
+          <w:color w:val="6A8759"/>
+          <w:kern w:val="0"/>
+          <w:szCs w:val="21"/>
+        </w:rPr>
+        <w:t>="batchUpdate"</w:t>
+      </w:r>
+      <w:r>
+        <w:rPr>
+          <w:rFonts w:ascii="宋体" w:eastAsia="宋体" w:hAnsi="宋体" w:cs="宋体" w:hint="eastAsia"/>
+          <w:color w:val="E8BF6A"/>
+          <w:kern w:val="0"/>
+          <w:szCs w:val="21"/>
+        </w:rPr>
+        <w:t>&gt;</w:t>
+      </w:r>
+      <w:r>
+        <w:rPr>
+          <w:rFonts w:ascii="宋体" w:eastAsia="宋体" w:hAnsi="宋体" w:cs="宋体" w:hint="eastAsia"/>
+          <w:color w:val="E8BF6A"/>
+          <w:kern w:val="0"/>
+          <w:szCs w:val="21"/>
+        </w:rPr>
+        <w:br/>
+        <w:t xml:space="preserve">    </w:t>
+      </w:r>
+      <w:r>
+        <w:rPr>
+          <w:rFonts w:ascii="宋体" w:eastAsia="宋体" w:hAnsi="宋体" w:cs="宋体" w:hint="eastAsia"/>
+          <w:color w:val="A9B7C6"/>
+          <w:kern w:val="0"/>
+          <w:szCs w:val="21"/>
+        </w:rPr>
+        <w:t>insert into recommend_user_loan_product_group_rel(loan_rank_no, visible_user_layer_no, visible_user_rate,</w:t>
+      </w:r>
+      <w:r>
+        <w:rPr>
+          <w:rFonts w:ascii="宋体" w:eastAsia="宋体" w:hAnsi="宋体" w:cs="宋体" w:hint="eastAsia"/>
+          <w:color w:val="A9B7C6"/>
+          <w:kern w:val="0"/>
+          <w:szCs w:val="21"/>
+        </w:rPr>
+        <w:br/>
+        <w:t xml:space="preserve">    created_by, last_modified_by) values</w:t>
+      </w:r>
+      <w:r>
+        <w:rPr>
+          <w:rFonts w:ascii="宋体" w:eastAsia="宋体" w:hAnsi="宋体" w:cs="宋体" w:hint="eastAsia"/>
+          <w:color w:val="A9B7C6"/>
+          <w:kern w:val="0"/>
+          <w:szCs w:val="21"/>
+        </w:rPr>
+        <w:br/>
+        <w:t xml:space="preserve">    </w:t>
+      </w:r>
+      <w:r>
+        <w:rPr>
+          <w:rFonts w:ascii="宋体" w:eastAsia="宋体" w:hAnsi="宋体" w:cs="宋体" w:hint="eastAsia"/>
+          <w:color w:val="E8BF6A"/>
+          <w:kern w:val="0"/>
+          <w:szCs w:val="21"/>
+        </w:rPr>
+        <w:t xml:space="preserve">&lt;foreach </w:t>
+      </w:r>
+      <w:r>
+        <w:rPr>
+          <w:rFonts w:ascii="宋体" w:eastAsia="宋体" w:hAnsi="宋体" w:cs="宋体" w:hint="eastAsia"/>
+          <w:color w:val="BABABA"/>
+          <w:kern w:val="0"/>
+          <w:szCs w:val="21"/>
+        </w:rPr>
+        <w:t>collection</w:t>
+      </w:r>
+      <w:r>
+        <w:rPr>
+          <w:rFonts w:ascii="宋体" w:eastAsia="宋体" w:hAnsi="宋体" w:cs="宋体" w:hint="eastAsia"/>
+          <w:color w:val="6A8759"/>
+          <w:kern w:val="0"/>
+          <w:szCs w:val="21"/>
+        </w:rPr>
+        <w:t xml:space="preserve">="list" </w:t>
+      </w:r>
+      <w:r>
+        <w:rPr>
+          <w:rFonts w:ascii="宋体" w:eastAsia="宋体" w:hAnsi="宋体" w:cs="宋体" w:hint="eastAsia"/>
+          <w:color w:val="BABABA"/>
+          <w:kern w:val="0"/>
+          <w:szCs w:val="21"/>
+        </w:rPr>
+        <w:t>item</w:t>
+      </w:r>
+      <w:r>
+        <w:rPr>
+          <w:rFonts w:ascii="宋体" w:eastAsia="宋体" w:hAnsi="宋体" w:cs="宋体" w:hint="eastAsia"/>
+          <w:color w:val="6A8759"/>
+          <w:kern w:val="0"/>
+          <w:szCs w:val="21"/>
+        </w:rPr>
+        <w:t xml:space="preserve">="config" </w:t>
+      </w:r>
+      <w:r>
+        <w:rPr>
+          <w:rFonts w:ascii="宋体" w:eastAsia="宋体" w:hAnsi="宋体" w:cs="宋体" w:hint="eastAsia"/>
+          <w:color w:val="BABABA"/>
+          <w:kern w:val="0"/>
+          <w:szCs w:val="21"/>
+        </w:rPr>
+        <w:t>separator</w:t>
+      </w:r>
+      <w:r>
+        <w:rPr>
+          <w:rFonts w:ascii="宋体" w:eastAsia="宋体" w:hAnsi="宋体" w:cs="宋体" w:hint="eastAsia"/>
+          <w:color w:val="6A8759"/>
+          <w:kern w:val="0"/>
+          <w:szCs w:val="21"/>
+        </w:rPr>
+        <w:t xml:space="preserve">="), (" </w:t>
+      </w:r>
+      <w:r>
+        <w:rPr>
+          <w:rFonts w:ascii="宋体" w:eastAsia="宋体" w:hAnsi="宋体" w:cs="宋体" w:hint="eastAsia"/>
+          <w:color w:val="BABABA"/>
+          <w:kern w:val="0"/>
+          <w:szCs w:val="21"/>
+        </w:rPr>
+        <w:t>open</w:t>
+      </w:r>
+      <w:r>
+        <w:rPr>
+          <w:rFonts w:ascii="宋体" w:eastAsia="宋体" w:hAnsi="宋体" w:cs="宋体" w:hint="eastAsia"/>
+          <w:color w:val="6A8759"/>
+          <w:kern w:val="0"/>
+          <w:szCs w:val="21"/>
+        </w:rPr>
+        <w:t xml:space="preserve">="(" </w:t>
+      </w:r>
+      <w:r>
+        <w:rPr>
+          <w:rFonts w:ascii="宋体" w:eastAsia="宋体" w:hAnsi="宋体" w:cs="宋体" w:hint="eastAsia"/>
+          <w:color w:val="BABABA"/>
+          <w:kern w:val="0"/>
+          <w:szCs w:val="21"/>
+        </w:rPr>
+        <w:t>close</w:t>
+      </w:r>
+      <w:r>
+        <w:rPr>
+          <w:rFonts w:ascii="宋体" w:eastAsia="宋体" w:hAnsi="宋体" w:cs="宋体" w:hint="eastAsia"/>
+          <w:color w:val="6A8759"/>
+          <w:kern w:val="0"/>
+          <w:szCs w:val="21"/>
+        </w:rPr>
+        <w:t>=")"</w:t>
+      </w:r>
+      <w:r>
+        <w:rPr>
+          <w:rFonts w:ascii="宋体" w:eastAsia="宋体" w:hAnsi="宋体" w:cs="宋体" w:hint="eastAsia"/>
+          <w:color w:val="E8BF6A"/>
+          <w:kern w:val="0"/>
+          <w:szCs w:val="21"/>
+        </w:rPr>
+        <w:t>&gt;</w:t>
+      </w:r>
+      <w:r>
+        <w:rPr>
+          <w:rFonts w:ascii="宋体" w:eastAsia="宋体" w:hAnsi="宋体" w:cs="宋体" w:hint="eastAsia"/>
+          <w:color w:val="E8BF6A"/>
+          <w:kern w:val="0"/>
+          <w:szCs w:val="21"/>
+        </w:rPr>
+        <w:br/>
+        <w:t xml:space="preserve">        </w:t>
+      </w:r>
+      <w:r>
+        <w:rPr>
+          <w:rFonts w:ascii="宋体" w:eastAsia="宋体" w:hAnsi="宋体" w:cs="宋体" w:hint="eastAsia"/>
+          <w:color w:val="A9B7C6"/>
+          <w:kern w:val="0"/>
+          <w:szCs w:val="21"/>
+        </w:rPr>
+        <w:t>#{config.loanRankNo},#{config.visibleUserLayerNo},#{config.visibleUserRate},</w:t>
+      </w:r>
+      <w:r>
+        <w:rPr>
+          <w:rFonts w:ascii="宋体" w:eastAsia="宋体" w:hAnsi="宋体" w:cs="宋体" w:hint="eastAsia"/>
+          <w:color w:val="A9B7C6"/>
+          <w:kern w:val="0"/>
+          <w:szCs w:val="21"/>
+        </w:rPr>
+        <w:br/>
+        <w:t xml:space="preserve">        #{config.createdBy},#{config.lastModifiedBy}</w:t>
+      </w:r>
+      <w:r>
+        <w:rPr>
+          <w:rFonts w:ascii="宋体" w:eastAsia="宋体" w:hAnsi="宋体" w:cs="宋体" w:hint="eastAsia"/>
+          <w:color w:val="A9B7C6"/>
+          <w:kern w:val="0"/>
+          <w:szCs w:val="21"/>
+        </w:rPr>
+        <w:br/>
+        <w:t xml:space="preserve">    </w:t>
+      </w:r>
+      <w:r>
+        <w:rPr>
+          <w:rFonts w:ascii="宋体" w:eastAsia="宋体" w:hAnsi="宋体" w:cs="宋体" w:hint="eastAsia"/>
+          <w:color w:val="E8BF6A"/>
+          <w:kern w:val="0"/>
+          <w:szCs w:val="21"/>
+        </w:rPr>
+        <w:t>&lt;/foreach&gt;</w:t>
+      </w:r>
+      <w:r>
+        <w:rPr>
+          <w:rFonts w:ascii="宋体" w:eastAsia="宋体" w:hAnsi="宋体" w:cs="宋体" w:hint="eastAsia"/>
+          <w:color w:val="E8BF6A"/>
+          <w:kern w:val="0"/>
+          <w:szCs w:val="21"/>
+        </w:rPr>
+        <w:br/>
+        <w:t xml:space="preserve">    </w:t>
+      </w:r>
+      <w:r>
+        <w:rPr>
+          <w:rFonts w:ascii="宋体" w:eastAsia="宋体" w:hAnsi="宋体" w:cs="宋体" w:hint="eastAsia"/>
+          <w:color w:val="A9B7C6"/>
+          <w:kern w:val="0"/>
+          <w:szCs w:val="21"/>
+        </w:rPr>
+        <w:t>on duplicate key update visible_user_rate=values(visible_user_rate),</w:t>
+      </w:r>
+      <w:r>
+        <w:rPr>
+          <w:rFonts w:ascii="宋体" w:eastAsia="宋体" w:hAnsi="宋体" w:cs="宋体" w:hint="eastAsia"/>
+          <w:color w:val="A9B7C6"/>
+          <w:kern w:val="0"/>
+          <w:szCs w:val="21"/>
+        </w:rPr>
+        <w:br/>
+        <w:t xml:space="preserve">    last_modified_by=values(last_modified_by), last_modified_date=now()</w:t>
+      </w:r>
+      <w:r>
+        <w:rPr>
+          <w:rFonts w:ascii="宋体" w:eastAsia="宋体" w:hAnsi="宋体" w:cs="宋体" w:hint="eastAsia"/>
+          <w:color w:val="A9B7C6"/>
+          <w:kern w:val="0"/>
+          <w:szCs w:val="21"/>
+        </w:rPr>
+        <w:br/>
+      </w:r>
+      <w:r>
+        <w:rPr>
+          <w:rFonts w:ascii="宋体" w:eastAsia="宋体" w:hAnsi="宋体" w:cs="宋体" w:hint="eastAsia"/>
+          <w:color w:val="E8BF6A"/>
+          <w:kern w:val="0"/>
+          <w:szCs w:val="21"/>
+        </w:rPr>
+        <w:t>&lt;/insert&gt;</w:t>
+      </w:r>
+    </w:p>
+    <w:p/>
+    <w:p>
+      <w:pPr>
+        <w:rPr>
+          <w:rFonts w:hint="eastAsia"/>
+        </w:rPr>
+      </w:pPr>
+      <w:r>
+        <w:rPr>
+          <w:rFonts w:hint="eastAsia"/>
+        </w:rPr>
+        <w:t xml:space="preserve">replace into  </w:t>
+      </w:r>
+      <w:r>
+        <w:rPr>
+          <w:rFonts w:hint="eastAsia"/>
+        </w:rPr>
+        <w:t>和</w:t>
+      </w:r>
+      <w:r>
+        <w:rPr>
+          <w:rFonts w:hint="eastAsia"/>
+        </w:rPr>
+        <w:t>insert into on duplicate key update</w:t>
+      </w:r>
+      <w:r>
+        <w:rPr>
+          <w:rFonts w:hint="eastAsia"/>
+        </w:rPr>
+        <w:t>的不同在于：</w:t>
+      </w:r>
+    </w:p>
+    <w:p>
+      <w:pPr>
+        <w:rPr>
+          <w:rFonts w:hint="eastAsia"/>
+        </w:rPr>
+      </w:pPr>
+      <w:r>
+        <w:rPr>
+          <w:rFonts w:hint="eastAsia"/>
+        </w:rPr>
+        <w:t>replace into</w:t>
+      </w:r>
+      <w:r>
+        <w:rPr>
+          <w:rFonts w:hint="eastAsia"/>
+        </w:rPr>
+        <w:t xml:space="preserve">　操作本质是对重复的记录先</w:t>
+      </w:r>
+      <w:r>
+        <w:rPr>
+          <w:rFonts w:hint="eastAsia"/>
+        </w:rPr>
+        <w:t xml:space="preserve">delete </w:t>
+      </w:r>
+      <w:r>
+        <w:rPr>
+          <w:rFonts w:hint="eastAsia"/>
+        </w:rPr>
+        <w:t>后</w:t>
+      </w:r>
+      <w:r>
+        <w:rPr>
+          <w:rFonts w:hint="eastAsia"/>
+        </w:rPr>
+        <w:t>insert</w:t>
+      </w:r>
+      <w:r>
+        <w:rPr>
+          <w:rFonts w:hint="eastAsia"/>
+        </w:rPr>
+        <w:t>，如果更新的字段不全会将缺失的字段置为缺省值</w:t>
+      </w:r>
+    </w:p>
+    <w:p>
+      <w:pPr>
+        <w:rPr>
+          <w:rFonts w:hint="eastAsia"/>
+        </w:rPr>
+      </w:pPr>
+      <w:r>
+        <w:rPr>
+          <w:rFonts w:hint="eastAsia"/>
+        </w:rPr>
+        <w:t xml:space="preserve">insert into </w:t>
+      </w:r>
+      <w:r>
+        <w:rPr>
+          <w:rFonts w:hint="eastAsia"/>
+        </w:rPr>
+        <w:t>则是只</w:t>
+      </w:r>
+      <w:r>
+        <w:rPr>
+          <w:rFonts w:hint="eastAsia"/>
+        </w:rPr>
+        <w:t>update</w:t>
+      </w:r>
+      <w:r>
+        <w:rPr>
+          <w:rFonts w:hint="eastAsia"/>
+        </w:rPr>
+        <w:t>重复记录，不会改变其它字段。</w:t>
+      </w:r>
+    </w:p>
+    <w:p/>
+    <w:p>
+      <w:pPr>
+        <w:rPr>
+          <w:rFonts w:hint="eastAsia"/>
+        </w:rPr>
+      </w:pPr>
+      <w:r>
+        <w:rPr>
+          <w:rFonts w:hint="eastAsia"/>
+        </w:rPr>
+        <w:t>表</w:t>
+      </w:r>
+      <w:r>
+        <w:t>要建立</w:t>
+      </w:r>
+      <w:r>
+        <w:t>unique</w:t>
+      </w:r>
+      <w:r>
+        <w:t>索引或者</w:t>
+      </w:r>
+      <w:r>
+        <w:t>primarykey</w:t>
+      </w:r>
+      <w:r>
+        <w:rPr>
+          <w:rFonts w:hint="eastAsia"/>
+        </w:rPr>
+        <w:t>。语句</w:t>
+      </w:r>
+      <w:r>
+        <w:t>根据他们来判断</w:t>
+      </w:r>
+      <w:r>
+        <w:rPr>
+          <w:rFonts w:hint="eastAsia"/>
+        </w:rPr>
+        <w:t>数据</w:t>
+      </w:r>
+      <w:r>
+        <w:t>是否已经存在。</w:t>
+      </w:r>
+    </w:p>
+    <w:p>
+      <w:r>
+        <w:rPr>
+          <w:rFonts w:hint="eastAsia"/>
+        </w:rPr>
+        <w:t>参考：</w:t>
+      </w:r>
+    </w:p>
+    <w:p>
+      <w:r>
+        <w:rPr>
+          <w:rFonts w:hint="eastAsia"/>
+        </w:rPr>
+        <w:t>MYSQL</w:t>
+      </w:r>
+      <w:r>
+        <w:rPr>
+          <w:rFonts w:hint="eastAsia"/>
+        </w:rPr>
+        <w:t>：</w:t>
+      </w:r>
+      <w:r>
+        <w:rPr>
+          <w:rFonts w:hint="eastAsia"/>
+        </w:rPr>
+        <w:t>INSERT INTO .. ON DUPLICATE KEY</w:t>
+      </w:r>
+      <w:r>
+        <w:rPr>
+          <w:rFonts w:hint="eastAsia"/>
+        </w:rPr>
+        <w:t>更新多行记录，防止主键重复</w:t>
+      </w:r>
+    </w:p>
+    <w:p>
+      <w:hyperlink r:id="rId18" w:history="1">
+        <w:r>
+          <w:rPr>
+            <w:rStyle w:val="a9"/>
+          </w:rPr>
+          <w:t>https://blog.csdn.net/qq_39806256/article/details/80238065</w:t>
+        </w:r>
+      </w:hyperlink>
+    </w:p>
+    <w:p>
+      <w:pPr>
+        <w:rPr>
+          <w:rFonts w:hint="eastAsia"/>
+        </w:rPr>
+      </w:pPr>
+    </w:p>
+    <w:p>
+      <w:r>
+        <w:rPr>
+          <w:rFonts w:hint="eastAsia"/>
+        </w:rPr>
+        <w:t>Mysql</w:t>
+      </w:r>
+      <w:r>
+        <w:rPr>
+          <w:rFonts w:hint="eastAsia"/>
+        </w:rPr>
+        <w:t>中</w:t>
+      </w:r>
+      <w:r>
+        <w:rPr>
+          <w:rFonts w:hint="eastAsia"/>
+        </w:rPr>
+        <w:t>INSERT ... ON DUPLICATE KEY UPDATE</w:t>
+      </w:r>
+      <w:r>
+        <w:rPr>
+          <w:rFonts w:hint="eastAsia"/>
+        </w:rPr>
+        <w:t>的实践</w:t>
+      </w:r>
+    </w:p>
+    <w:p>
+      <w:hyperlink r:id="rId19" w:history="1">
+        <w:r>
+          <w:rPr>
+            <w:rStyle w:val="a9"/>
+          </w:rPr>
+          <w:t>https://www.jianshu.com/p/78ea17c6d190</w:t>
+        </w:r>
+      </w:hyperlink>
+    </w:p>
+    <w:p/>
+    <w:p>
+      <w:r>
+        <w:rPr>
+          <w:rFonts w:hint="eastAsia"/>
+        </w:rPr>
+        <w:t>【</w:t>
+      </w:r>
+      <w:r>
+        <w:rPr>
+          <w:rFonts w:hint="eastAsia"/>
+        </w:rPr>
+        <w:t>MySql</w:t>
+      </w:r>
+      <w:r>
+        <w:rPr>
+          <w:rFonts w:hint="eastAsia"/>
+        </w:rPr>
+        <w:t>】</w:t>
+      </w:r>
+      <w:r>
+        <w:rPr>
+          <w:rFonts w:hint="eastAsia"/>
+        </w:rPr>
+        <w:t>Update</w:t>
+      </w:r>
+      <w:r>
+        <w:rPr>
+          <w:rFonts w:hint="eastAsia"/>
+        </w:rPr>
+        <w:t>批量更新与批量更新多条记录的不同值实现方法</w:t>
+      </w:r>
+    </w:p>
+    <w:p>
+      <w:hyperlink r:id="rId20" w:history="1">
+        <w:r>
+          <w:rPr>
+            <w:rStyle w:val="a9"/>
+          </w:rPr>
+          <w:t>https://www.cnblogs.com/mqxs/p/6794725.html</w:t>
+        </w:r>
+      </w:hyperlink>
+    </w:p>
+    <w:p/>
+    <w:p>
+      <w:r>
+        <w:rPr>
+          <w:rFonts w:hint="eastAsia"/>
+        </w:rPr>
+        <w:t>MySql</w:t>
+      </w:r>
+      <w:r>
+        <w:rPr>
+          <w:rFonts w:hint="eastAsia"/>
+        </w:rPr>
+        <w:t>中</w:t>
+      </w:r>
+      <w:r>
+        <w:rPr>
+          <w:rFonts w:hint="eastAsia"/>
+        </w:rPr>
+        <w:t>4</w:t>
+      </w:r>
+      <w:r>
+        <w:rPr>
+          <w:rFonts w:hint="eastAsia"/>
+        </w:rPr>
+        <w:t>种批量更新的方法</w:t>
+      </w:r>
+    </w:p>
+    <w:p>
+      <w:hyperlink r:id="rId21" w:history="1">
+        <w:r>
+          <w:rPr>
+            <w:rStyle w:val="a9"/>
+          </w:rPr>
+          <w:t>https://www.cnblogs.com/PatrickLiu/p/6385167.html</w:t>
+        </w:r>
+      </w:hyperlink>
+    </w:p>
+    <w:p/>
+    <w:p/>
+    <w:p>
+      <w:pPr>
+        <w:rPr>
+          <w:rFonts w:hint="eastAsia"/>
+        </w:rPr>
+      </w:pPr>
+    </w:p>
+    <w:p>
+      <w:pPr>
+        <w:rPr>
+          <w:rFonts w:hint="eastAsia"/>
+        </w:rPr>
+      </w:pPr>
+    </w:p>
+    <w:p>
+      <w:pPr>
+        <w:rPr>
+          <w:rFonts w:hint="eastAsia"/>
+        </w:rPr>
+      </w:pPr>
+    </w:p>
     <w:sectPr>
       <w:pgSz w:w="11906" w:h="16838"/>
       <w:pgMar w:top="1440" w:right="1800" w:bottom="1440" w:left="1800" w:header="851" w:footer="992" w:gutter="0"/>
@@ -7903,15 +8546,15 @@
 </file>
 
 <file path=word/endnotes.xml><?xml version="1.0" encoding="utf-8"?>
-<w:endnotes xmlns:ve="http://schemas.openxmlformats.org/markup-compatibility/2006" xmlns:o="urn:schemas-microsoft-com:office:office" xmlns:r="http://schemas.openxmlformats.org/officeDocument/2006/relationships" xmlns:m="http://schemas.openxmlformats.org/officeDocument/2006/math" xmlns:v="urn:schemas-microsoft-com:vml" xmlns:wp="http://schemas.openxmlformats.org/drawingml/2006/wordprocessingDrawing" xmlns:w10="urn:schemas-microsoft-com:office:word" xmlns:w="http://schemas.openxmlformats.org/wordprocessingml/2006/main" xmlns:wne="http://schemas.microsoft.com/office/word/2006/wordml">
-  <w:endnote w:type="separator" w:id="0">
+<w:endnotes xmlns:wpc="http://schemas.microsoft.com/office/word/2010/wordprocessingCanvas" xmlns:mc="http://schemas.openxmlformats.org/markup-compatibility/2006" xmlns:o="urn:schemas-microsoft-com:office:office" xmlns:r="http://schemas.openxmlformats.org/officeDocument/2006/relationships" xmlns:m="http://schemas.openxmlformats.org/officeDocument/2006/math" xmlns:v="urn:schemas-microsoft-com:vml" xmlns:wp14="http://schemas.microsoft.com/office/word/2010/wordprocessingDrawing" xmlns:wp="http://schemas.openxmlformats.org/drawingml/2006/wordprocessingDrawing" xmlns:w10="urn:schemas-microsoft-com:office:word" xmlns:w="http://schemas.openxmlformats.org/wordprocessingml/2006/main" xmlns:w14="http://schemas.microsoft.com/office/word/2010/wordml" xmlns:w15="http://schemas.microsoft.com/office/word/2012/wordml" xmlns:wpg="http://schemas.microsoft.com/office/word/2010/wordprocessingGroup" xmlns:wpi="http://schemas.microsoft.com/office/word/2010/wordprocessingInk" xmlns:wne="http://schemas.microsoft.com/office/word/2006/wordml" xmlns:wps="http://schemas.microsoft.com/office/word/2010/wordprocessingShape" mc:Ignorable="w14 w15 wp14">
+  <w:endnote w:type="separator" w:id="-1">
     <w:p>
       <w:r>
         <w:separator/>
       </w:r>
     </w:p>
   </w:endnote>
-  <w:endnote w:type="continuationSeparator" w:id="1">
+  <w:endnote w:type="continuationSeparator" w:id="0">
     <w:p>
       <w:r>
         <w:continuationSeparator/>
@@ -7922,15 +8565,15 @@
 </file>
 
 <file path=word/footnotes.xml><?xml version="1.0" encoding="utf-8"?>
-<w:footnotes xmlns:ve="http://schemas.openxmlformats.org/markup-compatibility/2006" xmlns:o="urn:schemas-microsoft-com:office:office" xmlns:r="http://schemas.openxmlformats.org/officeDocument/2006/relationships" xmlns:m="http://schemas.openxmlformats.org/officeDocument/2006/math" xmlns:v="urn:schemas-microsoft-com:vml" xmlns:wp="http://schemas.openxmlformats.org/drawingml/2006/wordprocessingDrawing" xmlns:w10="urn:schemas-microsoft-com:office:word" xmlns:w="http://schemas.openxmlformats.org/wordprocessingml/2006/main" xmlns:wne="http://schemas.microsoft.com/office/word/2006/wordml">
-  <w:footnote w:type="separator" w:id="0">
+<w:footnotes xmlns:wpc="http://schemas.microsoft.com/office/word/2010/wordprocessingCanvas" xmlns:mc="http://schemas.openxmlformats.org/markup-compatibility/2006" xmlns:o="urn:schemas-microsoft-com:office:office" xmlns:r="http://schemas.openxmlformats.org/officeDocument/2006/relationships" xmlns:m="http://schemas.openxmlformats.org/officeDocument/2006/math" xmlns:v="urn:schemas-microsoft-com:vml" xmlns:wp14="http://schemas.microsoft.com/office/word/2010/wordprocessingDrawing" xmlns:wp="http://schemas.openxmlformats.org/drawingml/2006/wordprocessingDrawing" xmlns:w10="urn:schemas-microsoft-com:office:word" xmlns:w="http://schemas.openxmlformats.org/wordprocessingml/2006/main" xmlns:w14="http://schemas.microsoft.com/office/word/2010/wordml" xmlns:w15="http://schemas.microsoft.com/office/word/2012/wordml" xmlns:wpg="http://schemas.microsoft.com/office/word/2010/wordprocessingGroup" xmlns:wpi="http://schemas.microsoft.com/office/word/2010/wordprocessingInk" xmlns:wne="http://schemas.microsoft.com/office/word/2006/wordml" xmlns:wps="http://schemas.microsoft.com/office/word/2010/wordprocessingShape" mc:Ignorable="w14 w15 wp14">
+  <w:footnote w:type="separator" w:id="-1">
     <w:p>
       <w:r>
         <w:separator/>
       </w:r>
     </w:p>
   </w:footnote>
-  <w:footnote w:type="continuationSeparator" w:id="1">
+  <w:footnote w:type="continuationSeparator" w:id="0">
     <w:p>
       <w:r>
         <w:continuationSeparator/>
@@ -7941,7 +8584,7 @@
 </file>
 
 <file path=word/styles.xml><?xml version="1.0" encoding="utf-8"?>
-<w:styles xmlns:r="http://schemas.openxmlformats.org/officeDocument/2006/relationships" xmlns:w="http://schemas.openxmlformats.org/wordprocessingml/2006/main">
+<w:styles xmlns:mc="http://schemas.openxmlformats.org/markup-compatibility/2006" xmlns:r="http://schemas.openxmlformats.org/officeDocument/2006/relationships" xmlns:w="http://schemas.openxmlformats.org/wordprocessingml/2006/main" xmlns:w14="http://schemas.microsoft.com/office/word/2010/wordml" xmlns:w15="http://schemas.microsoft.com/office/word/2012/wordml" mc:Ignorable="w14 w15">
   <w:docDefaults>
     <w:rPrDefault>
       <w:rPr>
@@ -7954,144 +8597,378 @@
     </w:rPrDefault>
     <w:pPrDefault/>
   </w:docDefaults>
-  <w:latentStyles w:defLockedState="0" w:defUIPriority="99" w:defSemiHidden="1" w:defUnhideWhenUsed="1" w:defQFormat="0" w:count="267">
-    <w:lsdException w:name="Normal" w:semiHidden="0" w:uiPriority="0" w:unhideWhenUsed="0" w:qFormat="1"/>
-    <w:lsdException w:name="heading 1" w:semiHidden="0" w:uiPriority="9" w:unhideWhenUsed="0" w:qFormat="1"/>
-    <w:lsdException w:name="heading 2" w:uiPriority="9" w:qFormat="1"/>
-    <w:lsdException w:name="heading 3" w:uiPriority="9" w:qFormat="1"/>
-    <w:lsdException w:name="heading 4" w:uiPriority="9" w:qFormat="1"/>
-    <w:lsdException w:name="heading 5" w:uiPriority="9" w:qFormat="1"/>
-    <w:lsdException w:name="heading 6" w:uiPriority="9" w:qFormat="1"/>
-    <w:lsdException w:name="heading 7" w:uiPriority="9" w:qFormat="1"/>
-    <w:lsdException w:name="heading 8" w:uiPriority="9" w:qFormat="1"/>
-    <w:lsdException w:name="heading 9" w:uiPriority="9" w:qFormat="1"/>
-    <w:lsdException w:name="toc 1" w:uiPriority="39"/>
-    <w:lsdException w:name="toc 2" w:uiPriority="39"/>
-    <w:lsdException w:name="toc 3" w:uiPriority="39"/>
-    <w:lsdException w:name="toc 4" w:uiPriority="39"/>
-    <w:lsdException w:name="toc 5" w:uiPriority="39"/>
-    <w:lsdException w:name="toc 6" w:uiPriority="39"/>
-    <w:lsdException w:name="toc 7" w:uiPriority="39"/>
-    <w:lsdException w:name="toc 8" w:uiPriority="39"/>
-    <w:lsdException w:name="toc 9" w:uiPriority="39"/>
-    <w:lsdException w:name="caption" w:uiPriority="35" w:qFormat="1"/>
-    <w:lsdException w:name="Title" w:semiHidden="0" w:uiPriority="10" w:unhideWhenUsed="0" w:qFormat="1"/>
-    <w:lsdException w:name="Default Paragraph Font" w:uiPriority="1"/>
-    <w:lsdException w:name="Subtitle" w:semiHidden="0" w:uiPriority="11" w:unhideWhenUsed="0" w:qFormat="1"/>
-    <w:lsdException w:name="Strong" w:semiHidden="0" w:uiPriority="22" w:unhideWhenUsed="0" w:qFormat="1"/>
-    <w:lsdException w:name="Emphasis" w:semiHidden="0" w:uiPriority="20" w:unhideWhenUsed="0" w:qFormat="1"/>
-    <w:lsdException w:name="Table Grid" w:semiHidden="0" w:uiPriority="59" w:unhideWhenUsed="0"/>
-    <w:lsdException w:name="Placeholder Text" w:unhideWhenUsed="0"/>
-    <w:lsdException w:name="No Spacing" w:semiHidden="0" w:uiPriority="1" w:unhideWhenUsed="0" w:qFormat="1"/>
-    <w:lsdException w:name="Light Shading" w:semiHidden="0" w:uiPriority="60" w:unhideWhenUsed="0"/>
-    <w:lsdException w:name="Light List" w:semiHidden="0" w:uiPriority="61" w:unhideWhenUsed="0"/>
-    <w:lsdException w:name="Light Grid" w:semiHidden="0" w:uiPriority="62" w:unhideWhenUsed="0"/>
-    <w:lsdException w:name="Medium Shading 1" w:semiHidden="0" w:uiPriority="63" w:unhideWhenUsed="0"/>
-    <w:lsdException w:name="Medium Shading 2" w:semiHidden="0" w:uiPriority="64" w:unhideWhenUsed="0"/>
-    <w:lsdException w:name="Medium List 1" w:semiHidden="0" w:uiPriority="65" w:unhideWhenUsed="0"/>
-    <w:lsdException w:name="Medium List 2" w:semiHidden="0" w:uiPriority="66" w:unhideWhenUsed="0"/>
-    <w:lsdException w:name="Medium Grid 1" w:semiHidden="0" w:uiPriority="67" w:unhideWhenUsed="0"/>
-    <w:lsdException w:name="Medium Grid 2" w:semiHidden="0" w:uiPriority="68" w:unhideWhenUsed="0"/>
-    <w:lsdException w:name="Medium Grid 3" w:semiHidden="0" w:uiPriority="69" w:unhideWhenUsed="0"/>
-    <w:lsdException w:name="Dark List" w:semiHidden="0" w:uiPriority="70" w:unhideWhenUsed="0"/>
-    <w:lsdException w:name="Colorful Shading" w:semiHidden="0" w:uiPriority="71" w:unhideWhenUsed="0"/>
-    <w:lsdException w:name="Colorful List" w:semiHidden="0" w:uiPriority="72" w:unhideWhenUsed="0"/>
-    <w:lsdException w:name="Colorful Grid" w:semiHidden="0" w:uiPriority="73" w:unhideWhenUsed="0"/>
-    <w:lsdException w:name="Light Shading Accent 1" w:semiHidden="0" w:uiPriority="60" w:unhideWhenUsed="0"/>
-    <w:lsdException w:name="Light List Accent 1" w:semiHidden="0" w:uiPriority="61" w:unhideWhenUsed="0"/>
-    <w:lsdException w:name="Light Grid Accent 1" w:semiHidden="0" w:uiPriority="62" w:unhideWhenUsed="0"/>
-    <w:lsdException w:name="Medium Shading 1 Accent 1" w:semiHidden="0" w:uiPriority="63" w:unhideWhenUsed="0"/>
-    <w:lsdException w:name="Medium Shading 2 Accent 1" w:semiHidden="0" w:uiPriority="64" w:unhideWhenUsed="0"/>
-    <w:lsdException w:name="Medium List 1 Accent 1" w:semiHidden="0" w:uiPriority="65" w:unhideWhenUsed="0"/>
-    <w:lsdException w:name="Revision" w:unhideWhenUsed="0"/>
-    <w:lsdException w:name="List Paragraph" w:semiHidden="0" w:uiPriority="34" w:unhideWhenUsed="0" w:qFormat="1"/>
-    <w:lsdException w:name="Quote" w:semiHidden="0" w:uiPriority="29" w:unhideWhenUsed="0" w:qFormat="1"/>
-    <w:lsdException w:name="Intense Quote" w:semiHidden="0" w:uiPriority="30" w:unhideWhenUsed="0" w:qFormat="1"/>
-    <w:lsdException w:name="Medium List 2 Accent 1" w:semiHidden="0" w:uiPriority="66" w:unhideWhenUsed="0"/>
-    <w:lsdException w:name="Medium Grid 1 Accent 1" w:semiHidden="0" w:uiPriority="67" w:unhideWhenUsed="0"/>
-    <w:lsdException w:name="Medium Grid 2 Accent 1" w:semiHidden="0" w:uiPriority="68" w:unhideWhenUsed="0"/>
-    <w:lsdException w:name="Medium Grid 3 Accent 1" w:semiHidden="0" w:uiPriority="69" w:unhideWhenUsed="0"/>
-    <w:lsdException w:name="Dark List Accent 1" w:semiHidden="0" w:uiPriority="70" w:unhideWhenUsed="0"/>
-    <w:lsdException w:name="Colorful Shading Accent 1" w:semiHidden="0" w:uiPriority="71" w:unhideWhenUsed="0"/>
-    <w:lsdException w:name="Colorful List Accent 1" w:semiHidden="0" w:uiPriority="72" w:unhideWhenUsed="0"/>
-    <w:lsdException w:name="Colorful Grid Accent 1" w:semiHidden="0" w:uiPriority="73" w:unhideWhenUsed="0"/>
-    <w:lsdException w:name="Light Shading Accent 2" w:semiHidden="0" w:uiPriority="60" w:unhideWhenUsed="0"/>
-    <w:lsdException w:name="Light List Accent 2" w:semiHidden="0" w:uiPriority="61" w:unhideWhenUsed="0"/>
-    <w:lsdException w:name="Light Grid Accent 2" w:semiHidden="0" w:uiPriority="62" w:unhideWhenUsed="0"/>
-    <w:lsdException w:name="Medium Shading 1 Accent 2" w:semiHidden="0" w:uiPriority="63" w:unhideWhenUsed="0"/>
-    <w:lsdException w:name="Medium Shading 2 Accent 2" w:semiHidden="0" w:uiPriority="64" w:unhideWhenUsed="0"/>
-    <w:lsdException w:name="Medium List 1 Accent 2" w:semiHidden="0" w:uiPriority="65" w:unhideWhenUsed="0"/>
-    <w:lsdException w:name="Medium List 2 Accent 2" w:semiHidden="0" w:uiPriority="66" w:unhideWhenUsed="0"/>
-    <w:lsdException w:name="Medium Grid 1 Accent 2" w:semiHidden="0" w:uiPriority="67" w:unhideWhenUsed="0"/>
-    <w:lsdException w:name="Medium Grid 2 Accent 2" w:semiHidden="0" w:uiPriority="68" w:unhideWhenUsed="0"/>
-    <w:lsdException w:name="Medium Grid 3 Accent 2" w:semiHidden="0" w:uiPriority="69" w:unhideWhenUsed="0"/>
-    <w:lsdException w:name="Dark List Accent 2" w:semiHidden="0" w:uiPriority="70" w:unhideWhenUsed="0"/>
-    <w:lsdException w:name="Colorful Shading Accent 2" w:semiHidden="0" w:uiPriority="71" w:unhideWhenUsed="0"/>
-    <w:lsdException w:name="Colorful List Accent 2" w:semiHidden="0" w:uiPriority="72" w:unhideWhenUsed="0"/>
-    <w:lsdException w:name="Colorful Grid Accent 2" w:semiHidden="0" w:uiPriority="73" w:unhideWhenUsed="0"/>
-    <w:lsdException w:name="Light Shading Accent 3" w:semiHidden="0" w:uiPriority="60" w:unhideWhenUsed="0"/>
-    <w:lsdException w:name="Light List Accent 3" w:semiHidden="0" w:uiPriority="61" w:unhideWhenUsed="0"/>
-    <w:lsdException w:name="Light Grid Accent 3" w:semiHidden="0" w:uiPriority="62" w:unhideWhenUsed="0"/>
-    <w:lsdException w:name="Medium Shading 1 Accent 3" w:semiHidden="0" w:uiPriority="63" w:unhideWhenUsed="0"/>
-    <w:lsdException w:name="Medium Shading 2 Accent 3" w:semiHidden="0" w:uiPriority="64" w:unhideWhenUsed="0"/>
-    <w:lsdException w:name="Medium List 1 Accent 3" w:semiHidden="0" w:uiPriority="65" w:unhideWhenUsed="0"/>
-    <w:lsdException w:name="Medium List 2 Accent 3" w:semiHidden="0" w:uiPriority="66" w:unhideWhenUsed="0"/>
-    <w:lsdException w:name="Medium Grid 1 Accent 3" w:semiHidden="0" w:uiPriority="67" w:unhideWhenUsed="0"/>
-    <w:lsdException w:name="Medium Grid 2 Accent 3" w:semiHidden="0" w:uiPriority="68" w:unhideWhenUsed="0"/>
-    <w:lsdException w:name="Medium Grid 3 Accent 3" w:semiHidden="0" w:uiPriority="69" w:unhideWhenUsed="0"/>
-    <w:lsdException w:name="Dark List Accent 3" w:semiHidden="0" w:uiPriority="70" w:unhideWhenUsed="0"/>
-    <w:lsdException w:name="Colorful Shading Accent 3" w:semiHidden="0" w:uiPriority="71" w:unhideWhenUsed="0"/>
-    <w:lsdException w:name="Colorful List Accent 3" w:semiHidden="0" w:uiPriority="72" w:unhideWhenUsed="0"/>
-    <w:lsdException w:name="Colorful Grid Accent 3" w:semiHidden="0" w:uiPriority="73" w:unhideWhenUsed="0"/>
-    <w:lsdException w:name="Light Shading Accent 4" w:semiHidden="0" w:uiPriority="60" w:unhideWhenUsed="0"/>
-    <w:lsdException w:name="Light List Accent 4" w:semiHidden="0" w:uiPriority="61" w:unhideWhenUsed="0"/>
-    <w:lsdException w:name="Light Grid Accent 4" w:semiHidden="0" w:uiPriority="62" w:unhideWhenUsed="0"/>
-    <w:lsdException w:name="Medium Shading 1 Accent 4" w:semiHidden="0" w:uiPriority="63" w:unhideWhenUsed="0"/>
-    <w:lsdException w:name="Medium Shading 2 Accent 4" w:semiHidden="0" w:uiPriority="64" w:unhideWhenUsed="0"/>
-    <w:lsdException w:name="Medium List 1 Accent 4" w:semiHidden="0" w:uiPriority="65" w:unhideWhenUsed="0"/>
-    <w:lsdException w:name="Medium List 2 Accent 4" w:semiHidden="0" w:uiPriority="66" w:unhideWhenUsed="0"/>
-    <w:lsdException w:name="Medium Grid 1 Accent 4" w:semiHidden="0" w:uiPriority="67" w:unhideWhenUsed="0"/>
-    <w:lsdException w:name="Medium Grid 2 Accent 4" w:semiHidden="0" w:uiPriority="68" w:unhideWhenUsed="0"/>
-    <w:lsdException w:name="Medium Grid 3 Accent 4" w:semiHidden="0" w:uiPriority="69" w:unhideWhenUsed="0"/>
-    <w:lsdException w:name="Dark List Accent 4" w:semiHidden="0" w:uiPriority="70" w:unhideWhenUsed="0"/>
-    <w:lsdException w:name="Colorful Shading Accent 4" w:semiHidden="0" w:uiPriority="71" w:unhideWhenUsed="0"/>
-    <w:lsdException w:name="Colorful List Accent 4" w:semiHidden="0" w:uiPriority="72" w:unhideWhenUsed="0"/>
-    <w:lsdException w:name="Colorful Grid Accent 4" w:semiHidden="0" w:uiPriority="73" w:unhideWhenUsed="0"/>
-    <w:lsdException w:name="Light Shading Accent 5" w:semiHidden="0" w:uiPriority="60" w:unhideWhenUsed="0"/>
-    <w:lsdException w:name="Light List Accent 5" w:semiHidden="0" w:uiPriority="61" w:unhideWhenUsed="0"/>
-    <w:lsdException w:name="Light Grid Accent 5" w:semiHidden="0" w:uiPriority="62" w:unhideWhenUsed="0"/>
-    <w:lsdException w:name="Medium Shading 1 Accent 5" w:semiHidden="0" w:uiPriority="63" w:unhideWhenUsed="0"/>
-    <w:lsdException w:name="Medium Shading 2 Accent 5" w:semiHidden="0" w:uiPriority="64" w:unhideWhenUsed="0"/>
-    <w:lsdException w:name="Medium List 1 Accent 5" w:semiHidden="0" w:uiPriority="65" w:unhideWhenUsed="0"/>
-    <w:lsdException w:name="Medium List 2 Accent 5" w:semiHidden="0" w:uiPriority="66" w:unhideWhenUsed="0"/>
-    <w:lsdException w:name="Medium Grid 1 Accent 5" w:semiHidden="0" w:uiPriority="67" w:unhideWhenUsed="0"/>
-    <w:lsdException w:name="Medium Grid 2 Accent 5" w:semiHidden="0" w:uiPriority="68" w:unhideWhenUsed="0"/>
-    <w:lsdException w:name="Medium Grid 3 Accent 5" w:semiHidden="0" w:uiPriority="69" w:unhideWhenUsed="0"/>
-    <w:lsdException w:name="Dark List Accent 5" w:semiHidden="0" w:uiPriority="70" w:unhideWhenUsed="0"/>
-    <w:lsdException w:name="Colorful Shading Accent 5" w:semiHidden="0" w:uiPriority="71" w:unhideWhenUsed="0"/>
-    <w:lsdException w:name="Colorful List Accent 5" w:semiHidden="0" w:uiPriority="72" w:unhideWhenUsed="0"/>
-    <w:lsdException w:name="Colorful Grid Accent 5" w:semiHidden="0" w:uiPriority="73" w:unhideWhenUsed="0"/>
-    <w:lsdException w:name="Light Shading Accent 6" w:semiHidden="0" w:uiPriority="60" w:unhideWhenUsed="0"/>
-    <w:lsdException w:name="Light List Accent 6" w:semiHidden="0" w:uiPriority="61" w:unhideWhenUsed="0"/>
-    <w:lsdException w:name="Light Grid Accent 6" w:semiHidden="0" w:uiPriority="62" w:unhideWhenUsed="0"/>
-    <w:lsdException w:name="Medium Shading 1 Accent 6" w:semiHidden="0" w:uiPriority="63" w:unhideWhenUsed="0"/>
-    <w:lsdException w:name="Medium Shading 2 Accent 6" w:semiHidden="0" w:uiPriority="64" w:unhideWhenUsed="0"/>
-    <w:lsdException w:name="Medium List 1 Accent 6" w:semiHidden="0" w:uiPriority="65" w:unhideWhenUsed="0"/>
-    <w:lsdException w:name="Medium List 2 Accent 6" w:semiHidden="0" w:uiPriority="66" w:unhideWhenUsed="0"/>
-    <w:lsdException w:name="Medium Grid 1 Accent 6" w:semiHidden="0" w:uiPriority="67" w:unhideWhenUsed="0"/>
-    <w:lsdException w:name="Medium Grid 2 Accent 6" w:semiHidden="0" w:uiPriority="68" w:unhideWhenUsed="0"/>
-    <w:lsdException w:name="Medium Grid 3 Accent 6" w:semiHidden="0" w:uiPriority="69" w:unhideWhenUsed="0"/>
-    <w:lsdException w:name="Dark List Accent 6" w:semiHidden="0" w:uiPriority="70" w:unhideWhenUsed="0"/>
-    <w:lsdException w:name="Colorful Shading Accent 6" w:semiHidden="0" w:uiPriority="71" w:unhideWhenUsed="0"/>
-    <w:lsdException w:name="Colorful List Accent 6" w:semiHidden="0" w:uiPriority="72" w:unhideWhenUsed="0"/>
-    <w:lsdException w:name="Colorful Grid Accent 6" w:semiHidden="0" w:uiPriority="73" w:unhideWhenUsed="0"/>
-    <w:lsdException w:name="Subtle Emphasis" w:semiHidden="0" w:uiPriority="19" w:unhideWhenUsed="0" w:qFormat="1"/>
-    <w:lsdException w:name="Intense Emphasis" w:semiHidden="0" w:uiPriority="21" w:unhideWhenUsed="0" w:qFormat="1"/>
-    <w:lsdException w:name="Subtle Reference" w:semiHidden="0" w:uiPriority="31" w:unhideWhenUsed="0" w:qFormat="1"/>
-    <w:lsdException w:name="Intense Reference" w:semiHidden="0" w:uiPriority="32" w:unhideWhenUsed="0" w:qFormat="1"/>
-    <w:lsdException w:name="Book Title" w:semiHidden="0" w:uiPriority="33" w:unhideWhenUsed="0" w:qFormat="1"/>
-    <w:lsdException w:name="Bibliography" w:uiPriority="37"/>
-    <w:lsdException w:name="TOC Heading" w:uiPriority="39" w:qFormat="1"/>
+  <w:latentStyles w:defLockedState="0" w:defUIPriority="99" w:defSemiHidden="0" w:defUnhideWhenUsed="0" w:defQFormat="0" w:count="371">
+    <w:lsdException w:name="Normal" w:uiPriority="0" w:qFormat="1"/>
+    <w:lsdException w:name="heading 1" w:uiPriority="9" w:qFormat="1"/>
+    <w:lsdException w:name="heading 2" w:semiHidden="1" w:uiPriority="9" w:unhideWhenUsed="1" w:qFormat="1"/>
+    <w:lsdException w:name="heading 3" w:semiHidden="1" w:uiPriority="9" w:unhideWhenUsed="1" w:qFormat="1"/>
+    <w:lsdException w:name="heading 4" w:semiHidden="1" w:uiPriority="9" w:unhideWhenUsed="1" w:qFormat="1"/>
+    <w:lsdException w:name="heading 5" w:semiHidden="1" w:uiPriority="9" w:unhideWhenUsed="1" w:qFormat="1"/>
+    <w:lsdException w:name="heading 6" w:semiHidden="1" w:uiPriority="9" w:unhideWhenUsed="1" w:qFormat="1"/>
+    <w:lsdException w:name="heading 7" w:semiHidden="1" w:uiPriority="9" w:unhideWhenUsed="1" w:qFormat="1"/>
+    <w:lsdException w:name="heading 8" w:semiHidden="1" w:uiPriority="9" w:unhideWhenUsed="1" w:qFormat="1"/>
+    <w:lsdException w:name="heading 9" w:semiHidden="1" w:uiPriority="9" w:unhideWhenUsed="1" w:qFormat="1"/>
+    <w:lsdException w:name="index 1" w:semiHidden="1" w:unhideWhenUsed="1"/>
+    <w:lsdException w:name="index 2" w:semiHidden="1" w:unhideWhenUsed="1"/>
+    <w:lsdException w:name="index 3" w:semiHidden="1" w:unhideWhenUsed="1"/>
+    <w:lsdException w:name="index 4" w:semiHidden="1" w:unhideWhenUsed="1"/>
+    <w:lsdException w:name="index 5" w:semiHidden="1" w:unhideWhenUsed="1"/>
+    <w:lsdException w:name="index 6" w:semiHidden="1" w:unhideWhenUsed="1"/>
+    <w:lsdException w:name="index 7" w:semiHidden="1" w:unhideWhenUsed="1"/>
+    <w:lsdException w:name="index 8" w:semiHidden="1" w:unhideWhenUsed="1"/>
+    <w:lsdException w:name="index 9" w:semiHidden="1" w:unhideWhenUsed="1"/>
+    <w:lsdException w:name="toc 1" w:semiHidden="1" w:uiPriority="39" w:unhideWhenUsed="1"/>
+    <w:lsdException w:name="toc 2" w:semiHidden="1" w:uiPriority="39" w:unhideWhenUsed="1"/>
+    <w:lsdException w:name="toc 3" w:semiHidden="1" w:uiPriority="39" w:unhideWhenUsed="1"/>
+    <w:lsdException w:name="toc 4" w:semiHidden="1" w:uiPriority="39" w:unhideWhenUsed="1"/>
+    <w:lsdException w:name="toc 5" w:semiHidden="1" w:uiPriority="39" w:unhideWhenUsed="1"/>
+    <w:lsdException w:name="toc 6" w:semiHidden="1" w:uiPriority="39" w:unhideWhenUsed="1"/>
+    <w:lsdException w:name="toc 7" w:semiHidden="1" w:uiPriority="39" w:unhideWhenUsed="1"/>
+    <w:lsdException w:name="toc 8" w:semiHidden="1" w:uiPriority="39" w:unhideWhenUsed="1"/>
+    <w:lsdException w:name="toc 9" w:semiHidden="1" w:uiPriority="39" w:unhideWhenUsed="1"/>
+    <w:lsdException w:name="Normal Indent" w:semiHidden="1" w:unhideWhenUsed="1"/>
+    <w:lsdException w:name="footnote text" w:semiHidden="1" w:unhideWhenUsed="1"/>
+    <w:lsdException w:name="annotation text" w:semiHidden="1" w:unhideWhenUsed="1"/>
+    <w:lsdException w:name="header" w:semiHidden="1" w:unhideWhenUsed="1"/>
+    <w:lsdException w:name="footer" w:semiHidden="1" w:unhideWhenUsed="1"/>
+    <w:lsdException w:name="index heading" w:semiHidden="1" w:unhideWhenUsed="1"/>
+    <w:lsdException w:name="caption" w:semiHidden="1" w:uiPriority="35" w:unhideWhenUsed="1" w:qFormat="1"/>
+    <w:lsdException w:name="table of figures" w:semiHidden="1" w:unhideWhenUsed="1"/>
+    <w:lsdException w:name="envelope address" w:semiHidden="1" w:unhideWhenUsed="1"/>
+    <w:lsdException w:name="envelope return" w:semiHidden="1" w:unhideWhenUsed="1"/>
+    <w:lsdException w:name="footnote reference" w:semiHidden="1" w:unhideWhenUsed="1"/>
+    <w:lsdException w:name="annotation reference" w:semiHidden="1" w:unhideWhenUsed="1"/>
+    <w:lsdException w:name="line number" w:semiHidden="1" w:unhideWhenUsed="1"/>
+    <w:lsdException w:name="page number" w:semiHidden="1" w:unhideWhenUsed="1"/>
+    <w:lsdException w:name="endnote reference" w:semiHidden="1" w:unhideWhenUsed="1"/>
+    <w:lsdException w:name="endnote text" w:semiHidden="1" w:unhideWhenUsed="1"/>
+    <w:lsdException w:name="table of authorities" w:semiHidden="1" w:unhideWhenUsed="1"/>
+    <w:lsdException w:name="macro" w:semiHidden="1" w:unhideWhenUsed="1"/>
+    <w:lsdException w:name="toa heading" w:semiHidden="1" w:unhideWhenUsed="1"/>
+    <w:lsdException w:name="List" w:semiHidden="1" w:unhideWhenUsed="1"/>
+    <w:lsdException w:name="List Bullet" w:semiHidden="1" w:unhideWhenUsed="1"/>
+    <w:lsdException w:name="List Number" w:semiHidden="1" w:unhideWhenUsed="1"/>
+    <w:lsdException w:name="List 2" w:semiHidden="1" w:unhideWhenUsed="1"/>
+    <w:lsdException w:name="List 3" w:semiHidden="1" w:unhideWhenUsed="1"/>
+    <w:lsdException w:name="List 4" w:semiHidden="1" w:unhideWhenUsed="1"/>
+    <w:lsdException w:name="List 5" w:semiHidden="1" w:unhideWhenUsed="1"/>
+    <w:lsdException w:name="List Bullet 2" w:semiHidden="1" w:unhideWhenUsed="1"/>
+    <w:lsdException w:name="List Bullet 3" w:semiHidden="1" w:unhideWhenUsed="1"/>
+    <w:lsdException w:name="List Bullet 4" w:semiHidden="1" w:unhideWhenUsed="1"/>
+    <w:lsdException w:name="List Bullet 5" w:semiHidden="1" w:unhideWhenUsed="1"/>
+    <w:lsdException w:name="List Number 2" w:semiHidden="1" w:unhideWhenUsed="1"/>
+    <w:lsdException w:name="List Number 3" w:semiHidden="1" w:unhideWhenUsed="1"/>
+    <w:lsdException w:name="List Number 4" w:semiHidden="1" w:unhideWhenUsed="1"/>
+    <w:lsdException w:name="List Number 5" w:semiHidden="1" w:unhideWhenUsed="1"/>
+    <w:lsdException w:name="Title" w:uiPriority="10" w:qFormat="1"/>
+    <w:lsdException w:name="Closing" w:semiHidden="1" w:unhideWhenUsed="1"/>
+    <w:lsdException w:name="Signature" w:semiHidden="1" w:unhideWhenUsed="1"/>
+    <w:lsdException w:name="Default Paragraph Font" w:semiHidden="1" w:uiPriority="1" w:unhideWhenUsed="1"/>
+    <w:lsdException w:name="Body Text" w:semiHidden="1" w:unhideWhenUsed="1"/>
+    <w:lsdException w:name="Body Text Indent" w:semiHidden="1" w:unhideWhenUsed="1"/>
+    <w:lsdException w:name="List Continue" w:semiHidden="1" w:unhideWhenUsed="1"/>
+    <w:lsdException w:name="List Continue 2" w:semiHidden="1" w:unhideWhenUsed="1"/>
+    <w:lsdException w:name="List Continue 3" w:semiHidden="1" w:unhideWhenUsed="1"/>
+    <w:lsdException w:name="List Continue 4" w:semiHidden="1" w:unhideWhenUsed="1"/>
+    <w:lsdException w:name="List Continue 5" w:semiHidden="1" w:unhideWhenUsed="1"/>
+    <w:lsdException w:name="Message Header" w:semiHidden="1" w:unhideWhenUsed="1"/>
+    <w:lsdException w:name="Subtitle" w:uiPriority="11" w:qFormat="1"/>
+    <w:lsdException w:name="Salutation" w:semiHidden="1" w:unhideWhenUsed="1"/>
+    <w:lsdException w:name="Date" w:semiHidden="1" w:unhideWhenUsed="1"/>
+    <w:lsdException w:name="Body Text First Indent" w:semiHidden="1" w:unhideWhenUsed="1"/>
+    <w:lsdException w:name="Body Text First Indent 2" w:semiHidden="1" w:unhideWhenUsed="1"/>
+    <w:lsdException w:name="Note Heading" w:semiHidden="1" w:unhideWhenUsed="1"/>
+    <w:lsdException w:name="Body Text 2" w:semiHidden="1" w:unhideWhenUsed="1"/>
+    <w:lsdException w:name="Body Text 3" w:semiHidden="1" w:unhideWhenUsed="1"/>
+    <w:lsdException w:name="Body Text Indent 2" w:semiHidden="1" w:unhideWhenUsed="1"/>
+    <w:lsdException w:name="Body Text Indent 3" w:semiHidden="1" w:unhideWhenUsed="1"/>
+    <w:lsdException w:name="Block Text" w:semiHidden="1" w:unhideWhenUsed="1"/>
+    <w:lsdException w:name="Hyperlink" w:semiHidden="1" w:unhideWhenUsed="1"/>
+    <w:lsdException w:name="FollowedHyperlink" w:semiHidden="1" w:unhideWhenUsed="1"/>
+    <w:lsdException w:name="Strong" w:uiPriority="22" w:qFormat="1"/>
+    <w:lsdException w:name="Emphasis" w:uiPriority="20" w:qFormat="1"/>
+    <w:lsdException w:name="Document Map" w:semiHidden="1" w:unhideWhenUsed="1"/>
+    <w:lsdException w:name="Plain Text" w:semiHidden="1" w:unhideWhenUsed="1"/>
+    <w:lsdException w:name="E-mail Signature" w:semiHidden="1" w:unhideWhenUsed="1"/>
+    <w:lsdException w:name="HTML Top of Form" w:semiHidden="1" w:unhideWhenUsed="1"/>
+    <w:lsdException w:name="HTML Bottom of Form" w:semiHidden="1" w:unhideWhenUsed="1"/>
+    <w:lsdException w:name="Normal (Web)" w:semiHidden="1" w:unhideWhenUsed="1"/>
+    <w:lsdException w:name="HTML Acronym" w:semiHidden="1" w:unhideWhenUsed="1"/>
+    <w:lsdException w:name="HTML Address" w:semiHidden="1" w:unhideWhenUsed="1"/>
+    <w:lsdException w:name="HTML Cite" w:semiHidden="1" w:unhideWhenUsed="1"/>
+    <w:lsdException w:name="HTML Code" w:semiHidden="1" w:unhideWhenUsed="1"/>
+    <w:lsdException w:name="HTML Definition" w:semiHidden="1" w:unhideWhenUsed="1"/>
+    <w:lsdException w:name="HTML Keyboard" w:semiHidden="1" w:unhideWhenUsed="1"/>
+    <w:lsdException w:name="HTML Preformatted" w:semiHidden="1" w:unhideWhenUsed="1"/>
+    <w:lsdException w:name="HTML Sample" w:semiHidden="1" w:unhideWhenUsed="1"/>
+    <w:lsdException w:name="HTML Typewriter" w:semiHidden="1" w:unhideWhenUsed="1"/>
+    <w:lsdException w:name="HTML Variable" w:semiHidden="1" w:unhideWhenUsed="1"/>
+    <w:lsdException w:name="Normal Table" w:semiHidden="1" w:unhideWhenUsed="1"/>
+    <w:lsdException w:name="annotation subject" w:semiHidden="1" w:unhideWhenUsed="1"/>
+    <w:lsdException w:name="No List" w:semiHidden="1" w:unhideWhenUsed="1"/>
+    <w:lsdException w:name="Outline List 1" w:semiHidden="1" w:unhideWhenUsed="1"/>
+    <w:lsdException w:name="Outline List 2" w:semiHidden="1" w:unhideWhenUsed="1"/>
+    <w:lsdException w:name="Outline List 3" w:semiHidden="1" w:unhideWhenUsed="1"/>
+    <w:lsdException w:name="Table Simple 1" w:semiHidden="1" w:unhideWhenUsed="1"/>
+    <w:lsdException w:name="Table Simple 2" w:semiHidden="1" w:unhideWhenUsed="1"/>
+    <w:lsdException w:name="Table Simple 3" w:semiHidden="1" w:unhideWhenUsed="1"/>
+    <w:lsdException w:name="Table Classic 1" w:semiHidden="1" w:unhideWhenUsed="1"/>
+    <w:lsdException w:name="Table Classic 2" w:semiHidden="1" w:unhideWhenUsed="1"/>
+    <w:lsdException w:name="Table Classic 3" w:semiHidden="1" w:unhideWhenUsed="1"/>
+    <w:lsdException w:name="Table Classic 4" w:semiHidden="1" w:unhideWhenUsed="1"/>
+    <w:lsdException w:name="Table Colorful 1" w:semiHidden="1" w:unhideWhenUsed="1"/>
+    <w:lsdException w:name="Table Colorful 2" w:semiHidden="1" w:unhideWhenUsed="1"/>
+    <w:lsdException w:name="Table Colorful 3" w:semiHidden="1" w:unhideWhenUsed="1"/>
+    <w:lsdException w:name="Table Columns 1" w:semiHidden="1" w:unhideWhenUsed="1"/>
+    <w:lsdException w:name="Table Columns 2" w:semiHidden="1" w:unhideWhenUsed="1"/>
+    <w:lsdException w:name="Table Columns 3" w:semiHidden="1" w:unhideWhenUsed="1"/>
+    <w:lsdException w:name="Table Columns 4" w:semiHidden="1" w:unhideWhenUsed="1"/>
+    <w:lsdException w:name="Table Columns 5" w:semiHidden="1" w:unhideWhenUsed="1"/>
+    <w:lsdException w:name="Table Grid 1" w:semiHidden="1" w:unhideWhenUsed="1"/>
+    <w:lsdException w:name="Table Grid 2" w:semiHidden="1" w:unhideWhenUsed="1"/>
+    <w:lsdException w:name="Table Grid 3" w:semiHidden="1" w:unhideWhenUsed="1"/>
+    <w:lsdException w:name="Table Grid 4" w:semiHidden="1" w:unhideWhenUsed="1"/>
+    <w:lsdException w:name="Table Grid 5" w:semiHidden="1" w:unhideWhenUsed="1"/>
+    <w:lsdException w:name="Table Grid 6" w:semiHidden="1" w:unhideWhenUsed="1"/>
+    <w:lsdException w:name="Table Grid 7" w:semiHidden="1" w:unhideWhenUsed="1"/>
+    <w:lsdException w:name="Table Grid 8" w:semiHidden="1" w:unhideWhenUsed="1"/>
+    <w:lsdException w:name="Table List 1" w:semiHidden="1" w:unhideWhenUsed="1"/>
+    <w:lsdException w:name="Table List 2" w:semiHidden="1" w:unhideWhenUsed="1"/>
+    <w:lsdException w:name="Table List 3" w:semiHidden="1" w:unhideWhenUsed="1"/>
+    <w:lsdException w:name="Table List 4" w:semiHidden="1" w:unhideWhenUsed="1"/>
+    <w:lsdException w:name="Table List 5" w:semiHidden="1" w:unhideWhenUsed="1"/>
+    <w:lsdException w:name="Table List 6" w:semiHidden="1" w:unhideWhenUsed="1"/>
+    <w:lsdException w:name="Table List 7" w:semiHidden="1" w:unhideWhenUsed="1"/>
+    <w:lsdException w:name="Table List 8" w:semiHidden="1" w:unhideWhenUsed="1"/>
+    <w:lsdException w:name="Table 3D effects 1" w:semiHidden="1" w:unhideWhenUsed="1"/>
+    <w:lsdException w:name="Table 3D effects 2" w:semiHidden="1" w:unhideWhenUsed="1"/>
+    <w:lsdException w:name="Table 3D effects 3" w:semiHidden="1" w:unhideWhenUsed="1"/>
+    <w:lsdException w:name="Table Contemporary" w:semiHidden="1" w:unhideWhenUsed="1"/>
+    <w:lsdException w:name="Table Elegant" w:semiHidden="1" w:unhideWhenUsed="1"/>
+    <w:lsdException w:name="Table Professional" w:semiHidden="1" w:unhideWhenUsed="1"/>
+    <w:lsdException w:name="Table Subtle 1" w:semiHidden="1" w:unhideWhenUsed="1"/>
+    <w:lsdException w:name="Table Subtle 2" w:semiHidden="1" w:unhideWhenUsed="1"/>
+    <w:lsdException w:name="Table Web 1" w:semiHidden="1" w:unhideWhenUsed="1"/>
+    <w:lsdException w:name="Table Web 2" w:semiHidden="1" w:unhideWhenUsed="1"/>
+    <w:lsdException w:name="Table Web 3" w:semiHidden="1" w:unhideWhenUsed="1"/>
+    <w:lsdException w:name="Balloon Text" w:semiHidden="1" w:unhideWhenUsed="1"/>
+    <w:lsdException w:name="Table Grid" w:uiPriority="59"/>
+    <w:lsdException w:name="Table Theme" w:semiHidden="1" w:unhideWhenUsed="1"/>
+    <w:lsdException w:name="Placeholder Text" w:semiHidden="1"/>
+    <w:lsdException w:name="No Spacing" w:uiPriority="1" w:qFormat="1"/>
+    <w:lsdException w:name="Light Shading" w:uiPriority="60"/>
+    <w:lsdException w:name="Light List" w:uiPriority="61"/>
+    <w:lsdException w:name="Light Grid" w:uiPriority="62"/>
+    <w:lsdException w:name="Medium Shading 1" w:uiPriority="63"/>
+    <w:lsdException w:name="Medium Shading 2" w:uiPriority="64"/>
+    <w:lsdException w:name="Medium List 1" w:uiPriority="65"/>
+    <w:lsdException w:name="Medium List 2" w:uiPriority="66"/>
+    <w:lsdException w:name="Medium Grid 1" w:uiPriority="67"/>
+    <w:lsdException w:name="Medium Grid 2" w:uiPriority="68"/>
+    <w:lsdException w:name="Medium Grid 3" w:uiPriority="69"/>
+    <w:lsdException w:name="Dark List" w:uiPriority="70"/>
+    <w:lsdException w:name="Colorful Shading" w:uiPriority="71"/>
+    <w:lsdException w:name="Colorful List" w:uiPriority="72"/>
+    <w:lsdException w:name="Colorful Grid" w:uiPriority="73"/>
+    <w:lsdException w:name="Light Shading Accent 1" w:uiPriority="60"/>
+    <w:lsdException w:name="Light List Accent 1" w:uiPriority="61"/>
+    <w:lsdException w:name="Light Grid Accent 1" w:uiPriority="62"/>
+    <w:lsdException w:name="Medium Shading 1 Accent 1" w:uiPriority="63"/>
+    <w:lsdException w:name="Medium Shading 2 Accent 1" w:uiPriority="64"/>
+    <w:lsdException w:name="Medium List 1 Accent 1" w:uiPriority="65"/>
+    <w:lsdException w:name="Revision" w:semiHidden="1"/>
+    <w:lsdException w:name="List Paragraph" w:uiPriority="34" w:qFormat="1"/>
+    <w:lsdException w:name="Quote" w:uiPriority="29" w:qFormat="1"/>
+    <w:lsdException w:name="Intense Quote" w:uiPriority="30" w:qFormat="1"/>
+    <w:lsdException w:name="Medium List 2 Accent 1" w:uiPriority="66"/>
+    <w:lsdException w:name="Medium Grid 1 Accent 1" w:uiPriority="67"/>
+    <w:lsdException w:name="Medium Grid 2 Accent 1" w:uiPriority="68"/>
+    <w:lsdException w:name="Medium Grid 3 Accent 1" w:uiPriority="69"/>
+    <w:lsdException w:name="Dark List Accent 1" w:uiPriority="70"/>
+    <w:lsdException w:name="Colorful Shading Accent 1" w:uiPriority="71"/>
+    <w:lsdException w:name="Colorful List Accent 1" w:uiPriority="72"/>
+    <w:lsdException w:name="Colorful Grid Accent 1" w:uiPriority="73"/>
+    <w:lsdException w:name="Light Shading Accent 2" w:uiPriority="60"/>
+    <w:lsdException w:name="Light List Accent 2" w:uiPriority="61"/>
+    <w:lsdException w:name="Light Grid Accent 2" w:uiPriority="62"/>
+    <w:lsdException w:name="Medium Shading 1 Accent 2" w:uiPriority="63"/>
+    <w:lsdException w:name="Medium Shading 2 Accent 2" w:uiPriority="64"/>
+    <w:lsdException w:name="Medium List 1 Accent 2" w:uiPriority="65"/>
+    <w:lsdException w:name="Medium List 2 Accent 2" w:uiPriority="66"/>
+    <w:lsdException w:name="Medium Grid 1 Accent 2" w:uiPriority="67"/>
+    <w:lsdException w:name="Medium Grid 2 Accent 2" w:uiPriority="68"/>
+    <w:lsdException w:name="Medium Grid 3 Accent 2" w:uiPriority="69"/>
+    <w:lsdException w:name="Dark List Accent 2" w:uiPriority="70"/>
+    <w:lsdException w:name="Colorful Shading Accent 2" w:uiPriority="71"/>
+    <w:lsdException w:name="Colorful List Accent 2" w:uiPriority="72"/>
+    <w:lsdException w:name="Colorful Grid Accent 2" w:uiPriority="73"/>
+    <w:lsdException w:name="Light Shading Accent 3" w:uiPriority="60"/>
+    <w:lsdException w:name="Light List Accent 3" w:uiPriority="61"/>
+    <w:lsdException w:name="Light Grid Accent 3" w:uiPriority="62"/>
+    <w:lsdException w:name="Medium Shading 1 Accent 3" w:uiPriority="63"/>
+    <w:lsdException w:name="Medium Shading 2 Accent 3" w:uiPriority="64"/>
+    <w:lsdException w:name="Medium List 1 Accent 3" w:uiPriority="65"/>
+    <w:lsdException w:name="Medium List 2 Accent 3" w:uiPriority="66"/>
+    <w:lsdException w:name="Medium Grid 1 Accent 3" w:uiPriority="67"/>
+    <w:lsdException w:name="Medium Grid 2 Accent 3" w:uiPriority="68"/>
+    <w:lsdException w:name="Medium Grid 3 Accent 3" w:uiPriority="69"/>
+    <w:lsdException w:name="Dark List Accent 3" w:uiPriority="70"/>
+    <w:lsdException w:name="Colorful Shading Accent 3" w:uiPriority="71"/>
+    <w:lsdException w:name="Colorful List Accent 3" w:uiPriority="72"/>
+    <w:lsdException w:name="Colorful Grid Accent 3" w:uiPriority="73"/>
+    <w:lsdException w:name="Light Shading Accent 4" w:uiPriority="60"/>
+    <w:lsdException w:name="Light List Accent 4" w:uiPriority="61"/>
+    <w:lsdException w:name="Light Grid Accent 4" w:uiPriority="62"/>
+    <w:lsdException w:name="Medium Shading 1 Accent 4" w:uiPriority="63"/>
+    <w:lsdException w:name="Medium Shading 2 Accent 4" w:uiPriority="64"/>
+    <w:lsdException w:name="Medium List 1 Accent 4" w:uiPriority="65"/>
+    <w:lsdException w:name="Medium List 2 Accent 4" w:uiPriority="66"/>
+    <w:lsdException w:name="Medium Grid 1 Accent 4" w:uiPriority="67"/>
+    <w:lsdException w:name="Medium Grid 2 Accent 4" w:uiPriority="68"/>
+    <w:lsdException w:name="Medium Grid 3 Accent 4" w:uiPriority="69"/>
+    <w:lsdException w:name="Dark List Accent 4" w:uiPriority="70"/>
+    <w:lsdException w:name="Colorful Shading Accent 4" w:uiPriority="71"/>
+    <w:lsdException w:name="Colorful List Accent 4" w:uiPriority="72"/>
+    <w:lsdException w:name="Colorful Grid Accent 4" w:uiPriority="73"/>
+    <w:lsdException w:name="Light Shading Accent 5" w:uiPriority="60"/>
+    <w:lsdException w:name="Light List Accent 5" w:uiPriority="61"/>
+    <w:lsdException w:name="Light Grid Accent 5" w:uiPriority="62"/>
+    <w:lsdException w:name="Medium Shading 1 Accent 5" w:uiPriority="63"/>
+    <w:lsdException w:name="Medium Shading 2 Accent 5" w:uiPriority="64"/>
+    <w:lsdException w:name="Medium List 1 Accent 5" w:uiPriority="65"/>
+    <w:lsdException w:name="Medium List 2 Accent 5" w:uiPriority="66"/>
+    <w:lsdException w:name="Medium Grid 1 Accent 5" w:uiPriority="67"/>
+    <w:lsdException w:name="Medium Grid 2 Accent 5" w:uiPriority="68"/>
+    <w:lsdException w:name="Medium Grid 3 Accent 5" w:uiPriority="69"/>
+    <w:lsdException w:name="Dark List Accent 5" w:uiPriority="70"/>
+    <w:lsdException w:name="Colorful Shading Accent 5" w:uiPriority="71"/>
+    <w:lsdException w:name="Colorful List Accent 5" w:uiPriority="72"/>
+    <w:lsdException w:name="Colorful Grid Accent 5" w:uiPriority="73"/>
+    <w:lsdException w:name="Light Shading Accent 6" w:uiPriority="60"/>
+    <w:lsdException w:name="Light List Accent 6" w:uiPriority="61"/>
+    <w:lsdException w:name="Light Grid Accent 6" w:uiPriority="62"/>
+    <w:lsdException w:name="Medium Shading 1 Accent 6" w:uiPriority="63"/>
+    <w:lsdException w:name="Medium Shading 2 Accent 6" w:uiPriority="64"/>
+    <w:lsdException w:name="Medium List 1 Accent 6" w:uiPriority="65"/>
+    <w:lsdException w:name="Medium List 2 Accent 6" w:uiPriority="66"/>
+    <w:lsdException w:name="Medium Grid 1 Accent 6" w:uiPriority="67"/>
+    <w:lsdException w:name="Medium Grid 2 Accent 6" w:uiPriority="68"/>
+    <w:lsdException w:name="Medium Grid 3 Accent 6" w:uiPriority="69"/>
+    <w:lsdException w:name="Dark List Accent 6" w:uiPriority="70"/>
+    <w:lsdException w:name="Colorful Shading Accent 6" w:uiPriority="71"/>
+    <w:lsdException w:name="Colorful List Accent 6" w:uiPriority="72"/>
+    <w:lsdException w:name="Colorful Grid Accent 6" w:uiPriority="73"/>
+    <w:lsdException w:name="Subtle Emphasis" w:uiPriority="19" w:qFormat="1"/>
+    <w:lsdException w:name="Intense Emphasis" w:uiPriority="21" w:qFormat="1"/>
+    <w:lsdException w:name="Subtle Reference" w:uiPriority="31" w:qFormat="1"/>
+    <w:lsdException w:name="Intense Reference" w:uiPriority="32" w:qFormat="1"/>
+    <w:lsdException w:name="Book Title" w:uiPriority="33" w:qFormat="1"/>
+    <w:lsdException w:name="Bibliography" w:semiHidden="1" w:uiPriority="37" w:unhideWhenUsed="1"/>
+    <w:lsdException w:name="TOC Heading" w:semiHidden="1" w:uiPriority="39" w:unhideWhenUsed="1" w:qFormat="1"/>
+    <w:lsdException w:name="Plain Table 1" w:uiPriority="41"/>
+    <w:lsdException w:name="Plain Table 2" w:uiPriority="42"/>
+    <w:lsdException w:name="Plain Table 3" w:uiPriority="43"/>
+    <w:lsdException w:name="Plain Table 4" w:uiPriority="44"/>
+    <w:lsdException w:name="Plain Table 5" w:uiPriority="45"/>
+    <w:lsdException w:name="Grid Table Light" w:uiPriority="40"/>
+    <w:lsdException w:name="Grid Table 1 Light" w:uiPriority="46"/>
+    <w:lsdException w:name="Grid Table 2" w:uiPriority="47"/>
+    <w:lsdException w:name="Grid Table 3" w:uiPriority="48"/>
+    <w:lsdException w:name="Grid Table 4" w:uiPriority="49"/>
+    <w:lsdException w:name="Grid Table 5 Dark" w:uiPriority="50"/>
+    <w:lsdException w:name="Grid Table 6 Colorful" w:uiPriority="51"/>
+    <w:lsdException w:name="Grid Table 7 Colorful" w:uiPriority="52"/>
+    <w:lsdException w:name="Grid Table 1 Light Accent 1" w:uiPriority="46"/>
+    <w:lsdException w:name="Grid Table 2 Accent 1" w:uiPriority="47"/>
+    <w:lsdException w:name="Grid Table 3 Accent 1" w:uiPriority="48"/>
+    <w:lsdException w:name="Grid Table 4 Accent 1" w:uiPriority="49"/>
+    <w:lsdException w:name="Grid Table 5 Dark Accent 1" w:uiPriority="50"/>
+    <w:lsdException w:name="Grid Table 6 Colorful Accent 1" w:uiPriority="51"/>
+    <w:lsdException w:name="Grid Table 7 Colorful Accent 1" w:uiPriority="52"/>
+    <w:lsdException w:name="Grid Table 1 Light Accent 2" w:uiPriority="46"/>
+    <w:lsdException w:name="Grid Table 2 Accent 2" w:uiPriority="47"/>
+    <w:lsdException w:name="Grid Table 3 Accent 2" w:uiPriority="48"/>
+    <w:lsdException w:name="Grid Table 4 Accent 2" w:uiPriority="49"/>
+    <w:lsdException w:name="Grid Table 5 Dark Accent 2" w:uiPriority="50"/>
+    <w:lsdException w:name="Grid Table 6 Colorful Accent 2" w:uiPriority="51"/>
+    <w:lsdException w:name="Grid Table 7 Colorful Accent 2" w:uiPriority="52"/>
+    <w:lsdException w:name="Grid Table 1 Light Accent 3" w:uiPriority="46"/>
+    <w:lsdException w:name="Grid Table 2 Accent 3" w:uiPriority="47"/>
+    <w:lsdException w:name="Grid Table 3 Accent 3" w:uiPriority="48"/>
+    <w:lsdException w:name="Grid Table 4 Accent 3" w:uiPriority="49"/>
+    <w:lsdException w:name="Grid Table 5 Dark Accent 3" w:uiPriority="50"/>
+    <w:lsdException w:name="Grid Table 6 Colorful Accent 3" w:uiPriority="51"/>
+    <w:lsdException w:name="Grid Table 7 Colorful Accent 3" w:uiPriority="52"/>
+    <w:lsdException w:name="Grid Table 1 Light Accent 4" w:uiPriority="46"/>
+    <w:lsdException w:name="Grid Table 2 Accent 4" w:uiPriority="47"/>
+    <w:lsdException w:name="Grid Table 3 Accent 4" w:uiPriority="48"/>
+    <w:lsdException w:name="Grid Table 4 Accent 4" w:uiPriority="49"/>
+    <w:lsdException w:name="Grid Table 5 Dark Accent 4" w:uiPriority="50"/>
+    <w:lsdException w:name="Grid Table 6 Colorful Accent 4" w:uiPriority="51"/>
+    <w:lsdException w:name="Grid Table 7 Colorful Accent 4" w:uiPriority="52"/>
+    <w:lsdException w:name="Grid Table 1 Light Accent 5" w:uiPriority="46"/>
+    <w:lsdException w:name="Grid Table 2 Accent 5" w:uiPriority="47"/>
+    <w:lsdException w:name="Grid Table 3 Accent 5" w:uiPriority="48"/>
+    <w:lsdException w:name="Grid Table 4 Accent 5" w:uiPriority="49"/>
+    <w:lsdException w:name="Grid Table 5 Dark Accent 5" w:uiPriority="50"/>
+    <w:lsdException w:name="Grid Table 6 Colorful Accent 5" w:uiPriority="51"/>
+    <w:lsdException w:name="Grid Table 7 Colorful Accent 5" w:uiPriority="52"/>
+    <w:lsdException w:name="Grid Table 1 Light Accent 6" w:uiPriority="46"/>
+    <w:lsdException w:name="Grid Table 2 Accent 6" w:uiPriority="47"/>
+    <w:lsdException w:name="Grid Table 3 Accent 6" w:uiPriority="48"/>
+    <w:lsdException w:name="Grid Table 4 Accent 6" w:uiPriority="49"/>
+    <w:lsdException w:name="Grid Table 5 Dark Accent 6" w:uiPriority="50"/>
+    <w:lsdException w:name="Grid Table 6 Colorful Accent 6" w:uiPriority="51"/>
+    <w:lsdException w:name="Grid Table 7 Colorful Accent 6" w:uiPriority="52"/>
+    <w:lsdException w:name="List Table 1 Light" w:uiPriority="46"/>
+    <w:lsdException w:name="List Table 2" w:uiPriority="47"/>
+    <w:lsdException w:name="List Table 3" w:uiPriority="48"/>
+    <w:lsdException w:name="List Table 4" w:uiPriority="49"/>
+    <w:lsdException w:name="List Table 5 Dark" w:uiPriority="50"/>
+    <w:lsdException w:name="List Table 6 Colorful" w:uiPriority="51"/>
+    <w:lsdException w:name="List Table 7 Colorful" w:uiPriority="52"/>
+    <w:lsdException w:name="List Table 1 Light Accent 1" w:uiPriority="46"/>
+    <w:lsdException w:name="List Table 2 Accent 1" w:uiPriority="47"/>
+    <w:lsdException w:name="List Table 3 Accent 1" w:uiPriority="48"/>
+    <w:lsdException w:name="List Table 4 Accent 1" w:uiPriority="49"/>
+    <w:lsdException w:name="List Table 5 Dark Accent 1" w:uiPriority="50"/>
+    <w:lsdException w:name="List Table 6 Colorful Accent 1" w:uiPriority="51"/>
+    <w:lsdException w:name="List Table 7 Colorful Accent 1" w:uiPriority="52"/>
+    <w:lsdException w:name="List Table 1 Light Accent 2" w:uiPriority="46"/>
+    <w:lsdException w:name="List Table 2 Accent 2" w:uiPriority="47"/>
+    <w:lsdException w:name="List Table 3 Accent 2" w:uiPriority="48"/>
+    <w:lsdException w:name="List Table 4 Accent 2" w:uiPriority="49"/>
+    <w:lsdException w:name="List Table 5 Dark Accent 2" w:uiPriority="50"/>
+    <w:lsdException w:name="List Table 6 Colorful Accent 2" w:uiPriority="51"/>
+    <w:lsdException w:name="List Table 7 Colorful Accent 2" w:uiPriority="52"/>
+    <w:lsdException w:name="List Table 1 Light Accent 3" w:uiPriority="46"/>
+    <w:lsdException w:name="List Table 2 Accent 3" w:uiPriority="47"/>
+    <w:lsdException w:name="List Table 3 Accent 3" w:uiPriority="48"/>
+    <w:lsdException w:name="List Table 4 Accent 3" w:uiPriority="49"/>
+    <w:lsdException w:name="List Table 5 Dark Accent 3" w:uiPriority="50"/>
+    <w:lsdException w:name="List Table 6 Colorful Accent 3" w:uiPriority="51"/>
+    <w:lsdException w:name="List Table 7 Colorful Accent 3" w:uiPriority="52"/>
+    <w:lsdException w:name="List Table 1 Light Accent 4" w:uiPriority="46"/>
+    <w:lsdException w:name="List Table 2 Accent 4" w:uiPriority="47"/>
+    <w:lsdException w:name="List Table 3 Accent 4" w:uiPriority="48"/>
+    <w:lsdException w:name="List Table 4 Accent 4" w:uiPriority="49"/>
+    <w:lsdException w:name="List Table 5 Dark Accent 4" w:uiPriority="50"/>
+    <w:lsdException w:name="List Table 6 Colorful Accent 4" w:uiPriority="51"/>
+    <w:lsdException w:name="List Table 7 Colorful Accent 4" w:uiPriority="52"/>
+    <w:lsdException w:name="List Table 1 Light Accent 5" w:uiPriority="46"/>
+    <w:lsdException w:name="List Table 2 Accent 5" w:uiPriority="47"/>
+    <w:lsdException w:name="List Table 3 Accent 5" w:uiPriority="48"/>
+    <w:lsdException w:name="List Table 4 Accent 5" w:uiPriority="49"/>
+    <w:lsdException w:name="List Table 5 Dark Accent 5" w:uiPriority="50"/>
+    <w:lsdException w:name="List Table 6 Colorful Accent 5" w:uiPriority="51"/>
+    <w:lsdException w:name="List Table 7 Colorful Accent 5" w:uiPriority="52"/>
+    <w:lsdException w:name="List Table 1 Light Accent 6" w:uiPriority="46"/>
+    <w:lsdException w:name="List Table 2 Accent 6" w:uiPriority="47"/>
+    <w:lsdException w:name="List Table 3 Accent 6" w:uiPriority="48"/>
+    <w:lsdException w:name="List Table 4 Accent 6" w:uiPriority="49"/>
+    <w:lsdException w:name="List Table 5 Dark Accent 6" w:uiPriority="50"/>
+    <w:lsdException w:name="List Table 6 Colorful Accent 6" w:uiPriority="51"/>
+    <w:lsdException w:name="List Table 7 Colorful Accent 6" w:uiPriority="52"/>
   </w:latentStyles>
   <w:style w:type="paragraph" w:default="1" w:styleId="a">
     <w:name w:val="Normal"/>
@@ -8113,7 +8990,6 @@
     <w:uiPriority w:val="99"/>
     <w:semiHidden/>
     <w:unhideWhenUsed/>
-    <w:qFormat/>
     <w:tblPr>
       <w:tblInd w:w="0" w:type="dxa"/>
       <w:tblCellMar>
@@ -8135,7 +9011,6 @@
     <w:basedOn w:val="a"/>
     <w:link w:val="Char"/>
     <w:uiPriority w:val="99"/>
-    <w:semiHidden/>
     <w:unhideWhenUsed/>
     <w:rsid w:val="0006760C"/>
     <w:pPr>
@@ -8159,7 +9034,6 @@
     <w:basedOn w:val="a0"/>
     <w:link w:val="a3"/>
     <w:uiPriority w:val="99"/>
-    <w:semiHidden/>
     <w:rsid w:val="0006760C"/>
     <w:rPr>
       <w:sz w:val="18"/>
@@ -8171,7 +9045,6 @@
     <w:basedOn w:val="a"/>
     <w:link w:val="Char0"/>
     <w:uiPriority w:val="99"/>
-    <w:semiHidden/>
     <w:unhideWhenUsed/>
     <w:rsid w:val="0006760C"/>
     <w:pPr>
@@ -8192,7 +9065,6 @@
     <w:basedOn w:val="a0"/>
     <w:link w:val="a4"/>
     <w:uiPriority w:val="99"/>
-    <w:semiHidden/>
     <w:rsid w:val="0006760C"/>
     <w:rPr>
       <w:sz w:val="18"/>
@@ -8343,6 +9215,17 @@
       <w:kern w:val="0"/>
       <w:sz w:val="24"/>
       <w:szCs w:val="24"/>
+    </w:rPr>
+  </w:style>
+  <w:style w:type="character" w:styleId="a9">
+    <w:name w:val="Hyperlink"/>
+    <w:basedOn w:val="a0"/>
+    <w:uiPriority w:val="99"/>
+    <w:unhideWhenUsed/>
+    <w:rsid w:val="00A815B3"/>
+    <w:rPr>
+      <w:color w:val="0000FF" w:themeColor="hyperlink"/>
+      <w:u w:val="single"/>
     </w:rPr>
   </w:style>
 </w:styles>

--- a/mysql日积月累.docx
+++ b/mysql日积月累.docx
@@ -7863,11 +7863,6 @@
       </w:r>
     </w:p>
     <w:p>
-      <w:pPr>
-        <w:rPr>
-          <w:rFonts w:hint="eastAsia"/>
-        </w:rPr>
-      </w:pPr>
       <w:r>
         <w:rPr>
           <w:rFonts w:hint="eastAsia"/>
@@ -7883,8 +7878,6 @@
       <w:r>
         <w:t>例子</w:t>
       </w:r>
-      <w:bookmarkStart w:id="0" w:name="_GoBack"/>
-      <w:bookmarkEnd w:id="0"/>
     </w:p>
     <w:p>
       <w:pPr>
@@ -8197,11 +8190,6 @@
     </w:p>
     <w:p/>
     <w:p>
-      <w:pPr>
-        <w:rPr>
-          <w:rFonts w:hint="eastAsia"/>
-        </w:rPr>
-      </w:pPr>
       <w:r>
         <w:rPr>
           <w:rFonts w:hint="eastAsia"/>
@@ -8228,11 +8216,6 @@
       </w:r>
     </w:p>
     <w:p>
-      <w:pPr>
-        <w:rPr>
-          <w:rFonts w:hint="eastAsia"/>
-        </w:rPr>
-      </w:pPr>
       <w:r>
         <w:rPr>
           <w:rFonts w:hint="eastAsia"/>
@@ -8271,11 +8254,6 @@
       </w:r>
     </w:p>
     <w:p>
-      <w:pPr>
-        <w:rPr>
-          <w:rFonts w:hint="eastAsia"/>
-        </w:rPr>
-      </w:pPr>
       <w:r>
         <w:rPr>
           <w:rFonts w:hint="eastAsia"/>
@@ -8303,11 +8281,6 @@
     </w:p>
     <w:p/>
     <w:p>
-      <w:pPr>
-        <w:rPr>
-          <w:rFonts w:hint="eastAsia"/>
-        </w:rPr>
-      </w:pPr>
       <w:r>
         <w:rPr>
           <w:rFonts w:hint="eastAsia"/>
@@ -8389,13 +8362,7 @@
         </w:r>
       </w:hyperlink>
     </w:p>
-    <w:p>
-      <w:pPr>
-        <w:rPr>
-          <w:rFonts w:hint="eastAsia"/>
-        </w:rPr>
-      </w:pPr>
-    </w:p>
+    <w:p/>
     <w:p>
       <w:r>
         <w:rPr>
@@ -8520,21 +8487,78 @@
           <w:rFonts w:hint="eastAsia"/>
         </w:rPr>
       </w:pPr>
-    </w:p>
-    <w:p>
-      <w:pPr>
-        <w:rPr>
-          <w:rFonts w:hint="eastAsia"/>
-        </w:rPr>
-      </w:pPr>
-    </w:p>
-    <w:p>
-      <w:pPr>
-        <w:rPr>
-          <w:rFonts w:hint="eastAsia"/>
-        </w:rPr>
-      </w:pPr>
-    </w:p>
+      <w:r>
+        <w:rPr>
+          <w:rFonts w:hint="eastAsia"/>
+        </w:rPr>
+        <w:t>同</w:t>
+      </w:r>
+      <w:r>
+        <w:rPr>
+          <w:rFonts w:hint="eastAsia"/>
+        </w:rPr>
+        <w:t>mysql</w:t>
+      </w:r>
+      <w:r>
+        <w:t>服务不同库之间导数据</w:t>
+      </w:r>
+      <w:r>
+        <w:rPr>
+          <w:rFonts w:hint="eastAsia"/>
+        </w:rPr>
+        <w:t>带上</w:t>
+      </w:r>
+      <w:r>
+        <w:t>库名</w:t>
+      </w:r>
+      <w:r>
+        <w:rPr>
+          <w:rFonts w:hint="eastAsia"/>
+        </w:rPr>
+        <w:t>.</w:t>
+      </w:r>
+      <w:r>
+        <w:rPr>
+          <w:rFonts w:hint="eastAsia"/>
+        </w:rPr>
+        <w:t>表明</w:t>
+      </w:r>
+      <w:r>
+        <w:t>就好了</w:t>
+      </w:r>
+    </w:p>
+    <w:p>
+      <w:r>
+        <w:object w:dxaOrig="2026" w:dyaOrig="841">
+          <v:shapetype id="_x0000_t75" coordsize="21600,21600" o:spt="75" o:preferrelative="t" path="m@4@5l@4@11@9@11@9@5xe" filled="f" stroked="f">
+            <v:stroke joinstyle="miter"/>
+            <v:formulas>
+              <v:f eqn="if lineDrawn pixelLineWidth 0"/>
+              <v:f eqn="sum @0 1 0"/>
+              <v:f eqn="sum 0 0 @1"/>
+              <v:f eqn="prod @2 1 2"/>
+              <v:f eqn="prod @3 21600 pixelWidth"/>
+              <v:f eqn="prod @3 21600 pixelHeight"/>
+              <v:f eqn="sum @0 0 1"/>
+              <v:f eqn="prod @6 1 2"/>
+              <v:f eqn="prod @7 21600 pixelWidth"/>
+              <v:f eqn="sum @8 21600 0"/>
+              <v:f eqn="prod @7 21600 pixelHeight"/>
+              <v:f eqn="sum @10 21600 0"/>
+            </v:formulas>
+            <v:path o:extrusionok="f" gradientshapeok="t" o:connecttype="rect"/>
+            <o:lock v:ext="edit" aspectratio="t"/>
+          </v:shapetype>
+          <v:shape id="_x0000_i1025" type="#_x0000_t75" style="width:101.25pt;height:42pt" o:ole="">
+            <v:imagedata r:id="rId22" o:title=""/>
+          </v:shape>
+          <o:OLEObject Type="Embed" ProgID="Package" ShapeID="_x0000_i1025" DrawAspect="Content" ObjectID="_1623667213" r:id="rId23"/>
+        </w:object>
+      </w:r>
+      <w:bookmarkStart w:id="0" w:name="_GoBack"/>
+      <w:bookmarkEnd w:id="0"/>
+    </w:p>
+    <w:p/>
     <w:sectPr>
       <w:pgSz w:w="11906" w:h="16838"/>
       <w:pgMar w:top="1440" w:right="1800" w:bottom="1440" w:left="1800" w:header="851" w:footer="992" w:gutter="0"/>

--- a/mysql日积月累.docx
+++ b/mysql日积月累.docx
@@ -8482,11 +8482,6 @@
     <w:p/>
     <w:p/>
     <w:p>
-      <w:pPr>
-        <w:rPr>
-          <w:rFonts w:hint="eastAsia"/>
-        </w:rPr>
-      </w:pPr>
       <w:r>
         <w:rPr>
           <w:rFonts w:hint="eastAsia"/>
@@ -8552,13 +8547,20 @@
           <v:shape id="_x0000_i1025" type="#_x0000_t75" style="width:101.25pt;height:42pt" o:ole="">
             <v:imagedata r:id="rId22" o:title=""/>
           </v:shape>
-          <o:OLEObject Type="Embed" ProgID="Package" ShapeID="_x0000_i1025" DrawAspect="Content" ObjectID="_1623667213" r:id="rId23"/>
+          <o:OLEObject Type="Embed" ProgID="Package" ShapeID="_x0000_i1025" DrawAspect="Content" ObjectID="_1633360701" r:id="rId23"/>
         </w:object>
       </w:r>
+    </w:p>
+    <w:p/>
+    <w:p/>
+    <w:p/>
+    <w:p/>
+    <w:p/>
+    <w:p/>
+    <w:p>
       <w:bookmarkStart w:id="0" w:name="_GoBack"/>
       <w:bookmarkEnd w:id="0"/>
     </w:p>
-    <w:p/>
     <w:sectPr>
       <w:pgSz w:w="11906" w:h="16838"/>
       <w:pgMar w:top="1440" w:right="1800" w:bottom="1440" w:left="1800" w:header="851" w:footer="992" w:gutter="0"/>

--- a/mysql日积月累.docx
+++ b/mysql日积月累.docx
@@ -1,6 +1,6 @@
 
 <file path=word/document.xml><?xml version="1.0" encoding="utf-8"?>
-<w:document xmlns:wpc="http://schemas.microsoft.com/office/word/2010/wordprocessingCanvas" xmlns:mc="http://schemas.openxmlformats.org/markup-compatibility/2006" xmlns:o="urn:schemas-microsoft-com:office:office" xmlns:r="http://schemas.openxmlformats.org/officeDocument/2006/relationships" xmlns:m="http://schemas.openxmlformats.org/officeDocument/2006/math" xmlns:v="urn:schemas-microsoft-com:vml" xmlns:wp14="http://schemas.microsoft.com/office/word/2010/wordprocessingDrawing" xmlns:wp="http://schemas.openxmlformats.org/drawingml/2006/wordprocessingDrawing" xmlns:w10="urn:schemas-microsoft-com:office:word" xmlns:w="http://schemas.openxmlformats.org/wordprocessingml/2006/main" xmlns:w14="http://schemas.microsoft.com/office/word/2010/wordml" xmlns:w15="http://schemas.microsoft.com/office/word/2012/wordml" xmlns:wpg="http://schemas.microsoft.com/office/word/2010/wordprocessingGroup" xmlns:wpi="http://schemas.microsoft.com/office/word/2010/wordprocessingInk" xmlns:wne="http://schemas.microsoft.com/office/word/2006/wordml" xmlns:wps="http://schemas.microsoft.com/office/word/2010/wordprocessingShape" mc:Ignorable="w14 w15 wp14">
+<w:document xmlns:ve="http://schemas.openxmlformats.org/markup-compatibility/2006" xmlns:o="urn:schemas-microsoft-com:office:office" xmlns:r="http://schemas.openxmlformats.org/officeDocument/2006/relationships" xmlns:m="http://schemas.openxmlformats.org/officeDocument/2006/math" xmlns:v="urn:schemas-microsoft-com:vml" xmlns:wp="http://schemas.openxmlformats.org/drawingml/2006/wordprocessingDrawing" xmlns:w10="urn:schemas-microsoft-com:office:word" xmlns:w="http://schemas.openxmlformats.org/wordprocessingml/2006/main" xmlns:wne="http://schemas.microsoft.com/office/word/2006/wordml">
   <w:body>
     <w:p>
       <w:r>
@@ -124,12 +124,6 @@
       </w:r>
       <w:r>
         <w:t>5.7.16-log</w:t>
-      </w:r>
-      <w:r>
-        <w:rPr>
-          <w:rFonts w:hint="eastAsia"/>
-        </w:rPr>
-        <w:t xml:space="preserve"> </w:t>
       </w:r>
       <w:r>
         <w:rPr>
@@ -748,12 +742,6 @@
         <w:rPr>
           <w:rFonts w:hint="eastAsia"/>
         </w:rPr>
-        <w:t xml:space="preserve"> </w:t>
-      </w:r>
-      <w:r>
-        <w:rPr>
-          <w:rFonts w:hint="eastAsia"/>
-        </w:rPr>
         <w:t>也可修改类型</w:t>
       </w:r>
     </w:p>
@@ -897,27 +885,7 @@
           <w:sz w:val="12"/>
           <w:szCs w:val="12"/>
         </w:rPr>
-        <w:t>ALTER</w:t>
-      </w:r>
-      <w:r>
-        <w:rPr>
-          <w:rFonts w:ascii="宋体" w:eastAsia="宋体" w:hAnsi="宋体" w:cs="宋体"/>
-          <w:color w:val="000000"/>
-          <w:kern w:val="0"/>
-          <w:sz w:val="12"/>
-          <w:szCs w:val="12"/>
-        </w:rPr>
-        <w:t xml:space="preserve"> </w:t>
-      </w:r>
-      <w:r>
-        <w:rPr>
-          <w:rFonts w:ascii="宋体" w:eastAsia="宋体" w:hAnsi="宋体" w:cs="宋体"/>
-          <w:color w:val="0000FF"/>
-          <w:kern w:val="0"/>
-          <w:sz w:val="12"/>
-          <w:szCs w:val="12"/>
-        </w:rPr>
-        <w:t>TABLE</w:t>
+        <w:t>ALTERTABLE</w:t>
       </w:r>
       <w:r>
         <w:rPr>
@@ -984,52 +952,12 @@
       <w:r>
         <w:rPr>
           <w:rFonts w:ascii="宋体" w:eastAsia="宋体" w:hAnsi="宋体" w:cs="宋体"/>
-          <w:color w:val="000000"/>
-          <w:kern w:val="0"/>
-          <w:sz w:val="12"/>
-          <w:szCs w:val="12"/>
-        </w:rPr>
-        <w:t xml:space="preserve"> </w:t>
-      </w:r>
-      <w:r>
-        <w:rPr>
-          <w:rFonts w:ascii="宋体" w:eastAsia="宋体" w:hAnsi="宋体" w:cs="宋体"/>
           <w:color w:val="0000FF"/>
           <w:kern w:val="0"/>
           <w:sz w:val="12"/>
           <w:szCs w:val="12"/>
         </w:rPr>
-        <w:t>NULL</w:t>
-      </w:r>
-      <w:r>
-        <w:rPr>
-          <w:rFonts w:ascii="宋体" w:eastAsia="宋体" w:hAnsi="宋体" w:cs="宋体"/>
-          <w:color w:val="000000"/>
-          <w:kern w:val="0"/>
-          <w:sz w:val="12"/>
-          <w:szCs w:val="12"/>
-        </w:rPr>
-        <w:t xml:space="preserve"> </w:t>
-      </w:r>
-      <w:r>
-        <w:rPr>
-          <w:rFonts w:ascii="宋体" w:eastAsia="宋体" w:hAnsi="宋体" w:cs="宋体"/>
-          <w:color w:val="0000FF"/>
-          <w:kern w:val="0"/>
-          <w:sz w:val="12"/>
-          <w:szCs w:val="12"/>
-        </w:rPr>
-        <w:t>DEFAULT</w:t>
-      </w:r>
-      <w:r>
-        <w:rPr>
-          <w:rFonts w:ascii="宋体" w:eastAsia="宋体" w:hAnsi="宋体" w:cs="宋体"/>
-          <w:color w:val="000000"/>
-          <w:kern w:val="0"/>
-          <w:sz w:val="12"/>
-          <w:szCs w:val="12"/>
-        </w:rPr>
-        <w:t xml:space="preserve"> </w:t>
+        <w:t>NULLDEFAULT</w:t>
       </w:r>
       <w:r>
         <w:rPr>
@@ -1186,23 +1114,7 @@
           <w:sz w:val="12"/>
           <w:szCs w:val="12"/>
         </w:rPr>
-        <w:t>ALTER</w:t>
-      </w:r>
-      <w:r>
-        <w:rPr>
-          <w:color w:val="000000"/>
-          <w:sz w:val="12"/>
-          <w:szCs w:val="12"/>
-        </w:rPr>
-        <w:t xml:space="preserve"> </w:t>
-      </w:r>
-      <w:r>
-        <w:rPr>
-          <w:color w:val="0000FF"/>
-          <w:sz w:val="12"/>
-          <w:szCs w:val="12"/>
-        </w:rPr>
-        <w:t>TABLE</w:t>
+        <w:t>ALTERTABLE</w:t>
       </w:r>
       <w:r>
         <w:rPr>
@@ -1256,121 +1168,73 @@
       </w:r>
       <w:r>
         <w:rPr>
-          <w:color w:val="000000"/>
-          <w:sz w:val="12"/>
-          <w:szCs w:val="12"/>
-        </w:rPr>
-        <w:t xml:space="preserve"> </w:t>
-      </w:r>
-      <w:r>
-        <w:rPr>
           <w:color w:val="0000FF"/>
           <w:sz w:val="12"/>
           <w:szCs w:val="12"/>
         </w:rPr>
-        <w:t>NULL</w:t>
-      </w:r>
-      <w:r>
-        <w:rPr>
-          <w:color w:val="000000"/>
-          <w:sz w:val="12"/>
-          <w:szCs w:val="12"/>
-        </w:rPr>
-        <w:t xml:space="preserve"> </w:t>
-      </w:r>
+        <w:t>NULLDEFAULT</w:t>
+      </w:r>
+      <w:r>
+        <w:rPr>
+          <w:color w:val="FF0000"/>
+          <w:sz w:val="12"/>
+          <w:szCs w:val="12"/>
+        </w:rPr>
+        <w:t>'a@a.com'</w:t>
+      </w:r>
+      <w:r>
+        <w:rPr>
+          <w:color w:val="000000"/>
+          <w:sz w:val="12"/>
+          <w:szCs w:val="12"/>
+        </w:rPr>
+        <w:t>;</w:t>
+      </w:r>
+    </w:p>
+    <w:p>
+      <w:pPr>
+        <w:pStyle w:val="HTML"/>
+        <w:rPr>
+          <w:color w:val="000000"/>
+          <w:sz w:val="12"/>
+          <w:szCs w:val="12"/>
+        </w:rPr>
+      </w:pPr>
+    </w:p>
+    <w:p>
+      <w:pPr>
+        <w:pStyle w:val="HTML"/>
+        <w:rPr>
+          <w:color w:val="000000"/>
+          <w:sz w:val="12"/>
+          <w:szCs w:val="12"/>
+        </w:rPr>
+      </w:pPr>
+      <w:r>
+        <w:rPr>
+          <w:color w:val="008080"/>
+          <w:sz w:val="12"/>
+          <w:szCs w:val="12"/>
+        </w:rPr>
+        <w:t>-- 将card移到test后面</w:t>
+      </w:r>
+    </w:p>
+    <w:p>
+      <w:pPr>
+        <w:pStyle w:val="HTML"/>
+        <w:rPr>
+          <w:color w:val="000000"/>
+          <w:sz w:val="12"/>
+          <w:szCs w:val="12"/>
+        </w:rPr>
+      </w:pPr>
       <w:r>
         <w:rPr>
           <w:color w:val="0000FF"/>
           <w:sz w:val="12"/>
           <w:szCs w:val="12"/>
         </w:rPr>
-        <w:t>DEFAULT</w:t>
-      </w:r>
-      <w:r>
-        <w:rPr>
-          <w:color w:val="000000"/>
-          <w:sz w:val="12"/>
-          <w:szCs w:val="12"/>
-        </w:rPr>
-        <w:t xml:space="preserve"> </w:t>
-      </w:r>
-      <w:r>
-        <w:rPr>
-          <w:color w:val="FF0000"/>
-          <w:sz w:val="12"/>
-          <w:szCs w:val="12"/>
-        </w:rPr>
-        <w:t>'a@a.com'</w:t>
-      </w:r>
-      <w:r>
-        <w:rPr>
-          <w:color w:val="000000"/>
-          <w:sz w:val="12"/>
-          <w:szCs w:val="12"/>
-        </w:rPr>
-        <w:t>;</w:t>
-      </w:r>
-    </w:p>
-    <w:p>
-      <w:pPr>
-        <w:pStyle w:val="HTML"/>
-        <w:rPr>
-          <w:color w:val="000000"/>
-          <w:sz w:val="12"/>
-          <w:szCs w:val="12"/>
-        </w:rPr>
-      </w:pPr>
-    </w:p>
-    <w:p>
-      <w:pPr>
-        <w:pStyle w:val="HTML"/>
-        <w:rPr>
-          <w:color w:val="000000"/>
-          <w:sz w:val="12"/>
-          <w:szCs w:val="12"/>
-        </w:rPr>
-      </w:pPr>
-      <w:r>
-        <w:rPr>
-          <w:color w:val="008080"/>
-          <w:sz w:val="12"/>
-          <w:szCs w:val="12"/>
-        </w:rPr>
-        <w:t>-- 将card移到test后面</w:t>
-      </w:r>
-    </w:p>
-    <w:p>
-      <w:pPr>
-        <w:pStyle w:val="HTML"/>
-        <w:rPr>
-          <w:color w:val="000000"/>
-          <w:sz w:val="12"/>
-          <w:szCs w:val="12"/>
-        </w:rPr>
-      </w:pPr>
-      <w:r>
-        <w:rPr>
-          <w:color w:val="0000FF"/>
-          <w:sz w:val="12"/>
-          <w:szCs w:val="12"/>
-        </w:rPr>
-        <w:t>ALTER</w:t>
-      </w:r>
-      <w:r>
-        <w:rPr>
-          <w:color w:val="000000"/>
-          <w:sz w:val="12"/>
-          <w:szCs w:val="12"/>
-        </w:rPr>
-        <w:t xml:space="preserve"> </w:t>
-      </w:r>
-      <w:r>
-        <w:rPr>
-          <w:color w:val="0000FF"/>
-          <w:sz w:val="12"/>
-          <w:szCs w:val="12"/>
-        </w:rPr>
-        <w:t>TABLE</w:t>
+        <w:t>ALTERTABLE</w:t>
       </w:r>
       <w:r>
         <w:rPr>
@@ -1459,23 +1323,7 @@
           <w:sz w:val="12"/>
           <w:szCs w:val="12"/>
         </w:rPr>
-        <w:t>ALTER</w:t>
-      </w:r>
-      <w:r>
-        <w:rPr>
-          <w:color w:val="000000"/>
-          <w:sz w:val="12"/>
-          <w:szCs w:val="12"/>
-        </w:rPr>
-        <w:t xml:space="preserve"> </w:t>
-      </w:r>
-      <w:r>
-        <w:rPr>
-          <w:color w:val="0000FF"/>
-          <w:sz w:val="12"/>
-          <w:szCs w:val="12"/>
-        </w:rPr>
-        <w:t>TABLE</w:t>
+        <w:t>ALTERTABLE</w:t>
       </w:r>
       <w:r>
         <w:rPr>
@@ -1529,112 +1377,64 @@
       </w:r>
       <w:r>
         <w:rPr>
-          <w:color w:val="000000"/>
-          <w:sz w:val="12"/>
-          <w:szCs w:val="12"/>
-        </w:rPr>
-        <w:t xml:space="preserve"> </w:t>
-      </w:r>
-      <w:r>
-        <w:rPr>
           <w:color w:val="0000FF"/>
           <w:sz w:val="12"/>
           <w:szCs w:val="12"/>
         </w:rPr>
-        <w:t>NULL</w:t>
-      </w:r>
-      <w:r>
-        <w:rPr>
-          <w:color w:val="000000"/>
-          <w:sz w:val="12"/>
-          <w:szCs w:val="12"/>
-        </w:rPr>
-        <w:t xml:space="preserve"> </w:t>
-      </w:r>
+        <w:t>NULLDEFAULT</w:t>
+      </w:r>
+      <w:r>
+        <w:rPr>
+          <w:color w:val="FF0000"/>
+          <w:sz w:val="12"/>
+          <w:szCs w:val="12"/>
+        </w:rPr>
+        <w:t>'123'</w:t>
+      </w:r>
+      <w:r>
+        <w:rPr>
+          <w:color w:val="000000"/>
+          <w:sz w:val="12"/>
+          <w:szCs w:val="12"/>
+        </w:rPr>
+        <w:t xml:space="preserve"> FIRST;</w:t>
+      </w:r>
+    </w:p>
+    <w:p/>
+    <w:p>
+      <w:pPr>
+        <w:pStyle w:val="HTML"/>
+        <w:rPr>
+          <w:color w:val="000000"/>
+          <w:sz w:val="12"/>
+          <w:szCs w:val="12"/>
+        </w:rPr>
+      </w:pPr>
+      <w:r>
+        <w:rPr>
+          <w:color w:val="008080"/>
+          <w:sz w:val="12"/>
+          <w:szCs w:val="12"/>
+        </w:rPr>
+        <w:t>-- 给age添加默认值</w:t>
+      </w:r>
+    </w:p>
+    <w:p>
+      <w:pPr>
+        <w:pStyle w:val="HTML"/>
+        <w:rPr>
+          <w:color w:val="000000"/>
+          <w:sz w:val="12"/>
+          <w:szCs w:val="12"/>
+        </w:rPr>
+      </w:pPr>
       <w:r>
         <w:rPr>
           <w:color w:val="0000FF"/>
           <w:sz w:val="12"/>
           <w:szCs w:val="12"/>
         </w:rPr>
-        <w:t>DEFAULT</w:t>
-      </w:r>
-      <w:r>
-        <w:rPr>
-          <w:color w:val="000000"/>
-          <w:sz w:val="12"/>
-          <w:szCs w:val="12"/>
-        </w:rPr>
-        <w:t xml:space="preserve"> </w:t>
-      </w:r>
-      <w:r>
-        <w:rPr>
-          <w:color w:val="FF0000"/>
-          <w:sz w:val="12"/>
-          <w:szCs w:val="12"/>
-        </w:rPr>
-        <w:t>'123'</w:t>
-      </w:r>
-      <w:r>
-        <w:rPr>
-          <w:color w:val="000000"/>
-          <w:sz w:val="12"/>
-          <w:szCs w:val="12"/>
-        </w:rPr>
-        <w:t xml:space="preserve"> FIRST;</w:t>
-      </w:r>
-    </w:p>
-    <w:p/>
-    <w:p>
-      <w:pPr>
-        <w:pStyle w:val="HTML"/>
-        <w:rPr>
-          <w:color w:val="000000"/>
-          <w:sz w:val="12"/>
-          <w:szCs w:val="12"/>
-        </w:rPr>
-      </w:pPr>
-      <w:r>
-        <w:rPr>
-          <w:color w:val="008080"/>
-          <w:sz w:val="12"/>
-          <w:szCs w:val="12"/>
-        </w:rPr>
-        <w:t>-- 给age添加默认值</w:t>
-      </w:r>
-    </w:p>
-    <w:p>
-      <w:pPr>
-        <w:pStyle w:val="HTML"/>
-        <w:rPr>
-          <w:color w:val="000000"/>
-          <w:sz w:val="12"/>
-          <w:szCs w:val="12"/>
-        </w:rPr>
-      </w:pPr>
-      <w:r>
-        <w:rPr>
-          <w:color w:val="0000FF"/>
-          <w:sz w:val="12"/>
-          <w:szCs w:val="12"/>
-        </w:rPr>
-        <w:t>ALTER</w:t>
-      </w:r>
-      <w:r>
-        <w:rPr>
-          <w:color w:val="000000"/>
-          <w:sz w:val="12"/>
-          <w:szCs w:val="12"/>
-        </w:rPr>
-        <w:t xml:space="preserve"> </w:t>
-      </w:r>
-      <w:r>
-        <w:rPr>
-          <w:color w:val="0000FF"/>
-          <w:sz w:val="12"/>
-          <w:szCs w:val="12"/>
-        </w:rPr>
-        <w:t>TABLE</w:t>
+        <w:t>ALTERTABLE</w:t>
       </w:r>
       <w:r>
         <w:rPr>
@@ -1728,23 +1528,7 @@
           <w:sz w:val="12"/>
           <w:szCs w:val="12"/>
         </w:rPr>
-        <w:t>ALTER</w:t>
-      </w:r>
-      <w:r>
-        <w:rPr>
-          <w:color w:val="000000"/>
-          <w:sz w:val="12"/>
-          <w:szCs w:val="12"/>
-        </w:rPr>
-        <w:t xml:space="preserve"> </w:t>
-      </w:r>
-      <w:r>
-        <w:rPr>
-          <w:color w:val="0000FF"/>
-          <w:sz w:val="12"/>
-          <w:szCs w:val="12"/>
-        </w:rPr>
-        <w:t>TABLE</w:t>
+        <w:t>ALTERTABLE</w:t>
       </w:r>
       <w:r>
         <w:rPr>
@@ -1838,6 +1622,22 @@
           <w:sz w:val="12"/>
           <w:szCs w:val="12"/>
         </w:rPr>
+        <w:t>ALTERTABLE</w:t>
+      </w:r>
+      <w:r>
+        <w:rPr>
+          <w:color w:val="000000"/>
+          <w:sz w:val="12"/>
+          <w:szCs w:val="12"/>
+        </w:rPr>
+        <w:t xml:space="preserve"> user11 </w:t>
+      </w:r>
+      <w:r>
+        <w:rPr>
+          <w:color w:val="0000FF"/>
+          <w:sz w:val="12"/>
+          <w:szCs w:val="12"/>
+        </w:rPr>
         <w:t>ALTER</w:t>
       </w:r>
       <w:r>
@@ -1846,7 +1646,7 @@
           <w:sz w:val="12"/>
           <w:szCs w:val="12"/>
         </w:rPr>
-        <w:t xml:space="preserve"> </w:t>
+        <w:t xml:space="preserve"> email </w:t>
       </w:r>
       <w:r>
         <w:rPr>
@@ -1854,7 +1654,69 @@
           <w:sz w:val="12"/>
           <w:szCs w:val="12"/>
         </w:rPr>
-        <w:t>TABLE</w:t>
+        <w:t>SETDEFAULT</w:t>
+      </w:r>
+      <w:r>
+        <w:rPr>
+          <w:color w:val="FF0000"/>
+          <w:sz w:val="12"/>
+          <w:szCs w:val="12"/>
+        </w:rPr>
+        <w:t>'a@a.com'</w:t>
+      </w:r>
+      <w:r>
+        <w:rPr>
+          <w:color w:val="000000"/>
+          <w:sz w:val="12"/>
+          <w:szCs w:val="12"/>
+        </w:rPr>
+        <w:t>;</w:t>
+      </w:r>
+    </w:p>
+    <w:p>
+      <w:pPr>
+        <w:pStyle w:val="HTML"/>
+        <w:rPr>
+          <w:color w:val="000000"/>
+          <w:sz w:val="12"/>
+          <w:szCs w:val="12"/>
+        </w:rPr>
+      </w:pPr>
+    </w:p>
+    <w:p>
+      <w:pPr>
+        <w:pStyle w:val="HTML"/>
+        <w:rPr>
+          <w:color w:val="000000"/>
+          <w:sz w:val="12"/>
+          <w:szCs w:val="12"/>
+        </w:rPr>
+      </w:pPr>
+      <w:r>
+        <w:rPr>
+          <w:color w:val="008080"/>
+          <w:sz w:val="12"/>
+          <w:szCs w:val="12"/>
+        </w:rPr>
+        <w:t>-- 删除默认值</w:t>
+      </w:r>
+    </w:p>
+    <w:p>
+      <w:pPr>
+        <w:pStyle w:val="HTML"/>
+        <w:rPr>
+          <w:color w:val="000000"/>
+          <w:sz w:val="12"/>
+          <w:szCs w:val="12"/>
+        </w:rPr>
+      </w:pPr>
+      <w:r>
+        <w:rPr>
+          <w:color w:val="0000FF"/>
+          <w:sz w:val="12"/>
+          <w:szCs w:val="12"/>
+        </w:rPr>
+        <w:t>ALTERTABLE</w:t>
       </w:r>
       <w:r>
         <w:rPr>
@@ -1878,6 +1740,64 @@
           <w:sz w:val="12"/>
           <w:szCs w:val="12"/>
         </w:rPr>
+        <w:t xml:space="preserve"> age </w:t>
+      </w:r>
+      <w:r>
+        <w:rPr>
+          <w:color w:val="0000FF"/>
+          <w:sz w:val="12"/>
+          <w:szCs w:val="12"/>
+        </w:rPr>
+        <w:t>DROPDEFAULT</w:t>
+      </w:r>
+      <w:r>
+        <w:rPr>
+          <w:color w:val="000000"/>
+          <w:sz w:val="12"/>
+          <w:szCs w:val="12"/>
+        </w:rPr>
+        <w:t>;</w:t>
+      </w:r>
+    </w:p>
+    <w:p>
+      <w:pPr>
+        <w:pStyle w:val="HTML"/>
+        <w:rPr>
+          <w:color w:val="000000"/>
+          <w:sz w:val="12"/>
+          <w:szCs w:val="12"/>
+        </w:rPr>
+      </w:pPr>
+      <w:r>
+        <w:rPr>
+          <w:color w:val="0000FF"/>
+          <w:sz w:val="12"/>
+          <w:szCs w:val="12"/>
+        </w:rPr>
+        <w:t>ALTERTABLE</w:t>
+      </w:r>
+      <w:r>
+        <w:rPr>
+          <w:color w:val="000000"/>
+          <w:sz w:val="12"/>
+          <w:szCs w:val="12"/>
+        </w:rPr>
+        <w:t xml:space="preserve"> user11 </w:t>
+      </w:r>
+      <w:r>
+        <w:rPr>
+          <w:color w:val="0000FF"/>
+          <w:sz w:val="12"/>
+          <w:szCs w:val="12"/>
+        </w:rPr>
+        <w:t>ALTER</w:t>
+      </w:r>
+      <w:r>
+        <w:rPr>
+          <w:color w:val="000000"/>
+          <w:sz w:val="12"/>
+          <w:szCs w:val="12"/>
+        </w:rPr>
         <w:t xml:space="preserve"> email </w:t>
       </w:r>
       <w:r>
@@ -1886,247 +1806,7 @@
           <w:sz w:val="12"/>
           <w:szCs w:val="12"/>
         </w:rPr>
-        <w:t>SET</w:t>
-      </w:r>
-      <w:r>
-        <w:rPr>
-          <w:color w:val="000000"/>
-          <w:sz w:val="12"/>
-          <w:szCs w:val="12"/>
-        </w:rPr>
-        <w:t xml:space="preserve"> </w:t>
-      </w:r>
-      <w:r>
-        <w:rPr>
-          <w:color w:val="0000FF"/>
-          <w:sz w:val="12"/>
-          <w:szCs w:val="12"/>
-        </w:rPr>
-        <w:t>DEFAULT</w:t>
-      </w:r>
-      <w:r>
-        <w:rPr>
-          <w:color w:val="000000"/>
-          <w:sz w:val="12"/>
-          <w:szCs w:val="12"/>
-        </w:rPr>
-        <w:t xml:space="preserve"> </w:t>
-      </w:r>
-      <w:r>
-        <w:rPr>
-          <w:color w:val="FF0000"/>
-          <w:sz w:val="12"/>
-          <w:szCs w:val="12"/>
-        </w:rPr>
-        <w:t>'a@a.com'</w:t>
-      </w:r>
-      <w:r>
-        <w:rPr>
-          <w:color w:val="000000"/>
-          <w:sz w:val="12"/>
-          <w:szCs w:val="12"/>
-        </w:rPr>
-        <w:t>;</w:t>
-      </w:r>
-    </w:p>
-    <w:p>
-      <w:pPr>
-        <w:pStyle w:val="HTML"/>
-        <w:rPr>
-          <w:color w:val="000000"/>
-          <w:sz w:val="12"/>
-          <w:szCs w:val="12"/>
-        </w:rPr>
-      </w:pPr>
-    </w:p>
-    <w:p>
-      <w:pPr>
-        <w:pStyle w:val="HTML"/>
-        <w:rPr>
-          <w:color w:val="000000"/>
-          <w:sz w:val="12"/>
-          <w:szCs w:val="12"/>
-        </w:rPr>
-      </w:pPr>
-      <w:r>
-        <w:rPr>
-          <w:color w:val="008080"/>
-          <w:sz w:val="12"/>
-          <w:szCs w:val="12"/>
-        </w:rPr>
-        <w:t>-- 删除默认值</w:t>
-      </w:r>
-    </w:p>
-    <w:p>
-      <w:pPr>
-        <w:pStyle w:val="HTML"/>
-        <w:rPr>
-          <w:color w:val="000000"/>
-          <w:sz w:val="12"/>
-          <w:szCs w:val="12"/>
-        </w:rPr>
-      </w:pPr>
-      <w:r>
-        <w:rPr>
-          <w:color w:val="0000FF"/>
-          <w:sz w:val="12"/>
-          <w:szCs w:val="12"/>
-        </w:rPr>
-        <w:t>ALTER</w:t>
-      </w:r>
-      <w:r>
-        <w:rPr>
-          <w:color w:val="000000"/>
-          <w:sz w:val="12"/>
-          <w:szCs w:val="12"/>
-        </w:rPr>
-        <w:t xml:space="preserve"> </w:t>
-      </w:r>
-      <w:r>
-        <w:rPr>
-          <w:color w:val="0000FF"/>
-          <w:sz w:val="12"/>
-          <w:szCs w:val="12"/>
-        </w:rPr>
-        <w:t>TABLE</w:t>
-      </w:r>
-      <w:r>
-        <w:rPr>
-          <w:color w:val="000000"/>
-          <w:sz w:val="12"/>
-          <w:szCs w:val="12"/>
-        </w:rPr>
-        <w:t xml:space="preserve"> user11 </w:t>
-      </w:r>
-      <w:r>
-        <w:rPr>
-          <w:color w:val="0000FF"/>
-          <w:sz w:val="12"/>
-          <w:szCs w:val="12"/>
-        </w:rPr>
-        <w:t>ALTER</w:t>
-      </w:r>
-      <w:r>
-        <w:rPr>
-          <w:color w:val="000000"/>
-          <w:sz w:val="12"/>
-          <w:szCs w:val="12"/>
-        </w:rPr>
-        <w:t xml:space="preserve"> age </w:t>
-      </w:r>
-      <w:r>
-        <w:rPr>
-          <w:color w:val="0000FF"/>
-          <w:sz w:val="12"/>
-          <w:szCs w:val="12"/>
-        </w:rPr>
-        <w:t>DROP</w:t>
-      </w:r>
-      <w:r>
-        <w:rPr>
-          <w:color w:val="000000"/>
-          <w:sz w:val="12"/>
-          <w:szCs w:val="12"/>
-        </w:rPr>
-        <w:t xml:space="preserve"> </w:t>
-      </w:r>
-      <w:r>
-        <w:rPr>
-          <w:color w:val="0000FF"/>
-          <w:sz w:val="12"/>
-          <w:szCs w:val="12"/>
-        </w:rPr>
-        <w:t>DEFAULT</w:t>
-      </w:r>
-      <w:r>
-        <w:rPr>
-          <w:color w:val="000000"/>
-          <w:sz w:val="12"/>
-          <w:szCs w:val="12"/>
-        </w:rPr>
-        <w:t>;</w:t>
-      </w:r>
-    </w:p>
-    <w:p>
-      <w:pPr>
-        <w:pStyle w:val="HTML"/>
-        <w:rPr>
-          <w:color w:val="000000"/>
-          <w:sz w:val="12"/>
-          <w:szCs w:val="12"/>
-        </w:rPr>
-      </w:pPr>
-      <w:r>
-        <w:rPr>
-          <w:color w:val="0000FF"/>
-          <w:sz w:val="12"/>
-          <w:szCs w:val="12"/>
-        </w:rPr>
-        <w:t>ALTER</w:t>
-      </w:r>
-      <w:r>
-        <w:rPr>
-          <w:color w:val="000000"/>
-          <w:sz w:val="12"/>
-          <w:szCs w:val="12"/>
-        </w:rPr>
-        <w:t xml:space="preserve"> </w:t>
-      </w:r>
-      <w:r>
-        <w:rPr>
-          <w:color w:val="0000FF"/>
-          <w:sz w:val="12"/>
-          <w:szCs w:val="12"/>
-        </w:rPr>
-        <w:t>TABLE</w:t>
-      </w:r>
-      <w:r>
-        <w:rPr>
-          <w:color w:val="000000"/>
-          <w:sz w:val="12"/>
-          <w:szCs w:val="12"/>
-        </w:rPr>
-        <w:t xml:space="preserve"> user11 </w:t>
-      </w:r>
-      <w:r>
-        <w:rPr>
-          <w:color w:val="0000FF"/>
-          <w:sz w:val="12"/>
-          <w:szCs w:val="12"/>
-        </w:rPr>
-        <w:t>ALTER</w:t>
-      </w:r>
-      <w:r>
-        <w:rPr>
-          <w:color w:val="000000"/>
-          <w:sz w:val="12"/>
-          <w:szCs w:val="12"/>
-        </w:rPr>
-        <w:t xml:space="preserve"> email </w:t>
-      </w:r>
-      <w:r>
-        <w:rPr>
-          <w:color w:val="0000FF"/>
-          <w:sz w:val="12"/>
-          <w:szCs w:val="12"/>
-        </w:rPr>
-        <w:t>DROP</w:t>
-      </w:r>
-      <w:r>
-        <w:rPr>
-          <w:color w:val="000000"/>
-          <w:sz w:val="12"/>
-          <w:szCs w:val="12"/>
-        </w:rPr>
-        <w:t xml:space="preserve"> </w:t>
-      </w:r>
-      <w:r>
-        <w:rPr>
-          <w:color w:val="0000FF"/>
-          <w:sz w:val="12"/>
-          <w:szCs w:val="12"/>
-        </w:rPr>
-        <w:t>DEFAULT</w:t>
+        <w:t>DROPDEFAULT</w:t>
       </w:r>
       <w:r>
         <w:rPr>
@@ -2190,7 +1870,7 @@
           <w:sz w:val="18"/>
           <w:szCs w:val="18"/>
         </w:rPr>
-        <w:t>ALTER</w:t>
+        <w:t>ALTERTABLE</w:t>
       </w:r>
       <w:r>
         <w:rPr>
@@ -2198,7 +1878,7 @@
           <w:sz w:val="18"/>
           <w:szCs w:val="18"/>
         </w:rPr>
-        <w:t xml:space="preserve"> </w:t>
+        <w:t xml:space="preserve"> test12 </w:t>
       </w:r>
       <w:r>
         <w:rPr>
@@ -2206,7 +1886,7 @@
           <w:sz w:val="18"/>
           <w:szCs w:val="18"/>
         </w:rPr>
-        <w:t>TABLE</w:t>
+        <w:t>ADDPRIMARYKEY</w:t>
       </w:r>
       <w:r>
         <w:rPr>
@@ -2214,15 +1894,121 @@
           <w:sz w:val="18"/>
           <w:szCs w:val="18"/>
         </w:rPr>
-        <w:t xml:space="preserve"> test12 </w:t>
-      </w:r>
+        <w:t>(id);</w:t>
+      </w:r>
+    </w:p>
+    <w:p>
+      <w:pPr>
+        <w:pStyle w:val="HTML"/>
+        <w:rPr>
+          <w:color w:val="000000"/>
+          <w:sz w:val="12"/>
+          <w:szCs w:val="12"/>
+        </w:rPr>
+      </w:pPr>
+      <w:r>
+        <w:rPr>
+          <w:color w:val="008080"/>
+          <w:sz w:val="12"/>
+          <w:szCs w:val="12"/>
+        </w:rPr>
+        <w:t>-- 添加复合主键</w:t>
+      </w:r>
+    </w:p>
+    <w:p>
+      <w:pPr>
+        <w:pStyle w:val="HTML"/>
+        <w:rPr>
+          <w:color w:val="000000"/>
+          <w:sz w:val="12"/>
+          <w:szCs w:val="12"/>
+        </w:rPr>
+      </w:pPr>
+      <w:r>
+        <w:rPr>
+          <w:color w:val="0000FF"/>
+          <w:sz w:val="12"/>
+          <w:szCs w:val="12"/>
+        </w:rPr>
+        <w:t>ALTERTABLE</w:t>
+      </w:r>
+      <w:r>
+        <w:rPr>
+          <w:color w:val="000000"/>
+          <w:sz w:val="12"/>
+          <w:szCs w:val="12"/>
+        </w:rPr>
+        <w:t xml:space="preserve"> test13 </w:t>
+      </w:r>
+      <w:r>
+        <w:rPr>
+          <w:color w:val="0000FF"/>
+          <w:sz w:val="12"/>
+          <w:szCs w:val="12"/>
+        </w:rPr>
+        <w:t>ADD</w:t>
+      </w:r>
+      <w:r>
+        <w:rPr>
+          <w:rFonts w:hint="eastAsia"/>
+          <w:color w:val="0000FF"/>
+          <w:sz w:val="12"/>
+          <w:szCs w:val="12"/>
+        </w:rPr>
+        <w:t xml:space="preserve"> </w:t>
+      </w:r>
+      <w:r>
+        <w:rPr>
+          <w:color w:val="0000FF"/>
+          <w:sz w:val="12"/>
+          <w:szCs w:val="12"/>
+        </w:rPr>
+        <w:t>PRIMARYKEY</w:t>
+      </w:r>
+      <w:r>
+        <w:rPr>
+          <w:color w:val="000000"/>
+          <w:sz w:val="12"/>
+          <w:szCs w:val="12"/>
+        </w:rPr>
+        <w:t>(id,card);</w:t>
+      </w:r>
+    </w:p>
+    <w:p/>
+    <w:p>
+      <w:pPr>
+        <w:pStyle w:val="HTML"/>
+        <w:rPr>
+          <w:color w:val="000000"/>
+          <w:sz w:val="18"/>
+          <w:szCs w:val="18"/>
+        </w:rPr>
+      </w:pPr>
+      <w:r>
+        <w:rPr>
+          <w:color w:val="008080"/>
+          <w:sz w:val="18"/>
+          <w:szCs w:val="18"/>
+        </w:rPr>
+        <w:t>-- 删除主键</w:t>
+      </w:r>
+    </w:p>
+    <w:p>
+      <w:pPr>
+        <w:pStyle w:val="HTML"/>
+        <w:rPr>
+          <w:color w:val="000000"/>
+          <w:sz w:val="18"/>
+          <w:szCs w:val="18"/>
+        </w:rPr>
+      </w:pPr>
       <w:r>
         <w:rPr>
           <w:color w:val="0000FF"/>
           <w:sz w:val="18"/>
           <w:szCs w:val="18"/>
         </w:rPr>
-        <w:t>ADD</w:t>
+        <w:t>ALTERTABLE</w:t>
       </w:r>
       <w:r>
         <w:rPr>
@@ -2230,7 +2016,7 @@
           <w:sz w:val="18"/>
           <w:szCs w:val="18"/>
         </w:rPr>
-        <w:t xml:space="preserve"> </w:t>
+        <w:t xml:space="preserve"> test12 </w:t>
       </w:r>
       <w:r>
         <w:rPr>
@@ -2238,31 +2024,32 @@
           <w:sz w:val="18"/>
           <w:szCs w:val="18"/>
         </w:rPr>
-        <w:t>PRIMARY</w:t>
-      </w:r>
-      <w:r>
-        <w:rPr>
-          <w:color w:val="000000"/>
-          <w:sz w:val="18"/>
-          <w:szCs w:val="18"/>
-        </w:rPr>
-        <w:t xml:space="preserve"> </w:t>
-      </w:r>
-      <w:r>
-        <w:rPr>
+        <w:t>DROP</w:t>
+      </w:r>
+      <w:r>
+        <w:rPr>
+          <w:rFonts w:hint="eastAsia"/>
           <w:color w:val="0000FF"/>
           <w:sz w:val="18"/>
           <w:szCs w:val="18"/>
         </w:rPr>
-        <w:t>KEY</w:t>
-      </w:r>
-      <w:r>
-        <w:rPr>
-          <w:color w:val="000000"/>
+        <w:t xml:space="preserve"> </w:t>
+      </w:r>
+      <w:r>
+        <w:rPr>
+          <w:color w:val="0000FF"/>
           <w:sz w:val="18"/>
           <w:szCs w:val="18"/>
         </w:rPr>
-        <w:t>(id);</w:t>
+        <w:t>PRIMARYKEY</w:t>
+      </w:r>
+      <w:r>
+        <w:rPr>
+          <w:color w:val="000000"/>
+          <w:sz w:val="18"/>
+          <w:szCs w:val="18"/>
+        </w:rPr>
+        <w:t>;</w:t>
       </w:r>
     </w:p>
     <w:p>
@@ -2270,110 +2057,11 @@
         <w:pStyle w:val="HTML"/>
         <w:rPr>
           <w:color w:val="000000"/>
-          <w:sz w:val="12"/>
-          <w:szCs w:val="12"/>
-        </w:rPr>
-      </w:pPr>
-      <w:r>
-        <w:rPr>
-          <w:color w:val="008080"/>
-          <w:sz w:val="12"/>
-          <w:szCs w:val="12"/>
-        </w:rPr>
-        <w:t>-- 添加复合主键</w:t>
-      </w:r>
-    </w:p>
-    <w:p>
-      <w:pPr>
-        <w:pStyle w:val="HTML"/>
-        <w:rPr>
-          <w:color w:val="000000"/>
-          <w:sz w:val="12"/>
-          <w:szCs w:val="12"/>
-        </w:rPr>
-      </w:pPr>
-      <w:r>
-        <w:rPr>
-          <w:color w:val="0000FF"/>
-          <w:sz w:val="12"/>
-          <w:szCs w:val="12"/>
-        </w:rPr>
-        <w:t>ALTER</w:t>
-      </w:r>
-      <w:r>
-        <w:rPr>
-          <w:color w:val="000000"/>
-          <w:sz w:val="12"/>
-          <w:szCs w:val="12"/>
-        </w:rPr>
-        <w:t xml:space="preserve"> </w:t>
-      </w:r>
-      <w:r>
-        <w:rPr>
-          <w:color w:val="0000FF"/>
-          <w:sz w:val="12"/>
-          <w:szCs w:val="12"/>
-        </w:rPr>
-        <w:t>TABLE</w:t>
-      </w:r>
-      <w:r>
-        <w:rPr>
-          <w:color w:val="000000"/>
-          <w:sz w:val="12"/>
-          <w:szCs w:val="12"/>
-        </w:rPr>
-        <w:t xml:space="preserve"> test13 </w:t>
-      </w:r>
-      <w:r>
-        <w:rPr>
-          <w:color w:val="0000FF"/>
-          <w:sz w:val="12"/>
-          <w:szCs w:val="12"/>
-        </w:rPr>
-        <w:t>ADD</w:t>
-      </w:r>
-      <w:r>
-        <w:rPr>
-          <w:color w:val="000000"/>
-          <w:sz w:val="12"/>
-          <w:szCs w:val="12"/>
-        </w:rPr>
-        <w:t xml:space="preserve"> </w:t>
-      </w:r>
-      <w:r>
-        <w:rPr>
-          <w:color w:val="0000FF"/>
-          <w:sz w:val="12"/>
-          <w:szCs w:val="12"/>
-        </w:rPr>
-        <w:t>PRIMARY</w:t>
-      </w:r>
-      <w:r>
-        <w:rPr>
-          <w:color w:val="000000"/>
-          <w:sz w:val="12"/>
-          <w:szCs w:val="12"/>
-        </w:rPr>
-        <w:t xml:space="preserve"> </w:t>
-      </w:r>
-      <w:r>
-        <w:rPr>
-          <w:color w:val="0000FF"/>
-          <w:sz w:val="12"/>
-          <w:szCs w:val="12"/>
-        </w:rPr>
-        <w:t>KEY</w:t>
-      </w:r>
-      <w:r>
-        <w:rPr>
-          <w:color w:val="000000"/>
-          <w:sz w:val="12"/>
-          <w:szCs w:val="12"/>
-        </w:rPr>
-        <w:t>(id,card);</w:t>
-      </w:r>
-    </w:p>
-    <w:p/>
+          <w:sz w:val="18"/>
+          <w:szCs w:val="18"/>
+        </w:rPr>
+      </w:pPr>
+    </w:p>
     <w:p>
       <w:pPr>
         <w:pStyle w:val="HTML"/>
@@ -2389,7 +2077,7 @@
           <w:sz w:val="18"/>
           <w:szCs w:val="18"/>
         </w:rPr>
-        <w:t>-- 删除主键</w:t>
+        <w:t>-- 再给test12添加主键, 完整形式</w:t>
       </w:r>
     </w:p>
     <w:p>
@@ -2407,7 +2095,7 @@
           <w:sz w:val="18"/>
           <w:szCs w:val="18"/>
         </w:rPr>
-        <w:t>ALTER</w:t>
+        <w:t>ALTERTABLE</w:t>
       </w:r>
       <w:r>
         <w:rPr>
@@ -2415,7 +2103,7 @@
           <w:sz w:val="18"/>
           <w:szCs w:val="18"/>
         </w:rPr>
-        <w:t xml:space="preserve"> </w:t>
+        <w:t xml:space="preserve"> test12 </w:t>
       </w:r>
       <w:r>
         <w:rPr>
@@ -2423,30 +2111,15 @@
           <w:sz w:val="18"/>
           <w:szCs w:val="18"/>
         </w:rPr>
-        <w:t>TABLE</w:t>
-      </w:r>
-      <w:r>
-        <w:rPr>
-          <w:color w:val="000000"/>
-          <w:sz w:val="18"/>
-          <w:szCs w:val="18"/>
-        </w:rPr>
-        <w:t xml:space="preserve"> test12 </w:t>
-      </w:r>
-      <w:r>
-        <w:rPr>
+        <w:t>ADD</w:t>
+      </w:r>
+      <w:r>
+        <w:rPr>
+          <w:rFonts w:hint="eastAsia"/>
           <w:color w:val="0000FF"/>
           <w:sz w:val="18"/>
           <w:szCs w:val="18"/>
         </w:rPr>
-        <w:t>DROP</w:t>
-      </w:r>
-      <w:r>
-        <w:rPr>
-          <w:color w:val="000000"/>
-          <w:sz w:val="18"/>
-          <w:szCs w:val="18"/>
-        </w:rPr>
         <w:t xml:space="preserve"> </w:t>
       </w:r>
       <w:r>
@@ -2455,7 +2128,7 @@
           <w:sz w:val="18"/>
           <w:szCs w:val="18"/>
         </w:rPr>
-        <w:t>PRIMARY</w:t>
+        <w:t>CONSTRAINT</w:t>
       </w:r>
       <w:r>
         <w:rPr>
@@ -2463,7 +2136,7 @@
           <w:sz w:val="18"/>
           <w:szCs w:val="18"/>
         </w:rPr>
-        <w:t xml:space="preserve"> </w:t>
+        <w:t xml:space="preserve"> symbol </w:t>
       </w:r>
       <w:r>
         <w:rPr>
@@ -2471,141 +2144,7 @@
           <w:sz w:val="18"/>
           <w:szCs w:val="18"/>
         </w:rPr>
-        <w:t>KEY</w:t>
-      </w:r>
-      <w:r>
-        <w:rPr>
-          <w:color w:val="000000"/>
-          <w:sz w:val="18"/>
-          <w:szCs w:val="18"/>
-        </w:rPr>
-        <w:t>;</w:t>
-      </w:r>
-    </w:p>
-    <w:p>
-      <w:pPr>
-        <w:pStyle w:val="HTML"/>
-        <w:rPr>
-          <w:color w:val="000000"/>
-          <w:sz w:val="18"/>
-          <w:szCs w:val="18"/>
-        </w:rPr>
-      </w:pPr>
-    </w:p>
-    <w:p>
-      <w:pPr>
-        <w:pStyle w:val="HTML"/>
-        <w:rPr>
-          <w:color w:val="000000"/>
-          <w:sz w:val="18"/>
-          <w:szCs w:val="18"/>
-        </w:rPr>
-      </w:pPr>
-      <w:r>
-        <w:rPr>
-          <w:color w:val="008080"/>
-          <w:sz w:val="18"/>
-          <w:szCs w:val="18"/>
-        </w:rPr>
-        <w:t>-- 再给test12添加主键, 完整形式</w:t>
-      </w:r>
-    </w:p>
-    <w:p>
-      <w:pPr>
-        <w:pStyle w:val="HTML"/>
-        <w:rPr>
-          <w:color w:val="000000"/>
-          <w:sz w:val="18"/>
-          <w:szCs w:val="18"/>
-        </w:rPr>
-      </w:pPr>
-      <w:r>
-        <w:rPr>
-          <w:color w:val="0000FF"/>
-          <w:sz w:val="18"/>
-          <w:szCs w:val="18"/>
-        </w:rPr>
-        <w:t>ALTER</w:t>
-      </w:r>
-      <w:r>
-        <w:rPr>
-          <w:color w:val="000000"/>
-          <w:sz w:val="18"/>
-          <w:szCs w:val="18"/>
-        </w:rPr>
-        <w:t xml:space="preserve"> </w:t>
-      </w:r>
-      <w:r>
-        <w:rPr>
-          <w:color w:val="0000FF"/>
-          <w:sz w:val="18"/>
-          <w:szCs w:val="18"/>
-        </w:rPr>
-        <w:t>TABLE</w:t>
-      </w:r>
-      <w:r>
-        <w:rPr>
-          <w:color w:val="000000"/>
-          <w:sz w:val="18"/>
-          <w:szCs w:val="18"/>
-        </w:rPr>
-        <w:t xml:space="preserve"> test12 </w:t>
-      </w:r>
-      <w:r>
-        <w:rPr>
-          <w:color w:val="0000FF"/>
-          <w:sz w:val="18"/>
-          <w:szCs w:val="18"/>
-        </w:rPr>
-        <w:t>ADD</w:t>
-      </w:r>
-      <w:r>
-        <w:rPr>
-          <w:color w:val="000000"/>
-          <w:sz w:val="18"/>
-          <w:szCs w:val="18"/>
-        </w:rPr>
-        <w:t xml:space="preserve"> </w:t>
-      </w:r>
-      <w:r>
-        <w:rPr>
-          <w:color w:val="0000FF"/>
-          <w:sz w:val="18"/>
-          <w:szCs w:val="18"/>
-        </w:rPr>
-        <w:t>CONSTRAINT</w:t>
-      </w:r>
-      <w:r>
-        <w:rPr>
-          <w:color w:val="000000"/>
-          <w:sz w:val="18"/>
-          <w:szCs w:val="18"/>
-        </w:rPr>
-        <w:t xml:space="preserve"> symbol </w:t>
-      </w:r>
-      <w:r>
-        <w:rPr>
-          <w:color w:val="0000FF"/>
-          <w:sz w:val="18"/>
-          <w:szCs w:val="18"/>
-        </w:rPr>
-        <w:t>PRIMARY</w:t>
-      </w:r>
-      <w:r>
-        <w:rPr>
-          <w:color w:val="000000"/>
-          <w:sz w:val="18"/>
-          <w:szCs w:val="18"/>
-        </w:rPr>
-        <w:t xml:space="preserve"> </w:t>
-      </w:r>
-      <w:r>
-        <w:rPr>
-          <w:color w:val="0000FF"/>
-          <w:sz w:val="18"/>
-          <w:szCs w:val="18"/>
-        </w:rPr>
-        <w:t>KEY</w:t>
+        <w:t>PRIMARYKEY</w:t>
       </w:r>
       <w:r>
         <w:rPr>
@@ -2671,15 +2210,33 @@
           <w:sz w:val="12"/>
           <w:szCs w:val="12"/>
         </w:rPr>
-        <w:t>CREATE</w:t>
-      </w:r>
-      <w:r>
-        <w:rPr>
-          <w:color w:val="000000"/>
-          <w:sz w:val="12"/>
-          <w:szCs w:val="12"/>
-        </w:rPr>
-        <w:t xml:space="preserve"> </w:t>
+        <w:t>CREATETABLE</w:t>
+      </w:r>
+      <w:r>
+        <w:rPr>
+          <w:color w:val="000000"/>
+          <w:sz w:val="12"/>
+          <w:szCs w:val="12"/>
+        </w:rPr>
+        <w:t xml:space="preserve"> test14(</w:t>
+      </w:r>
+    </w:p>
+    <w:p>
+      <w:pPr>
+        <w:pStyle w:val="HTML"/>
+        <w:rPr>
+          <w:color w:val="000000"/>
+          <w:sz w:val="12"/>
+          <w:szCs w:val="12"/>
+        </w:rPr>
+      </w:pPr>
+      <w:r>
+        <w:rPr>
+          <w:color w:val="000000"/>
+          <w:sz w:val="12"/>
+          <w:szCs w:val="12"/>
+        </w:rPr>
+        <w:t xml:space="preserve">id </w:t>
       </w:r>
       <w:r>
         <w:rPr>
@@ -2687,15 +2244,31 @@
           <w:sz w:val="12"/>
           <w:szCs w:val="12"/>
         </w:rPr>
-        <w:t>TABLE</w:t>
-      </w:r>
-      <w:r>
-        <w:rPr>
-          <w:color w:val="000000"/>
-          <w:sz w:val="12"/>
-          <w:szCs w:val="12"/>
-        </w:rPr>
-        <w:t xml:space="preserve"> test14(</w:t>
+        <w:t>INT</w:t>
+      </w:r>
+      <w:r>
+        <w:rPr>
+          <w:color w:val="000000"/>
+          <w:sz w:val="12"/>
+          <w:szCs w:val="12"/>
+        </w:rPr>
+        <w:t xml:space="preserve"> UNSIGNED </w:t>
+      </w:r>
+      <w:r>
+        <w:rPr>
+          <w:color w:val="0000FF"/>
+          <w:sz w:val="12"/>
+          <w:szCs w:val="12"/>
+        </w:rPr>
+        <w:t>KEY</w:t>
+      </w:r>
+      <w:r>
+        <w:rPr>
+          <w:color w:val="000000"/>
+          <w:sz w:val="12"/>
+          <w:szCs w:val="12"/>
+        </w:rPr>
+        <w:t xml:space="preserve"> AUTO_INCREMENT</w:t>
       </w:r>
     </w:p>
     <w:p>
@@ -2713,14 +2286,138 @@
           <w:sz w:val="12"/>
           <w:szCs w:val="12"/>
         </w:rPr>
-        <w:t xml:space="preserve">id </w:t>
-      </w:r>
+        <w:t>);</w:t>
+      </w:r>
+    </w:p>
+    <w:p>
+      <w:pPr>
+        <w:pStyle w:val="HTML"/>
+        <w:rPr>
+          <w:color w:val="000000"/>
+          <w:sz w:val="12"/>
+          <w:szCs w:val="12"/>
+        </w:rPr>
+      </w:pPr>
+    </w:p>
+    <w:p>
+      <w:pPr>
+        <w:pStyle w:val="HTML"/>
+        <w:rPr>
+          <w:color w:val="000000"/>
+          <w:sz w:val="12"/>
+          <w:szCs w:val="12"/>
+        </w:rPr>
+      </w:pPr>
+      <w:r>
+        <w:rPr>
+          <w:color w:val="008080"/>
+          <w:sz w:val="12"/>
+          <w:szCs w:val="12"/>
+        </w:rPr>
+        <w:t>-- 删除主键，这样会报错，因为自增长的必须是主键</w:t>
+      </w:r>
+    </w:p>
+    <w:p>
+      <w:pPr>
+        <w:pStyle w:val="HTML"/>
+        <w:rPr>
+          <w:color w:val="000000"/>
+          <w:sz w:val="12"/>
+          <w:szCs w:val="12"/>
+        </w:rPr>
+      </w:pPr>
       <w:r>
         <w:rPr>
           <w:color w:val="0000FF"/>
           <w:sz w:val="12"/>
           <w:szCs w:val="12"/>
         </w:rPr>
+        <w:t>ALTERTABLE</w:t>
+      </w:r>
+      <w:r>
+        <w:rPr>
+          <w:color w:val="000000"/>
+          <w:sz w:val="12"/>
+          <w:szCs w:val="12"/>
+        </w:rPr>
+        <w:t xml:space="preserve"> test14 </w:t>
+      </w:r>
+      <w:r>
+        <w:rPr>
+          <w:color w:val="0000FF"/>
+          <w:sz w:val="12"/>
+          <w:szCs w:val="12"/>
+        </w:rPr>
+        <w:t>DROPPRIMARYKEY</w:t>
+      </w:r>
+      <w:r>
+        <w:rPr>
+          <w:color w:val="000000"/>
+          <w:sz w:val="12"/>
+          <w:szCs w:val="12"/>
+        </w:rPr>
+        <w:t>;</w:t>
+      </w:r>
+    </w:p>
+    <w:p>
+      <w:pPr>
+        <w:pStyle w:val="HTML"/>
+        <w:rPr>
+          <w:color w:val="000000"/>
+          <w:sz w:val="12"/>
+          <w:szCs w:val="12"/>
+        </w:rPr>
+      </w:pPr>
+    </w:p>
+    <w:p>
+      <w:pPr>
+        <w:pStyle w:val="HTML"/>
+        <w:rPr>
+          <w:color w:val="000000"/>
+          <w:sz w:val="12"/>
+          <w:szCs w:val="12"/>
+        </w:rPr>
+      </w:pPr>
+      <w:r>
+        <w:rPr>
+          <w:color w:val="008080"/>
+          <w:sz w:val="12"/>
+          <w:szCs w:val="12"/>
+        </w:rPr>
+        <w:t>-- 先用MODIFY删除自增长属性，注意MODIFY不能去掉主键属性</w:t>
+      </w:r>
+    </w:p>
+    <w:p>
+      <w:pPr>
+        <w:pStyle w:val="HTML"/>
+        <w:rPr>
+          <w:color w:val="000000"/>
+          <w:sz w:val="12"/>
+          <w:szCs w:val="12"/>
+        </w:rPr>
+      </w:pPr>
+      <w:r>
+        <w:rPr>
+          <w:color w:val="0000FF"/>
+          <w:sz w:val="12"/>
+          <w:szCs w:val="12"/>
+        </w:rPr>
+        <w:t>ALTERTABLE</w:t>
+      </w:r>
+      <w:r>
+        <w:rPr>
+          <w:color w:val="000000"/>
+          <w:sz w:val="12"/>
+          <w:szCs w:val="12"/>
+        </w:rPr>
+        <w:t xml:space="preserve"> test14 MODIFY id </w:t>
+      </w:r>
+      <w:r>
+        <w:rPr>
+          <w:color w:val="0000FF"/>
+          <w:sz w:val="12"/>
+          <w:szCs w:val="12"/>
+        </w:rPr>
         <w:t>INT</w:t>
       </w:r>
       <w:r>
@@ -2729,345 +2426,59 @@
           <w:sz w:val="12"/>
           <w:szCs w:val="12"/>
         </w:rPr>
-        <w:t xml:space="preserve"> UNSIGNED </w:t>
-      </w:r>
+        <w:t xml:space="preserve"> UNSIGNED;</w:t>
+      </w:r>
+    </w:p>
+    <w:p>
+      <w:pPr>
+        <w:pStyle w:val="HTML"/>
+        <w:rPr>
+          <w:color w:val="000000"/>
+          <w:sz w:val="12"/>
+          <w:szCs w:val="12"/>
+        </w:rPr>
+      </w:pPr>
+      <w:r>
+        <w:rPr>
+          <w:color w:val="008080"/>
+          <w:sz w:val="12"/>
+          <w:szCs w:val="12"/>
+        </w:rPr>
+        <w:t>-- 再来删除主键</w:t>
+      </w:r>
+    </w:p>
+    <w:p>
+      <w:pPr>
+        <w:pStyle w:val="HTML"/>
+        <w:rPr>
+          <w:color w:val="000000"/>
+          <w:sz w:val="12"/>
+          <w:szCs w:val="12"/>
+        </w:rPr>
+      </w:pPr>
       <w:r>
         <w:rPr>
           <w:color w:val="0000FF"/>
           <w:sz w:val="12"/>
           <w:szCs w:val="12"/>
         </w:rPr>
-        <w:t>KEY</w:t>
-      </w:r>
-      <w:r>
-        <w:rPr>
-          <w:color w:val="000000"/>
-          <w:sz w:val="12"/>
-          <w:szCs w:val="12"/>
-        </w:rPr>
-        <w:t xml:space="preserve"> AUTO_INCREMENT</w:t>
-      </w:r>
-    </w:p>
-    <w:p>
-      <w:pPr>
-        <w:pStyle w:val="HTML"/>
-        <w:rPr>
-          <w:color w:val="000000"/>
-          <w:sz w:val="12"/>
-          <w:szCs w:val="12"/>
-        </w:rPr>
-      </w:pPr>
-      <w:r>
-        <w:rPr>
-          <w:color w:val="000000"/>
-          <w:sz w:val="12"/>
-          <w:szCs w:val="12"/>
-        </w:rPr>
-        <w:t>);</w:t>
-      </w:r>
-    </w:p>
-    <w:p>
-      <w:pPr>
-        <w:pStyle w:val="HTML"/>
-        <w:rPr>
-          <w:color w:val="000000"/>
-          <w:sz w:val="12"/>
-          <w:szCs w:val="12"/>
-        </w:rPr>
-      </w:pPr>
-    </w:p>
-    <w:p>
-      <w:pPr>
-        <w:pStyle w:val="HTML"/>
-        <w:rPr>
-          <w:color w:val="000000"/>
-          <w:sz w:val="12"/>
-          <w:szCs w:val="12"/>
-        </w:rPr>
-      </w:pPr>
-      <w:r>
-        <w:rPr>
-          <w:color w:val="008080"/>
-          <w:sz w:val="12"/>
-          <w:szCs w:val="12"/>
-        </w:rPr>
-        <w:t>-- 删除主键，这样会报错，因为自增长的必须是主键</w:t>
-      </w:r>
-    </w:p>
-    <w:p>
-      <w:pPr>
-        <w:pStyle w:val="HTML"/>
-        <w:rPr>
-          <w:color w:val="000000"/>
-          <w:sz w:val="12"/>
-          <w:szCs w:val="12"/>
-        </w:rPr>
-      </w:pPr>
+        <w:t>ALTERTABLE</w:t>
+      </w:r>
+      <w:r>
+        <w:rPr>
+          <w:color w:val="000000"/>
+          <w:sz w:val="12"/>
+          <w:szCs w:val="12"/>
+        </w:rPr>
+        <w:t xml:space="preserve"> test14 </w:t>
+      </w:r>
       <w:r>
         <w:rPr>
           <w:color w:val="0000FF"/>
           <w:sz w:val="12"/>
           <w:szCs w:val="12"/>
         </w:rPr>
-        <w:t>ALTER</w:t>
-      </w:r>
-      <w:r>
-        <w:rPr>
-          <w:color w:val="000000"/>
-          <w:sz w:val="12"/>
-          <w:szCs w:val="12"/>
-        </w:rPr>
-        <w:t xml:space="preserve"> </w:t>
-      </w:r>
-      <w:r>
-        <w:rPr>
-          <w:color w:val="0000FF"/>
-          <w:sz w:val="12"/>
-          <w:szCs w:val="12"/>
-        </w:rPr>
-        <w:t>TABLE</w:t>
-      </w:r>
-      <w:r>
-        <w:rPr>
-          <w:color w:val="000000"/>
-          <w:sz w:val="12"/>
-          <w:szCs w:val="12"/>
-        </w:rPr>
-        <w:t xml:space="preserve"> test14 </w:t>
-      </w:r>
-      <w:r>
-        <w:rPr>
-          <w:color w:val="0000FF"/>
-          <w:sz w:val="12"/>
-          <w:szCs w:val="12"/>
-        </w:rPr>
-        <w:t>DROP</w:t>
-      </w:r>
-      <w:r>
-        <w:rPr>
-          <w:color w:val="000000"/>
-          <w:sz w:val="12"/>
-          <w:szCs w:val="12"/>
-        </w:rPr>
-        <w:t xml:space="preserve"> </w:t>
-      </w:r>
-      <w:r>
-        <w:rPr>
-          <w:color w:val="0000FF"/>
-          <w:sz w:val="12"/>
-          <w:szCs w:val="12"/>
-        </w:rPr>
-        <w:t>PRIMARY</w:t>
-      </w:r>
-      <w:r>
-        <w:rPr>
-          <w:color w:val="000000"/>
-          <w:sz w:val="12"/>
-          <w:szCs w:val="12"/>
-        </w:rPr>
-        <w:t xml:space="preserve"> </w:t>
-      </w:r>
-      <w:r>
-        <w:rPr>
-          <w:color w:val="0000FF"/>
-          <w:sz w:val="12"/>
-          <w:szCs w:val="12"/>
-        </w:rPr>
-        <w:t>KEY</w:t>
-      </w:r>
-      <w:r>
-        <w:rPr>
-          <w:color w:val="000000"/>
-          <w:sz w:val="12"/>
-          <w:szCs w:val="12"/>
-        </w:rPr>
-        <w:t>;</w:t>
-      </w:r>
-    </w:p>
-    <w:p>
-      <w:pPr>
-        <w:pStyle w:val="HTML"/>
-        <w:rPr>
-          <w:color w:val="000000"/>
-          <w:sz w:val="12"/>
-          <w:szCs w:val="12"/>
-        </w:rPr>
-      </w:pPr>
-    </w:p>
-    <w:p>
-      <w:pPr>
-        <w:pStyle w:val="HTML"/>
-        <w:rPr>
-          <w:color w:val="000000"/>
-          <w:sz w:val="12"/>
-          <w:szCs w:val="12"/>
-        </w:rPr>
-      </w:pPr>
-      <w:r>
-        <w:rPr>
-          <w:color w:val="008080"/>
-          <w:sz w:val="12"/>
-          <w:szCs w:val="12"/>
-        </w:rPr>
-        <w:t>-- 先用MODIFY删除自增长属性，注意MODIFY不能去掉主键属性</w:t>
-      </w:r>
-    </w:p>
-    <w:p>
-      <w:pPr>
-        <w:pStyle w:val="HTML"/>
-        <w:rPr>
-          <w:color w:val="000000"/>
-          <w:sz w:val="12"/>
-          <w:szCs w:val="12"/>
-        </w:rPr>
-      </w:pPr>
-      <w:r>
-        <w:rPr>
-          <w:color w:val="0000FF"/>
-          <w:sz w:val="12"/>
-          <w:szCs w:val="12"/>
-        </w:rPr>
-        <w:t>ALTER</w:t>
-      </w:r>
-      <w:r>
-        <w:rPr>
-          <w:color w:val="000000"/>
-          <w:sz w:val="12"/>
-          <w:szCs w:val="12"/>
-        </w:rPr>
-        <w:t xml:space="preserve"> </w:t>
-      </w:r>
-      <w:r>
-        <w:rPr>
-          <w:color w:val="0000FF"/>
-          <w:sz w:val="12"/>
-          <w:szCs w:val="12"/>
-        </w:rPr>
-        <w:t>TABLE</w:t>
-      </w:r>
-      <w:r>
-        <w:rPr>
-          <w:color w:val="000000"/>
-          <w:sz w:val="12"/>
-          <w:szCs w:val="12"/>
-        </w:rPr>
-        <w:t xml:space="preserve"> test14 MODIFY id </w:t>
-      </w:r>
-      <w:r>
-        <w:rPr>
-          <w:color w:val="0000FF"/>
-          <w:sz w:val="12"/>
-          <w:szCs w:val="12"/>
-        </w:rPr>
-        <w:t>INT</w:t>
-      </w:r>
-      <w:r>
-        <w:rPr>
-          <w:color w:val="000000"/>
-          <w:sz w:val="12"/>
-          <w:szCs w:val="12"/>
-        </w:rPr>
-        <w:t xml:space="preserve"> UNSIGNED;</w:t>
-      </w:r>
-    </w:p>
-    <w:p>
-      <w:pPr>
-        <w:pStyle w:val="HTML"/>
-        <w:rPr>
-          <w:color w:val="000000"/>
-          <w:sz w:val="12"/>
-          <w:szCs w:val="12"/>
-        </w:rPr>
-      </w:pPr>
-      <w:r>
-        <w:rPr>
-          <w:color w:val="008080"/>
-          <w:sz w:val="12"/>
-          <w:szCs w:val="12"/>
-        </w:rPr>
-        <w:t>-- 再来删除主键</w:t>
-      </w:r>
-    </w:p>
-    <w:p>
-      <w:pPr>
-        <w:pStyle w:val="HTML"/>
-        <w:rPr>
-          <w:color w:val="000000"/>
-          <w:sz w:val="12"/>
-          <w:szCs w:val="12"/>
-        </w:rPr>
-      </w:pPr>
-      <w:r>
-        <w:rPr>
-          <w:color w:val="0000FF"/>
-          <w:sz w:val="12"/>
-          <w:szCs w:val="12"/>
-        </w:rPr>
-        <w:t>ALTER</w:t>
-      </w:r>
-      <w:r>
-        <w:rPr>
-          <w:color w:val="000000"/>
-          <w:sz w:val="12"/>
-          <w:szCs w:val="12"/>
-        </w:rPr>
-        <w:t xml:space="preserve"> </w:t>
-      </w:r>
-      <w:r>
-        <w:rPr>
-          <w:color w:val="0000FF"/>
-          <w:sz w:val="12"/>
-          <w:szCs w:val="12"/>
-        </w:rPr>
-        <w:t>TABLE</w:t>
-      </w:r>
-      <w:r>
-        <w:rPr>
-          <w:color w:val="000000"/>
-          <w:sz w:val="12"/>
-          <w:szCs w:val="12"/>
-        </w:rPr>
-        <w:t xml:space="preserve"> test14 </w:t>
-      </w:r>
-      <w:r>
-        <w:rPr>
-          <w:color w:val="0000FF"/>
-          <w:sz w:val="12"/>
-          <w:szCs w:val="12"/>
-        </w:rPr>
-        <w:t>DROP</w:t>
-      </w:r>
-      <w:r>
-        <w:rPr>
-          <w:color w:val="000000"/>
-          <w:sz w:val="12"/>
-          <w:szCs w:val="12"/>
-        </w:rPr>
-        <w:t xml:space="preserve"> </w:t>
-      </w:r>
-      <w:r>
-        <w:rPr>
-          <w:color w:val="0000FF"/>
-          <w:sz w:val="12"/>
-          <w:szCs w:val="12"/>
-        </w:rPr>
-        <w:t>PRIMARY</w:t>
-      </w:r>
-      <w:r>
-        <w:rPr>
-          <w:color w:val="000000"/>
-          <w:sz w:val="12"/>
-          <w:szCs w:val="12"/>
-        </w:rPr>
-        <w:t xml:space="preserve"> </w:t>
-      </w:r>
-      <w:r>
-        <w:rPr>
-          <w:color w:val="0000FF"/>
-          <w:sz w:val="12"/>
-          <w:szCs w:val="12"/>
-        </w:rPr>
-        <w:t>KEY</w:t>
+        <w:t>DROPPRIMARYKEY</w:t>
       </w:r>
       <w:r>
         <w:rPr>
@@ -3160,23 +2571,49 @@
           <w:sz w:val="12"/>
           <w:szCs w:val="12"/>
         </w:rPr>
-        <w:t>ALTER</w:t>
-      </w:r>
-      <w:r>
-        <w:rPr>
-          <w:color w:val="000000"/>
-          <w:sz w:val="12"/>
-          <w:szCs w:val="12"/>
-        </w:rPr>
-        <w:t xml:space="preserve"> </w:t>
-      </w:r>
+        <w:t>ALTERTABLE</w:t>
+      </w:r>
+      <w:r>
+        <w:rPr>
+          <w:color w:val="000000"/>
+          <w:sz w:val="12"/>
+          <w:szCs w:val="12"/>
+        </w:rPr>
+        <w:t xml:space="preserve"> user12 ENGINE</w:t>
+      </w:r>
+      <w:r>
+        <w:rPr>
+          <w:color w:val="808080"/>
+          <w:sz w:val="12"/>
+          <w:szCs w:val="12"/>
+        </w:rPr>
+        <w:t>=</w:t>
+      </w:r>
+      <w:r>
+        <w:rPr>
+          <w:color w:val="000000"/>
+          <w:sz w:val="12"/>
+          <w:szCs w:val="12"/>
+        </w:rPr>
+        <w:t>MyISAM;</w:t>
+      </w:r>
+    </w:p>
+    <w:p>
+      <w:pPr>
+        <w:pStyle w:val="HTML"/>
+        <w:rPr>
+          <w:color w:val="000000"/>
+          <w:sz w:val="12"/>
+          <w:szCs w:val="12"/>
+        </w:rPr>
+      </w:pPr>
       <w:r>
         <w:rPr>
           <w:color w:val="0000FF"/>
           <w:sz w:val="12"/>
           <w:szCs w:val="12"/>
         </w:rPr>
-        <w:t>TABLE</w:t>
+        <w:t>ALTERTABLE</w:t>
       </w:r>
       <w:r>
         <w:rPr>
@@ -3200,7 +2637,7 @@
           <w:sz w:val="12"/>
           <w:szCs w:val="12"/>
         </w:rPr>
-        <w:t>MyISAM;</w:t>
+        <w:t>INNODB;</w:t>
       </w:r>
     </w:p>
     <w:p>
@@ -3214,103 +2651,29 @@
       </w:pPr>
       <w:r>
         <w:rPr>
+          <w:color w:val="008080"/>
+          <w:sz w:val="12"/>
+          <w:szCs w:val="12"/>
+        </w:rPr>
+        <w:t>-- ALTER TABLE tb_name AUTO_INCREMENT=值</w:t>
+      </w:r>
+    </w:p>
+    <w:p>
+      <w:pPr>
+        <w:pStyle w:val="HTML"/>
+        <w:rPr>
+          <w:color w:val="000000"/>
+          <w:sz w:val="12"/>
+          <w:szCs w:val="12"/>
+        </w:rPr>
+      </w:pPr>
+      <w:r>
+        <w:rPr>
           <w:color w:val="0000FF"/>
           <w:sz w:val="12"/>
           <w:szCs w:val="12"/>
         </w:rPr>
-        <w:t>ALTER</w:t>
-      </w:r>
-      <w:r>
-        <w:rPr>
-          <w:color w:val="000000"/>
-          <w:sz w:val="12"/>
-          <w:szCs w:val="12"/>
-        </w:rPr>
-        <w:t xml:space="preserve"> </w:t>
-      </w:r>
-      <w:r>
-        <w:rPr>
-          <w:color w:val="0000FF"/>
-          <w:sz w:val="12"/>
-          <w:szCs w:val="12"/>
-        </w:rPr>
-        <w:t>TABLE</w:t>
-      </w:r>
-      <w:r>
-        <w:rPr>
-          <w:color w:val="000000"/>
-          <w:sz w:val="12"/>
-          <w:szCs w:val="12"/>
-        </w:rPr>
-        <w:t xml:space="preserve"> user12 ENGINE</w:t>
-      </w:r>
-      <w:r>
-        <w:rPr>
-          <w:color w:val="808080"/>
-          <w:sz w:val="12"/>
-          <w:szCs w:val="12"/>
-        </w:rPr>
-        <w:t>=</w:t>
-      </w:r>
-      <w:r>
-        <w:rPr>
-          <w:color w:val="000000"/>
-          <w:sz w:val="12"/>
-          <w:szCs w:val="12"/>
-        </w:rPr>
-        <w:t>INNODB;</w:t>
-      </w:r>
-    </w:p>
-    <w:p>
-      <w:pPr>
-        <w:pStyle w:val="HTML"/>
-        <w:rPr>
-          <w:color w:val="000000"/>
-          <w:sz w:val="12"/>
-          <w:szCs w:val="12"/>
-        </w:rPr>
-      </w:pPr>
-      <w:r>
-        <w:rPr>
-          <w:color w:val="008080"/>
-          <w:sz w:val="12"/>
-          <w:szCs w:val="12"/>
-        </w:rPr>
-        <w:t>-- ALTER TABLE tb_name AUTO_INCREMENT=值</w:t>
-      </w:r>
-    </w:p>
-    <w:p>
-      <w:pPr>
-        <w:pStyle w:val="HTML"/>
-        <w:rPr>
-          <w:color w:val="000000"/>
-          <w:sz w:val="12"/>
-          <w:szCs w:val="12"/>
-        </w:rPr>
-      </w:pPr>
-      <w:r>
-        <w:rPr>
-          <w:color w:val="0000FF"/>
-          <w:sz w:val="12"/>
-          <w:szCs w:val="12"/>
-        </w:rPr>
-        <w:t>ALTER</w:t>
-      </w:r>
-      <w:r>
-        <w:rPr>
-          <w:color w:val="000000"/>
-          <w:sz w:val="12"/>
-          <w:szCs w:val="12"/>
-        </w:rPr>
-        <w:t xml:space="preserve"> </w:t>
-      </w:r>
-      <w:r>
-        <w:rPr>
-          <w:color w:val="0000FF"/>
-          <w:sz w:val="12"/>
-          <w:szCs w:val="12"/>
-        </w:rPr>
-        <w:t>TABLE</w:t>
+        <w:t>ALTERTABLE</w:t>
       </w:r>
       <w:r>
         <w:rPr>
@@ -3428,23 +2791,7 @@
           <w:sz w:val="12"/>
           <w:szCs w:val="12"/>
         </w:rPr>
-        <w:t>CREATE</w:t>
-      </w:r>
-      <w:r>
-        <w:rPr>
-          <w:color w:val="000000"/>
-          <w:sz w:val="12"/>
-          <w:szCs w:val="12"/>
-        </w:rPr>
-        <w:t xml:space="preserve"> </w:t>
-      </w:r>
-      <w:r>
-        <w:rPr>
-          <w:color w:val="0000FF"/>
-          <w:sz w:val="12"/>
-          <w:szCs w:val="12"/>
-        </w:rPr>
-        <w:t>TABLE</w:t>
+        <w:t>CREATETABLE</w:t>
       </w:r>
       <w:r>
         <w:rPr>
@@ -3566,14 +2913,6 @@
       </w:r>
       <w:r>
         <w:rPr>
-          <w:color w:val="000000"/>
-          <w:sz w:val="12"/>
-          <w:szCs w:val="12"/>
-        </w:rPr>
-        <w:t xml:space="preserve"> </w:t>
-      </w:r>
-      <w:r>
-        <w:rPr>
           <w:color w:val="0000FF"/>
           <w:sz w:val="12"/>
           <w:szCs w:val="12"/>
@@ -3650,14 +2989,6 @@
       </w:r>
       <w:r>
         <w:rPr>
-          <w:color w:val="000000"/>
-          <w:sz w:val="12"/>
-          <w:szCs w:val="12"/>
-        </w:rPr>
-        <w:t xml:space="preserve"> </w:t>
-      </w:r>
-      <w:r>
-        <w:rPr>
           <w:color w:val="0000FF"/>
           <w:sz w:val="12"/>
           <w:szCs w:val="12"/>
@@ -3734,14 +3065,6 @@
       </w:r>
       <w:r>
         <w:rPr>
-          <w:color w:val="000000"/>
-          <w:sz w:val="12"/>
-          <w:szCs w:val="12"/>
-        </w:rPr>
-        <w:t xml:space="preserve"> </w:t>
-      </w:r>
-      <w:r>
-        <w:rPr>
           <w:color w:val="0000FF"/>
           <w:sz w:val="12"/>
           <w:szCs w:val="12"/>
@@ -3818,14 +3141,6 @@
       </w:r>
       <w:r>
         <w:rPr>
-          <w:color w:val="000000"/>
-          <w:sz w:val="12"/>
-          <w:szCs w:val="12"/>
-        </w:rPr>
-        <w:t xml:space="preserve"> </w:t>
-      </w:r>
-      <w:r>
-        <w:rPr>
           <w:color w:val="0000FF"/>
           <w:sz w:val="12"/>
           <w:szCs w:val="12"/>
@@ -3894,15 +3209,15 @@
           <w:sz w:val="12"/>
           <w:szCs w:val="12"/>
         </w:rPr>
-        <w:t>ALTER</w:t>
-      </w:r>
-      <w:r>
-        <w:rPr>
-          <w:color w:val="000000"/>
-          <w:sz w:val="12"/>
-          <w:szCs w:val="12"/>
-        </w:rPr>
-        <w:t xml:space="preserve"> </w:t>
+        <w:t>ALTERTABLE</w:t>
+      </w:r>
+      <w:r>
+        <w:rPr>
+          <w:color w:val="000000"/>
+          <w:sz w:val="12"/>
+          <w:szCs w:val="12"/>
+        </w:rPr>
+        <w:t xml:space="preserve"> user12 </w:t>
       </w:r>
       <w:r>
         <w:rPr>
@@ -3910,7 +3225,51 @@
           <w:sz w:val="12"/>
           <w:szCs w:val="12"/>
         </w:rPr>
-        <w:t>TABLE</w:t>
+        <w:t>ADDUNIQUE</w:t>
+      </w:r>
+      <w:r>
+        <w:rPr>
+          <w:color w:val="000000"/>
+          <w:sz w:val="12"/>
+          <w:szCs w:val="12"/>
+        </w:rPr>
+        <w:t>(username);</w:t>
+      </w:r>
+    </w:p>
+    <w:p>
+      <w:pPr>
+        <w:pStyle w:val="HTML"/>
+        <w:rPr>
+          <w:color w:val="000000"/>
+          <w:sz w:val="12"/>
+          <w:szCs w:val="12"/>
+        </w:rPr>
+      </w:pPr>
+      <w:r>
+        <w:rPr>
+          <w:color w:val="008080"/>
+          <w:sz w:val="12"/>
+          <w:szCs w:val="12"/>
+        </w:rPr>
+        <w:t>-- car添加唯一性约束</w:t>
+      </w:r>
+    </w:p>
+    <w:p>
+      <w:pPr>
+        <w:pStyle w:val="HTML"/>
+        <w:rPr>
+          <w:color w:val="000000"/>
+          <w:sz w:val="12"/>
+          <w:szCs w:val="12"/>
+        </w:rPr>
+      </w:pPr>
+      <w:r>
+        <w:rPr>
+          <w:color w:val="0000FF"/>
+          <w:sz w:val="12"/>
+          <w:szCs w:val="12"/>
+        </w:rPr>
+        <w:t>ALTERTABLE</w:t>
       </w:r>
       <w:r>
         <w:rPr>
@@ -3926,15 +3285,15 @@
           <w:sz w:val="12"/>
           <w:szCs w:val="12"/>
         </w:rPr>
-        <w:t>ADD</w:t>
-      </w:r>
-      <w:r>
-        <w:rPr>
-          <w:color w:val="000000"/>
-          <w:sz w:val="12"/>
-          <w:szCs w:val="12"/>
-        </w:rPr>
-        <w:t xml:space="preserve"> </w:t>
+        <w:t>ADDCONSTRAINT</w:t>
+      </w:r>
+      <w:r>
+        <w:rPr>
+          <w:color w:val="000000"/>
+          <w:sz w:val="12"/>
+          <w:szCs w:val="12"/>
+        </w:rPr>
+        <w:t xml:space="preserve"> symbol </w:t>
       </w:r>
       <w:r>
         <w:rPr>
@@ -3942,15 +3301,15 @@
           <w:sz w:val="12"/>
           <w:szCs w:val="12"/>
         </w:rPr>
-        <w:t>UNIQUE</w:t>
-      </w:r>
-      <w:r>
-        <w:rPr>
-          <w:color w:val="000000"/>
-          <w:sz w:val="12"/>
-          <w:szCs w:val="12"/>
-        </w:rPr>
-        <w:t>(username);</w:t>
+        <w:t>UNIQUEKEY</w:t>
+      </w:r>
+      <w:r>
+        <w:rPr>
+          <w:color w:val="000000"/>
+          <w:sz w:val="12"/>
+          <w:szCs w:val="12"/>
+        </w:rPr>
+        <w:t xml:space="preserve"> uni_card(card);</w:t>
       </w:r>
     </w:p>
     <w:p>
@@ -3968,7 +3327,7 @@
           <w:sz w:val="12"/>
           <w:szCs w:val="12"/>
         </w:rPr>
-        <w:t>-- car添加唯一性约束</w:t>
+        <w:t>-- 查看索引</w:t>
       </w:r>
     </w:p>
     <w:p>
@@ -3982,27 +3341,73 @@
       </w:pPr>
       <w:r>
         <w:rPr>
+          <w:color w:val="000000"/>
+          <w:sz w:val="12"/>
+          <w:szCs w:val="12"/>
+        </w:rPr>
+        <w:t xml:space="preserve">SHOW </w:t>
+      </w:r>
+      <w:r>
+        <w:rPr>
           <w:color w:val="0000FF"/>
           <w:sz w:val="12"/>
           <w:szCs w:val="12"/>
         </w:rPr>
-        <w:t>ALTER</w:t>
-      </w:r>
-      <w:r>
-        <w:rPr>
-          <w:color w:val="000000"/>
-          <w:sz w:val="12"/>
-          <w:szCs w:val="12"/>
-        </w:rPr>
-        <w:t xml:space="preserve"> </w:t>
-      </w:r>
+        <w:t>CREATETABLE</w:t>
+      </w:r>
+      <w:r>
+        <w:rPr>
+          <w:color w:val="000000"/>
+          <w:sz w:val="12"/>
+          <w:szCs w:val="12"/>
+        </w:rPr>
+        <w:t xml:space="preserve"> user12;</w:t>
+      </w:r>
+    </w:p>
+    <w:p>
+      <w:pPr>
+        <w:pStyle w:val="HTML"/>
+        <w:rPr>
+          <w:color w:val="000000"/>
+          <w:sz w:val="12"/>
+          <w:szCs w:val="12"/>
+        </w:rPr>
+      </w:pPr>
+    </w:p>
+    <w:p>
+      <w:pPr>
+        <w:pStyle w:val="HTML"/>
+        <w:rPr>
+          <w:color w:val="000000"/>
+          <w:sz w:val="12"/>
+          <w:szCs w:val="12"/>
+        </w:rPr>
+      </w:pPr>
+      <w:r>
+        <w:rPr>
+          <w:color w:val="008080"/>
+          <w:sz w:val="12"/>
+          <w:szCs w:val="12"/>
+        </w:rPr>
+        <w:t>-- test,test1添加联合unique</w:t>
+      </w:r>
+    </w:p>
+    <w:p>
+      <w:pPr>
+        <w:pStyle w:val="HTML"/>
+        <w:rPr>
+          <w:color w:val="000000"/>
+          <w:sz w:val="12"/>
+          <w:szCs w:val="12"/>
+        </w:rPr>
+      </w:pPr>
       <w:r>
         <w:rPr>
           <w:color w:val="0000FF"/>
           <w:sz w:val="12"/>
           <w:szCs w:val="12"/>
         </w:rPr>
-        <w:t>TABLE</w:t>
+        <w:t>ALTERTABLE</w:t>
       </w:r>
       <w:r>
         <w:rPr>
@@ -4018,15 +3423,15 @@
           <w:sz w:val="12"/>
           <w:szCs w:val="12"/>
         </w:rPr>
-        <w:t>ADD</w:t>
-      </w:r>
-      <w:r>
-        <w:rPr>
-          <w:color w:val="000000"/>
-          <w:sz w:val="12"/>
-          <w:szCs w:val="12"/>
-        </w:rPr>
-        <w:t xml:space="preserve"> </w:t>
+        <w:t>ADDCONSTRAINT</w:t>
+      </w:r>
+      <w:r>
+        <w:rPr>
+          <w:color w:val="000000"/>
+          <w:sz w:val="12"/>
+          <w:szCs w:val="12"/>
+        </w:rPr>
+        <w:t xml:space="preserve"> symbol </w:t>
       </w:r>
       <w:r>
         <w:rPr>
@@ -4034,31 +3439,105 @@
           <w:sz w:val="12"/>
           <w:szCs w:val="12"/>
         </w:rPr>
-        <w:t>CONSTRAINT</w:t>
-      </w:r>
-      <w:r>
-        <w:rPr>
-          <w:color w:val="000000"/>
-          <w:sz w:val="12"/>
-          <w:szCs w:val="12"/>
-        </w:rPr>
-        <w:t xml:space="preserve"> symbol </w:t>
-      </w:r>
+        <w:t>UNIQUEINDEX</w:t>
+      </w:r>
+      <w:r>
+        <w:rPr>
+          <w:color w:val="000000"/>
+          <w:sz w:val="12"/>
+          <w:szCs w:val="12"/>
+        </w:rPr>
+        <w:t xml:space="preserve"> mulUni_test_test1(test, test1);</w:t>
+      </w:r>
+    </w:p>
+    <w:p>
+      <w:pPr>
+        <w:pStyle w:val="HTML"/>
+        <w:rPr>
+          <w:color w:val="000000"/>
+          <w:sz w:val="12"/>
+          <w:szCs w:val="12"/>
+        </w:rPr>
+      </w:pPr>
+    </w:p>
+    <w:p>
+      <w:pPr>
+        <w:pStyle w:val="HTML"/>
+        <w:rPr>
+          <w:color w:val="008080"/>
+          <w:sz w:val="12"/>
+          <w:szCs w:val="12"/>
+        </w:rPr>
+      </w:pPr>
+      <w:r>
+        <w:rPr>
+          <w:color w:val="008080"/>
+          <w:sz w:val="12"/>
+          <w:szCs w:val="12"/>
+        </w:rPr>
+        <w:t>-- 删除唯一</w:t>
+      </w:r>
+    </w:p>
+    <w:p>
+      <w:pPr>
+        <w:pStyle w:val="HTML"/>
+        <w:rPr>
+          <w:color w:val="008080"/>
+          <w:sz w:val="12"/>
+          <w:szCs w:val="12"/>
+        </w:rPr>
+      </w:pPr>
+      <w:r>
+        <w:rPr>
+          <w:color w:val="008080"/>
+          <w:sz w:val="12"/>
+          <w:szCs w:val="12"/>
+        </w:rPr>
+        <w:t>-- ALTER TABLE tb_name DROP {INDEX|KEY} index_name;</w:t>
+      </w:r>
+    </w:p>
+    <w:p>
+      <w:pPr>
+        <w:pStyle w:val="HTML"/>
+        <w:rPr>
+          <w:color w:val="000000"/>
+          <w:sz w:val="12"/>
+          <w:szCs w:val="12"/>
+        </w:rPr>
+      </w:pPr>
+      <w:r>
+        <w:rPr>
+          <w:color w:val="008080"/>
+          <w:sz w:val="12"/>
+          <w:szCs w:val="12"/>
+        </w:rPr>
+        <w:t>-- 删除刚刚添加的唯一索引</w:t>
+      </w:r>
+    </w:p>
+    <w:p>
+      <w:pPr>
+        <w:pStyle w:val="HTML"/>
+        <w:rPr>
+          <w:color w:val="000000"/>
+          <w:sz w:val="12"/>
+          <w:szCs w:val="12"/>
+        </w:rPr>
+      </w:pPr>
       <w:r>
         <w:rPr>
           <w:color w:val="0000FF"/>
           <w:sz w:val="12"/>
           <w:szCs w:val="12"/>
         </w:rPr>
-        <w:t>UNIQUE</w:t>
-      </w:r>
-      <w:r>
-        <w:rPr>
-          <w:color w:val="000000"/>
-          <w:sz w:val="12"/>
-          <w:szCs w:val="12"/>
-        </w:rPr>
-        <w:t xml:space="preserve"> </w:t>
+        <w:t>ALTERTABLE</w:t>
+      </w:r>
+      <w:r>
+        <w:rPr>
+          <w:color w:val="000000"/>
+          <w:sz w:val="12"/>
+          <w:szCs w:val="12"/>
+        </w:rPr>
+        <w:t xml:space="preserve"> user12 </w:t>
       </w:r>
       <w:r>
         <w:rPr>
@@ -4066,15 +3545,15 @@
           <w:sz w:val="12"/>
           <w:szCs w:val="12"/>
         </w:rPr>
-        <w:t>KEY</w:t>
-      </w:r>
-      <w:r>
-        <w:rPr>
-          <w:color w:val="000000"/>
-          <w:sz w:val="12"/>
-          <w:szCs w:val="12"/>
-        </w:rPr>
-        <w:t xml:space="preserve"> uni_card(card);</w:t>
+        <w:t>DROPINDEX</w:t>
+      </w:r>
+      <w:r>
+        <w:rPr>
+          <w:color w:val="000000"/>
+          <w:sz w:val="12"/>
+          <w:szCs w:val="12"/>
+        </w:rPr>
+        <w:t xml:space="preserve"> username;</w:t>
       </w:r>
     </w:p>
     <w:p>
@@ -4088,11 +3567,35 @@
       </w:pPr>
       <w:r>
         <w:rPr>
-          <w:color w:val="008080"/>
-          <w:sz w:val="12"/>
-          <w:szCs w:val="12"/>
-        </w:rPr>
-        <w:t>-- 查看索引</w:t>
+          <w:color w:val="0000FF"/>
+          <w:sz w:val="12"/>
+          <w:szCs w:val="12"/>
+        </w:rPr>
+        <w:t>ALTERTABLE</w:t>
+      </w:r>
+      <w:r>
+        <w:rPr>
+          <w:color w:val="000000"/>
+          <w:sz w:val="12"/>
+          <w:szCs w:val="12"/>
+        </w:rPr>
+        <w:t xml:space="preserve"> user12 </w:t>
+      </w:r>
+      <w:r>
+        <w:rPr>
+          <w:color w:val="0000FF"/>
+          <w:sz w:val="12"/>
+          <w:szCs w:val="12"/>
+        </w:rPr>
+        <w:t>DROPKEY</w:t>
+      </w:r>
+      <w:r>
+        <w:rPr>
+          <w:color w:val="000000"/>
+          <w:sz w:val="12"/>
+          <w:szCs w:val="12"/>
+        </w:rPr>
+        <w:t xml:space="preserve"> uni_card;</w:t>
       </w:r>
     </w:p>
     <w:p>
@@ -4106,27 +3609,19 @@
       </w:pPr>
       <w:r>
         <w:rPr>
-          <w:color w:val="000000"/>
-          <w:sz w:val="12"/>
-          <w:szCs w:val="12"/>
-        </w:rPr>
-        <w:t xml:space="preserve">SHOW </w:t>
-      </w:r>
-      <w:r>
-        <w:rPr>
           <w:color w:val="0000FF"/>
           <w:sz w:val="12"/>
           <w:szCs w:val="12"/>
         </w:rPr>
-        <w:t>CREATE</w:t>
-      </w:r>
-      <w:r>
-        <w:rPr>
-          <w:color w:val="000000"/>
-          <w:sz w:val="12"/>
-          <w:szCs w:val="12"/>
-        </w:rPr>
-        <w:t xml:space="preserve"> </w:t>
+        <w:t>ALTERTABLE</w:t>
+      </w:r>
+      <w:r>
+        <w:rPr>
+          <w:color w:val="000000"/>
+          <w:sz w:val="12"/>
+          <w:szCs w:val="12"/>
+        </w:rPr>
+        <w:t xml:space="preserve"> user12 </w:t>
       </w:r>
       <w:r>
         <w:rPr>
@@ -4134,427 +3629,7 @@
           <w:sz w:val="12"/>
           <w:szCs w:val="12"/>
         </w:rPr>
-        <w:t>TABLE</w:t>
-      </w:r>
-      <w:r>
-        <w:rPr>
-          <w:color w:val="000000"/>
-          <w:sz w:val="12"/>
-          <w:szCs w:val="12"/>
-        </w:rPr>
-        <w:t xml:space="preserve"> user12;</w:t>
-      </w:r>
-    </w:p>
-    <w:p>
-      <w:pPr>
-        <w:pStyle w:val="HTML"/>
-        <w:rPr>
-          <w:color w:val="000000"/>
-          <w:sz w:val="12"/>
-          <w:szCs w:val="12"/>
-        </w:rPr>
-      </w:pPr>
-    </w:p>
-    <w:p>
-      <w:pPr>
-        <w:pStyle w:val="HTML"/>
-        <w:rPr>
-          <w:color w:val="000000"/>
-          <w:sz w:val="12"/>
-          <w:szCs w:val="12"/>
-        </w:rPr>
-      </w:pPr>
-      <w:r>
-        <w:rPr>
-          <w:color w:val="008080"/>
-          <w:sz w:val="12"/>
-          <w:szCs w:val="12"/>
-        </w:rPr>
-        <w:t>-- test,test1添加联合unique</w:t>
-      </w:r>
-    </w:p>
-    <w:p>
-      <w:pPr>
-        <w:pStyle w:val="HTML"/>
-        <w:rPr>
-          <w:color w:val="000000"/>
-          <w:sz w:val="12"/>
-          <w:szCs w:val="12"/>
-        </w:rPr>
-      </w:pPr>
-      <w:r>
-        <w:rPr>
-          <w:color w:val="0000FF"/>
-          <w:sz w:val="12"/>
-          <w:szCs w:val="12"/>
-        </w:rPr>
-        <w:t>ALTER</w:t>
-      </w:r>
-      <w:r>
-        <w:rPr>
-          <w:color w:val="000000"/>
-          <w:sz w:val="12"/>
-          <w:szCs w:val="12"/>
-        </w:rPr>
-        <w:t xml:space="preserve"> </w:t>
-      </w:r>
-      <w:r>
-        <w:rPr>
-          <w:color w:val="0000FF"/>
-          <w:sz w:val="12"/>
-          <w:szCs w:val="12"/>
-        </w:rPr>
-        <w:t>TABLE</w:t>
-      </w:r>
-      <w:r>
-        <w:rPr>
-          <w:color w:val="000000"/>
-          <w:sz w:val="12"/>
-          <w:szCs w:val="12"/>
-        </w:rPr>
-        <w:t xml:space="preserve"> user12 </w:t>
-      </w:r>
-      <w:r>
-        <w:rPr>
-          <w:color w:val="0000FF"/>
-          <w:sz w:val="12"/>
-          <w:szCs w:val="12"/>
-        </w:rPr>
-        <w:t>ADD</w:t>
-      </w:r>
-      <w:r>
-        <w:rPr>
-          <w:color w:val="000000"/>
-          <w:sz w:val="12"/>
-          <w:szCs w:val="12"/>
-        </w:rPr>
-        <w:t xml:space="preserve"> </w:t>
-      </w:r>
-      <w:r>
-        <w:rPr>
-          <w:color w:val="0000FF"/>
-          <w:sz w:val="12"/>
-          <w:szCs w:val="12"/>
-        </w:rPr>
-        <w:t>CONSTRAINT</w:t>
-      </w:r>
-      <w:r>
-        <w:rPr>
-          <w:color w:val="000000"/>
-          <w:sz w:val="12"/>
-          <w:szCs w:val="12"/>
-        </w:rPr>
-        <w:t xml:space="preserve"> symbol </w:t>
-      </w:r>
-      <w:r>
-        <w:rPr>
-          <w:color w:val="0000FF"/>
-          <w:sz w:val="12"/>
-          <w:szCs w:val="12"/>
-        </w:rPr>
-        <w:t>UNIQUE</w:t>
-      </w:r>
-      <w:r>
-        <w:rPr>
-          <w:color w:val="000000"/>
-          <w:sz w:val="12"/>
-          <w:szCs w:val="12"/>
-        </w:rPr>
-        <w:t xml:space="preserve"> </w:t>
-      </w:r>
-      <w:r>
-        <w:rPr>
-          <w:color w:val="0000FF"/>
-          <w:sz w:val="12"/>
-          <w:szCs w:val="12"/>
-        </w:rPr>
-        <w:t>INDEX</w:t>
-      </w:r>
-      <w:r>
-        <w:rPr>
-          <w:color w:val="000000"/>
-          <w:sz w:val="12"/>
-          <w:szCs w:val="12"/>
-        </w:rPr>
-        <w:t xml:space="preserve"> mulUni_test_test1(test, test1);</w:t>
-      </w:r>
-    </w:p>
-    <w:p>
-      <w:pPr>
-        <w:pStyle w:val="HTML"/>
-        <w:rPr>
-          <w:color w:val="000000"/>
-          <w:sz w:val="12"/>
-          <w:szCs w:val="12"/>
-        </w:rPr>
-      </w:pPr>
-    </w:p>
-    <w:p>
-      <w:pPr>
-        <w:pStyle w:val="HTML"/>
-        <w:rPr>
-          <w:color w:val="008080"/>
-          <w:sz w:val="12"/>
-          <w:szCs w:val="12"/>
-        </w:rPr>
-      </w:pPr>
-      <w:r>
-        <w:rPr>
-          <w:color w:val="008080"/>
-          <w:sz w:val="12"/>
-          <w:szCs w:val="12"/>
-        </w:rPr>
-        <w:t>-- 删除唯一</w:t>
-      </w:r>
-    </w:p>
-    <w:p>
-      <w:pPr>
-        <w:pStyle w:val="HTML"/>
-        <w:rPr>
-          <w:color w:val="008080"/>
-          <w:sz w:val="12"/>
-          <w:szCs w:val="12"/>
-        </w:rPr>
-      </w:pPr>
-      <w:r>
-        <w:rPr>
-          <w:color w:val="008080"/>
-          <w:sz w:val="12"/>
-          <w:szCs w:val="12"/>
-        </w:rPr>
-        <w:t>-- ALTER TABLE tb_name DROP {INDEX|KEY} index_name;</w:t>
-      </w:r>
-    </w:p>
-    <w:p>
-      <w:pPr>
-        <w:pStyle w:val="HTML"/>
-        <w:rPr>
-          <w:color w:val="000000"/>
-          <w:sz w:val="12"/>
-          <w:szCs w:val="12"/>
-        </w:rPr>
-      </w:pPr>
-      <w:r>
-        <w:rPr>
-          <w:color w:val="008080"/>
-          <w:sz w:val="12"/>
-          <w:szCs w:val="12"/>
-        </w:rPr>
-        <w:t>-- 删除刚刚添加的唯一索引</w:t>
-      </w:r>
-    </w:p>
-    <w:p>
-      <w:pPr>
-        <w:pStyle w:val="HTML"/>
-        <w:rPr>
-          <w:color w:val="000000"/>
-          <w:sz w:val="12"/>
-          <w:szCs w:val="12"/>
-        </w:rPr>
-      </w:pPr>
-      <w:r>
-        <w:rPr>
-          <w:color w:val="0000FF"/>
-          <w:sz w:val="12"/>
-          <w:szCs w:val="12"/>
-        </w:rPr>
-        <w:t>ALTER</w:t>
-      </w:r>
-      <w:r>
-        <w:rPr>
-          <w:color w:val="000000"/>
-          <w:sz w:val="12"/>
-          <w:szCs w:val="12"/>
-        </w:rPr>
-        <w:t xml:space="preserve"> </w:t>
-      </w:r>
-      <w:r>
-        <w:rPr>
-          <w:color w:val="0000FF"/>
-          <w:sz w:val="12"/>
-          <w:szCs w:val="12"/>
-        </w:rPr>
-        <w:t>TABLE</w:t>
-      </w:r>
-      <w:r>
-        <w:rPr>
-          <w:color w:val="000000"/>
-          <w:sz w:val="12"/>
-          <w:szCs w:val="12"/>
-        </w:rPr>
-        <w:t xml:space="preserve"> user12 </w:t>
-      </w:r>
-      <w:r>
-        <w:rPr>
-          <w:color w:val="0000FF"/>
-          <w:sz w:val="12"/>
-          <w:szCs w:val="12"/>
-        </w:rPr>
-        <w:t>DROP</w:t>
-      </w:r>
-      <w:r>
-        <w:rPr>
-          <w:color w:val="000000"/>
-          <w:sz w:val="12"/>
-          <w:szCs w:val="12"/>
-        </w:rPr>
-        <w:t xml:space="preserve"> </w:t>
-      </w:r>
-      <w:r>
-        <w:rPr>
-          <w:color w:val="0000FF"/>
-          <w:sz w:val="12"/>
-          <w:szCs w:val="12"/>
-        </w:rPr>
-        <w:t>INDEX</w:t>
-      </w:r>
-      <w:r>
-        <w:rPr>
-          <w:color w:val="000000"/>
-          <w:sz w:val="12"/>
-          <w:szCs w:val="12"/>
-        </w:rPr>
-        <w:t xml:space="preserve"> username;</w:t>
-      </w:r>
-    </w:p>
-    <w:p>
-      <w:pPr>
-        <w:pStyle w:val="HTML"/>
-        <w:rPr>
-          <w:color w:val="000000"/>
-          <w:sz w:val="12"/>
-          <w:szCs w:val="12"/>
-        </w:rPr>
-      </w:pPr>
-      <w:r>
-        <w:rPr>
-          <w:color w:val="0000FF"/>
-          <w:sz w:val="12"/>
-          <w:szCs w:val="12"/>
-        </w:rPr>
-        <w:t>ALTER</w:t>
-      </w:r>
-      <w:r>
-        <w:rPr>
-          <w:color w:val="000000"/>
-          <w:sz w:val="12"/>
-          <w:szCs w:val="12"/>
-        </w:rPr>
-        <w:t xml:space="preserve"> </w:t>
-      </w:r>
-      <w:r>
-        <w:rPr>
-          <w:color w:val="0000FF"/>
-          <w:sz w:val="12"/>
-          <w:szCs w:val="12"/>
-        </w:rPr>
-        <w:t>TABLE</w:t>
-      </w:r>
-      <w:r>
-        <w:rPr>
-          <w:color w:val="000000"/>
-          <w:sz w:val="12"/>
-          <w:szCs w:val="12"/>
-        </w:rPr>
-        <w:t xml:space="preserve"> user12 </w:t>
-      </w:r>
-      <w:r>
-        <w:rPr>
-          <w:color w:val="0000FF"/>
-          <w:sz w:val="12"/>
-          <w:szCs w:val="12"/>
-        </w:rPr>
-        <w:t>DROP</w:t>
-      </w:r>
-      <w:r>
-        <w:rPr>
-          <w:color w:val="000000"/>
-          <w:sz w:val="12"/>
-          <w:szCs w:val="12"/>
-        </w:rPr>
-        <w:t xml:space="preserve"> </w:t>
-      </w:r>
-      <w:r>
-        <w:rPr>
-          <w:color w:val="0000FF"/>
-          <w:sz w:val="12"/>
-          <w:szCs w:val="12"/>
-        </w:rPr>
-        <w:t>KEY</w:t>
-      </w:r>
-      <w:r>
-        <w:rPr>
-          <w:color w:val="000000"/>
-          <w:sz w:val="12"/>
-          <w:szCs w:val="12"/>
-        </w:rPr>
-        <w:t xml:space="preserve"> uni_card;</w:t>
-      </w:r>
-    </w:p>
-    <w:p>
-      <w:pPr>
-        <w:pStyle w:val="HTML"/>
-        <w:rPr>
-          <w:color w:val="000000"/>
-          <w:sz w:val="12"/>
-          <w:szCs w:val="12"/>
-        </w:rPr>
-      </w:pPr>
-      <w:r>
-        <w:rPr>
-          <w:color w:val="0000FF"/>
-          <w:sz w:val="12"/>
-          <w:szCs w:val="12"/>
-        </w:rPr>
-        <w:t>ALTER</w:t>
-      </w:r>
-      <w:r>
-        <w:rPr>
-          <w:color w:val="000000"/>
-          <w:sz w:val="12"/>
-          <w:szCs w:val="12"/>
-        </w:rPr>
-        <w:t xml:space="preserve"> </w:t>
-      </w:r>
-      <w:r>
-        <w:rPr>
-          <w:color w:val="0000FF"/>
-          <w:sz w:val="12"/>
-          <w:szCs w:val="12"/>
-        </w:rPr>
-        <w:t>TABLE</w:t>
-      </w:r>
-      <w:r>
-        <w:rPr>
-          <w:color w:val="000000"/>
-          <w:sz w:val="12"/>
-          <w:szCs w:val="12"/>
-        </w:rPr>
-        <w:t xml:space="preserve"> user12 </w:t>
-      </w:r>
-      <w:r>
-        <w:rPr>
-          <w:color w:val="0000FF"/>
-          <w:sz w:val="12"/>
-          <w:szCs w:val="12"/>
-        </w:rPr>
-        <w:t>DROP</w:t>
-      </w:r>
-      <w:r>
-        <w:rPr>
-          <w:color w:val="000000"/>
-          <w:sz w:val="12"/>
-          <w:szCs w:val="12"/>
-        </w:rPr>
-        <w:t xml:space="preserve"> </w:t>
-      </w:r>
-      <w:r>
-        <w:rPr>
-          <w:color w:val="0000FF"/>
-          <w:sz w:val="12"/>
-          <w:szCs w:val="12"/>
-        </w:rPr>
-        <w:t>KEY</w:t>
+        <w:t>DROPKEY</w:t>
       </w:r>
       <w:r>
         <w:rPr>
@@ -4623,17 +3698,6 @@
         </w:rPr>
         <w:lastRenderedPageBreak/>
         <w:t>③</w:t>
-      </w:r>
-      <w:r>
-        <w:rPr>
-          <w:rStyle w:val="a7"/>
-          <w:rFonts w:ascii="Arial" w:hAnsi="Arial" w:cs="Arial"/>
-          <w:color w:val="4F4F4F"/>
-          <w:sz w:val="15"/>
-          <w:szCs w:val="15"/>
-          <w:shd w:val="clear" w:color="auto" w:fill="FFFFFF"/>
-        </w:rPr>
-        <w:t xml:space="preserve"> </w:t>
       </w:r>
       <w:r>
         <w:rPr>
@@ -5510,12 +4574,6 @@
     <w:p>
       <w:r>
         <w:t>SELECT * FROM information_schema.`TABLES`</w:t>
-      </w:r>
-      <w:r>
-        <w:rPr>
-          <w:rFonts w:hint="eastAsia"/>
-        </w:rPr>
-        <w:t xml:space="preserve"> </w:t>
       </w:r>
       <w:r>
         <w:rPr>
@@ -5767,12 +4825,6 @@
         </w:rPr>
         <w:t>；</w:t>
       </w:r>
-      <w:r>
-        <w:rPr>
-          <w:rFonts w:hint="eastAsia"/>
-        </w:rPr>
-        <w:t xml:space="preserve"> </w:t>
-      </w:r>
     </w:p>
     <w:p>
       <w:r>
@@ -5927,45 +4979,15 @@
         <w:rPr>
           <w:rFonts w:hint="eastAsia"/>
         </w:rPr>
-        <w:t>①</w:t>
-      </w:r>
-      <w:r>
-        <w:rPr>
-          <w:rFonts w:hint="eastAsia"/>
-        </w:rPr>
-        <w:t xml:space="preserve"> </w:t>
-      </w:r>
-      <w:r>
-        <w:rPr>
-          <w:rFonts w:hint="eastAsia"/>
-        </w:rPr>
-        <w:t>任何一个字段要做自增长前提必须是一个索引；</w:t>
-      </w:r>
-      <w:r>
-        <w:rPr>
-          <w:rFonts w:hint="eastAsia"/>
-        </w:rPr>
-        <w:t xml:space="preserve"> </w:t>
-      </w:r>
-    </w:p>
-    <w:p>
-      <w:r>
-        <w:rPr>
-          <w:rFonts w:hint="eastAsia"/>
-        </w:rPr>
-        <w:t>②</w:t>
-      </w:r>
-      <w:r>
-        <w:rPr>
-          <w:rFonts w:hint="eastAsia"/>
-        </w:rPr>
-        <w:t xml:space="preserve"> </w:t>
-      </w:r>
-      <w:r>
-        <w:rPr>
-          <w:rFonts w:hint="eastAsia"/>
-        </w:rPr>
-        <w:t>自增长字段必须是整型数字；</w:t>
+        <w:t>①任何一个字段要做自增长前提必须是一个索引；</w:t>
+      </w:r>
+    </w:p>
+    <w:p>
+      <w:r>
+        <w:rPr>
+          <w:rFonts w:hint="eastAsia"/>
+        </w:rPr>
+        <w:t>②自增长字段必须是整型数字；</w:t>
       </w:r>
     </w:p>
     <w:p/>
@@ -6021,12 +5043,6 @@
           <w:rFonts w:hint="eastAsia"/>
         </w:rPr>
         <w:t>版本</w:t>
-      </w:r>
-      <w:r>
-        <w:rPr>
-          <w:rFonts w:hint="eastAsia"/>
-        </w:rPr>
-        <w:t xml:space="preserve"> </w:t>
       </w:r>
     </w:p>
     <w:p>
@@ -6246,7 +5262,7 @@
           <w:kern w:val="0"/>
           <w:sz w:val="10"/>
         </w:rPr>
-        <w:t>alter</w:t>
+        <w:t>altertable</w:t>
       </w:r>
       <w:r>
         <w:rPr>
@@ -6255,7 +5271,7 @@
           <w:kern w:val="0"/>
           <w:sz w:val="10"/>
         </w:rPr>
-        <w:t xml:space="preserve"> </w:t>
+        <w:t xml:space="preserve"> my_auto modify id </w:t>
       </w:r>
       <w:r>
         <w:rPr>
@@ -6264,7 +5280,7 @@
           <w:kern w:val="0"/>
           <w:sz w:val="10"/>
         </w:rPr>
-        <w:t>table</w:t>
+        <w:t>intprimarykey</w:t>
       </w:r>
       <w:r>
         <w:rPr>
@@ -6273,8 +5289,77 @@
           <w:kern w:val="0"/>
           <w:sz w:val="10"/>
         </w:rPr>
-        <w:t xml:space="preserve"> my_auto modify id </w:t>
-      </w:r>
+        <w:t>;</w:t>
+      </w:r>
+    </w:p>
+    <w:p>
+      <w:pPr>
+        <w:widowControl/>
+        <w:jc w:val="left"/>
+        <w:rPr>
+          <w:rFonts w:ascii="DejaVu Sans Mono" w:eastAsia="宋体" w:hAnsi="DejaVu Sans Mono" w:cs="DejaVu Sans Mono"/>
+          <w:color w:val="000000"/>
+          <w:kern w:val="0"/>
+          <w:sz w:val="10"/>
+          <w:szCs w:val="10"/>
+          <w:shd w:val="clear" w:color="auto" w:fill="F6F8FA"/>
+        </w:rPr>
+      </w:pPr>
+      <w:r>
+        <w:rPr>
+          <w:rFonts w:ascii="DejaVu Sans Mono" w:eastAsia="宋体" w:hAnsi="DejaVu Sans Mono" w:cs="DejaVu Sans Mono"/>
+          <w:color w:val="880000"/>
+          <w:kern w:val="0"/>
+          <w:sz w:val="10"/>
+        </w:rPr>
+        <w:t>--</w:t>
+      </w:r>
+      <w:r>
+        <w:rPr>
+          <w:rFonts w:ascii="DejaVu Sans Mono" w:eastAsia="宋体" w:hAnsi="DejaVu Sans Mono" w:cs="DejaVu Sans Mono"/>
+          <w:color w:val="880000"/>
+          <w:kern w:val="0"/>
+          <w:sz w:val="10"/>
+        </w:rPr>
+        <w:t>错误，会被认为又定义一个主键</w:t>
+      </w:r>
+      <w:r>
+        <w:rPr>
+          <w:rFonts w:ascii="DejaVu Sans Mono" w:eastAsia="宋体" w:hAnsi="DejaVu Sans Mono" w:cs="DejaVu Sans Mono"/>
+          <w:color w:val="880000"/>
+          <w:kern w:val="0"/>
+          <w:sz w:val="10"/>
+        </w:rPr>
+        <w:t>;</w:t>
+      </w:r>
+    </w:p>
+    <w:p>
+      <w:pPr>
+        <w:widowControl/>
+        <w:jc w:val="left"/>
+        <w:rPr>
+          <w:rFonts w:ascii="DejaVu Sans Mono" w:eastAsia="宋体" w:hAnsi="DejaVu Sans Mono" w:cs="DejaVu Sans Mono"/>
+          <w:color w:val="000000"/>
+          <w:kern w:val="0"/>
+          <w:sz w:val="10"/>
+          <w:szCs w:val="10"/>
+          <w:shd w:val="clear" w:color="auto" w:fill="F6F8FA"/>
+        </w:rPr>
+      </w:pPr>
+    </w:p>
+    <w:p>
+      <w:pPr>
+        <w:widowControl/>
+        <w:jc w:val="left"/>
+        <w:rPr>
+          <w:rFonts w:ascii="DejaVu Sans Mono" w:eastAsia="宋体" w:hAnsi="DejaVu Sans Mono" w:cs="DejaVu Sans Mono"/>
+          <w:color w:val="000000"/>
+          <w:kern w:val="0"/>
+          <w:sz w:val="10"/>
+          <w:szCs w:val="10"/>
+          <w:shd w:val="clear" w:color="auto" w:fill="F6F8FA"/>
+        </w:rPr>
+      </w:pPr>
       <w:r>
         <w:rPr>
           <w:rFonts w:ascii="DejaVu Sans Mono" w:eastAsia="宋体" w:hAnsi="DejaVu Sans Mono" w:cs="DejaVu Sans Mono"/>
@@ -6282,148 +5367,7 @@
           <w:kern w:val="0"/>
           <w:sz w:val="10"/>
         </w:rPr>
-        <w:t>int</w:t>
-      </w:r>
-      <w:r>
-        <w:rPr>
-          <w:rFonts w:ascii="DejaVu Sans Mono" w:eastAsia="宋体" w:hAnsi="DejaVu Sans Mono" w:cs="DejaVu Sans Mono"/>
-          <w:color w:val="000000"/>
-          <w:kern w:val="0"/>
-          <w:sz w:val="10"/>
-        </w:rPr>
-        <w:t xml:space="preserve"> </w:t>
-      </w:r>
-      <w:r>
-        <w:rPr>
-          <w:rFonts w:ascii="DejaVu Sans Mono" w:eastAsia="宋体" w:hAnsi="DejaVu Sans Mono" w:cs="DejaVu Sans Mono"/>
-          <w:color w:val="000088"/>
-          <w:kern w:val="0"/>
-          <w:sz w:val="10"/>
-        </w:rPr>
-        <w:t>primary</w:t>
-      </w:r>
-      <w:r>
-        <w:rPr>
-          <w:rFonts w:ascii="DejaVu Sans Mono" w:eastAsia="宋体" w:hAnsi="DejaVu Sans Mono" w:cs="DejaVu Sans Mono"/>
-          <w:color w:val="000000"/>
-          <w:kern w:val="0"/>
-          <w:sz w:val="10"/>
-        </w:rPr>
-        <w:t xml:space="preserve"> </w:t>
-      </w:r>
-      <w:r>
-        <w:rPr>
-          <w:rFonts w:ascii="DejaVu Sans Mono" w:eastAsia="宋体" w:hAnsi="DejaVu Sans Mono" w:cs="DejaVu Sans Mono"/>
-          <w:color w:val="000088"/>
-          <w:kern w:val="0"/>
-          <w:sz w:val="10"/>
-        </w:rPr>
-        <w:t>key</w:t>
-      </w:r>
-      <w:r>
-        <w:rPr>
-          <w:rFonts w:ascii="DejaVu Sans Mono" w:eastAsia="宋体" w:hAnsi="DejaVu Sans Mono" w:cs="DejaVu Sans Mono"/>
-          <w:color w:val="000000"/>
-          <w:kern w:val="0"/>
-          <w:sz w:val="10"/>
-        </w:rPr>
-        <w:t>;</w:t>
-      </w:r>
-    </w:p>
-    <w:p>
-      <w:pPr>
-        <w:widowControl/>
-        <w:jc w:val="left"/>
-        <w:rPr>
-          <w:rFonts w:ascii="DejaVu Sans Mono" w:eastAsia="宋体" w:hAnsi="DejaVu Sans Mono" w:cs="DejaVu Sans Mono"/>
-          <w:color w:val="000000"/>
-          <w:kern w:val="0"/>
-          <w:sz w:val="10"/>
-          <w:szCs w:val="10"/>
-          <w:shd w:val="clear" w:color="auto" w:fill="F6F8FA"/>
-        </w:rPr>
-      </w:pPr>
-      <w:r>
-        <w:rPr>
-          <w:rFonts w:ascii="DejaVu Sans Mono" w:eastAsia="宋体" w:hAnsi="DejaVu Sans Mono" w:cs="DejaVu Sans Mono"/>
-          <w:color w:val="880000"/>
-          <w:kern w:val="0"/>
-          <w:sz w:val="10"/>
-        </w:rPr>
-        <w:t>--</w:t>
-      </w:r>
-      <w:r>
-        <w:rPr>
-          <w:rFonts w:ascii="DejaVu Sans Mono" w:eastAsia="宋体" w:hAnsi="DejaVu Sans Mono" w:cs="DejaVu Sans Mono"/>
-          <w:color w:val="880000"/>
-          <w:kern w:val="0"/>
-          <w:sz w:val="10"/>
-        </w:rPr>
-        <w:t>错误，会被认为又定义一个主键</w:t>
-      </w:r>
-      <w:r>
-        <w:rPr>
-          <w:rFonts w:ascii="DejaVu Sans Mono" w:eastAsia="宋体" w:hAnsi="DejaVu Sans Mono" w:cs="DejaVu Sans Mono"/>
-          <w:color w:val="880000"/>
-          <w:kern w:val="0"/>
-          <w:sz w:val="10"/>
-        </w:rPr>
-        <w:t>;</w:t>
-      </w:r>
-    </w:p>
-    <w:p>
-      <w:pPr>
-        <w:widowControl/>
-        <w:jc w:val="left"/>
-        <w:rPr>
-          <w:rFonts w:ascii="DejaVu Sans Mono" w:eastAsia="宋体" w:hAnsi="DejaVu Sans Mono" w:cs="DejaVu Sans Mono"/>
-          <w:color w:val="000000"/>
-          <w:kern w:val="0"/>
-          <w:sz w:val="10"/>
-          <w:szCs w:val="10"/>
-          <w:shd w:val="clear" w:color="auto" w:fill="F6F8FA"/>
-        </w:rPr>
-      </w:pPr>
-    </w:p>
-    <w:p>
-      <w:pPr>
-        <w:widowControl/>
-        <w:jc w:val="left"/>
-        <w:rPr>
-          <w:rFonts w:ascii="DejaVu Sans Mono" w:eastAsia="宋体" w:hAnsi="DejaVu Sans Mono" w:cs="DejaVu Sans Mono"/>
-          <w:color w:val="000000"/>
-          <w:kern w:val="0"/>
-          <w:sz w:val="10"/>
-          <w:szCs w:val="10"/>
-          <w:shd w:val="clear" w:color="auto" w:fill="F6F8FA"/>
-        </w:rPr>
-      </w:pPr>
-      <w:r>
-        <w:rPr>
-          <w:rFonts w:ascii="DejaVu Sans Mono" w:eastAsia="宋体" w:hAnsi="DejaVu Sans Mono" w:cs="DejaVu Sans Mono"/>
-          <w:color w:val="000088"/>
-          <w:kern w:val="0"/>
-          <w:sz w:val="10"/>
-        </w:rPr>
-        <w:t>alter</w:t>
-      </w:r>
-      <w:r>
-        <w:rPr>
-          <w:rFonts w:ascii="DejaVu Sans Mono" w:eastAsia="宋体" w:hAnsi="DejaVu Sans Mono" w:cs="DejaVu Sans Mono"/>
-          <w:color w:val="000000"/>
-          <w:kern w:val="0"/>
-          <w:sz w:val="10"/>
-        </w:rPr>
-        <w:t xml:space="preserve"> </w:t>
-      </w:r>
-      <w:r>
-        <w:rPr>
-          <w:rFonts w:ascii="DejaVu Sans Mono" w:eastAsia="宋体" w:hAnsi="DejaVu Sans Mono" w:cs="DejaVu Sans Mono"/>
-          <w:color w:val="000088"/>
-          <w:kern w:val="0"/>
-          <w:sz w:val="10"/>
-        </w:rPr>
-        <w:t>table</w:t>
+        <w:t>altertable</w:t>
       </w:r>
       <w:r>
         <w:rPr>
@@ -6941,19 +5885,7 @@
         <w:rPr>
           <w:rFonts w:hint="eastAsia"/>
         </w:rPr>
-        <w:t>字段属性为自增属性，在数据库命令行输入下面指令</w:t>
-      </w:r>
-      <w:r>
-        <w:rPr>
-          <w:rFonts w:hint="eastAsia"/>
-        </w:rPr>
-        <w:t xml:space="preserve"> </w:t>
-      </w:r>
-      <w:r>
-        <w:rPr>
-          <w:rFonts w:hint="eastAsia"/>
-        </w:rPr>
-        <w:t>：</w:t>
+        <w:t>字段属性为自增属性，在数据库命令行输入下面指令：</w:t>
       </w:r>
     </w:p>
     <w:p/>
@@ -7213,7 +6145,7 @@
       <w:tblPr>
         <w:tblStyle w:val="a8"/>
         <w:tblW w:w="0" w:type="auto"/>
-        <w:tblLook w:val="04A0" w:firstRow="1" w:lastRow="0" w:firstColumn="1" w:lastColumn="0" w:noHBand="0" w:noVBand="1"/>
+        <w:tblLook w:val="04A0"/>
       </w:tblPr>
       <w:tblGrid>
         <w:gridCol w:w="8522"/>
@@ -7228,142 +6160,86 @@
               <w:t>CREATE TABLE employees (</w:t>
             </w:r>
           </w:p>
-          <w:p>
-            <w:r>
-              <w:t xml:space="preserve"> </w:t>
-            </w:r>
-          </w:p>
+          <w:p/>
           <w:p>
             <w:r>
               <w:t xml:space="preserve">    id INT NOT NULL,</w:t>
             </w:r>
           </w:p>
-          <w:p>
-            <w:r>
-              <w:t xml:space="preserve"> </w:t>
-            </w:r>
-          </w:p>
+          <w:p/>
           <w:p>
             <w:r>
               <w:t xml:space="preserve">    fname VARCHAR(30),</w:t>
             </w:r>
           </w:p>
-          <w:p>
-            <w:r>
-              <w:t xml:space="preserve"> </w:t>
-            </w:r>
-          </w:p>
+          <w:p/>
           <w:p>
             <w:r>
               <w:t xml:space="preserve">    lname VARCHAR(30),</w:t>
             </w:r>
           </w:p>
-          <w:p>
-            <w:r>
-              <w:t xml:space="preserve"> </w:t>
-            </w:r>
-          </w:p>
+          <w:p/>
           <w:p>
             <w:r>
               <w:t xml:space="preserve">    hired DATE NOT NULL DEFAULT '1970-01-01',</w:t>
             </w:r>
           </w:p>
-          <w:p>
-            <w:r>
-              <w:t xml:space="preserve"> </w:t>
-            </w:r>
-          </w:p>
+          <w:p/>
           <w:p>
             <w:r>
               <w:lastRenderedPageBreak/>
               <w:t xml:space="preserve">    separated DATE NOT NULL DEFAULT '9999-12-31',</w:t>
             </w:r>
           </w:p>
-          <w:p>
-            <w:r>
-              <w:t xml:space="preserve"> </w:t>
-            </w:r>
-          </w:p>
+          <w:p/>
           <w:p>
             <w:r>
               <w:t xml:space="preserve">    job_code INT,</w:t>
             </w:r>
           </w:p>
-          <w:p>
-            <w:r>
-              <w:t xml:space="preserve"> </w:t>
-            </w:r>
-          </w:p>
+          <w:p/>
           <w:p>
             <w:r>
               <w:t xml:space="preserve">    store_id INT</w:t>
             </w:r>
           </w:p>
-          <w:p>
-            <w:r>
-              <w:t xml:space="preserve"> </w:t>
-            </w:r>
-          </w:p>
+          <w:p/>
           <w:p>
             <w:r>
               <w:t>)</w:t>
             </w:r>
           </w:p>
-          <w:p>
-            <w:r>
-              <w:t xml:space="preserve"> </w:t>
-            </w:r>
-          </w:p>
+          <w:p/>
           <w:p>
             <w:r>
               <w:t>PARTITION BY RANGE (YEAR(separated)) (</w:t>
             </w:r>
           </w:p>
-          <w:p>
-            <w:r>
-              <w:t xml:space="preserve"> </w:t>
-            </w:r>
-          </w:p>
+          <w:p/>
           <w:p>
             <w:r>
               <w:t xml:space="preserve">    PARTITION p0 VALUES LESS THAN (1991),</w:t>
             </w:r>
           </w:p>
-          <w:p>
-            <w:r>
-              <w:t xml:space="preserve"> </w:t>
-            </w:r>
-          </w:p>
+          <w:p/>
           <w:p>
             <w:r>
               <w:t xml:space="preserve">    PARTITION p1 VALUES LESS THAN (1996),</w:t>
             </w:r>
           </w:p>
-          <w:p>
-            <w:r>
-              <w:t xml:space="preserve"> </w:t>
-            </w:r>
-          </w:p>
+          <w:p/>
           <w:p>
             <w:r>
               <w:t xml:space="preserve">    PARTITION p2 VALUES LESS THAN (2001),</w:t>
             </w:r>
           </w:p>
-          <w:p>
-            <w:r>
-              <w:t xml:space="preserve"> </w:t>
-            </w:r>
-          </w:p>
+          <w:p/>
           <w:p>
             <w:r>
               <w:t xml:space="preserve">    PARTITION p3 VALUES LESS THAN MAXVALUE</w:t>
             </w:r>
           </w:p>
-          <w:p>
-            <w:r>
-              <w:t xml:space="preserve"> </w:t>
-            </w:r>
-          </w:p>
+          <w:p/>
           <w:p>
             <w:r>
               <w:rPr>
@@ -7470,13 +6346,7 @@
     </w:p>
     <w:p>
       <w:r>
-        <w:t>ALTER TABLE user_category_push_data_partition_test PARTITION BY LIST COLUMNS(data_date)</w:t>
-      </w:r>
-      <w:r>
-        <w:t xml:space="preserve"> </w:t>
-      </w:r>
-      <w:r>
-        <w:t>(</w:t>
+        <w:t>ALTER TABLE user_category_push_data_partition_test PARTITION BY LIST COLUMNS(data_date)(</w:t>
       </w:r>
     </w:p>
     <w:p>
@@ -7953,7 +6823,6 @@
           <w:szCs w:val="21"/>
         </w:rPr>
         <w:br/>
-        <w:t xml:space="preserve">    </w:t>
       </w:r>
       <w:r>
         <w:rPr>
@@ -7982,7 +6851,6 @@
           <w:szCs w:val="21"/>
         </w:rPr>
         <w:br/>
-        <w:t xml:space="preserve">    </w:t>
       </w:r>
       <w:r>
         <w:rPr>
@@ -8100,7 +6968,6 @@
           <w:szCs w:val="21"/>
         </w:rPr>
         <w:br/>
-        <w:t xml:space="preserve">        </w:t>
       </w:r>
       <w:r>
         <w:rPr>
@@ -8129,7 +6996,6 @@
           <w:szCs w:val="21"/>
         </w:rPr>
         <w:br/>
-        <w:t xml:space="preserve">    </w:t>
       </w:r>
       <w:r>
         <w:rPr>
@@ -8148,7 +7014,6 @@
           <w:szCs w:val="21"/>
         </w:rPr>
         <w:br/>
-        <w:t xml:space="preserve">    </w:t>
       </w:r>
       <w:r>
         <w:rPr>
@@ -8544,14 +7409,28 @@
             <v:path o:extrusionok="f" gradientshapeok="t" o:connecttype="rect"/>
             <o:lock v:ext="edit" aspectratio="t"/>
           </v:shapetype>
-          <v:shape id="_x0000_i1025" type="#_x0000_t75" style="width:101.25pt;height:42pt" o:ole="">
+          <v:shape id="_x0000_i1025" type="#_x0000_t75" style="width:93.4pt;height:38.65pt" o:ole="">
             <v:imagedata r:id="rId22" o:title=""/>
           </v:shape>
-          <o:OLEObject Type="Embed" ProgID="Package" ShapeID="_x0000_i1025" DrawAspect="Content" ObjectID="_1633360701" r:id="rId23"/>
+          <o:OLEObject Type="Embed" ProgID="Package" ShapeID="_x0000_i1025" DrawAspect="Content" ObjectID="_1649168778" r:id="rId23"/>
         </w:object>
       </w:r>
     </w:p>
     <w:p/>
+    <w:p>
+      <w:pPr>
+        <w:rPr>
+          <w:rFonts w:hint="eastAsia"/>
+        </w:rPr>
+      </w:pPr>
+    </w:p>
+    <w:p>
+      <w:pPr>
+        <w:rPr>
+          <w:rFonts w:hint="eastAsia"/>
+        </w:rPr>
+      </w:pPr>
+    </w:p>
     <w:p/>
     <w:p/>
     <w:p/>
@@ -8572,15 +7451,15 @@
 </file>
 
 <file path=word/endnotes.xml><?xml version="1.0" encoding="utf-8"?>
-<w:endnotes xmlns:wpc="http://schemas.microsoft.com/office/word/2010/wordprocessingCanvas" xmlns:mc="http://schemas.openxmlformats.org/markup-compatibility/2006" xmlns:o="urn:schemas-microsoft-com:office:office" xmlns:r="http://schemas.openxmlformats.org/officeDocument/2006/relationships" xmlns:m="http://schemas.openxmlformats.org/officeDocument/2006/math" xmlns:v="urn:schemas-microsoft-com:vml" xmlns:wp14="http://schemas.microsoft.com/office/word/2010/wordprocessingDrawing" xmlns:wp="http://schemas.openxmlformats.org/drawingml/2006/wordprocessingDrawing" xmlns:w10="urn:schemas-microsoft-com:office:word" xmlns:w="http://schemas.openxmlformats.org/wordprocessingml/2006/main" xmlns:w14="http://schemas.microsoft.com/office/word/2010/wordml" xmlns:w15="http://schemas.microsoft.com/office/word/2012/wordml" xmlns:wpg="http://schemas.microsoft.com/office/word/2010/wordprocessingGroup" xmlns:wpi="http://schemas.microsoft.com/office/word/2010/wordprocessingInk" xmlns:wne="http://schemas.microsoft.com/office/word/2006/wordml" xmlns:wps="http://schemas.microsoft.com/office/word/2010/wordprocessingShape" mc:Ignorable="w14 w15 wp14">
-  <w:endnote w:type="separator" w:id="-1">
+<w:endnotes xmlns:ve="http://schemas.openxmlformats.org/markup-compatibility/2006" xmlns:o="urn:schemas-microsoft-com:office:office" xmlns:r="http://schemas.openxmlformats.org/officeDocument/2006/relationships" xmlns:m="http://schemas.openxmlformats.org/officeDocument/2006/math" xmlns:v="urn:schemas-microsoft-com:vml" xmlns:wp="http://schemas.openxmlformats.org/drawingml/2006/wordprocessingDrawing" xmlns:w10="urn:schemas-microsoft-com:office:word" xmlns:w="http://schemas.openxmlformats.org/wordprocessingml/2006/main" xmlns:wne="http://schemas.microsoft.com/office/word/2006/wordml">
+  <w:endnote w:type="separator" w:id="0">
     <w:p>
       <w:r>
         <w:separator/>
       </w:r>
     </w:p>
   </w:endnote>
-  <w:endnote w:type="continuationSeparator" w:id="0">
+  <w:endnote w:type="continuationSeparator" w:id="1">
     <w:p>
       <w:r>
         <w:continuationSeparator/>
@@ -8591,15 +7470,15 @@
 </file>
 
 <file path=word/footnotes.xml><?xml version="1.0" encoding="utf-8"?>
-<w:footnotes xmlns:wpc="http://schemas.microsoft.com/office/word/2010/wordprocessingCanvas" xmlns:mc="http://schemas.openxmlformats.org/markup-compatibility/2006" xmlns:o="urn:schemas-microsoft-com:office:office" xmlns:r="http://schemas.openxmlformats.org/officeDocument/2006/relationships" xmlns:m="http://schemas.openxmlformats.org/officeDocument/2006/math" xmlns:v="urn:schemas-microsoft-com:vml" xmlns:wp14="http://schemas.microsoft.com/office/word/2010/wordprocessingDrawing" xmlns:wp="http://schemas.openxmlformats.org/drawingml/2006/wordprocessingDrawing" xmlns:w10="urn:schemas-microsoft-com:office:word" xmlns:w="http://schemas.openxmlformats.org/wordprocessingml/2006/main" xmlns:w14="http://schemas.microsoft.com/office/word/2010/wordml" xmlns:w15="http://schemas.microsoft.com/office/word/2012/wordml" xmlns:wpg="http://schemas.microsoft.com/office/word/2010/wordprocessingGroup" xmlns:wpi="http://schemas.microsoft.com/office/word/2010/wordprocessingInk" xmlns:wne="http://schemas.microsoft.com/office/word/2006/wordml" xmlns:wps="http://schemas.microsoft.com/office/word/2010/wordprocessingShape" mc:Ignorable="w14 w15 wp14">
-  <w:footnote w:type="separator" w:id="-1">
+<w:footnotes xmlns:ve="http://schemas.openxmlformats.org/markup-compatibility/2006" xmlns:o="urn:schemas-microsoft-com:office:office" xmlns:r="http://schemas.openxmlformats.org/officeDocument/2006/relationships" xmlns:m="http://schemas.openxmlformats.org/officeDocument/2006/math" xmlns:v="urn:schemas-microsoft-com:vml" xmlns:wp="http://schemas.openxmlformats.org/drawingml/2006/wordprocessingDrawing" xmlns:w10="urn:schemas-microsoft-com:office:word" xmlns:w="http://schemas.openxmlformats.org/wordprocessingml/2006/main" xmlns:wne="http://schemas.microsoft.com/office/word/2006/wordml">
+  <w:footnote w:type="separator" w:id="0">
     <w:p>
       <w:r>
         <w:separator/>
       </w:r>
     </w:p>
   </w:footnote>
-  <w:footnote w:type="continuationSeparator" w:id="0">
+  <w:footnote w:type="continuationSeparator" w:id="1">
     <w:p>
       <w:r>
         <w:continuationSeparator/>
@@ -8610,7 +7489,7 @@
 </file>
 
 <file path=word/styles.xml><?xml version="1.0" encoding="utf-8"?>
-<w:styles xmlns:mc="http://schemas.openxmlformats.org/markup-compatibility/2006" xmlns:r="http://schemas.openxmlformats.org/officeDocument/2006/relationships" xmlns:w="http://schemas.openxmlformats.org/wordprocessingml/2006/main" xmlns:w14="http://schemas.microsoft.com/office/word/2010/wordml" xmlns:w15="http://schemas.microsoft.com/office/word/2012/wordml" mc:Ignorable="w14 w15">
+<w:styles xmlns:r="http://schemas.openxmlformats.org/officeDocument/2006/relationships" xmlns:w="http://schemas.openxmlformats.org/wordprocessingml/2006/main">
   <w:docDefaults>
     <w:rPrDefault>
       <w:rPr>
@@ -8623,378 +7502,144 @@
     </w:rPrDefault>
     <w:pPrDefault/>
   </w:docDefaults>
-  <w:latentStyles w:defLockedState="0" w:defUIPriority="99" w:defSemiHidden="0" w:defUnhideWhenUsed="0" w:defQFormat="0" w:count="371">
-    <w:lsdException w:name="Normal" w:uiPriority="0" w:qFormat="1"/>
-    <w:lsdException w:name="heading 1" w:uiPriority="9" w:qFormat="1"/>
-    <w:lsdException w:name="heading 2" w:semiHidden="1" w:uiPriority="9" w:unhideWhenUsed="1" w:qFormat="1"/>
-    <w:lsdException w:name="heading 3" w:semiHidden="1" w:uiPriority="9" w:unhideWhenUsed="1" w:qFormat="1"/>
-    <w:lsdException w:name="heading 4" w:semiHidden="1" w:uiPriority="9" w:unhideWhenUsed="1" w:qFormat="1"/>
-    <w:lsdException w:name="heading 5" w:semiHidden="1" w:uiPriority="9" w:unhideWhenUsed="1" w:qFormat="1"/>
-    <w:lsdException w:name="heading 6" w:semiHidden="1" w:uiPriority="9" w:unhideWhenUsed="1" w:qFormat="1"/>
-    <w:lsdException w:name="heading 7" w:semiHidden="1" w:uiPriority="9" w:unhideWhenUsed="1" w:qFormat="1"/>
-    <w:lsdException w:name="heading 8" w:semiHidden="1" w:uiPriority="9" w:unhideWhenUsed="1" w:qFormat="1"/>
-    <w:lsdException w:name="heading 9" w:semiHidden="1" w:uiPriority="9" w:unhideWhenUsed="1" w:qFormat="1"/>
-    <w:lsdException w:name="index 1" w:semiHidden="1" w:unhideWhenUsed="1"/>
-    <w:lsdException w:name="index 2" w:semiHidden="1" w:unhideWhenUsed="1"/>
-    <w:lsdException w:name="index 3" w:semiHidden="1" w:unhideWhenUsed="1"/>
-    <w:lsdException w:name="index 4" w:semiHidden="1" w:unhideWhenUsed="1"/>
-    <w:lsdException w:name="index 5" w:semiHidden="1" w:unhideWhenUsed="1"/>
-    <w:lsdException w:name="index 6" w:semiHidden="1" w:unhideWhenUsed="1"/>
-    <w:lsdException w:name="index 7" w:semiHidden="1" w:unhideWhenUsed="1"/>
-    <w:lsdException w:name="index 8" w:semiHidden="1" w:unhideWhenUsed="1"/>
-    <w:lsdException w:name="index 9" w:semiHidden="1" w:unhideWhenUsed="1"/>
-    <w:lsdException w:name="toc 1" w:semiHidden="1" w:uiPriority="39" w:unhideWhenUsed="1"/>
-    <w:lsdException w:name="toc 2" w:semiHidden="1" w:uiPriority="39" w:unhideWhenUsed="1"/>
-    <w:lsdException w:name="toc 3" w:semiHidden="1" w:uiPriority="39" w:unhideWhenUsed="1"/>
-    <w:lsdException w:name="toc 4" w:semiHidden="1" w:uiPriority="39" w:unhideWhenUsed="1"/>
-    <w:lsdException w:name="toc 5" w:semiHidden="1" w:uiPriority="39" w:unhideWhenUsed="1"/>
-    <w:lsdException w:name="toc 6" w:semiHidden="1" w:uiPriority="39" w:unhideWhenUsed="1"/>
-    <w:lsdException w:name="toc 7" w:semiHidden="1" w:uiPriority="39" w:unhideWhenUsed="1"/>
-    <w:lsdException w:name="toc 8" w:semiHidden="1" w:uiPriority="39" w:unhideWhenUsed="1"/>
-    <w:lsdException w:name="toc 9" w:semiHidden="1" w:uiPriority="39" w:unhideWhenUsed="1"/>
-    <w:lsdException w:name="Normal Indent" w:semiHidden="1" w:unhideWhenUsed="1"/>
-    <w:lsdException w:name="footnote text" w:semiHidden="1" w:unhideWhenUsed="1"/>
-    <w:lsdException w:name="annotation text" w:semiHidden="1" w:unhideWhenUsed="1"/>
-    <w:lsdException w:name="header" w:semiHidden="1" w:unhideWhenUsed="1"/>
-    <w:lsdException w:name="footer" w:semiHidden="1" w:unhideWhenUsed="1"/>
-    <w:lsdException w:name="index heading" w:semiHidden="1" w:unhideWhenUsed="1"/>
-    <w:lsdException w:name="caption" w:semiHidden="1" w:uiPriority="35" w:unhideWhenUsed="1" w:qFormat="1"/>
-    <w:lsdException w:name="table of figures" w:semiHidden="1" w:unhideWhenUsed="1"/>
-    <w:lsdException w:name="envelope address" w:semiHidden="1" w:unhideWhenUsed="1"/>
-    <w:lsdException w:name="envelope return" w:semiHidden="1" w:unhideWhenUsed="1"/>
-    <w:lsdException w:name="footnote reference" w:semiHidden="1" w:unhideWhenUsed="1"/>
-    <w:lsdException w:name="annotation reference" w:semiHidden="1" w:unhideWhenUsed="1"/>
-    <w:lsdException w:name="line number" w:semiHidden="1" w:unhideWhenUsed="1"/>
-    <w:lsdException w:name="page number" w:semiHidden="1" w:unhideWhenUsed="1"/>
-    <w:lsdException w:name="endnote reference" w:semiHidden="1" w:unhideWhenUsed="1"/>
-    <w:lsdException w:name="endnote text" w:semiHidden="1" w:unhideWhenUsed="1"/>
-    <w:lsdException w:name="table of authorities" w:semiHidden="1" w:unhideWhenUsed="1"/>
-    <w:lsdException w:name="macro" w:semiHidden="1" w:unhideWhenUsed="1"/>
-    <w:lsdException w:name="toa heading" w:semiHidden="1" w:unhideWhenUsed="1"/>
-    <w:lsdException w:name="List" w:semiHidden="1" w:unhideWhenUsed="1"/>
-    <w:lsdException w:name="List Bullet" w:semiHidden="1" w:unhideWhenUsed="1"/>
-    <w:lsdException w:name="List Number" w:semiHidden="1" w:unhideWhenUsed="1"/>
-    <w:lsdException w:name="List 2" w:semiHidden="1" w:unhideWhenUsed="1"/>
-    <w:lsdException w:name="List 3" w:semiHidden="1" w:unhideWhenUsed="1"/>
-    <w:lsdException w:name="List 4" w:semiHidden="1" w:unhideWhenUsed="1"/>
-    <w:lsdException w:name="List 5" w:semiHidden="1" w:unhideWhenUsed="1"/>
-    <w:lsdException w:name="List Bullet 2" w:semiHidden="1" w:unhideWhenUsed="1"/>
-    <w:lsdException w:name="List Bullet 3" w:semiHidden="1" w:unhideWhenUsed="1"/>
-    <w:lsdException w:name="List Bullet 4" w:semiHidden="1" w:unhideWhenUsed="1"/>
-    <w:lsdException w:name="List Bullet 5" w:semiHidden="1" w:unhideWhenUsed="1"/>
-    <w:lsdException w:name="List Number 2" w:semiHidden="1" w:unhideWhenUsed="1"/>
-    <w:lsdException w:name="List Number 3" w:semiHidden="1" w:unhideWhenUsed="1"/>
-    <w:lsdException w:name="List Number 4" w:semiHidden="1" w:unhideWhenUsed="1"/>
-    <w:lsdException w:name="List Number 5" w:semiHidden="1" w:unhideWhenUsed="1"/>
-    <w:lsdException w:name="Title" w:uiPriority="10" w:qFormat="1"/>
-    <w:lsdException w:name="Closing" w:semiHidden="1" w:unhideWhenUsed="1"/>
-    <w:lsdException w:name="Signature" w:semiHidden="1" w:unhideWhenUsed="1"/>
-    <w:lsdException w:name="Default Paragraph Font" w:semiHidden="1" w:uiPriority="1" w:unhideWhenUsed="1"/>
-    <w:lsdException w:name="Body Text" w:semiHidden="1" w:unhideWhenUsed="1"/>
-    <w:lsdException w:name="Body Text Indent" w:semiHidden="1" w:unhideWhenUsed="1"/>
-    <w:lsdException w:name="List Continue" w:semiHidden="1" w:unhideWhenUsed="1"/>
-    <w:lsdException w:name="List Continue 2" w:semiHidden="1" w:unhideWhenUsed="1"/>
-    <w:lsdException w:name="List Continue 3" w:semiHidden="1" w:unhideWhenUsed="1"/>
-    <w:lsdException w:name="List Continue 4" w:semiHidden="1" w:unhideWhenUsed="1"/>
-    <w:lsdException w:name="List Continue 5" w:semiHidden="1" w:unhideWhenUsed="1"/>
-    <w:lsdException w:name="Message Header" w:semiHidden="1" w:unhideWhenUsed="1"/>
-    <w:lsdException w:name="Subtitle" w:uiPriority="11" w:qFormat="1"/>
-    <w:lsdException w:name="Salutation" w:semiHidden="1" w:unhideWhenUsed="1"/>
-    <w:lsdException w:name="Date" w:semiHidden="1" w:unhideWhenUsed="1"/>
-    <w:lsdException w:name="Body Text First Indent" w:semiHidden="1" w:unhideWhenUsed="1"/>
-    <w:lsdException w:name="Body Text First Indent 2" w:semiHidden="1" w:unhideWhenUsed="1"/>
-    <w:lsdException w:name="Note Heading" w:semiHidden="1" w:unhideWhenUsed="1"/>
-    <w:lsdException w:name="Body Text 2" w:semiHidden="1" w:unhideWhenUsed="1"/>
-    <w:lsdException w:name="Body Text 3" w:semiHidden="1" w:unhideWhenUsed="1"/>
-    <w:lsdException w:name="Body Text Indent 2" w:semiHidden="1" w:unhideWhenUsed="1"/>
-    <w:lsdException w:name="Body Text Indent 3" w:semiHidden="1" w:unhideWhenUsed="1"/>
-    <w:lsdException w:name="Block Text" w:semiHidden="1" w:unhideWhenUsed="1"/>
-    <w:lsdException w:name="Hyperlink" w:semiHidden="1" w:unhideWhenUsed="1"/>
-    <w:lsdException w:name="FollowedHyperlink" w:semiHidden="1" w:unhideWhenUsed="1"/>
-    <w:lsdException w:name="Strong" w:uiPriority="22" w:qFormat="1"/>
-    <w:lsdException w:name="Emphasis" w:uiPriority="20" w:qFormat="1"/>
-    <w:lsdException w:name="Document Map" w:semiHidden="1" w:unhideWhenUsed="1"/>
-    <w:lsdException w:name="Plain Text" w:semiHidden="1" w:unhideWhenUsed="1"/>
-    <w:lsdException w:name="E-mail Signature" w:semiHidden="1" w:unhideWhenUsed="1"/>
-    <w:lsdException w:name="HTML Top of Form" w:semiHidden="1" w:unhideWhenUsed="1"/>
-    <w:lsdException w:name="HTML Bottom of Form" w:semiHidden="1" w:unhideWhenUsed="1"/>
-    <w:lsdException w:name="Normal (Web)" w:semiHidden="1" w:unhideWhenUsed="1"/>
-    <w:lsdException w:name="HTML Acronym" w:semiHidden="1" w:unhideWhenUsed="1"/>
-    <w:lsdException w:name="HTML Address" w:semiHidden="1" w:unhideWhenUsed="1"/>
-    <w:lsdException w:name="HTML Cite" w:semiHidden="1" w:unhideWhenUsed="1"/>
-    <w:lsdException w:name="HTML Code" w:semiHidden="1" w:unhideWhenUsed="1"/>
-    <w:lsdException w:name="HTML Definition" w:semiHidden="1" w:unhideWhenUsed="1"/>
-    <w:lsdException w:name="HTML Keyboard" w:semiHidden="1" w:unhideWhenUsed="1"/>
-    <w:lsdException w:name="HTML Preformatted" w:semiHidden="1" w:unhideWhenUsed="1"/>
-    <w:lsdException w:name="HTML Sample" w:semiHidden="1" w:unhideWhenUsed="1"/>
-    <w:lsdException w:name="HTML Typewriter" w:semiHidden="1" w:unhideWhenUsed="1"/>
-    <w:lsdException w:name="HTML Variable" w:semiHidden="1" w:unhideWhenUsed="1"/>
-    <w:lsdException w:name="Normal Table" w:semiHidden="1" w:unhideWhenUsed="1"/>
-    <w:lsdException w:name="annotation subject" w:semiHidden="1" w:unhideWhenUsed="1"/>
-    <w:lsdException w:name="No List" w:semiHidden="1" w:unhideWhenUsed="1"/>
-    <w:lsdException w:name="Outline List 1" w:semiHidden="1" w:unhideWhenUsed="1"/>
-    <w:lsdException w:name="Outline List 2" w:semiHidden="1" w:unhideWhenUsed="1"/>
-    <w:lsdException w:name="Outline List 3" w:semiHidden="1" w:unhideWhenUsed="1"/>
-    <w:lsdException w:name="Table Simple 1" w:semiHidden="1" w:unhideWhenUsed="1"/>
-    <w:lsdException w:name="Table Simple 2" w:semiHidden="1" w:unhideWhenUsed="1"/>
-    <w:lsdException w:name="Table Simple 3" w:semiHidden="1" w:unhideWhenUsed="1"/>
-    <w:lsdException w:name="Table Classic 1" w:semiHidden="1" w:unhideWhenUsed="1"/>
-    <w:lsdException w:name="Table Classic 2" w:semiHidden="1" w:unhideWhenUsed="1"/>
-    <w:lsdException w:name="Table Classic 3" w:semiHidden="1" w:unhideWhenUsed="1"/>
-    <w:lsdException w:name="Table Classic 4" w:semiHidden="1" w:unhideWhenUsed="1"/>
-    <w:lsdException w:name="Table Colorful 1" w:semiHidden="1" w:unhideWhenUsed="1"/>
-    <w:lsdException w:name="Table Colorful 2" w:semiHidden="1" w:unhideWhenUsed="1"/>
-    <w:lsdException w:name="Table Colorful 3" w:semiHidden="1" w:unhideWhenUsed="1"/>
-    <w:lsdException w:name="Table Columns 1" w:semiHidden="1" w:unhideWhenUsed="1"/>
-    <w:lsdException w:name="Table Columns 2" w:semiHidden="1" w:unhideWhenUsed="1"/>
-    <w:lsdException w:name="Table Columns 3" w:semiHidden="1" w:unhideWhenUsed="1"/>
-    <w:lsdException w:name="Table Columns 4" w:semiHidden="1" w:unhideWhenUsed="1"/>
-    <w:lsdException w:name="Table Columns 5" w:semiHidden="1" w:unhideWhenUsed="1"/>
-    <w:lsdException w:name="Table Grid 1" w:semiHidden="1" w:unhideWhenUsed="1"/>
-    <w:lsdException w:name="Table Grid 2" w:semiHidden="1" w:unhideWhenUsed="1"/>
-    <w:lsdException w:name="Table Grid 3" w:semiHidden="1" w:unhideWhenUsed="1"/>
-    <w:lsdException w:name="Table Grid 4" w:semiHidden="1" w:unhideWhenUsed="1"/>
-    <w:lsdException w:name="Table Grid 5" w:semiHidden="1" w:unhideWhenUsed="1"/>
-    <w:lsdException w:name="Table Grid 6" w:semiHidden="1" w:unhideWhenUsed="1"/>
-    <w:lsdException w:name="Table Grid 7" w:semiHidden="1" w:unhideWhenUsed="1"/>
-    <w:lsdException w:name="Table Grid 8" w:semiHidden="1" w:unhideWhenUsed="1"/>
-    <w:lsdException w:name="Table List 1" w:semiHidden="1" w:unhideWhenUsed="1"/>
-    <w:lsdException w:name="Table List 2" w:semiHidden="1" w:unhideWhenUsed="1"/>
-    <w:lsdException w:name="Table List 3" w:semiHidden="1" w:unhideWhenUsed="1"/>
-    <w:lsdException w:name="Table List 4" w:semiHidden="1" w:unhideWhenUsed="1"/>
-    <w:lsdException w:name="Table List 5" w:semiHidden="1" w:unhideWhenUsed="1"/>
-    <w:lsdException w:name="Table List 6" w:semiHidden="1" w:unhideWhenUsed="1"/>
-    <w:lsdException w:name="Table List 7" w:semiHidden="1" w:unhideWhenUsed="1"/>
-    <w:lsdException w:name="Table List 8" w:semiHidden="1" w:unhideWhenUsed="1"/>
-    <w:lsdException w:name="Table 3D effects 1" w:semiHidden="1" w:unhideWhenUsed="1"/>
-    <w:lsdException w:name="Table 3D effects 2" w:semiHidden="1" w:unhideWhenUsed="1"/>
-    <w:lsdException w:name="Table 3D effects 3" w:semiHidden="1" w:unhideWhenUsed="1"/>
-    <w:lsdException w:name="Table Contemporary" w:semiHidden="1" w:unhideWhenUsed="1"/>
-    <w:lsdException w:name="Table Elegant" w:semiHidden="1" w:unhideWhenUsed="1"/>
-    <w:lsdException w:name="Table Professional" w:semiHidden="1" w:unhideWhenUsed="1"/>
-    <w:lsdException w:name="Table Subtle 1" w:semiHidden="1" w:unhideWhenUsed="1"/>
-    <w:lsdException w:name="Table Subtle 2" w:semiHidden="1" w:unhideWhenUsed="1"/>
-    <w:lsdException w:name="Table Web 1" w:semiHidden="1" w:unhideWhenUsed="1"/>
-    <w:lsdException w:name="Table Web 2" w:semiHidden="1" w:unhideWhenUsed="1"/>
-    <w:lsdException w:name="Table Web 3" w:semiHidden="1" w:unhideWhenUsed="1"/>
-    <w:lsdException w:name="Balloon Text" w:semiHidden="1" w:unhideWhenUsed="1"/>
-    <w:lsdException w:name="Table Grid" w:uiPriority="59"/>
-    <w:lsdException w:name="Table Theme" w:semiHidden="1" w:unhideWhenUsed="1"/>
-    <w:lsdException w:name="Placeholder Text" w:semiHidden="1"/>
-    <w:lsdException w:name="No Spacing" w:uiPriority="1" w:qFormat="1"/>
-    <w:lsdException w:name="Light Shading" w:uiPriority="60"/>
-    <w:lsdException w:name="Light List" w:uiPriority="61"/>
-    <w:lsdException w:name="Light Grid" w:uiPriority="62"/>
-    <w:lsdException w:name="Medium Shading 1" w:uiPriority="63"/>
-    <w:lsdException w:name="Medium Shading 2" w:uiPriority="64"/>
-    <w:lsdException w:name="Medium List 1" w:uiPriority="65"/>
-    <w:lsdException w:name="Medium List 2" w:uiPriority="66"/>
-    <w:lsdException w:name="Medium Grid 1" w:uiPriority="67"/>
-    <w:lsdException w:name="Medium Grid 2" w:uiPriority="68"/>
-    <w:lsdException w:name="Medium Grid 3" w:uiPriority="69"/>
-    <w:lsdException w:name="Dark List" w:uiPriority="70"/>
-    <w:lsdException w:name="Colorful Shading" w:uiPriority="71"/>
-    <w:lsdException w:name="Colorful List" w:uiPriority="72"/>
-    <w:lsdException w:name="Colorful Grid" w:uiPriority="73"/>
-    <w:lsdException w:name="Light Shading Accent 1" w:uiPriority="60"/>
-    <w:lsdException w:name="Light List Accent 1" w:uiPriority="61"/>
-    <w:lsdException w:name="Light Grid Accent 1" w:uiPriority="62"/>
-    <w:lsdException w:name="Medium Shading 1 Accent 1" w:uiPriority="63"/>
-    <w:lsdException w:name="Medium Shading 2 Accent 1" w:uiPriority="64"/>
-    <w:lsdException w:name="Medium List 1 Accent 1" w:uiPriority="65"/>
-    <w:lsdException w:name="Revision" w:semiHidden="1"/>
-    <w:lsdException w:name="List Paragraph" w:uiPriority="34" w:qFormat="1"/>
-    <w:lsdException w:name="Quote" w:uiPriority="29" w:qFormat="1"/>
-    <w:lsdException w:name="Intense Quote" w:uiPriority="30" w:qFormat="1"/>
-    <w:lsdException w:name="Medium List 2 Accent 1" w:uiPriority="66"/>
-    <w:lsdException w:name="Medium Grid 1 Accent 1" w:uiPriority="67"/>
-    <w:lsdException w:name="Medium Grid 2 Accent 1" w:uiPriority="68"/>
-    <w:lsdException w:name="Medium Grid 3 Accent 1" w:uiPriority="69"/>
-    <w:lsdException w:name="Dark List Accent 1" w:uiPriority="70"/>
-    <w:lsdException w:name="Colorful Shading Accent 1" w:uiPriority="71"/>
-    <w:lsdException w:name="Colorful List Accent 1" w:uiPriority="72"/>
-    <w:lsdException w:name="Colorful Grid Accent 1" w:uiPriority="73"/>
-    <w:lsdException w:name="Light Shading Accent 2" w:uiPriority="60"/>
-    <w:lsdException w:name="Light List Accent 2" w:uiPriority="61"/>
-    <w:lsdException w:name="Light Grid Accent 2" w:uiPriority="62"/>
-    <w:lsdException w:name="Medium Shading 1 Accent 2" w:uiPriority="63"/>
-    <w:lsdException w:name="Medium Shading 2 Accent 2" w:uiPriority="64"/>
-    <w:lsdException w:name="Medium List 1 Accent 2" w:uiPriority="65"/>
-    <w:lsdException w:name="Medium List 2 Accent 2" w:uiPriority="66"/>
-    <w:lsdException w:name="Medium Grid 1 Accent 2" w:uiPriority="67"/>
-    <w:lsdException w:name="Medium Grid 2 Accent 2" w:uiPriority="68"/>
-    <w:lsdException w:name="Medium Grid 3 Accent 2" w:uiPriority="69"/>
-    <w:lsdException w:name="Dark List Accent 2" w:uiPriority="70"/>
-    <w:lsdException w:name="Colorful Shading Accent 2" w:uiPriority="71"/>
-    <w:lsdException w:name="Colorful List Accent 2" w:uiPriority="72"/>
-    <w:lsdException w:name="Colorful Grid Accent 2" w:uiPriority="73"/>
-    <w:lsdException w:name="Light Shading Accent 3" w:uiPriority="60"/>
-    <w:lsdException w:name="Light List Accent 3" w:uiPriority="61"/>
-    <w:lsdException w:name="Light Grid Accent 3" w:uiPriority="62"/>
-    <w:lsdException w:name="Medium Shading 1 Accent 3" w:uiPriority="63"/>
-    <w:lsdException w:name="Medium Shading 2 Accent 3" w:uiPriority="64"/>
-    <w:lsdException w:name="Medium List 1 Accent 3" w:uiPriority="65"/>
-    <w:lsdException w:name="Medium List 2 Accent 3" w:uiPriority="66"/>
-    <w:lsdException w:name="Medium Grid 1 Accent 3" w:uiPriority="67"/>
-    <w:lsdException w:name="Medium Grid 2 Accent 3" w:uiPriority="68"/>
-    <w:lsdException w:name="Medium Grid 3 Accent 3" w:uiPriority="69"/>
-    <w:lsdException w:name="Dark List Accent 3" w:uiPriority="70"/>
-    <w:lsdException w:name="Colorful Shading Accent 3" w:uiPriority="71"/>
-    <w:lsdException w:name="Colorful List Accent 3" w:uiPriority="72"/>
-    <w:lsdException w:name="Colorful Grid Accent 3" w:uiPriority="73"/>
-    <w:lsdException w:name="Light Shading Accent 4" w:uiPriority="60"/>
-    <w:lsdException w:name="Light List Accent 4" w:uiPriority="61"/>
-    <w:lsdException w:name="Light Grid Accent 4" w:uiPriority="62"/>
-    <w:lsdException w:name="Medium Shading 1 Accent 4" w:uiPriority="63"/>
-    <w:lsdException w:name="Medium Shading 2 Accent 4" w:uiPriority="64"/>
-    <w:lsdException w:name="Medium List 1 Accent 4" w:uiPriority="65"/>
-    <w:lsdException w:name="Medium List 2 Accent 4" w:uiPriority="66"/>
-    <w:lsdException w:name="Medium Grid 1 Accent 4" w:uiPriority="67"/>
-    <w:lsdException w:name="Medium Grid 2 Accent 4" w:uiPriority="68"/>
-    <w:lsdException w:name="Medium Grid 3 Accent 4" w:uiPriority="69"/>
-    <w:lsdException w:name="Dark List Accent 4" w:uiPriority="70"/>
-    <w:lsdException w:name="Colorful Shading Accent 4" w:uiPriority="71"/>
-    <w:lsdException w:name="Colorful List Accent 4" w:uiPriority="72"/>
-    <w:lsdException w:name="Colorful Grid Accent 4" w:uiPriority="73"/>
-    <w:lsdException w:name="Light Shading Accent 5" w:uiPriority="60"/>
-    <w:lsdException w:name="Light List Accent 5" w:uiPriority="61"/>
-    <w:lsdException w:name="Light Grid Accent 5" w:uiPriority="62"/>
-    <w:lsdException w:name="Medium Shading 1 Accent 5" w:uiPriority="63"/>
-    <w:lsdException w:name="Medium Shading 2 Accent 5" w:uiPriority="64"/>
-    <w:lsdException w:name="Medium List 1 Accent 5" w:uiPriority="65"/>
-    <w:lsdException w:name="Medium List 2 Accent 5" w:uiPriority="66"/>
-    <w:lsdException w:name="Medium Grid 1 Accent 5" w:uiPriority="67"/>
-    <w:lsdException w:name="Medium Grid 2 Accent 5" w:uiPriority="68"/>
-    <w:lsdException w:name="Medium Grid 3 Accent 5" w:uiPriority="69"/>
-    <w:lsdException w:name="Dark List Accent 5" w:uiPriority="70"/>
-    <w:lsdException w:name="Colorful Shading Accent 5" w:uiPriority="71"/>
-    <w:lsdException w:name="Colorful List Accent 5" w:uiPriority="72"/>
-    <w:lsdException w:name="Colorful Grid Accent 5" w:uiPriority="73"/>
-    <w:lsdException w:name="Light Shading Accent 6" w:uiPriority="60"/>
-    <w:lsdException w:name="Light List Accent 6" w:uiPriority="61"/>
-    <w:lsdException w:name="Light Grid Accent 6" w:uiPriority="62"/>
-    <w:lsdException w:name="Medium Shading 1 Accent 6" w:uiPriority="63"/>
-    <w:lsdException w:name="Medium Shading 2 Accent 6" w:uiPriority="64"/>
-    <w:lsdException w:name="Medium List 1 Accent 6" w:uiPriority="65"/>
-    <w:lsdException w:name="Medium List 2 Accent 6" w:uiPriority="66"/>
-    <w:lsdException w:name="Medium Grid 1 Accent 6" w:uiPriority="67"/>
-    <w:lsdException w:name="Medium Grid 2 Accent 6" w:uiPriority="68"/>
-    <w:lsdException w:name="Medium Grid 3 Accent 6" w:uiPriority="69"/>
-    <w:lsdException w:name="Dark List Accent 6" w:uiPriority="70"/>
-    <w:lsdException w:name="Colorful Shading Accent 6" w:uiPriority="71"/>
-    <w:lsdException w:name="Colorful List Accent 6" w:uiPriority="72"/>
-    <w:lsdException w:name="Colorful Grid Accent 6" w:uiPriority="73"/>
-    <w:lsdException w:name="Subtle Emphasis" w:uiPriority="19" w:qFormat="1"/>
-    <w:lsdException w:name="Intense Emphasis" w:uiPriority="21" w:qFormat="1"/>
-    <w:lsdException w:name="Subtle Reference" w:uiPriority="31" w:qFormat="1"/>
-    <w:lsdException w:name="Intense Reference" w:uiPriority="32" w:qFormat="1"/>
-    <w:lsdException w:name="Book Title" w:uiPriority="33" w:qFormat="1"/>
-    <w:lsdException w:name="Bibliography" w:semiHidden="1" w:uiPriority="37" w:unhideWhenUsed="1"/>
-    <w:lsdException w:name="TOC Heading" w:semiHidden="1" w:uiPriority="39" w:unhideWhenUsed="1" w:qFormat="1"/>
-    <w:lsdException w:name="Plain Table 1" w:uiPriority="41"/>
-    <w:lsdException w:name="Plain Table 2" w:uiPriority="42"/>
-    <w:lsdException w:name="Plain Table 3" w:uiPriority="43"/>
-    <w:lsdException w:name="Plain Table 4" w:uiPriority="44"/>
-    <w:lsdException w:name="Plain Table 5" w:uiPriority="45"/>
-    <w:lsdException w:name="Grid Table Light" w:uiPriority="40"/>
-    <w:lsdException w:name="Grid Table 1 Light" w:uiPriority="46"/>
-    <w:lsdException w:name="Grid Table 2" w:uiPriority="47"/>
-    <w:lsdException w:name="Grid Table 3" w:uiPriority="48"/>
-    <w:lsdException w:name="Grid Table 4" w:uiPriority="49"/>
-    <w:lsdException w:name="Grid Table 5 Dark" w:uiPriority="50"/>
-    <w:lsdException w:name="Grid Table 6 Colorful" w:uiPriority="51"/>
-    <w:lsdException w:name="Grid Table 7 Colorful" w:uiPriority="52"/>
-    <w:lsdException w:name="Grid Table 1 Light Accent 1" w:uiPriority="46"/>
-    <w:lsdException w:name="Grid Table 2 Accent 1" w:uiPriority="47"/>
-    <w:lsdException w:name="Grid Table 3 Accent 1" w:uiPriority="48"/>
-    <w:lsdException w:name="Grid Table 4 Accent 1" w:uiPriority="49"/>
-    <w:lsdException w:name="Grid Table 5 Dark Accent 1" w:uiPriority="50"/>
-    <w:lsdException w:name="Grid Table 6 Colorful Accent 1" w:uiPriority="51"/>
-    <w:lsdException w:name="Grid Table 7 Colorful Accent 1" w:uiPriority="52"/>
-    <w:lsdException w:name="Grid Table 1 Light Accent 2" w:uiPriority="46"/>
-    <w:lsdException w:name="Grid Table 2 Accent 2" w:uiPriority="47"/>
-    <w:lsdException w:name="Grid Table 3 Accent 2" w:uiPriority="48"/>
-    <w:lsdException w:name="Grid Table 4 Accent 2" w:uiPriority="49"/>
-    <w:lsdException w:name="Grid Table 5 Dark Accent 2" w:uiPriority="50"/>
-    <w:lsdException w:name="Grid Table 6 Colorful Accent 2" w:uiPriority="51"/>
-    <w:lsdException w:name="Grid Table 7 Colorful Accent 2" w:uiPriority="52"/>
-    <w:lsdException w:name="Grid Table 1 Light Accent 3" w:uiPriority="46"/>
-    <w:lsdException w:name="Grid Table 2 Accent 3" w:uiPriority="47"/>
-    <w:lsdException w:name="Grid Table 3 Accent 3" w:uiPriority="48"/>
-    <w:lsdException w:name="Grid Table 4 Accent 3" w:uiPriority="49"/>
-    <w:lsdException w:name="Grid Table 5 Dark Accent 3" w:uiPriority="50"/>
-    <w:lsdException w:name="Grid Table 6 Colorful Accent 3" w:uiPriority="51"/>
-    <w:lsdException w:name="Grid Table 7 Colorful Accent 3" w:uiPriority="52"/>
-    <w:lsdException w:name="Grid Table 1 Light Accent 4" w:uiPriority="46"/>
-    <w:lsdException w:name="Grid Table 2 Accent 4" w:uiPriority="47"/>
-    <w:lsdException w:name="Grid Table 3 Accent 4" w:uiPriority="48"/>
-    <w:lsdException w:name="Grid Table 4 Accent 4" w:uiPriority="49"/>
-    <w:lsdException w:name="Grid Table 5 Dark Accent 4" w:uiPriority="50"/>
-    <w:lsdException w:name="Grid Table 6 Colorful Accent 4" w:uiPriority="51"/>
-    <w:lsdException w:name="Grid Table 7 Colorful Accent 4" w:uiPriority="52"/>
-    <w:lsdException w:name="Grid Table 1 Light Accent 5" w:uiPriority="46"/>
-    <w:lsdException w:name="Grid Table 2 Accent 5" w:uiPriority="47"/>
-    <w:lsdException w:name="Grid Table 3 Accent 5" w:uiPriority="48"/>
-    <w:lsdException w:name="Grid Table 4 Accent 5" w:uiPriority="49"/>
-    <w:lsdException w:name="Grid Table 5 Dark Accent 5" w:uiPriority="50"/>
-    <w:lsdException w:name="Grid Table 6 Colorful Accent 5" w:uiPriority="51"/>
-    <w:lsdException w:name="Grid Table 7 Colorful Accent 5" w:uiPriority="52"/>
-    <w:lsdException w:name="Grid Table 1 Light Accent 6" w:uiPriority="46"/>
-    <w:lsdException w:name="Grid Table 2 Accent 6" w:uiPriority="47"/>
-    <w:lsdException w:name="Grid Table 3 Accent 6" w:uiPriority="48"/>
-    <w:lsdException w:name="Grid Table 4 Accent 6" w:uiPriority="49"/>
-    <w:lsdException w:name="Grid Table 5 Dark Accent 6" w:uiPriority="50"/>
-    <w:lsdException w:name="Grid Table 6 Colorful Accent 6" w:uiPriority="51"/>
-    <w:lsdException w:name="Grid Table 7 Colorful Accent 6" w:uiPriority="52"/>
-    <w:lsdException w:name="List Table 1 Light" w:uiPriority="46"/>
-    <w:lsdException w:name="List Table 2" w:uiPriority="47"/>
-    <w:lsdException w:name="List Table 3" w:uiPriority="48"/>
-    <w:lsdException w:name="List Table 4" w:uiPriority="49"/>
-    <w:lsdException w:name="List Table 5 Dark" w:uiPriority="50"/>
-    <w:lsdException w:name="List Table 6 Colorful" w:uiPriority="51"/>
-    <w:lsdException w:name="List Table 7 Colorful" w:uiPriority="52"/>
-    <w:lsdException w:name="List Table 1 Light Accent 1" w:uiPriority="46"/>
-    <w:lsdException w:name="List Table 2 Accent 1" w:uiPriority="47"/>
-    <w:lsdException w:name="List Table 3 Accent 1" w:uiPriority="48"/>
-    <w:lsdException w:name="List Table 4 Accent 1" w:uiPriority="49"/>
-    <w:lsdException w:name="List Table 5 Dark Accent 1" w:uiPriority="50"/>
-    <w:lsdException w:name="List Table 6 Colorful Accent 1" w:uiPriority="51"/>
-    <w:lsdException w:name="List Table 7 Colorful Accent 1" w:uiPriority="52"/>
-    <w:lsdException w:name="List Table 1 Light Accent 2" w:uiPriority="46"/>
-    <w:lsdException w:name="List Table 2 Accent 2" w:uiPriority="47"/>
-    <w:lsdException w:name="List Table 3 Accent 2" w:uiPriority="48"/>
-    <w:lsdException w:name="List Table 4 Accent 2" w:uiPriority="49"/>
-    <w:lsdException w:name="List Table 5 Dark Accent 2" w:uiPriority="50"/>
-    <w:lsdException w:name="List Table 6 Colorful Accent 2" w:uiPriority="51"/>
-    <w:lsdException w:name="List Table 7 Colorful Accent 2" w:uiPriority="52"/>
-    <w:lsdException w:name="List Table 1 Light Accent 3" w:uiPriority="46"/>
-    <w:lsdException w:name="List Table 2 Accent 3" w:uiPriority="47"/>
-    <w:lsdException w:name="List Table 3 Accent 3" w:uiPriority="48"/>
-    <w:lsdException w:name="List Table 4 Accent 3" w:uiPriority="49"/>
-    <w:lsdException w:name="List Table 5 Dark Accent 3" w:uiPriority="50"/>
-    <w:lsdException w:name="List Table 6 Colorful Accent 3" w:uiPriority="51"/>
-    <w:lsdException w:name="List Table 7 Colorful Accent 3" w:uiPriority="52"/>
-    <w:lsdException w:name="List Table 1 Light Accent 4" w:uiPriority="46"/>
-    <w:lsdException w:name="List Table 2 Accent 4" w:uiPriority="47"/>
-    <w:lsdException w:name="List Table 3 Accent 4" w:uiPriority="48"/>
-    <w:lsdException w:name="List Table 4 Accent 4" w:uiPriority="49"/>
-    <w:lsdException w:name="List Table 5 Dark Accent 4" w:uiPriority="50"/>
-    <w:lsdException w:name="List Table 6 Colorful Accent 4" w:uiPriority="51"/>
-    <w:lsdException w:name="List Table 7 Colorful Accent 4" w:uiPriority="52"/>
-    <w:lsdException w:name="List Table 1 Light Accent 5" w:uiPriority="46"/>
-    <w:lsdException w:name="List Table 2 Accent 5" w:uiPriority="47"/>
-    <w:lsdException w:name="List Table 3 Accent 5" w:uiPriority="48"/>
-    <w:lsdException w:name="List Table 4 Accent 5" w:uiPriority="49"/>
-    <w:lsdException w:name="List Table 5 Dark Accent 5" w:uiPriority="50"/>
-    <w:lsdException w:name="List Table 6 Colorful Accent 5" w:uiPriority="51"/>
-    <w:lsdException w:name="List Table 7 Colorful Accent 5" w:uiPriority="52"/>
-    <w:lsdException w:name="List Table 1 Light Accent 6" w:uiPriority="46"/>
-    <w:lsdException w:name="List Table 2 Accent 6" w:uiPriority="47"/>
-    <w:lsdException w:name="List Table 3 Accent 6" w:uiPriority="48"/>
-    <w:lsdException w:name="List Table 4 Accent 6" w:uiPriority="49"/>
-    <w:lsdException w:name="List Table 5 Dark Accent 6" w:uiPriority="50"/>
-    <w:lsdException w:name="List Table 6 Colorful Accent 6" w:uiPriority="51"/>
-    <w:lsdException w:name="List Table 7 Colorful Accent 6" w:uiPriority="52"/>
+  <w:latentStyles w:defLockedState="0" w:defUIPriority="99" w:defSemiHidden="1" w:defUnhideWhenUsed="1" w:defQFormat="0" w:count="267">
+    <w:lsdException w:name="Normal" w:semiHidden="0" w:uiPriority="0" w:unhideWhenUsed="0" w:qFormat="1"/>
+    <w:lsdException w:name="heading 1" w:semiHidden="0" w:uiPriority="9" w:unhideWhenUsed="0" w:qFormat="1"/>
+    <w:lsdException w:name="heading 2" w:uiPriority="9" w:qFormat="1"/>
+    <w:lsdException w:name="heading 3" w:uiPriority="9" w:qFormat="1"/>
+    <w:lsdException w:name="heading 4" w:uiPriority="9" w:qFormat="1"/>
+    <w:lsdException w:name="heading 5" w:uiPriority="9" w:qFormat="1"/>
+    <w:lsdException w:name="heading 6" w:uiPriority="9" w:qFormat="1"/>
+    <w:lsdException w:name="heading 7" w:uiPriority="9" w:qFormat="1"/>
+    <w:lsdException w:name="heading 8" w:uiPriority="9" w:qFormat="1"/>
+    <w:lsdException w:name="heading 9" w:uiPriority="9" w:qFormat="1"/>
+    <w:lsdException w:name="toc 1" w:uiPriority="39"/>
+    <w:lsdException w:name="toc 2" w:uiPriority="39"/>
+    <w:lsdException w:name="toc 3" w:uiPriority="39"/>
+    <w:lsdException w:name="toc 4" w:uiPriority="39"/>
+    <w:lsdException w:name="toc 5" w:uiPriority="39"/>
+    <w:lsdException w:name="toc 6" w:uiPriority="39"/>
+    <w:lsdException w:name="toc 7" w:uiPriority="39"/>
+    <w:lsdException w:name="toc 8" w:uiPriority="39"/>
+    <w:lsdException w:name="toc 9" w:uiPriority="39"/>
+    <w:lsdException w:name="caption" w:uiPriority="35" w:qFormat="1"/>
+    <w:lsdException w:name="Title" w:semiHidden="0" w:uiPriority="10" w:unhideWhenUsed="0" w:qFormat="1"/>
+    <w:lsdException w:name="Default Paragraph Font" w:uiPriority="1"/>
+    <w:lsdException w:name="Subtitle" w:semiHidden="0" w:uiPriority="11" w:unhideWhenUsed="0" w:qFormat="1"/>
+    <w:lsdException w:name="Strong" w:semiHidden="0" w:uiPriority="22" w:unhideWhenUsed="0" w:qFormat="1"/>
+    <w:lsdException w:name="Emphasis" w:semiHidden="0" w:uiPriority="20" w:unhideWhenUsed="0" w:qFormat="1"/>
+    <w:lsdException w:name="Table Grid" w:semiHidden="0" w:uiPriority="59" w:unhideWhenUsed="0"/>
+    <w:lsdException w:name="Placeholder Text" w:unhideWhenUsed="0"/>
+    <w:lsdException w:name="No Spacing" w:semiHidden="0" w:uiPriority="1" w:unhideWhenUsed="0" w:qFormat="1"/>
+    <w:lsdException w:name="Light Shading" w:semiHidden="0" w:uiPriority="60" w:unhideWhenUsed="0"/>
+    <w:lsdException w:name="Light List" w:semiHidden="0" w:uiPriority="61" w:unhideWhenUsed="0"/>
+    <w:lsdException w:name="Light Grid" w:semiHidden="0" w:uiPriority="62" w:unhideWhenUsed="0"/>
+    <w:lsdException w:name="Medium Shading 1" w:semiHidden="0" w:uiPriority="63" w:unhideWhenUsed="0"/>
+    <w:lsdException w:name="Medium Shading 2" w:semiHidden="0" w:uiPriority="64" w:unhideWhenUsed="0"/>
+    <w:lsdException w:name="Medium List 1" w:semiHidden="0" w:uiPriority="65" w:unhideWhenUsed="0"/>
+    <w:lsdException w:name="Medium List 2" w:semiHidden="0" w:uiPriority="66" w:unhideWhenUsed="0"/>
+    <w:lsdException w:name="Medium Grid 1" w:semiHidden="0" w:uiPriority="67" w:unhideWhenUsed="0"/>
+    <w:lsdException w:name="Medium Grid 2" w:semiHidden="0" w:uiPriority="68" w:unhideWhenUsed="0"/>
+    <w:lsdException w:name="Medium Grid 3" w:semiHidden="0" w:uiPriority="69" w:unhideWhenUsed="0"/>
+    <w:lsdException w:name="Dark List" w:semiHidden="0" w:uiPriority="70" w:unhideWhenUsed="0"/>
+    <w:lsdException w:name="Colorful Shading" w:semiHidden="0" w:uiPriority="71" w:unhideWhenUsed="0"/>
+    <w:lsdException w:name="Colorful List" w:semiHidden="0" w:uiPriority="72" w:unhideWhenUsed="0"/>
+    <w:lsdException w:name="Colorful Grid" w:semiHidden="0" w:uiPriority="73" w:unhideWhenUsed="0"/>
+    <w:lsdException w:name="Light Shading Accent 1" w:semiHidden="0" w:uiPriority="60" w:unhideWhenUsed="0"/>
+    <w:lsdException w:name="Light List Accent 1" w:semiHidden="0" w:uiPriority="61" w:unhideWhenUsed="0"/>
+    <w:lsdException w:name="Light Grid Accent 1" w:semiHidden="0" w:uiPriority="62" w:unhideWhenUsed="0"/>
+    <w:lsdException w:name="Medium Shading 1 Accent 1" w:semiHidden="0" w:uiPriority="63" w:unhideWhenUsed="0"/>
+    <w:lsdException w:name="Medium Shading 2 Accent 1" w:semiHidden="0" w:uiPriority="64" w:unhideWhenUsed="0"/>
+    <w:lsdException w:name="Medium List 1 Accent 1" w:semiHidden="0" w:uiPriority="65" w:unhideWhenUsed="0"/>
+    <w:lsdException w:name="Revision" w:unhideWhenUsed="0"/>
+    <w:lsdException w:name="List Paragraph" w:semiHidden="0" w:uiPriority="34" w:unhideWhenUsed="0" w:qFormat="1"/>
+    <w:lsdException w:name="Quote" w:semiHidden="0" w:uiPriority="29" w:unhideWhenUsed="0" w:qFormat="1"/>
+    <w:lsdException w:name="Intense Quote" w:semiHidden="0" w:uiPriority="30" w:unhideWhenUsed="0" w:qFormat="1"/>
+    <w:lsdException w:name="Medium List 2 Accent 1" w:semiHidden="0" w:uiPriority="66" w:unhideWhenUsed="0"/>
+    <w:lsdException w:name="Medium Grid 1 Accent 1" w:semiHidden="0" w:uiPriority="67" w:unhideWhenUsed="0"/>
+    <w:lsdException w:name="Medium Grid 2 Accent 1" w:semiHidden="0" w:uiPriority="68" w:unhideWhenUsed="0"/>
+    <w:lsdException w:name="Medium Grid 3 Accent 1" w:semiHidden="0" w:uiPriority="69" w:unhideWhenUsed="0"/>
+    <w:lsdException w:name="Dark List Accent 1" w:semiHidden="0" w:uiPriority="70" w:unhideWhenUsed="0"/>
+    <w:lsdException w:name="Colorful Shading Accent 1" w:semiHidden="0" w:uiPriority="71" w:unhideWhenUsed="0"/>
+    <w:lsdException w:name="Colorful List Accent 1" w:semiHidden="0" w:uiPriority="72" w:unhideWhenUsed="0"/>
+    <w:lsdException w:name="Colorful Grid Accent 1" w:semiHidden="0" w:uiPriority="73" w:unhideWhenUsed="0"/>
+    <w:lsdException w:name="Light Shading Accent 2" w:semiHidden="0" w:uiPriority="60" w:unhideWhenUsed="0"/>
+    <w:lsdException w:name="Light List Accent 2" w:semiHidden="0" w:uiPriority="61" w:unhideWhenUsed="0"/>
+    <w:lsdException w:name="Light Grid Accent 2" w:semiHidden="0" w:uiPriority="62" w:unhideWhenUsed="0"/>
+    <w:lsdException w:name="Medium Shading 1 Accent 2" w:semiHidden="0" w:uiPriority="63" w:unhideWhenUsed="0"/>
+    <w:lsdException w:name="Medium Shading 2 Accent 2" w:semiHidden="0" w:uiPriority="64" w:unhideWhenUsed="0"/>
+    <w:lsdException w:name="Medium List 1 Accent 2" w:semiHidden="0" w:uiPriority="65" w:unhideWhenUsed="0"/>
+    <w:lsdException w:name="Medium List 2 Accent 2" w:semiHidden="0" w:uiPriority="66" w:unhideWhenUsed="0"/>
+    <w:lsdException w:name="Medium Grid 1 Accent 2" w:semiHidden="0" w:uiPriority="67" w:unhideWhenUsed="0"/>
+    <w:lsdException w:name="Medium Grid 2 Accent 2" w:semiHidden="0" w:uiPriority="68" w:unhideWhenUsed="0"/>
+    <w:lsdException w:name="Medium Grid 3 Accent 2" w:semiHidden="0" w:uiPriority="69" w:unhideWhenUsed="0"/>
+    <w:lsdException w:name="Dark List Accent 2" w:semiHidden="0" w:uiPriority="70" w:unhideWhenUsed="0"/>
+    <w:lsdException w:name="Colorful Shading Accent 2" w:semiHidden="0" w:uiPriority="71" w:unhideWhenUsed="0"/>
+    <w:lsdException w:name="Colorful List Accent 2" w:semiHidden="0" w:uiPriority="72" w:unhideWhenUsed="0"/>
+    <w:lsdException w:name="Colorful Grid Accent 2" w:semiHidden="0" w:uiPriority="73" w:unhideWhenUsed="0"/>
+    <w:lsdException w:name="Light Shading Accent 3" w:semiHidden="0" w:uiPriority="60" w:unhideWhenUsed="0"/>
+    <w:lsdException w:name="Light List Accent 3" w:semiHidden="0" w:uiPriority="61" w:unhideWhenUsed="0"/>
+    <w:lsdException w:name="Light Grid Accent 3" w:semiHidden="0" w:uiPriority="62" w:unhideWhenUsed="0"/>
+    <w:lsdException w:name="Medium Shading 1 Accent 3" w:semiHidden="0" w:uiPriority="63" w:unhideWhenUsed="0"/>
+    <w:lsdException w:name="Medium Shading 2 Accent 3" w:semiHidden="0" w:uiPriority="64" w:unhideWhenUsed="0"/>
+    <w:lsdException w:name="Medium List 1 Accent 3" w:semiHidden="0" w:uiPriority="65" w:unhideWhenUsed="0"/>
+    <w:lsdException w:name="Medium List 2 Accent 3" w:semiHidden="0" w:uiPriority="66" w:unhideWhenUsed="0"/>
+    <w:lsdException w:name="Medium Grid 1 Accent 3" w:semiHidden="0" w:uiPriority="67" w:unhideWhenUsed="0"/>
+    <w:lsdException w:name="Medium Grid 2 Accent 3" w:semiHidden="0" w:uiPriority="68" w:unhideWhenUsed="0"/>
+    <w:lsdException w:name="Medium Grid 3 Accent 3" w:semiHidden="0" w:uiPriority="69" w:unhideWhenUsed="0"/>
+    <w:lsdException w:name="Dark List Accent 3" w:semiHidden="0" w:uiPriority="70" w:unhideWhenUsed="0"/>
+    <w:lsdException w:name="Colorful Shading Accent 3" w:semiHidden="0" w:uiPriority="71" w:unhideWhenUsed="0"/>
+    <w:lsdException w:name="Colorful List Accent 3" w:semiHidden="0" w:uiPriority="72" w:unhideWhenUsed="0"/>
+    <w:lsdException w:name="Colorful Grid Accent 3" w:semiHidden="0" w:uiPriority="73" w:unhideWhenUsed="0"/>
+    <w:lsdException w:name="Light Shading Accent 4" w:semiHidden="0" w:uiPriority="60" w:unhideWhenUsed="0"/>
+    <w:lsdException w:name="Light List Accent 4" w:semiHidden="0" w:uiPriority="61" w:unhideWhenUsed="0"/>
+    <w:lsdException w:name="Light Grid Accent 4" w:semiHidden="0" w:uiPriority="62" w:unhideWhenUsed="0"/>
+    <w:lsdException w:name="Medium Shading 1 Accent 4" w:semiHidden="0" w:uiPriority="63" w:unhideWhenUsed="0"/>
+    <w:lsdException w:name="Medium Shading 2 Accent 4" w:semiHidden="0" w:uiPriority="64" w:unhideWhenUsed="0"/>
+    <w:lsdException w:name="Medium List 1 Accent 4" w:semiHidden="0" w:uiPriority="65" w:unhideWhenUsed="0"/>
+    <w:lsdException w:name="Medium List 2 Accent 4" w:semiHidden="0" w:uiPriority="66" w:unhideWhenUsed="0"/>
+    <w:lsdException w:name="Medium Grid 1 Accent 4" w:semiHidden="0" w:uiPriority="67" w:unhideWhenUsed="0"/>
+    <w:lsdException w:name="Medium Grid 2 Accent 4" w:semiHidden="0" w:uiPriority="68" w:unhideWhenUsed="0"/>
+    <w:lsdException w:name="Medium Grid 3 Accent 4" w:semiHidden="0" w:uiPriority="69" w:unhideWhenUsed="0"/>
+    <w:lsdException w:name="Dark List Accent 4" w:semiHidden="0" w:uiPriority="70" w:unhideWhenUsed="0"/>
+    <w:lsdException w:name="Colorful Shading Accent 4" w:semiHidden="0" w:uiPriority="71" w:unhideWhenUsed="0"/>
+    <w:lsdException w:name="Colorful List Accent 4" w:semiHidden="0" w:uiPriority="72" w:unhideWhenUsed="0"/>
+    <w:lsdException w:name="Colorful Grid Accent 4" w:semiHidden="0" w:uiPriority="73" w:unhideWhenUsed="0"/>
+    <w:lsdException w:name="Light Shading Accent 5" w:semiHidden="0" w:uiPriority="60" w:unhideWhenUsed="0"/>
+    <w:lsdException w:name="Light List Accent 5" w:semiHidden="0" w:uiPriority="61" w:unhideWhenUsed="0"/>
+    <w:lsdException w:name="Light Grid Accent 5" w:semiHidden="0" w:uiPriority="62" w:unhideWhenUsed="0"/>
+    <w:lsdException w:name="Medium Shading 1 Accent 5" w:semiHidden="0" w:uiPriority="63" w:unhideWhenUsed="0"/>
+    <w:lsdException w:name="Medium Shading 2 Accent 5" w:semiHidden="0" w:uiPriority="64" w:unhideWhenUsed="0"/>
+    <w:lsdException w:name="Medium List 1 Accent 5" w:semiHidden="0" w:uiPriority="65" w:unhideWhenUsed="0"/>
+    <w:lsdException w:name="Medium List 2 Accent 5" w:semiHidden="0" w:uiPriority="66" w:unhideWhenUsed="0"/>
+    <w:lsdException w:name="Medium Grid 1 Accent 5" w:semiHidden="0" w:uiPriority="67" w:unhideWhenUsed="0"/>
+    <w:lsdException w:name="Medium Grid 2 Accent 5" w:semiHidden="0" w:uiPriority="68" w:unhideWhenUsed="0"/>
+    <w:lsdException w:name="Medium Grid 3 Accent 5" w:semiHidden="0" w:uiPriority="69" w:unhideWhenUsed="0"/>
+    <w:lsdException w:name="Dark List Accent 5" w:semiHidden="0" w:uiPriority="70" w:unhideWhenUsed="0"/>
+    <w:lsdException w:name="Colorful Shading Accent 5" w:semiHidden="0" w:uiPriority="71" w:unhideWhenUsed="0"/>
+    <w:lsdException w:name="Colorful List Accent 5" w:semiHidden="0" w:uiPriority="72" w:unhideWhenUsed="0"/>
+    <w:lsdException w:name="Colorful Grid Accent 5" w:semiHidden="0" w:uiPriority="73" w:unhideWhenUsed="0"/>
+    <w:lsdException w:name="Light Shading Accent 6" w:semiHidden="0" w:uiPriority="60" w:unhideWhenUsed="0"/>
+    <w:lsdException w:name="Light List Accent 6" w:semiHidden="0" w:uiPriority="61" w:unhideWhenUsed="0"/>
+    <w:lsdException w:name="Light Grid Accent 6" w:semiHidden="0" w:uiPriority="62" w:unhideWhenUsed="0"/>
+    <w:lsdException w:name="Medium Shading 1 Accent 6" w:semiHidden="0" w:uiPriority="63" w:unhideWhenUsed="0"/>
+    <w:lsdException w:name="Medium Shading 2 Accent 6" w:semiHidden="0" w:uiPriority="64" w:unhideWhenUsed="0"/>
+    <w:lsdException w:name="Medium List 1 Accent 6" w:semiHidden="0" w:uiPriority="65" w:unhideWhenUsed="0"/>
+    <w:lsdException w:name="Medium List 2 Accent 6" w:semiHidden="0" w:uiPriority="66" w:unhideWhenUsed="0"/>
+    <w:lsdException w:name="Medium Grid 1 Accent 6" w:semiHidden="0" w:uiPriority="67" w:unhideWhenUsed="0"/>
+    <w:lsdException w:name="Medium Grid 2 Accent 6" w:semiHidden="0" w:uiPriority="68" w:unhideWhenUsed="0"/>
+    <w:lsdException w:name="Medium Grid 3 Accent 6" w:semiHidden="0" w:uiPriority="69" w:unhideWhenUsed="0"/>
+    <w:lsdException w:name="Dark List Accent 6" w:semiHidden="0" w:uiPriority="70" w:unhideWhenUsed="0"/>
+    <w:lsdException w:name="Colorful Shading Accent 6" w:semiHidden="0" w:uiPriority="71" w:unhideWhenUsed="0"/>
+    <w:lsdException w:name="Colorful List Accent 6" w:semiHidden="0" w:uiPriority="72" w:unhideWhenUsed="0"/>
+    <w:lsdException w:name="Colorful Grid Accent 6" w:semiHidden="0" w:uiPriority="73" w:unhideWhenUsed="0"/>
+    <w:lsdException w:name="Subtle Emphasis" w:semiHidden="0" w:uiPriority="19" w:unhideWhenUsed="0" w:qFormat="1"/>
+    <w:lsdException w:name="Intense Emphasis" w:semiHidden="0" w:uiPriority="21" w:unhideWhenUsed="0" w:qFormat="1"/>
+    <w:lsdException w:name="Subtle Reference" w:semiHidden="0" w:uiPriority="31" w:unhideWhenUsed="0" w:qFormat="1"/>
+    <w:lsdException w:name="Intense Reference" w:semiHidden="0" w:uiPriority="32" w:unhideWhenUsed="0" w:qFormat="1"/>
+    <w:lsdException w:name="Book Title" w:semiHidden="0" w:uiPriority="33" w:unhideWhenUsed="0" w:qFormat="1"/>
+    <w:lsdException w:name="Bibliography" w:uiPriority="37"/>
+    <w:lsdException w:name="TOC Heading" w:uiPriority="39" w:qFormat="1"/>
   </w:latentStyles>
   <w:style w:type="paragraph" w:default="1" w:styleId="a">
     <w:name w:val="Normal"/>
@@ -9016,6 +7661,7 @@
     <w:uiPriority w:val="99"/>
     <w:semiHidden/>
     <w:unhideWhenUsed/>
+    <w:qFormat/>
     <w:tblPr>
       <w:tblInd w:w="0" w:type="dxa"/>
       <w:tblCellMar>

--- a/mysql日积月累.docx
+++ b/mysql日积月累.docx
@@ -7412,7 +7412,7 @@
           <v:shape id="_x0000_i1025" type="#_x0000_t75" style="width:93.4pt;height:38.65pt" o:ole="">
             <v:imagedata r:id="rId22" o:title=""/>
           </v:shape>
-          <o:OLEObject Type="Embed" ProgID="Package" ShapeID="_x0000_i1025" DrawAspect="Content" ObjectID="_1649168778" r:id="rId23"/>
+          <o:OLEObject Type="Embed" ProgID="Package" ShapeID="_x0000_i1025" DrawAspect="Content" ObjectID="_1649612015" r:id="rId23"/>
         </w:object>
       </w:r>
     </w:p>
@@ -7423,14 +7423,118 @@
           <w:rFonts w:hint="eastAsia"/>
         </w:rPr>
       </w:pPr>
-    </w:p>
-    <w:p>
-      <w:pPr>
-        <w:rPr>
-          <w:rFonts w:hint="eastAsia"/>
-        </w:rPr>
-      </w:pPr>
-    </w:p>
+      <w:r>
+        <w:rPr>
+          <w:rFonts w:hint="eastAsia"/>
+        </w:rPr>
+        <w:t>查看</w:t>
+      </w:r>
+      <w:r>
+        <w:rPr>
+          <w:rFonts w:hint="eastAsia"/>
+        </w:rPr>
+        <w:t>mysql</w:t>
+      </w:r>
+      <w:r>
+        <w:rPr>
+          <w:rFonts w:hint="eastAsia"/>
+        </w:rPr>
+        <w:t>当前连接数</w:t>
+      </w:r>
+    </w:p>
+    <w:p>
+      <w:pPr>
+        <w:rPr>
+          <w:rFonts w:hint="eastAsia"/>
+        </w:rPr>
+      </w:pPr>
+      <w:r>
+        <w:t>SHOW STATUS LIKE 'Threads%';</w:t>
+      </w:r>
+      <w:r>
+        <w:rPr>
+          <w:rFonts w:hint="eastAsia"/>
+        </w:rPr>
+        <w:t xml:space="preserve"> </w:t>
+      </w:r>
+      <w:r>
+        <w:rPr>
+          <w:rFonts w:hint="eastAsia"/>
+        </w:rPr>
+        <w:t>跟</w:t>
+      </w:r>
+      <w:r>
+        <w:t>SHOW PROCESSLIST;</w:t>
+      </w:r>
+      <w:r>
+        <w:rPr>
+          <w:rFonts w:hint="eastAsia"/>
+        </w:rPr>
+        <w:t>显示的</w:t>
+      </w:r>
+      <w:r>
+        <w:rPr>
+          <w:rFonts w:ascii="微软雅黑" w:eastAsia="微软雅黑" w:hAnsi="微软雅黑" w:hint="eastAsia"/>
+          <w:color w:val="333333"/>
+          <w:sz w:val="12"/>
+          <w:szCs w:val="12"/>
+          <w:shd w:val="clear" w:color="auto" w:fill="FFFFFF"/>
+        </w:rPr>
+        <w:t>Threads_connected数量一样</w:t>
+      </w:r>
+    </w:p>
+    <w:p>
+      <w:pPr>
+        <w:rPr>
+          <w:rFonts w:hint="eastAsia"/>
+        </w:rPr>
+      </w:pPr>
+      <w:r>
+        <w:t>SHOW FULL PROCESSLIST;</w:t>
+      </w:r>
+    </w:p>
+    <w:p>
+      <w:pPr>
+        <w:rPr>
+          <w:rFonts w:hint="eastAsia"/>
+        </w:rPr>
+      </w:pPr>
+    </w:p>
+    <w:p>
+      <w:pPr>
+        <w:rPr>
+          <w:rFonts w:ascii="微软雅黑" w:eastAsia="微软雅黑" w:hAnsi="微软雅黑" w:hint="eastAsia"/>
+          <w:color w:val="333333"/>
+          <w:sz w:val="12"/>
+          <w:szCs w:val="12"/>
+          <w:shd w:val="clear" w:color="auto" w:fill="FFFFFF"/>
+        </w:rPr>
+      </w:pPr>
+      <w:r>
+        <w:rPr>
+          <w:rFonts w:ascii="微软雅黑" w:eastAsia="微软雅黑" w:hAnsi="微软雅黑" w:hint="eastAsia"/>
+          <w:color w:val="333333"/>
+          <w:sz w:val="12"/>
+          <w:szCs w:val="12"/>
+          <w:shd w:val="clear" w:color="auto" w:fill="FFFFFF"/>
+        </w:rPr>
+        <w:lastRenderedPageBreak/>
+        <w:t> Threads_running   | 4     |   ###这个数值指的是激活的连接数，这个数值一般远低于connected数值</w:t>
+      </w:r>
+    </w:p>
+    <w:p>
+      <w:r>
+        <w:rPr>
+          <w:rFonts w:ascii="微软雅黑" w:eastAsia="微软雅黑" w:hAnsi="微软雅黑" w:hint="eastAsia"/>
+          <w:color w:val="333333"/>
+          <w:sz w:val="11"/>
+          <w:szCs w:val="11"/>
+          <w:shd w:val="clear" w:color="auto" w:fill="FFFFFF"/>
+        </w:rPr>
+        <w:t>hreads_running是代表当前并发数</w:t>
+      </w:r>
+    </w:p>
+    <w:p/>
     <w:p/>
     <w:p/>
     <w:p/>

--- a/mysql日积月累.docx
+++ b/mysql日积月累.docx
@@ -885,7 +885,27 @@
           <w:sz w:val="12"/>
           <w:szCs w:val="12"/>
         </w:rPr>
-        <w:t>ALTERTABLE</w:t>
+        <w:t>ALTER</w:t>
+      </w:r>
+      <w:r>
+        <w:rPr>
+          <w:rFonts w:ascii="宋体" w:eastAsia="宋体" w:hAnsi="宋体" w:cs="宋体" w:hint="eastAsia"/>
+          <w:color w:val="0000FF"/>
+          <w:kern w:val="0"/>
+          <w:sz w:val="12"/>
+          <w:szCs w:val="12"/>
+        </w:rPr>
+        <w:t xml:space="preserve"> </w:t>
+      </w:r>
+      <w:r>
+        <w:rPr>
+          <w:rFonts w:ascii="宋体" w:eastAsia="宋体" w:hAnsi="宋体" w:cs="宋体"/>
+          <w:color w:val="0000FF"/>
+          <w:kern w:val="0"/>
+          <w:sz w:val="12"/>
+          <w:szCs w:val="12"/>
+        </w:rPr>
+        <w:t>TABLE</w:t>
       </w:r>
       <w:r>
         <w:rPr>
@@ -957,7 +977,37 @@
           <w:sz w:val="12"/>
           <w:szCs w:val="12"/>
         </w:rPr>
-        <w:t>NULLDEFAULT</w:t>
+        <w:t>NULL</w:t>
+      </w:r>
+      <w:r>
+        <w:rPr>
+          <w:rFonts w:ascii="宋体" w:eastAsia="宋体" w:hAnsi="宋体" w:cs="宋体" w:hint="eastAsia"/>
+          <w:color w:val="0000FF"/>
+          <w:kern w:val="0"/>
+          <w:sz w:val="12"/>
+          <w:szCs w:val="12"/>
+        </w:rPr>
+        <w:t xml:space="preserve"> </w:t>
+      </w:r>
+      <w:r>
+        <w:rPr>
+          <w:rFonts w:ascii="宋体" w:eastAsia="宋体" w:hAnsi="宋体" w:cs="宋体"/>
+          <w:color w:val="0000FF"/>
+          <w:kern w:val="0"/>
+          <w:sz w:val="12"/>
+          <w:szCs w:val="12"/>
+        </w:rPr>
+        <w:t>DEFAULT</w:t>
+      </w:r>
+      <w:r>
+        <w:rPr>
+          <w:rFonts w:ascii="宋体" w:eastAsia="宋体" w:hAnsi="宋体" w:cs="宋体" w:hint="eastAsia"/>
+          <w:color w:val="0000FF"/>
+          <w:kern w:val="0"/>
+          <w:sz w:val="12"/>
+          <w:szCs w:val="12"/>
+        </w:rPr>
+        <w:t xml:space="preserve"> </w:t>
       </w:r>
       <w:r>
         <w:rPr>
@@ -1114,7 +1164,24 @@
           <w:sz w:val="12"/>
           <w:szCs w:val="12"/>
         </w:rPr>
-        <w:t>ALTERTABLE</w:t>
+        <w:t>ALTER</w:t>
+      </w:r>
+      <w:r>
+        <w:rPr>
+          <w:rFonts w:hint="eastAsia"/>
+          <w:color w:val="0000FF"/>
+          <w:sz w:val="12"/>
+          <w:szCs w:val="12"/>
+        </w:rPr>
+        <w:t xml:space="preserve"> </w:t>
+      </w:r>
+      <w:r>
+        <w:rPr>
+          <w:color w:val="0000FF"/>
+          <w:sz w:val="12"/>
+          <w:szCs w:val="12"/>
+        </w:rPr>
+        <w:t>TABLE</w:t>
       </w:r>
       <w:r>
         <w:rPr>
@@ -1168,11 +1235,37 @@
       </w:r>
       <w:r>
         <w:rPr>
-          <w:color w:val="0000FF"/>
-          <w:sz w:val="12"/>
-          <w:szCs w:val="12"/>
-        </w:rPr>
-        <w:t>NULLDEFAULT</w:t>
+          <w:rFonts w:hint="eastAsia"/>
+          <w:color w:val="808080"/>
+          <w:sz w:val="12"/>
+          <w:szCs w:val="12"/>
+        </w:rPr>
+        <w:t xml:space="preserve"> </w:t>
+      </w:r>
+      <w:r>
+        <w:rPr>
+          <w:color w:val="0000FF"/>
+          <w:sz w:val="12"/>
+          <w:szCs w:val="12"/>
+        </w:rPr>
+        <w:t>NULL</w:t>
+      </w:r>
+      <w:r>
+        <w:rPr>
+          <w:rFonts w:hint="eastAsia"/>
+          <w:color w:val="0000FF"/>
+          <w:sz w:val="12"/>
+          <w:szCs w:val="12"/>
+        </w:rPr>
+        <w:t xml:space="preserve"> </w:t>
+      </w:r>
+      <w:r>
+        <w:rPr>
+          <w:color w:val="0000FF"/>
+          <w:sz w:val="12"/>
+          <w:szCs w:val="12"/>
+        </w:rPr>
+        <w:t>DEFAULT</w:t>
       </w:r>
       <w:r>
         <w:rPr>
@@ -1234,7 +1327,24 @@
           <w:sz w:val="12"/>
           <w:szCs w:val="12"/>
         </w:rPr>
-        <w:t>ALTERTABLE</w:t>
+        <w:t>ALTER</w:t>
+      </w:r>
+      <w:r>
+        <w:rPr>
+          <w:rFonts w:hint="eastAsia"/>
+          <w:color w:val="0000FF"/>
+          <w:sz w:val="12"/>
+          <w:szCs w:val="12"/>
+        </w:rPr>
+        <w:t xml:space="preserve"> </w:t>
+      </w:r>
+      <w:r>
+        <w:rPr>
+          <w:color w:val="0000FF"/>
+          <w:sz w:val="12"/>
+          <w:szCs w:val="12"/>
+        </w:rPr>
+        <w:t>TABLE</w:t>
       </w:r>
       <w:r>
         <w:rPr>
@@ -1323,7 +1433,24 @@
           <w:sz w:val="12"/>
           <w:szCs w:val="12"/>
         </w:rPr>
-        <w:t>ALTERTABLE</w:t>
+        <w:t>ALTER</w:t>
+      </w:r>
+      <w:r>
+        <w:rPr>
+          <w:rFonts w:hint="eastAsia"/>
+          <w:color w:val="0000FF"/>
+          <w:sz w:val="12"/>
+          <w:szCs w:val="12"/>
+        </w:rPr>
+        <w:t xml:space="preserve"> </w:t>
+      </w:r>
+      <w:r>
+        <w:rPr>
+          <w:color w:val="0000FF"/>
+          <w:sz w:val="12"/>
+          <w:szCs w:val="12"/>
+        </w:rPr>
+        <w:t>TABLE</w:t>
       </w:r>
       <w:r>
         <w:rPr>
@@ -1381,7 +1508,33 @@
           <w:sz w:val="12"/>
           <w:szCs w:val="12"/>
         </w:rPr>
-        <w:t>NULLDEFAULT</w:t>
+        <w:t>NULL</w:t>
+      </w:r>
+      <w:r>
+        <w:rPr>
+          <w:rFonts w:hint="eastAsia"/>
+          <w:color w:val="0000FF"/>
+          <w:sz w:val="12"/>
+          <w:szCs w:val="12"/>
+        </w:rPr>
+        <w:t xml:space="preserve"> </w:t>
+      </w:r>
+      <w:r>
+        <w:rPr>
+          <w:color w:val="0000FF"/>
+          <w:sz w:val="12"/>
+          <w:szCs w:val="12"/>
+        </w:rPr>
+        <w:t>DEFAULT</w:t>
+      </w:r>
+      <w:r>
+        <w:rPr>
+          <w:rFonts w:hint="eastAsia"/>
+          <w:color w:val="0000FF"/>
+          <w:sz w:val="12"/>
+          <w:szCs w:val="12"/>
+        </w:rPr>
+        <w:t xml:space="preserve"> </w:t>
       </w:r>
       <w:r>
         <w:rPr>
@@ -1434,7 +1587,24 @@
           <w:sz w:val="12"/>
           <w:szCs w:val="12"/>
         </w:rPr>
-        <w:t>ALTERTABLE</w:t>
+        <w:t>ALTER</w:t>
+      </w:r>
+      <w:r>
+        <w:rPr>
+          <w:rFonts w:hint="eastAsia"/>
+          <w:color w:val="0000FF"/>
+          <w:sz w:val="12"/>
+          <w:szCs w:val="12"/>
+        </w:rPr>
+        <w:t xml:space="preserve"> </w:t>
+      </w:r>
+      <w:r>
+        <w:rPr>
+          <w:color w:val="0000FF"/>
+          <w:sz w:val="12"/>
+          <w:szCs w:val="12"/>
+        </w:rPr>
+        <w:t>TABLE</w:t>
       </w:r>
       <w:r>
         <w:rPr>
@@ -1517,18 +1687,36 @@
       <w:pPr>
         <w:pStyle w:val="HTML"/>
         <w:rPr>
-          <w:color w:val="000000"/>
-          <w:sz w:val="12"/>
-          <w:szCs w:val="12"/>
-        </w:rPr>
-      </w:pPr>
-      <w:r>
-        <w:rPr>
-          <w:color w:val="0000FF"/>
-          <w:sz w:val="12"/>
-          <w:szCs w:val="12"/>
-        </w:rPr>
-        <w:t>ALTERTABLE</w:t>
+          <w:rFonts w:hint="eastAsia"/>
+          <w:color w:val="000000"/>
+          <w:sz w:val="12"/>
+          <w:szCs w:val="12"/>
+        </w:rPr>
+      </w:pPr>
+      <w:r>
+        <w:rPr>
+          <w:color w:val="0000FF"/>
+          <w:sz w:val="12"/>
+          <w:szCs w:val="12"/>
+        </w:rPr>
+        <w:t>ALTER</w:t>
+      </w:r>
+      <w:r>
+        <w:rPr>
+          <w:rFonts w:hint="eastAsia"/>
+          <w:color w:val="0000FF"/>
+          <w:sz w:val="12"/>
+          <w:szCs w:val="12"/>
+        </w:rPr>
+        <w:t xml:space="preserve"> </w:t>
+      </w:r>
+      <w:r>
+        <w:rPr>
+          <w:color w:val="0000FF"/>
+          <w:sz w:val="12"/>
+          <w:szCs w:val="12"/>
+        </w:rPr>
+        <w:t>TABLE</w:t>
       </w:r>
       <w:r>
         <w:rPr>
@@ -1545,6 +1733,15 @@
           <w:szCs w:val="12"/>
         </w:rPr>
         <w:t>ADD</w:t>
+      </w:r>
+      <w:r>
+        <w:rPr>
+          <w:rFonts w:hint="eastAsia"/>
+          <w:color w:val="0000FF"/>
+          <w:sz w:val="12"/>
+          <w:szCs w:val="12"/>
+        </w:rPr>
+        <w:t xml:space="preserve"> COLUMN</w:t>
       </w:r>
       <w:r>
         <w:rPr>
@@ -1593,6 +1790,292 @@
       <w:pPr>
         <w:pStyle w:val="HTML"/>
         <w:rPr>
+          <w:rFonts w:hint="eastAsia"/>
+          <w:color w:val="000000"/>
+          <w:sz w:val="12"/>
+          <w:szCs w:val="12"/>
+        </w:rPr>
+      </w:pPr>
+    </w:p>
+    <w:p>
+      <w:pPr>
+        <w:pStyle w:val="HTML"/>
+        <w:rPr>
+          <w:rFonts w:hint="eastAsia"/>
+          <w:color w:val="000000"/>
+          <w:sz w:val="12"/>
+          <w:szCs w:val="12"/>
+        </w:rPr>
+      </w:pPr>
+      <w:r>
+        <w:rPr>
+          <w:rFonts w:hint="eastAsia"/>
+          <w:color w:val="000000"/>
+          <w:sz w:val="12"/>
+          <w:szCs w:val="12"/>
+        </w:rPr>
+        <w:t>添加多个字段有两种方法</w:t>
+      </w:r>
+    </w:p>
+    <w:p>
+      <w:pPr>
+        <w:pStyle w:val="HTML"/>
+        <w:rPr>
+          <w:color w:val="000000"/>
+          <w:sz w:val="12"/>
+          <w:szCs w:val="12"/>
+        </w:rPr>
+      </w:pPr>
+      <w:r>
+        <w:rPr>
+          <w:color w:val="000000"/>
+          <w:sz w:val="12"/>
+          <w:szCs w:val="12"/>
+        </w:rPr>
+        <w:t>ALTER TABLE `nne_shop_certi` ADD COLUMN(</w:t>
+      </w:r>
+    </w:p>
+    <w:p>
+      <w:pPr>
+        <w:pStyle w:val="HTML"/>
+        <w:rPr>
+          <w:rFonts w:hint="eastAsia"/>
+          <w:color w:val="000000"/>
+          <w:sz w:val="12"/>
+          <w:szCs w:val="12"/>
+        </w:rPr>
+      </w:pPr>
+      <w:r>
+        <w:rPr>
+          <w:rFonts w:hint="eastAsia"/>
+          <w:color w:val="000000"/>
+          <w:sz w:val="12"/>
+          <w:szCs w:val="12"/>
+        </w:rPr>
+        <w:t xml:space="preserve">  `corp_id_valid_type` TINYINT(4) DEFAULT 1 COMMENT '法人身份证有效期类型 0固定期限有效， 1长期有效',</w:t>
+      </w:r>
+    </w:p>
+    <w:p>
+      <w:pPr>
+        <w:pStyle w:val="HTML"/>
+        <w:rPr>
+          <w:rFonts w:hint="eastAsia"/>
+          <w:color w:val="000000"/>
+          <w:sz w:val="12"/>
+          <w:szCs w:val="12"/>
+        </w:rPr>
+      </w:pPr>
+      <w:r>
+        <w:rPr>
+          <w:rFonts w:hint="eastAsia"/>
+          <w:color w:val="000000"/>
+          <w:sz w:val="12"/>
+          <w:szCs w:val="12"/>
+        </w:rPr>
+        <w:t xml:space="preserve">  `corp_id_valid` BIGINT(20) DEFAULT 0 COMMENT '法人身份证有效期',</w:t>
+      </w:r>
+    </w:p>
+    <w:p>
+      <w:pPr>
+        <w:pStyle w:val="HTML"/>
+        <w:rPr>
+          <w:rFonts w:hint="eastAsia"/>
+          <w:color w:val="000000"/>
+          <w:sz w:val="12"/>
+          <w:szCs w:val="12"/>
+        </w:rPr>
+      </w:pPr>
+      <w:r>
+        <w:rPr>
+          <w:rFonts w:hint="eastAsia"/>
+          <w:color w:val="000000"/>
+          <w:sz w:val="12"/>
+          <w:szCs w:val="12"/>
+        </w:rPr>
+        <w:t xml:space="preserve">  `corp_hold_id_pic` VARCHAR(128) DEFAULT "" COMMENT '法人手持身份证图片'</w:t>
+      </w:r>
+    </w:p>
+    <w:p>
+      <w:pPr>
+        <w:pStyle w:val="HTML"/>
+        <w:rPr>
+          <w:rFonts w:hint="eastAsia"/>
+          <w:color w:val="000000"/>
+          <w:sz w:val="12"/>
+          <w:szCs w:val="12"/>
+        </w:rPr>
+      </w:pPr>
+      <w:r>
+        <w:rPr>
+          <w:color w:val="000000"/>
+          <w:sz w:val="12"/>
+          <w:szCs w:val="12"/>
+        </w:rPr>
+        <w:t>)</w:t>
+      </w:r>
+    </w:p>
+    <w:p>
+      <w:pPr>
+        <w:pStyle w:val="HTML"/>
+        <w:rPr>
+          <w:rFonts w:hint="eastAsia"/>
+          <w:color w:val="000000"/>
+          <w:sz w:val="12"/>
+          <w:szCs w:val="12"/>
+        </w:rPr>
+      </w:pPr>
+      <w:r>
+        <w:rPr>
+          <w:rFonts w:hint="eastAsia"/>
+          <w:color w:val="000000"/>
+          <w:sz w:val="12"/>
+          <w:szCs w:val="12"/>
+        </w:rPr>
+        <w:t>这种不能在方法，不能使用after来确定字段的位置。下面的语句可以确定字段位置</w:t>
+      </w:r>
+    </w:p>
+    <w:p>
+      <w:pPr>
+        <w:pStyle w:val="HTML"/>
+        <w:rPr>
+          <w:color w:val="000000"/>
+          <w:sz w:val="12"/>
+          <w:szCs w:val="12"/>
+        </w:rPr>
+      </w:pPr>
+      <w:r>
+        <w:rPr>
+          <w:color w:val="000000"/>
+          <w:sz w:val="12"/>
+          <w:szCs w:val="12"/>
+        </w:rPr>
+        <w:t>ALTER TABLE `nne_shop_certi`</w:t>
+      </w:r>
+    </w:p>
+    <w:p>
+      <w:pPr>
+        <w:pStyle w:val="HTML"/>
+        <w:rPr>
+          <w:rFonts w:hint="eastAsia"/>
+          <w:color w:val="000000"/>
+          <w:sz w:val="12"/>
+          <w:szCs w:val="12"/>
+        </w:rPr>
+      </w:pPr>
+      <w:r>
+        <w:rPr>
+          <w:rFonts w:hint="eastAsia"/>
+          <w:color w:val="000000"/>
+          <w:sz w:val="12"/>
+          <w:szCs w:val="12"/>
+        </w:rPr>
+        <w:t xml:space="preserve">  ADD COLUMN `corp_id_valid_type` TINYINT(4) DEFAULT 1 COMMENT '法人身份证有效期类型 0固定期限有效， 1长期有效' AFTER `corp_id_number`,</w:t>
+      </w:r>
+    </w:p>
+    <w:p>
+      <w:pPr>
+        <w:pStyle w:val="HTML"/>
+        <w:rPr>
+          <w:rFonts w:hint="eastAsia"/>
+          <w:color w:val="000000"/>
+          <w:sz w:val="12"/>
+          <w:szCs w:val="12"/>
+        </w:rPr>
+      </w:pPr>
+      <w:r>
+        <w:rPr>
+          <w:rFonts w:hint="eastAsia"/>
+          <w:color w:val="000000"/>
+          <w:sz w:val="12"/>
+          <w:szCs w:val="12"/>
+        </w:rPr>
+        <w:t xml:space="preserve">  ADD COLUMN `corp_id_valid` BIGINT(20) DEFAULT 0 COMMENT '法人身份证有效期' AFTER `corp_id_valid_type`,</w:t>
+      </w:r>
+    </w:p>
+    <w:p>
+      <w:pPr>
+        <w:pStyle w:val="HTML"/>
+        <w:rPr>
+          <w:rFonts w:hint="eastAsia"/>
+          <w:color w:val="000000"/>
+          <w:sz w:val="12"/>
+          <w:szCs w:val="12"/>
+        </w:rPr>
+      </w:pPr>
+      <w:r>
+        <w:rPr>
+          <w:rFonts w:hint="eastAsia"/>
+          <w:color w:val="000000"/>
+          <w:sz w:val="12"/>
+          <w:szCs w:val="12"/>
+        </w:rPr>
+        <w:t xml:space="preserve">  ADD COLUMN `corp_hold_id_pic` VARCHAR(128) DEFAULT "" COMMENT '法人手持身份证图片' AFTER `corp_id_reverse_pic`</w:t>
+      </w:r>
+    </w:p>
+    <w:p>
+      <w:pPr>
+        <w:pStyle w:val="HTML"/>
+        <w:rPr>
+          <w:rFonts w:hint="eastAsia"/>
+          <w:color w:val="000000"/>
+          <w:sz w:val="12"/>
+          <w:szCs w:val="12"/>
+        </w:rPr>
+      </w:pPr>
+    </w:p>
+    <w:p>
+      <w:pPr>
+        <w:pStyle w:val="HTML"/>
+        <w:rPr>
+          <w:rFonts w:hint="eastAsia"/>
+          <w:color w:val="000000"/>
+          <w:sz w:val="12"/>
+          <w:szCs w:val="12"/>
+        </w:rPr>
+      </w:pPr>
+      <w:r>
+        <w:rPr>
+          <w:rFonts w:hint="eastAsia"/>
+          <w:color w:val="000000"/>
+          <w:sz w:val="12"/>
+          <w:szCs w:val="12"/>
+        </w:rPr>
+        <w:t>删除多个字段</w:t>
+      </w:r>
+    </w:p>
+    <w:p>
+      <w:pPr>
+        <w:pStyle w:val="HTML"/>
+        <w:rPr>
+          <w:rFonts w:hint="eastAsia"/>
+          <w:color w:val="000000"/>
+          <w:sz w:val="12"/>
+          <w:szCs w:val="12"/>
+        </w:rPr>
+      </w:pPr>
+      <w:r>
+        <w:rPr>
+          <w:color w:val="000000"/>
+          <w:sz w:val="12"/>
+          <w:szCs w:val="12"/>
+        </w:rPr>
+        <w:t>ALTER TABLE `nne_shop_certi` DROP corp_id_valid_type, DROP corp_id_valid, DROP corp_hold_id_pic</w:t>
+      </w:r>
+    </w:p>
+    <w:p>
+      <w:pPr>
+        <w:pStyle w:val="HTML"/>
+        <w:rPr>
+          <w:color w:val="000000"/>
+          <w:sz w:val="12"/>
+          <w:szCs w:val="12"/>
+        </w:rPr>
+      </w:pPr>
+    </w:p>
+    <w:p>
+      <w:pPr>
+        <w:pStyle w:val="HTML"/>
+        <w:rPr>
           <w:color w:val="000000"/>
           <w:sz w:val="12"/>
           <w:szCs w:val="12"/>
@@ -1622,7 +2105,24 @@
           <w:sz w:val="12"/>
           <w:szCs w:val="12"/>
         </w:rPr>
-        <w:t>ALTERTABLE</w:t>
+        <w:t>ALTER</w:t>
+      </w:r>
+      <w:r>
+        <w:rPr>
+          <w:rFonts w:hint="eastAsia"/>
+          <w:color w:val="0000FF"/>
+          <w:sz w:val="12"/>
+          <w:szCs w:val="12"/>
+        </w:rPr>
+        <w:t xml:space="preserve"> </w:t>
+      </w:r>
+      <w:r>
+        <w:rPr>
+          <w:color w:val="0000FF"/>
+          <w:sz w:val="12"/>
+          <w:szCs w:val="12"/>
+        </w:rPr>
+        <w:t>TABLE</w:t>
       </w:r>
       <w:r>
         <w:rPr>
@@ -1654,7 +2154,33 @@
           <w:sz w:val="12"/>
           <w:szCs w:val="12"/>
         </w:rPr>
-        <w:t>SETDEFAULT</w:t>
+        <w:t>SET</w:t>
+      </w:r>
+      <w:r>
+        <w:rPr>
+          <w:rFonts w:hint="eastAsia"/>
+          <w:color w:val="0000FF"/>
+          <w:sz w:val="12"/>
+          <w:szCs w:val="12"/>
+        </w:rPr>
+        <w:t xml:space="preserve"> </w:t>
+      </w:r>
+      <w:r>
+        <w:rPr>
+          <w:color w:val="0000FF"/>
+          <w:sz w:val="12"/>
+          <w:szCs w:val="12"/>
+        </w:rPr>
+        <w:t>DEFAULT</w:t>
+      </w:r>
+      <w:r>
+        <w:rPr>
+          <w:rFonts w:hint="eastAsia"/>
+          <w:color w:val="0000FF"/>
+          <w:sz w:val="12"/>
+          <w:szCs w:val="12"/>
+        </w:rPr>
+        <w:t xml:space="preserve"> </w:t>
       </w:r>
       <w:r>
         <w:rPr>
@@ -1716,7 +2242,24 @@
           <w:sz w:val="12"/>
           <w:szCs w:val="12"/>
         </w:rPr>
-        <w:t>ALTERTABLE</w:t>
+        <w:t>ALTER</w:t>
+      </w:r>
+      <w:r>
+        <w:rPr>
+          <w:rFonts w:hint="eastAsia"/>
+          <w:color w:val="0000FF"/>
+          <w:sz w:val="12"/>
+          <w:szCs w:val="12"/>
+        </w:rPr>
+        <w:t xml:space="preserve"> </w:t>
+      </w:r>
+      <w:r>
+        <w:rPr>
+          <w:color w:val="0000FF"/>
+          <w:sz w:val="12"/>
+          <w:szCs w:val="12"/>
+        </w:rPr>
+        <w:t>TABLE</w:t>
       </w:r>
       <w:r>
         <w:rPr>
@@ -1748,7 +2291,24 @@
           <w:sz w:val="12"/>
           <w:szCs w:val="12"/>
         </w:rPr>
-        <w:t>DROPDEFAULT</w:t>
+        <w:t>DROP</w:t>
+      </w:r>
+      <w:r>
+        <w:rPr>
+          <w:rFonts w:hint="eastAsia"/>
+          <w:color w:val="0000FF"/>
+          <w:sz w:val="12"/>
+          <w:szCs w:val="12"/>
+        </w:rPr>
+        <w:t xml:space="preserve"> </w:t>
+      </w:r>
+      <w:r>
+        <w:rPr>
+          <w:color w:val="0000FF"/>
+          <w:sz w:val="12"/>
+          <w:szCs w:val="12"/>
+        </w:rPr>
+        <w:t>DEFAULT</w:t>
       </w:r>
       <w:r>
         <w:rPr>
@@ -1774,7 +2334,24 @@
           <w:sz w:val="12"/>
           <w:szCs w:val="12"/>
         </w:rPr>
-        <w:t>ALTERTABLE</w:t>
+        <w:t>ALTER</w:t>
+      </w:r>
+      <w:r>
+        <w:rPr>
+          <w:rFonts w:hint="eastAsia"/>
+          <w:color w:val="0000FF"/>
+          <w:sz w:val="12"/>
+          <w:szCs w:val="12"/>
+        </w:rPr>
+        <w:t xml:space="preserve"> </w:t>
+      </w:r>
+      <w:r>
+        <w:rPr>
+          <w:color w:val="0000FF"/>
+          <w:sz w:val="12"/>
+          <w:szCs w:val="12"/>
+        </w:rPr>
+        <w:t>TABLE</w:t>
       </w:r>
       <w:r>
         <w:rPr>
@@ -1806,7 +2383,24 @@
           <w:sz w:val="12"/>
           <w:szCs w:val="12"/>
         </w:rPr>
-        <w:t>DROPDEFAULT</w:t>
+        <w:t>DROP</w:t>
+      </w:r>
+      <w:r>
+        <w:rPr>
+          <w:rFonts w:hint="eastAsia"/>
+          <w:color w:val="0000FF"/>
+          <w:sz w:val="12"/>
+          <w:szCs w:val="12"/>
+        </w:rPr>
+        <w:t xml:space="preserve"> </w:t>
+      </w:r>
+      <w:r>
+        <w:rPr>
+          <w:color w:val="0000FF"/>
+          <w:sz w:val="12"/>
+          <w:szCs w:val="12"/>
+        </w:rPr>
+        <w:t>DEFAULT</w:t>
       </w:r>
       <w:r>
         <w:rPr>
@@ -1870,15 +2464,16 @@
           <w:sz w:val="18"/>
           <w:szCs w:val="18"/>
         </w:rPr>
-        <w:t>ALTERTABLE</w:t>
-      </w:r>
-      <w:r>
-        <w:rPr>
-          <w:color w:val="000000"/>
+        <w:t>ALTER</w:t>
+      </w:r>
+      <w:r>
+        <w:rPr>
+          <w:rFonts w:hint="eastAsia"/>
+          <w:color w:val="0000FF"/>
           <w:sz w:val="18"/>
           <w:szCs w:val="18"/>
         </w:rPr>
-        <w:t xml:space="preserve"> test12 </w:t>
+        <w:t xml:space="preserve"> </w:t>
       </w:r>
       <w:r>
         <w:rPr>
@@ -1886,7 +2481,7 @@
           <w:sz w:val="18"/>
           <w:szCs w:val="18"/>
         </w:rPr>
-        <w:t>ADDPRIMARYKEY</w:t>
+        <w:t>TABLE</w:t>
       </w:r>
       <w:r>
         <w:rPr>
@@ -1894,6 +2489,39 @@
           <w:sz w:val="18"/>
           <w:szCs w:val="18"/>
         </w:rPr>
+        <w:t xml:space="preserve"> test12 </w:t>
+      </w:r>
+      <w:r>
+        <w:rPr>
+          <w:color w:val="0000FF"/>
+          <w:sz w:val="18"/>
+          <w:szCs w:val="18"/>
+        </w:rPr>
+        <w:t>ADD</w:t>
+      </w:r>
+      <w:r>
+        <w:rPr>
+          <w:rFonts w:hint="eastAsia"/>
+          <w:color w:val="0000FF"/>
+          <w:sz w:val="18"/>
+          <w:szCs w:val="18"/>
+        </w:rPr>
+        <w:t xml:space="preserve"> </w:t>
+      </w:r>
+      <w:r>
+        <w:rPr>
+          <w:color w:val="0000FF"/>
+          <w:sz w:val="18"/>
+          <w:szCs w:val="18"/>
+        </w:rPr>
+        <w:t>PRIMARYKEY</w:t>
+      </w:r>
+      <w:r>
+        <w:rPr>
+          <w:color w:val="000000"/>
+          <w:sz w:val="18"/>
+          <w:szCs w:val="18"/>
+        </w:rPr>
         <w:t>(id);</w:t>
       </w:r>
     </w:p>
@@ -1930,7 +2558,24 @@
           <w:sz w:val="12"/>
           <w:szCs w:val="12"/>
         </w:rPr>
-        <w:t>ALTERTABLE</w:t>
+        <w:t>ALTER</w:t>
+      </w:r>
+      <w:r>
+        <w:rPr>
+          <w:rFonts w:hint="eastAsia"/>
+          <w:color w:val="0000FF"/>
+          <w:sz w:val="12"/>
+          <w:szCs w:val="12"/>
+        </w:rPr>
+        <w:t xml:space="preserve"> </w:t>
+      </w:r>
+      <w:r>
+        <w:rPr>
+          <w:color w:val="0000FF"/>
+          <w:sz w:val="12"/>
+          <w:szCs w:val="12"/>
+        </w:rPr>
+        <w:t>TABLE</w:t>
       </w:r>
       <w:r>
         <w:rPr>
@@ -2008,7 +2653,24 @@
           <w:sz w:val="18"/>
           <w:szCs w:val="18"/>
         </w:rPr>
-        <w:t>ALTERTABLE</w:t>
+        <w:t>ALTER</w:t>
+      </w:r>
+      <w:r>
+        <w:rPr>
+          <w:rFonts w:hint="eastAsia"/>
+          <w:color w:val="0000FF"/>
+          <w:sz w:val="18"/>
+          <w:szCs w:val="18"/>
+        </w:rPr>
+        <w:t xml:space="preserve"> </w:t>
+      </w:r>
+      <w:r>
+        <w:rPr>
+          <w:color w:val="0000FF"/>
+          <w:sz w:val="18"/>
+          <w:szCs w:val="18"/>
+        </w:rPr>
+        <w:t>TABLE</w:t>
       </w:r>
       <w:r>
         <w:rPr>
@@ -2095,7 +2757,24 @@
           <w:sz w:val="18"/>
           <w:szCs w:val="18"/>
         </w:rPr>
-        <w:t>ALTERTABLE</w:t>
+        <w:t>ALTER</w:t>
+      </w:r>
+      <w:r>
+        <w:rPr>
+          <w:rFonts w:hint="eastAsia"/>
+          <w:color w:val="0000FF"/>
+          <w:sz w:val="18"/>
+          <w:szCs w:val="18"/>
+        </w:rPr>
+        <w:t xml:space="preserve"> </w:t>
+      </w:r>
+      <w:r>
+        <w:rPr>
+          <w:color w:val="0000FF"/>
+          <w:sz w:val="18"/>
+          <w:szCs w:val="18"/>
+        </w:rPr>
+        <w:t>TABLE</w:t>
       </w:r>
       <w:r>
         <w:rPr>
@@ -2174,7 +2853,18 @@
           <w:szCs w:val="16"/>
           <w:shd w:val="clear" w:color="auto" w:fill="FFFFFF"/>
         </w:rPr>
-        <w:t>我们知道具有自增长的属性的字段必须是主键，如果表里的主键是具有自增长属性的；那么直接删除是会报错的。如果想要删除主键的话，可以先去年自增长属性，再删除主键</w:t>
+        <w:t>我们知道具有自增长的属性的字段必须是主键，如果表里的主键是具有自增长属性的；那么直接删除是会报错的。如果</w:t>
+      </w:r>
+      <w:r>
+        <w:rPr>
+          <w:rFonts w:ascii="微软雅黑" w:eastAsia="微软雅黑" w:hAnsi="微软雅黑" w:hint="eastAsia"/>
+          <w:color w:val="000000"/>
+          <w:sz w:val="16"/>
+          <w:szCs w:val="16"/>
+          <w:shd w:val="clear" w:color="auto" w:fill="FFFFFF"/>
+        </w:rPr>
+        <w:lastRenderedPageBreak/>
+        <w:t>想要删除主键的话，可以先去年自增长属性，再删除主键</w:t>
       </w:r>
     </w:p>
     <w:p>
@@ -2210,7 +2900,24 @@
           <w:sz w:val="12"/>
           <w:szCs w:val="12"/>
         </w:rPr>
-        <w:t>CREATETABLE</w:t>
+        <w:t>CREATE</w:t>
+      </w:r>
+      <w:r>
+        <w:rPr>
+          <w:rFonts w:hint="eastAsia"/>
+          <w:color w:val="0000FF"/>
+          <w:sz w:val="12"/>
+          <w:szCs w:val="12"/>
+        </w:rPr>
+        <w:t xml:space="preserve"> </w:t>
+      </w:r>
+      <w:r>
+        <w:rPr>
+          <w:color w:val="0000FF"/>
+          <w:sz w:val="12"/>
+          <w:szCs w:val="12"/>
+        </w:rPr>
+        <w:t>TABLE</w:t>
       </w:r>
       <w:r>
         <w:rPr>
@@ -2332,7 +3039,24 @@
           <w:sz w:val="12"/>
           <w:szCs w:val="12"/>
         </w:rPr>
-        <w:t>ALTERTABLE</w:t>
+        <w:t>ALTER</w:t>
+      </w:r>
+      <w:r>
+        <w:rPr>
+          <w:rFonts w:hint="eastAsia"/>
+          <w:color w:val="0000FF"/>
+          <w:sz w:val="12"/>
+          <w:szCs w:val="12"/>
+        </w:rPr>
+        <w:t xml:space="preserve"> </w:t>
+      </w:r>
+      <w:r>
+        <w:rPr>
+          <w:color w:val="0000FF"/>
+          <w:sz w:val="12"/>
+          <w:szCs w:val="12"/>
+        </w:rPr>
+        <w:t>TABLE</w:t>
       </w:r>
       <w:r>
         <w:rPr>
@@ -2348,7 +3072,24 @@
           <w:sz w:val="12"/>
           <w:szCs w:val="12"/>
         </w:rPr>
-        <w:t>DROPPRIMARYKEY</w:t>
+        <w:t>DROP</w:t>
+      </w:r>
+      <w:r>
+        <w:rPr>
+          <w:rFonts w:hint="eastAsia"/>
+          <w:color w:val="0000FF"/>
+          <w:sz w:val="12"/>
+          <w:szCs w:val="12"/>
+        </w:rPr>
+        <w:t xml:space="preserve"> </w:t>
+      </w:r>
+      <w:r>
+        <w:rPr>
+          <w:color w:val="0000FF"/>
+          <w:sz w:val="12"/>
+          <w:szCs w:val="12"/>
+        </w:rPr>
+        <w:t>PRIMARYKEY</w:t>
       </w:r>
       <w:r>
         <w:rPr>
@@ -2402,7 +3143,24 @@
           <w:sz w:val="12"/>
           <w:szCs w:val="12"/>
         </w:rPr>
-        <w:t>ALTERTABLE</w:t>
+        <w:t>ALTER</w:t>
+      </w:r>
+      <w:r>
+        <w:rPr>
+          <w:rFonts w:hint="eastAsia"/>
+          <w:color w:val="0000FF"/>
+          <w:sz w:val="12"/>
+          <w:szCs w:val="12"/>
+        </w:rPr>
+        <w:t xml:space="preserve"> </w:t>
+      </w:r>
+      <w:r>
+        <w:rPr>
+          <w:color w:val="0000FF"/>
+          <w:sz w:val="12"/>
+          <w:szCs w:val="12"/>
+        </w:rPr>
+        <w:t>TABLE</w:t>
       </w:r>
       <w:r>
         <w:rPr>
@@ -2462,7 +3220,24 @@
           <w:sz w:val="12"/>
           <w:szCs w:val="12"/>
         </w:rPr>
-        <w:t>ALTERTABLE</w:t>
+        <w:t>ALTER</w:t>
+      </w:r>
+      <w:r>
+        <w:rPr>
+          <w:rFonts w:hint="eastAsia"/>
+          <w:color w:val="0000FF"/>
+          <w:sz w:val="12"/>
+          <w:szCs w:val="12"/>
+        </w:rPr>
+        <w:t xml:space="preserve"> </w:t>
+      </w:r>
+      <w:r>
+        <w:rPr>
+          <w:color w:val="0000FF"/>
+          <w:sz w:val="12"/>
+          <w:szCs w:val="12"/>
+        </w:rPr>
+        <w:t>TABLE</w:t>
       </w:r>
       <w:r>
         <w:rPr>
@@ -2478,7 +3253,24 @@
           <w:sz w:val="12"/>
           <w:szCs w:val="12"/>
         </w:rPr>
-        <w:t>DROPPRIMARYKEY</w:t>
+        <w:t>DROP</w:t>
+      </w:r>
+      <w:r>
+        <w:rPr>
+          <w:rFonts w:hint="eastAsia"/>
+          <w:color w:val="0000FF"/>
+          <w:sz w:val="12"/>
+          <w:szCs w:val="12"/>
+        </w:rPr>
+        <w:t xml:space="preserve"> </w:t>
+      </w:r>
+      <w:r>
+        <w:rPr>
+          <w:color w:val="0000FF"/>
+          <w:sz w:val="12"/>
+          <w:szCs w:val="12"/>
+        </w:rPr>
+        <w:t>PRIMARYKEY</w:t>
       </w:r>
       <w:r>
         <w:rPr>
@@ -2534,7 +3326,6 @@
           <w:sz w:val="12"/>
           <w:szCs w:val="12"/>
         </w:rPr>
-        <w:lastRenderedPageBreak/>
         <w:t>-- 修改表的存储引擎</w:t>
       </w:r>
     </w:p>
@@ -2571,7 +3362,24 @@
           <w:sz w:val="12"/>
           <w:szCs w:val="12"/>
         </w:rPr>
-        <w:t>ALTERTABLE</w:t>
+        <w:t>ALTER</w:t>
+      </w:r>
+      <w:r>
+        <w:rPr>
+          <w:rFonts w:hint="eastAsia"/>
+          <w:color w:val="0000FF"/>
+          <w:sz w:val="12"/>
+          <w:szCs w:val="12"/>
+        </w:rPr>
+        <w:t xml:space="preserve"> </w:t>
+      </w:r>
+      <w:r>
+        <w:rPr>
+          <w:color w:val="0000FF"/>
+          <w:sz w:val="12"/>
+          <w:szCs w:val="12"/>
+        </w:rPr>
+        <w:t>TABLE</w:t>
       </w:r>
       <w:r>
         <w:rPr>
@@ -2613,7 +3421,24 @@
           <w:sz w:val="12"/>
           <w:szCs w:val="12"/>
         </w:rPr>
-        <w:t>ALTERTABLE</w:t>
+        <w:t>ALTER</w:t>
+      </w:r>
+      <w:r>
+        <w:rPr>
+          <w:rFonts w:hint="eastAsia"/>
+          <w:color w:val="0000FF"/>
+          <w:sz w:val="12"/>
+          <w:szCs w:val="12"/>
+        </w:rPr>
+        <w:t xml:space="preserve"> </w:t>
+      </w:r>
+      <w:r>
+        <w:rPr>
+          <w:color w:val="0000FF"/>
+          <w:sz w:val="12"/>
+          <w:szCs w:val="12"/>
+        </w:rPr>
+        <w:t>TABLE</w:t>
       </w:r>
       <w:r>
         <w:rPr>
@@ -2673,7 +3498,24 @@
           <w:sz w:val="12"/>
           <w:szCs w:val="12"/>
         </w:rPr>
-        <w:t>ALTERTABLE</w:t>
+        <w:t>ALTER</w:t>
+      </w:r>
+      <w:r>
+        <w:rPr>
+          <w:rFonts w:hint="eastAsia"/>
+          <w:color w:val="0000FF"/>
+          <w:sz w:val="12"/>
+          <w:szCs w:val="12"/>
+        </w:rPr>
+        <w:t xml:space="preserve"> </w:t>
+      </w:r>
+      <w:r>
+        <w:rPr>
+          <w:color w:val="0000FF"/>
+          <w:sz w:val="12"/>
+          <w:szCs w:val="12"/>
+        </w:rPr>
+        <w:t>TABLE</w:t>
       </w:r>
       <w:r>
         <w:rPr>
@@ -2791,7 +3633,24 @@
           <w:sz w:val="12"/>
           <w:szCs w:val="12"/>
         </w:rPr>
-        <w:t>CREATETABLE</w:t>
+        <w:t>CREATE</w:t>
+      </w:r>
+      <w:r>
+        <w:rPr>
+          <w:rFonts w:hint="eastAsia"/>
+          <w:color w:val="0000FF"/>
+          <w:sz w:val="12"/>
+          <w:szCs w:val="12"/>
+        </w:rPr>
+        <w:t xml:space="preserve"> </w:t>
+      </w:r>
+      <w:r>
+        <w:rPr>
+          <w:color w:val="0000FF"/>
+          <w:sz w:val="12"/>
+          <w:szCs w:val="12"/>
+        </w:rPr>
+        <w:t>TABLE</w:t>
       </w:r>
       <w:r>
         <w:rPr>
@@ -3209,7 +4068,24 @@
           <w:sz w:val="12"/>
           <w:szCs w:val="12"/>
         </w:rPr>
-        <w:t>ALTERTABLE</w:t>
+        <w:t>ALTER</w:t>
+      </w:r>
+      <w:r>
+        <w:rPr>
+          <w:rFonts w:hint="eastAsia"/>
+          <w:color w:val="0000FF"/>
+          <w:sz w:val="12"/>
+          <w:szCs w:val="12"/>
+        </w:rPr>
+        <w:t xml:space="preserve"> </w:t>
+      </w:r>
+      <w:r>
+        <w:rPr>
+          <w:color w:val="0000FF"/>
+          <w:sz w:val="12"/>
+          <w:szCs w:val="12"/>
+        </w:rPr>
+        <w:t>TABLE</w:t>
       </w:r>
       <w:r>
         <w:rPr>
@@ -3225,7 +4101,24 @@
           <w:sz w:val="12"/>
           <w:szCs w:val="12"/>
         </w:rPr>
-        <w:t>ADDUNIQUE</w:t>
+        <w:t>ADD</w:t>
+      </w:r>
+      <w:r>
+        <w:rPr>
+          <w:rFonts w:hint="eastAsia"/>
+          <w:color w:val="0000FF"/>
+          <w:sz w:val="12"/>
+          <w:szCs w:val="12"/>
+        </w:rPr>
+        <w:t xml:space="preserve"> </w:t>
+      </w:r>
+      <w:r>
+        <w:rPr>
+          <w:color w:val="0000FF"/>
+          <w:sz w:val="12"/>
+          <w:szCs w:val="12"/>
+        </w:rPr>
+        <w:t>UNIQUE</w:t>
       </w:r>
       <w:r>
         <w:rPr>
@@ -3269,7 +4162,24 @@
           <w:sz w:val="12"/>
           <w:szCs w:val="12"/>
         </w:rPr>
-        <w:t>ALTERTABLE</w:t>
+        <w:t>ALTER</w:t>
+      </w:r>
+      <w:r>
+        <w:rPr>
+          <w:rFonts w:hint="eastAsia"/>
+          <w:color w:val="0000FF"/>
+          <w:sz w:val="12"/>
+          <w:szCs w:val="12"/>
+        </w:rPr>
+        <w:t xml:space="preserve"> </w:t>
+      </w:r>
+      <w:r>
+        <w:rPr>
+          <w:color w:val="0000FF"/>
+          <w:sz w:val="12"/>
+          <w:szCs w:val="12"/>
+        </w:rPr>
+        <w:t>TABLE</w:t>
       </w:r>
       <w:r>
         <w:rPr>
@@ -3285,7 +4195,24 @@
           <w:sz w:val="12"/>
           <w:szCs w:val="12"/>
         </w:rPr>
-        <w:t>ADDCONSTRAINT</w:t>
+        <w:t>ADD</w:t>
+      </w:r>
+      <w:r>
+        <w:rPr>
+          <w:rFonts w:hint="eastAsia"/>
+          <w:color w:val="0000FF"/>
+          <w:sz w:val="12"/>
+          <w:szCs w:val="12"/>
+        </w:rPr>
+        <w:t xml:space="preserve"> </w:t>
+      </w:r>
+      <w:r>
+        <w:rPr>
+          <w:color w:val="0000FF"/>
+          <w:sz w:val="12"/>
+          <w:szCs w:val="12"/>
+        </w:rPr>
+        <w:t>CONSTRAINT</w:t>
       </w:r>
       <w:r>
         <w:rPr>
@@ -3301,7 +4228,24 @@
           <w:sz w:val="12"/>
           <w:szCs w:val="12"/>
         </w:rPr>
-        <w:t>UNIQUEKEY</w:t>
+        <w:t>UNIQUE</w:t>
+      </w:r>
+      <w:r>
+        <w:rPr>
+          <w:rFonts w:hint="eastAsia"/>
+          <w:color w:val="0000FF"/>
+          <w:sz w:val="12"/>
+          <w:szCs w:val="12"/>
+        </w:rPr>
+        <w:t xml:space="preserve"> </w:t>
+      </w:r>
+      <w:r>
+        <w:rPr>
+          <w:color w:val="0000FF"/>
+          <w:sz w:val="12"/>
+          <w:szCs w:val="12"/>
+        </w:rPr>
+        <w:t>KEY</w:t>
       </w:r>
       <w:r>
         <w:rPr>
@@ -3353,7 +4297,24 @@
           <w:sz w:val="12"/>
           <w:szCs w:val="12"/>
         </w:rPr>
-        <w:t>CREATETABLE</w:t>
+        <w:t>CREATE</w:t>
+      </w:r>
+      <w:r>
+        <w:rPr>
+          <w:rFonts w:hint="eastAsia"/>
+          <w:color w:val="0000FF"/>
+          <w:sz w:val="12"/>
+          <w:szCs w:val="12"/>
+        </w:rPr>
+        <w:t xml:space="preserve"> </w:t>
+      </w:r>
+      <w:r>
+        <w:rPr>
+          <w:color w:val="0000FF"/>
+          <w:sz w:val="12"/>
+          <w:szCs w:val="12"/>
+        </w:rPr>
+        <w:t>TABLE</w:t>
       </w:r>
       <w:r>
         <w:rPr>
@@ -3407,7 +4368,25 @@
           <w:sz w:val="12"/>
           <w:szCs w:val="12"/>
         </w:rPr>
-        <w:t>ALTERTABLE</w:t>
+        <w:lastRenderedPageBreak/>
+        <w:t>ALTER</w:t>
+      </w:r>
+      <w:r>
+        <w:rPr>
+          <w:rFonts w:hint="eastAsia"/>
+          <w:color w:val="0000FF"/>
+          <w:sz w:val="12"/>
+          <w:szCs w:val="12"/>
+        </w:rPr>
+        <w:t xml:space="preserve"> </w:t>
+      </w:r>
+      <w:r>
+        <w:rPr>
+          <w:color w:val="0000FF"/>
+          <w:sz w:val="12"/>
+          <w:szCs w:val="12"/>
+        </w:rPr>
+        <w:t>TABLE</w:t>
       </w:r>
       <w:r>
         <w:rPr>
@@ -3423,7 +4402,24 @@
           <w:sz w:val="12"/>
           <w:szCs w:val="12"/>
         </w:rPr>
-        <w:t>ADDCONSTRAINT</w:t>
+        <w:t>ADD</w:t>
+      </w:r>
+      <w:r>
+        <w:rPr>
+          <w:rFonts w:hint="eastAsia"/>
+          <w:color w:val="0000FF"/>
+          <w:sz w:val="12"/>
+          <w:szCs w:val="12"/>
+        </w:rPr>
+        <w:t xml:space="preserve"> </w:t>
+      </w:r>
+      <w:r>
+        <w:rPr>
+          <w:color w:val="0000FF"/>
+          <w:sz w:val="12"/>
+          <w:szCs w:val="12"/>
+        </w:rPr>
+        <w:t>CONSTRAINT</w:t>
       </w:r>
       <w:r>
         <w:rPr>
@@ -3439,7 +4435,24 @@
           <w:sz w:val="12"/>
           <w:szCs w:val="12"/>
         </w:rPr>
-        <w:t>UNIQUEINDEX</w:t>
+        <w:t>UNIQUE</w:t>
+      </w:r>
+      <w:r>
+        <w:rPr>
+          <w:rFonts w:hint="eastAsia"/>
+          <w:color w:val="0000FF"/>
+          <w:sz w:val="12"/>
+          <w:szCs w:val="12"/>
+        </w:rPr>
+        <w:t xml:space="preserve"> </w:t>
+      </w:r>
+      <w:r>
+        <w:rPr>
+          <w:color w:val="0000FF"/>
+          <w:sz w:val="12"/>
+          <w:szCs w:val="12"/>
+        </w:rPr>
+        <w:t>INDEX</w:t>
       </w:r>
       <w:r>
         <w:rPr>
@@ -3529,7 +4542,24 @@
           <w:sz w:val="12"/>
           <w:szCs w:val="12"/>
         </w:rPr>
-        <w:t>ALTERTABLE</w:t>
+        <w:t>ALTER</w:t>
+      </w:r>
+      <w:r>
+        <w:rPr>
+          <w:rFonts w:hint="eastAsia"/>
+          <w:color w:val="0000FF"/>
+          <w:sz w:val="12"/>
+          <w:szCs w:val="12"/>
+        </w:rPr>
+        <w:t xml:space="preserve"> </w:t>
+      </w:r>
+      <w:r>
+        <w:rPr>
+          <w:color w:val="0000FF"/>
+          <w:sz w:val="12"/>
+          <w:szCs w:val="12"/>
+        </w:rPr>
+        <w:t>TABLE</w:t>
       </w:r>
       <w:r>
         <w:rPr>
@@ -3545,7 +4575,24 @@
           <w:sz w:val="12"/>
           <w:szCs w:val="12"/>
         </w:rPr>
-        <w:t>DROPINDEX</w:t>
+        <w:t>DROP</w:t>
+      </w:r>
+      <w:r>
+        <w:rPr>
+          <w:rFonts w:hint="eastAsia"/>
+          <w:color w:val="0000FF"/>
+          <w:sz w:val="12"/>
+          <w:szCs w:val="12"/>
+        </w:rPr>
+        <w:t xml:space="preserve"> </w:t>
+      </w:r>
+      <w:r>
+        <w:rPr>
+          <w:color w:val="0000FF"/>
+          <w:sz w:val="12"/>
+          <w:szCs w:val="12"/>
+        </w:rPr>
+        <w:t>INDEX</w:t>
       </w:r>
       <w:r>
         <w:rPr>
@@ -3571,7 +4618,24 @@
           <w:sz w:val="12"/>
           <w:szCs w:val="12"/>
         </w:rPr>
-        <w:t>ALTERTABLE</w:t>
+        <w:t>ALTER</w:t>
+      </w:r>
+      <w:r>
+        <w:rPr>
+          <w:rFonts w:hint="eastAsia"/>
+          <w:color w:val="0000FF"/>
+          <w:sz w:val="12"/>
+          <w:szCs w:val="12"/>
+        </w:rPr>
+        <w:t xml:space="preserve"> </w:t>
+      </w:r>
+      <w:r>
+        <w:rPr>
+          <w:color w:val="0000FF"/>
+          <w:sz w:val="12"/>
+          <w:szCs w:val="12"/>
+        </w:rPr>
+        <w:t>TABLE</w:t>
       </w:r>
       <w:r>
         <w:rPr>
@@ -3587,7 +4651,24 @@
           <w:sz w:val="12"/>
           <w:szCs w:val="12"/>
         </w:rPr>
-        <w:t>DROPKEY</w:t>
+        <w:t>DROP</w:t>
+      </w:r>
+      <w:r>
+        <w:rPr>
+          <w:rFonts w:hint="eastAsia"/>
+          <w:color w:val="0000FF"/>
+          <w:sz w:val="12"/>
+          <w:szCs w:val="12"/>
+        </w:rPr>
+        <w:t xml:space="preserve"> </w:t>
+      </w:r>
+      <w:r>
+        <w:rPr>
+          <w:color w:val="0000FF"/>
+          <w:sz w:val="12"/>
+          <w:szCs w:val="12"/>
+        </w:rPr>
+        <w:t>KEY</w:t>
       </w:r>
       <w:r>
         <w:rPr>
@@ -3613,7 +4694,24 @@
           <w:sz w:val="12"/>
           <w:szCs w:val="12"/>
         </w:rPr>
-        <w:t>ALTERTABLE</w:t>
+        <w:t>ALTER</w:t>
+      </w:r>
+      <w:r>
+        <w:rPr>
+          <w:rFonts w:hint="eastAsia"/>
+          <w:color w:val="0000FF"/>
+          <w:sz w:val="12"/>
+          <w:szCs w:val="12"/>
+        </w:rPr>
+        <w:t xml:space="preserve"> </w:t>
+      </w:r>
+      <w:r>
+        <w:rPr>
+          <w:color w:val="0000FF"/>
+          <w:sz w:val="12"/>
+          <w:szCs w:val="12"/>
+        </w:rPr>
+        <w:t>TABLE</w:t>
       </w:r>
       <w:r>
         <w:rPr>
@@ -3629,7 +4727,24 @@
           <w:sz w:val="12"/>
           <w:szCs w:val="12"/>
         </w:rPr>
-        <w:t>DROPKEY</w:t>
+        <w:t>DROP</w:t>
+      </w:r>
+      <w:r>
+        <w:rPr>
+          <w:rFonts w:hint="eastAsia"/>
+          <w:color w:val="0000FF"/>
+          <w:sz w:val="12"/>
+          <w:szCs w:val="12"/>
+        </w:rPr>
+        <w:t xml:space="preserve"> </w:t>
+      </w:r>
+      <w:r>
+        <w:rPr>
+          <w:color w:val="0000FF"/>
+          <w:sz w:val="12"/>
+          <w:szCs w:val="12"/>
+        </w:rPr>
+        <w:t>KEY</w:t>
       </w:r>
       <w:r>
         <w:rPr>
@@ -3664,7 +4779,13 @@
         <w:rPr>
           <w:rFonts w:hint="eastAsia"/>
         </w:rPr>
-        <w:t>修改表明</w:t>
+        <w:t>修改表</w:t>
+      </w:r>
+      <w:r>
+        <w:rPr>
+          <w:rFonts w:hint="eastAsia"/>
+        </w:rPr>
+        <w:t>名</w:t>
       </w:r>
     </w:p>
     <w:p>
@@ -3696,7 +4817,6 @@
           <w:szCs w:val="15"/>
           <w:shd w:val="clear" w:color="auto" w:fill="FFFFFF"/>
         </w:rPr>
-        <w:lastRenderedPageBreak/>
         <w:t>③</w:t>
       </w:r>
       <w:r>
@@ -4639,7 +5759,6 @@
         <w:rPr>
           <w:noProof/>
         </w:rPr>
-        <w:lastRenderedPageBreak/>
         <w:drawing>
           <wp:inline distT="0" distB="0" distL="0" distR="0">
             <wp:extent cx="6116573" cy="1134094"/>
@@ -4916,6 +6035,7 @@
         <w:rPr>
           <w:rFonts w:hint="eastAsia"/>
         </w:rPr>
+        <w:lastRenderedPageBreak/>
         <w:t>系统会从当前字段中已有的最大值进行</w:t>
       </w:r>
       <w:r>
@@ -5280,7 +6400,43 @@
           <w:kern w:val="0"/>
           <w:sz w:val="10"/>
         </w:rPr>
-        <w:t>intprimarykey</w:t>
+        <w:t>int</w:t>
+      </w:r>
+      <w:r>
+        <w:rPr>
+          <w:rFonts w:ascii="DejaVu Sans Mono" w:eastAsia="宋体" w:hAnsi="DejaVu Sans Mono" w:cs="DejaVu Sans Mono" w:hint="eastAsia"/>
+          <w:color w:val="000088"/>
+          <w:kern w:val="0"/>
+          <w:sz w:val="10"/>
+        </w:rPr>
+        <w:t xml:space="preserve"> </w:t>
+      </w:r>
+      <w:r>
+        <w:rPr>
+          <w:rFonts w:ascii="DejaVu Sans Mono" w:eastAsia="宋体" w:hAnsi="DejaVu Sans Mono" w:cs="DejaVu Sans Mono"/>
+          <w:color w:val="000088"/>
+          <w:kern w:val="0"/>
+          <w:sz w:val="10"/>
+        </w:rPr>
+        <w:t>primary</w:t>
+      </w:r>
+      <w:r>
+        <w:rPr>
+          <w:rFonts w:ascii="DejaVu Sans Mono" w:eastAsia="宋体" w:hAnsi="DejaVu Sans Mono" w:cs="DejaVu Sans Mono" w:hint="eastAsia"/>
+          <w:color w:val="000088"/>
+          <w:kern w:val="0"/>
+          <w:sz w:val="10"/>
+        </w:rPr>
+        <w:t xml:space="preserve"> </w:t>
+      </w:r>
+      <w:r>
+        <w:rPr>
+          <w:rFonts w:ascii="DejaVu Sans Mono" w:eastAsia="宋体" w:hAnsi="DejaVu Sans Mono" w:cs="DejaVu Sans Mono"/>
+          <w:color w:val="000088"/>
+          <w:kern w:val="0"/>
+          <w:sz w:val="10"/>
+        </w:rPr>
+        <w:t>key</w:t>
       </w:r>
       <w:r>
         <w:rPr>
@@ -5458,6 +6614,7 @@
         <w:rPr>
           <w:rFonts w:hint="eastAsia"/>
         </w:rPr>
+        <w:lastRenderedPageBreak/>
         <w:t>唯一键默认值允许自动为空，而且可以多个不同字段为空—空字段不参与唯一性比较。</w:t>
       </w:r>
     </w:p>
@@ -5531,221 +6688,221 @@
     </w:p>
     <w:p>
       <w:r>
+        <w:t>number varchar(20) ,</w:t>
+      </w:r>
+    </w:p>
+    <w:p>
+      <w:r>
+        <w:rPr>
+          <w:rFonts w:hint="eastAsia"/>
+        </w:rPr>
+        <w:t>unique key name(name),--</w:t>
+      </w:r>
+      <w:r>
+        <w:rPr>
+          <w:rFonts w:hint="eastAsia"/>
+        </w:rPr>
+        <w:t>指定唯一约束名字</w:t>
+      </w:r>
+    </w:p>
+    <w:p>
+      <w:r>
+        <w:rPr>
+          <w:rFonts w:hint="eastAsia"/>
+        </w:rPr>
+        <w:t>unique key(number)--</w:t>
+      </w:r>
+      <w:r>
+        <w:rPr>
+          <w:rFonts w:hint="eastAsia"/>
+        </w:rPr>
+        <w:t>使用默认名字</w:t>
+      </w:r>
+    </w:p>
+    <w:p/>
+    <w:p>
+      <w:r>
+        <w:t>)charset utf8;</w:t>
+      </w:r>
+    </w:p>
+    <w:p/>
+    <w:p>
+      <w:r>
+        <w:rPr>
+          <w:rFonts w:hint="eastAsia"/>
+        </w:rPr>
+        <w:t>建表后，添加唯一索引</w:t>
+      </w:r>
+    </w:p>
+    <w:p>
+      <w:r>
+        <w:rPr>
+          <w:rFonts w:hint="eastAsia"/>
+        </w:rPr>
+        <w:t>--</w:t>
+      </w:r>
+      <w:r>
+        <w:rPr>
+          <w:rFonts w:hint="eastAsia"/>
+        </w:rPr>
+        <w:t>第一种，</w:t>
+      </w:r>
+      <w:r>
+        <w:rPr>
+          <w:rFonts w:hint="eastAsia"/>
+        </w:rPr>
+        <w:t>modify column</w:t>
+      </w:r>
+    </w:p>
+    <w:p>
+      <w:r>
+        <w:t>alter table my_unique modify column name varchar(5) UNIQUE KEY;</w:t>
+      </w:r>
+    </w:p>
+    <w:p/>
+    <w:p>
+      <w:r>
+        <w:rPr>
+          <w:rFonts w:hint="eastAsia"/>
+        </w:rPr>
+        <w:t>--</w:t>
+      </w:r>
+      <w:r>
+        <w:rPr>
+          <w:rFonts w:hint="eastAsia"/>
+        </w:rPr>
+        <w:t>第二种</w:t>
+      </w:r>
+      <w:r>
+        <w:rPr>
+          <w:rFonts w:hint="eastAsia"/>
+        </w:rPr>
+        <w:t xml:space="preserve"> add constraint unique key</w:t>
+      </w:r>
+    </w:p>
+    <w:p/>
+    <w:p>
+      <w:r>
+        <w:t>alter TABLE my_unique add CONSTRAINT num_uk UNIQUE KEY(number);</w:t>
+      </w:r>
+    </w:p>
+    <w:p>
+      <w:r>
+        <w:rPr>
+          <w:rFonts w:hint="eastAsia"/>
+        </w:rPr>
+        <w:t>--</w:t>
+      </w:r>
+      <w:r>
+        <w:rPr>
+          <w:rFonts w:hint="eastAsia"/>
+        </w:rPr>
+        <w:t>指定唯一约束名字为</w:t>
+      </w:r>
+      <w:r>
+        <w:rPr>
+          <w:rFonts w:hint="eastAsia"/>
+        </w:rPr>
+        <w:t>num_uk</w:t>
+      </w:r>
+    </w:p>
+    <w:p/>
+    <w:p>
+      <w:r>
+        <w:rPr>
+          <w:rFonts w:hint="eastAsia"/>
+        </w:rPr>
+        <w:t>删除唯一索引</w:t>
+      </w:r>
+    </w:p>
+    <w:p>
+      <w:r>
+        <w:t>alter table my_unique drop index num_uk;</w:t>
+      </w:r>
+    </w:p>
+    <w:p/>
+    <w:p>
+      <w:r>
+        <w:rPr>
+          <w:rFonts w:hint="eastAsia"/>
+        </w:rPr>
+        <w:t>--</w:t>
+      </w:r>
+      <w:r>
+        <w:rPr>
+          <w:rFonts w:hint="eastAsia"/>
+        </w:rPr>
+        <w:t>根据指定约束名字删除，若创建的时候未指定名字，默认使用列名作为唯一约束名字。</w:t>
+      </w:r>
+    </w:p>
+    <w:p/>
+    <w:p/>
+    <w:p>
+      <w:r>
+        <w:rPr>
+          <w:rFonts w:hint="eastAsia"/>
+        </w:rPr>
+        <w:t>--</w:t>
+      </w:r>
+      <w:r>
+        <w:rPr>
+          <w:rFonts w:hint="eastAsia"/>
+        </w:rPr>
+        <w:t>增加复合约束</w:t>
+      </w:r>
+    </w:p>
+    <w:p>
+      <w:r>
+        <w:t>alter TABLE my_unique add CONSTRAINT num_na_uk UNIQUE KEY(number,name);</w:t>
+      </w:r>
+    </w:p>
+    <w:p/>
+    <w:p>
+      <w:r>
+        <w:rPr>
+          <w:rFonts w:hint="eastAsia"/>
+        </w:rPr>
+        <w:t>删除默认名字复合约束</w:t>
+      </w:r>
+    </w:p>
+    <w:p/>
+    <w:p>
+      <w:r>
+        <w:rPr>
+          <w:rFonts w:hint="eastAsia"/>
+        </w:rPr>
+        <w:t>若不指定名字，那么复合约束名字为第一个字段名字</w:t>
+      </w:r>
+    </w:p>
+    <w:p>
+      <w:r>
+        <w:t>alter TABLE my_unique add CONSTRAINT UNIQUE KEY(number,name);</w:t>
+      </w:r>
+    </w:p>
+    <w:p/>
+    <w:p>
+      <w:r>
+        <w:rPr>
+          <w:rFonts w:hint="eastAsia"/>
+        </w:rPr>
+        <w:t>--</w:t>
+      </w:r>
+      <w:r>
+        <w:rPr>
+          <w:rFonts w:hint="eastAsia"/>
+        </w:rPr>
+        <w:t>查看表创建语句</w:t>
+      </w:r>
+    </w:p>
+    <w:p>
+      <w:r>
+        <w:t>show create TABLE my_unique;</w:t>
+      </w:r>
+    </w:p>
+    <w:p/>
+    <w:p>
+      <w:r>
         <w:lastRenderedPageBreak/>
-        <w:t>number varchar(20) ,</w:t>
-      </w:r>
-    </w:p>
-    <w:p>
-      <w:r>
-        <w:rPr>
-          <w:rFonts w:hint="eastAsia"/>
-        </w:rPr>
-        <w:t>unique key name(name),--</w:t>
-      </w:r>
-      <w:r>
-        <w:rPr>
-          <w:rFonts w:hint="eastAsia"/>
-        </w:rPr>
-        <w:t>指定唯一约束名字</w:t>
-      </w:r>
-    </w:p>
-    <w:p>
-      <w:r>
-        <w:rPr>
-          <w:rFonts w:hint="eastAsia"/>
-        </w:rPr>
-        <w:t>unique key(number)--</w:t>
-      </w:r>
-      <w:r>
-        <w:rPr>
-          <w:rFonts w:hint="eastAsia"/>
-        </w:rPr>
-        <w:t>使用默认名字</w:t>
-      </w:r>
-    </w:p>
-    <w:p/>
-    <w:p>
-      <w:r>
-        <w:t>)charset utf8;</w:t>
-      </w:r>
-    </w:p>
-    <w:p/>
-    <w:p>
-      <w:r>
-        <w:rPr>
-          <w:rFonts w:hint="eastAsia"/>
-        </w:rPr>
-        <w:t>建表后，添加唯一索引</w:t>
-      </w:r>
-    </w:p>
-    <w:p>
-      <w:r>
-        <w:rPr>
-          <w:rFonts w:hint="eastAsia"/>
-        </w:rPr>
-        <w:t>--</w:t>
-      </w:r>
-      <w:r>
-        <w:rPr>
-          <w:rFonts w:hint="eastAsia"/>
-        </w:rPr>
-        <w:t>第一种，</w:t>
-      </w:r>
-      <w:r>
-        <w:rPr>
-          <w:rFonts w:hint="eastAsia"/>
-        </w:rPr>
-        <w:t>modify column</w:t>
-      </w:r>
-    </w:p>
-    <w:p>
-      <w:r>
-        <w:t>alter table my_unique modify column name varchar(5) UNIQUE KEY;</w:t>
-      </w:r>
-    </w:p>
-    <w:p/>
-    <w:p>
-      <w:r>
-        <w:rPr>
-          <w:rFonts w:hint="eastAsia"/>
-        </w:rPr>
-        <w:t>--</w:t>
-      </w:r>
-      <w:r>
-        <w:rPr>
-          <w:rFonts w:hint="eastAsia"/>
-        </w:rPr>
-        <w:t>第二种</w:t>
-      </w:r>
-      <w:r>
-        <w:rPr>
-          <w:rFonts w:hint="eastAsia"/>
-        </w:rPr>
-        <w:t xml:space="preserve"> add constraint unique key</w:t>
-      </w:r>
-    </w:p>
-    <w:p/>
-    <w:p>
-      <w:r>
-        <w:t>alter TABLE my_unique add CONSTRAINT num_uk UNIQUE KEY(number);</w:t>
-      </w:r>
-    </w:p>
-    <w:p>
-      <w:r>
-        <w:rPr>
-          <w:rFonts w:hint="eastAsia"/>
-        </w:rPr>
-        <w:t>--</w:t>
-      </w:r>
-      <w:r>
-        <w:rPr>
-          <w:rFonts w:hint="eastAsia"/>
-        </w:rPr>
-        <w:t>指定唯一约束名字为</w:t>
-      </w:r>
-      <w:r>
-        <w:rPr>
-          <w:rFonts w:hint="eastAsia"/>
-        </w:rPr>
-        <w:t>num_uk</w:t>
-      </w:r>
-    </w:p>
-    <w:p/>
-    <w:p>
-      <w:r>
-        <w:rPr>
-          <w:rFonts w:hint="eastAsia"/>
-        </w:rPr>
-        <w:t>删除唯一索引</w:t>
-      </w:r>
-    </w:p>
-    <w:p>
-      <w:r>
-        <w:t>alter table my_unique drop index num_uk;</w:t>
-      </w:r>
-    </w:p>
-    <w:p/>
-    <w:p>
-      <w:r>
-        <w:rPr>
-          <w:rFonts w:hint="eastAsia"/>
-        </w:rPr>
-        <w:t>--</w:t>
-      </w:r>
-      <w:r>
-        <w:rPr>
-          <w:rFonts w:hint="eastAsia"/>
-        </w:rPr>
-        <w:t>根据指定约束名字删除，若创建的时候未指定名字，默认使用列名作为唯一约束名字。</w:t>
-      </w:r>
-    </w:p>
-    <w:p/>
-    <w:p/>
-    <w:p>
-      <w:r>
-        <w:rPr>
-          <w:rFonts w:hint="eastAsia"/>
-        </w:rPr>
-        <w:t>--</w:t>
-      </w:r>
-      <w:r>
-        <w:rPr>
-          <w:rFonts w:hint="eastAsia"/>
-        </w:rPr>
-        <w:t>增加复合约束</w:t>
-      </w:r>
-    </w:p>
-    <w:p>
-      <w:r>
-        <w:t>alter TABLE my_unique add CONSTRAINT num_na_uk UNIQUE KEY(number,name);</w:t>
-      </w:r>
-    </w:p>
-    <w:p/>
-    <w:p>
-      <w:r>
-        <w:rPr>
-          <w:rFonts w:hint="eastAsia"/>
-        </w:rPr>
-        <w:t>删除默认名字复合约束</w:t>
-      </w:r>
-    </w:p>
-    <w:p/>
-    <w:p>
-      <w:r>
-        <w:rPr>
-          <w:rFonts w:hint="eastAsia"/>
-        </w:rPr>
-        <w:t>若不指定名字，那么复合约束名字为第一个字段名字</w:t>
-      </w:r>
-    </w:p>
-    <w:p>
-      <w:r>
-        <w:t>alter TABLE my_unique add CONSTRAINT UNIQUE KEY(number,name);</w:t>
-      </w:r>
-    </w:p>
-    <w:p/>
-    <w:p>
-      <w:r>
-        <w:rPr>
-          <w:rFonts w:hint="eastAsia"/>
-        </w:rPr>
-        <w:t>--</w:t>
-      </w:r>
-      <w:r>
-        <w:rPr>
-          <w:rFonts w:hint="eastAsia"/>
-        </w:rPr>
-        <w:t>查看表创建语句</w:t>
-      </w:r>
-    </w:p>
-    <w:p>
-      <w:r>
-        <w:t>show create TABLE my_unique;</w:t>
-      </w:r>
-    </w:p>
-    <w:p/>
-    <w:p>
-      <w:r>
         <w:t>CREATE TABLE `my_unique` (</w:t>
       </w:r>
     </w:p>
@@ -5836,291 +6993,291 @@
     </w:p>
     <w:p>
       <w:r>
+        <w:t>DROP INDEX `unque_store_brand` ;</w:t>
+      </w:r>
+    </w:p>
+    <w:p>
+      <w:r>
+        <w:t>ADD UNIQUE INDEX `unque_store_brand` (`store_code`, `brand_code`, `year_num`) USING BTREE ;</w:t>
+      </w:r>
+    </w:p>
+    <w:p/>
+    <w:p/>
+    <w:p/>
+    <w:p>
+      <w:r>
+        <w:rPr>
+          <w:rFonts w:hint="eastAsia"/>
+        </w:rPr>
+        <w:t>--</w:t>
+      </w:r>
+      <w:r>
+        <w:rPr>
+          <w:rFonts w:hint="eastAsia"/>
+        </w:rPr>
+        <w:t>查看表结构</w:t>
+      </w:r>
+    </w:p>
+    <w:p>
+      <w:r>
+        <w:t>desc my_unique;</w:t>
+      </w:r>
+    </w:p>
+    <w:p/>
+    <w:p>
+      <w:r>
+        <w:rPr>
+          <w:rFonts w:hint="eastAsia"/>
+        </w:rPr>
+        <w:t>更改</w:t>
+      </w:r>
+      <w:r>
+        <w:rPr>
+          <w:rFonts w:hint="eastAsia"/>
+        </w:rPr>
+        <w:t>id</w:t>
+      </w:r>
+      <w:r>
+        <w:rPr>
+          <w:rFonts w:hint="eastAsia"/>
+        </w:rPr>
+        <w:t>字段属性为自增属性，在数据库命令行输入下面指令：</w:t>
+      </w:r>
+    </w:p>
+    <w:p/>
+    <w:p>
+      <w:r>
+        <w:t>alter table `node_table` change id id int not null auto_increment primary key;</w:t>
+      </w:r>
+    </w:p>
+    <w:p/>
+    <w:p/>
+    <w:p/>
+    <w:p>
+      <w:r>
+        <w:rPr>
+          <w:rFonts w:hint="eastAsia"/>
+        </w:rPr>
+        <w:t>用</w:t>
+      </w:r>
+      <w:r>
+        <w:rPr>
+          <w:rFonts w:hint="eastAsia"/>
+        </w:rPr>
+        <w:t>mysql</w:t>
+      </w:r>
+      <w:r>
+        <w:rPr>
+          <w:rFonts w:hint="eastAsia"/>
+        </w:rPr>
+        <w:t>查询一个表自增主键的下一个主键值</w:t>
+      </w:r>
+    </w:p>
+    <w:p/>
+    <w:p>
+      <w:r>
+        <w:t>select auto_increment from information_schema.`TABLES` where table_name=''tableName“ and TABLE_SCHEMA='databaseName'</w:t>
+      </w:r>
+    </w:p>
+    <w:p/>
+    <w:p>
+      <w:r>
+        <w:rPr>
+          <w:rFonts w:hint="eastAsia"/>
+        </w:rPr>
+        <w:t>tableName</w:t>
+      </w:r>
+      <w:r>
+        <w:rPr>
+          <w:rFonts w:hint="eastAsia"/>
+        </w:rPr>
+        <w:t>为表名</w:t>
+      </w:r>
+    </w:p>
+    <w:p/>
+    <w:p>
+      <w:r>
+        <w:rPr>
+          <w:rFonts w:hint="eastAsia"/>
+        </w:rPr>
+        <w:t>databaseName</w:t>
+      </w:r>
+      <w:r>
+        <w:rPr>
+          <w:rFonts w:hint="eastAsia"/>
+        </w:rPr>
+        <w:t>为表所在的数据库名</w:t>
+      </w:r>
+    </w:p>
+    <w:p/>
+    <w:p/>
+    <w:p>
+      <w:r>
+        <w:rPr>
+          <w:rFonts w:hint="eastAsia"/>
+        </w:rPr>
+        <w:t>mysql</w:t>
+      </w:r>
+      <w:r>
+        <w:rPr>
+          <w:rFonts w:hint="eastAsia"/>
+        </w:rPr>
+        <w:t>分区表</w:t>
+      </w:r>
+    </w:p>
+    <w:p>
+      <w:r>
+        <w:rPr>
+          <w:rFonts w:hint="eastAsia"/>
+        </w:rPr>
+        <w:t>分区有四种类型：</w:t>
+      </w:r>
+      <w:r>
+        <w:rPr>
+          <w:rFonts w:hint="eastAsia"/>
+        </w:rPr>
+        <w:t>range</w:t>
+      </w:r>
+      <w:r>
+        <w:rPr>
+          <w:rFonts w:hint="eastAsia"/>
+        </w:rPr>
+        <w:t>分区、</w:t>
+      </w:r>
+      <w:r>
+        <w:rPr>
+          <w:rFonts w:hint="eastAsia"/>
+        </w:rPr>
+        <w:t>list</w:t>
+      </w:r>
+      <w:r>
+        <w:rPr>
+          <w:rFonts w:hint="eastAsia"/>
+        </w:rPr>
+        <w:t>分区、</w:t>
+      </w:r>
+      <w:r>
+        <w:rPr>
+          <w:rFonts w:hint="eastAsia"/>
+        </w:rPr>
+        <w:t>hash</w:t>
+      </w:r>
+      <w:r>
+        <w:rPr>
+          <w:rFonts w:hint="eastAsia"/>
+        </w:rPr>
+        <w:t>分区、</w:t>
+      </w:r>
+      <w:r>
+        <w:rPr>
+          <w:rFonts w:hint="eastAsia"/>
+        </w:rPr>
+        <w:t>key</w:t>
+      </w:r>
+      <w:r>
+        <w:rPr>
+          <w:rFonts w:hint="eastAsia"/>
+        </w:rPr>
+        <w:t>分区，他们有一些差异，操作也不太一样。</w:t>
+      </w:r>
+      <w:r>
+        <w:rPr>
+          <w:rFonts w:hint="eastAsia"/>
+        </w:rPr>
+        <w:t>range</w:t>
+      </w:r>
+      <w:r>
+        <w:rPr>
+          <w:rFonts w:hint="eastAsia"/>
+        </w:rPr>
+        <w:t>分区是连续的，</w:t>
+      </w:r>
+      <w:r>
+        <w:rPr>
+          <w:rFonts w:hint="eastAsia"/>
+        </w:rPr>
+        <w:t>list</w:t>
+      </w:r>
+      <w:r>
+        <w:rPr>
+          <w:rFonts w:hint="eastAsia"/>
+        </w:rPr>
+        <w:t>分区是不连续的，在插入数据时需要先添加分区。</w:t>
+      </w:r>
+      <w:r>
+        <w:rPr>
+          <w:rFonts w:hint="eastAsia"/>
+        </w:rPr>
+        <w:t>hash</w:t>
+      </w:r>
+      <w:r>
+        <w:rPr>
+          <w:rFonts w:hint="eastAsia"/>
+        </w:rPr>
+        <w:t>分区、</w:t>
+      </w:r>
+      <w:r>
+        <w:rPr>
+          <w:rFonts w:hint="eastAsia"/>
+        </w:rPr>
+        <w:t>key</w:t>
+      </w:r>
+      <w:r>
+        <w:rPr>
+          <w:rFonts w:hint="eastAsia"/>
+        </w:rPr>
+        <w:t>分群，指定分区的列和分区的个数，</w:t>
+      </w:r>
+      <w:r>
+        <w:rPr>
+          <w:rFonts w:hint="eastAsia"/>
+        </w:rPr>
+        <w:t>mysql</w:t>
+      </w:r>
+      <w:r>
+        <w:rPr>
+          <w:rFonts w:hint="eastAsia"/>
+        </w:rPr>
+        <w:t>服务会将列取值通过</w:t>
+      </w:r>
+      <w:r>
+        <w:rPr>
+          <w:rFonts w:hint="eastAsia"/>
+        </w:rPr>
+        <w:t>hash</w:t>
+      </w:r>
+      <w:r>
+        <w:rPr>
+          <w:rFonts w:hint="eastAsia"/>
+        </w:rPr>
+        <w:t>等映射到不同的分区上。删除分区也操作也不太一样。</w:t>
+      </w:r>
+    </w:p>
+    <w:p>
+      <w:r>
+        <w:rPr>
+          <w:rFonts w:hint="eastAsia"/>
+        </w:rPr>
+        <w:t>参考文档：</w:t>
+      </w:r>
+    </w:p>
+    <w:p>
+      <w:r>
+        <w:rPr>
+          <w:rFonts w:hint="eastAsia"/>
+        </w:rPr>
+        <w:t>开源中国</w:t>
+      </w:r>
+      <w:r>
+        <w:t>https://my.oschina.net/u/1454868/blog/202486</w:t>
+      </w:r>
+    </w:p>
+    <w:p>
+      <w:r>
+        <w:rPr>
+          <w:rFonts w:hint="eastAsia"/>
+        </w:rPr>
         <w:lastRenderedPageBreak/>
-        <w:t>DROP INDEX `unque_store_brand` ;</w:t>
-      </w:r>
-    </w:p>
-    <w:p>
-      <w:r>
-        <w:t>ADD UNIQUE INDEX `unque_store_brand` (`store_code`, `brand_code`, `year_num`) USING BTREE ;</w:t>
-      </w:r>
-    </w:p>
-    <w:p/>
-    <w:p/>
-    <w:p/>
-    <w:p>
-      <w:r>
-        <w:rPr>
-          <w:rFonts w:hint="eastAsia"/>
-        </w:rPr>
-        <w:t>--</w:t>
-      </w:r>
-      <w:r>
-        <w:rPr>
-          <w:rFonts w:hint="eastAsia"/>
-        </w:rPr>
-        <w:t>查看表结构</w:t>
-      </w:r>
-    </w:p>
-    <w:p>
-      <w:r>
-        <w:t>desc my_unique;</w:t>
-      </w:r>
-    </w:p>
-    <w:p/>
-    <w:p>
-      <w:r>
-        <w:rPr>
-          <w:rFonts w:hint="eastAsia"/>
-        </w:rPr>
-        <w:t>更改</w:t>
-      </w:r>
-      <w:r>
-        <w:rPr>
-          <w:rFonts w:hint="eastAsia"/>
-        </w:rPr>
-        <w:t>id</w:t>
-      </w:r>
-      <w:r>
-        <w:rPr>
-          <w:rFonts w:hint="eastAsia"/>
-        </w:rPr>
-        <w:t>字段属性为自增属性，在数据库命令行输入下面指令：</w:t>
-      </w:r>
-    </w:p>
-    <w:p/>
-    <w:p>
-      <w:r>
-        <w:t>alter table `node_table` change id id int not null auto_increment primary key;</w:t>
-      </w:r>
-    </w:p>
-    <w:p/>
-    <w:p/>
-    <w:p/>
-    <w:p>
-      <w:r>
-        <w:rPr>
-          <w:rFonts w:hint="eastAsia"/>
-        </w:rPr>
-        <w:t>用</w:t>
-      </w:r>
-      <w:r>
-        <w:rPr>
-          <w:rFonts w:hint="eastAsia"/>
-        </w:rPr>
-        <w:t>mysql</w:t>
-      </w:r>
-      <w:r>
-        <w:rPr>
-          <w:rFonts w:hint="eastAsia"/>
-        </w:rPr>
-        <w:t>查询一个表自增主键的下一个主键值</w:t>
-      </w:r>
-    </w:p>
-    <w:p/>
-    <w:p>
-      <w:r>
-        <w:t>select auto_increment from information_schema.`TABLES` where table_name=''tableName“ and TABLE_SCHEMA='databaseName'</w:t>
-      </w:r>
-    </w:p>
-    <w:p/>
-    <w:p>
-      <w:r>
-        <w:rPr>
-          <w:rFonts w:hint="eastAsia"/>
-        </w:rPr>
-        <w:t>tableName</w:t>
-      </w:r>
-      <w:r>
-        <w:rPr>
-          <w:rFonts w:hint="eastAsia"/>
-        </w:rPr>
-        <w:t>为表名</w:t>
-      </w:r>
-    </w:p>
-    <w:p/>
-    <w:p>
-      <w:r>
-        <w:rPr>
-          <w:rFonts w:hint="eastAsia"/>
-        </w:rPr>
-        <w:t>databaseName</w:t>
-      </w:r>
-      <w:r>
-        <w:rPr>
-          <w:rFonts w:hint="eastAsia"/>
-        </w:rPr>
-        <w:t>为表所在的数据库名</w:t>
-      </w:r>
-    </w:p>
-    <w:p/>
-    <w:p/>
-    <w:p>
-      <w:r>
-        <w:rPr>
-          <w:rFonts w:hint="eastAsia"/>
-        </w:rPr>
-        <w:t>mysql</w:t>
-      </w:r>
-      <w:r>
-        <w:rPr>
-          <w:rFonts w:hint="eastAsia"/>
-        </w:rPr>
-        <w:t>分区表</w:t>
-      </w:r>
-    </w:p>
-    <w:p>
-      <w:r>
-        <w:rPr>
-          <w:rFonts w:hint="eastAsia"/>
-        </w:rPr>
-        <w:t>分区有四种类型：</w:t>
-      </w:r>
-      <w:r>
-        <w:rPr>
-          <w:rFonts w:hint="eastAsia"/>
-        </w:rPr>
-        <w:t>range</w:t>
-      </w:r>
-      <w:r>
-        <w:rPr>
-          <w:rFonts w:hint="eastAsia"/>
-        </w:rPr>
-        <w:t>分区、</w:t>
-      </w:r>
-      <w:r>
-        <w:rPr>
-          <w:rFonts w:hint="eastAsia"/>
-        </w:rPr>
-        <w:t>list</w:t>
-      </w:r>
-      <w:r>
-        <w:rPr>
-          <w:rFonts w:hint="eastAsia"/>
-        </w:rPr>
-        <w:t>分区、</w:t>
-      </w:r>
-      <w:r>
-        <w:rPr>
-          <w:rFonts w:hint="eastAsia"/>
-        </w:rPr>
-        <w:t>hash</w:t>
-      </w:r>
-      <w:r>
-        <w:rPr>
-          <w:rFonts w:hint="eastAsia"/>
-        </w:rPr>
-        <w:t>分区、</w:t>
-      </w:r>
-      <w:r>
-        <w:rPr>
-          <w:rFonts w:hint="eastAsia"/>
-        </w:rPr>
-        <w:t>key</w:t>
-      </w:r>
-      <w:r>
-        <w:rPr>
-          <w:rFonts w:hint="eastAsia"/>
-        </w:rPr>
-        <w:t>分区，他们有一些差异，操作也不太一样。</w:t>
-      </w:r>
-      <w:r>
-        <w:rPr>
-          <w:rFonts w:hint="eastAsia"/>
-        </w:rPr>
-        <w:t>range</w:t>
-      </w:r>
-      <w:r>
-        <w:rPr>
-          <w:rFonts w:hint="eastAsia"/>
-        </w:rPr>
-        <w:t>分区是连续的，</w:t>
-      </w:r>
-      <w:r>
-        <w:rPr>
-          <w:rFonts w:hint="eastAsia"/>
-        </w:rPr>
-        <w:t>list</w:t>
-      </w:r>
-      <w:r>
-        <w:rPr>
-          <w:rFonts w:hint="eastAsia"/>
-        </w:rPr>
-        <w:t>分区是不连续的，在插入数据时需要先添加分区。</w:t>
-      </w:r>
-      <w:r>
-        <w:rPr>
-          <w:rFonts w:hint="eastAsia"/>
-        </w:rPr>
-        <w:t>hash</w:t>
-      </w:r>
-      <w:r>
-        <w:rPr>
-          <w:rFonts w:hint="eastAsia"/>
-        </w:rPr>
-        <w:t>分区、</w:t>
-      </w:r>
-      <w:r>
-        <w:rPr>
-          <w:rFonts w:hint="eastAsia"/>
-        </w:rPr>
-        <w:t>key</w:t>
-      </w:r>
-      <w:r>
-        <w:rPr>
-          <w:rFonts w:hint="eastAsia"/>
-        </w:rPr>
-        <w:t>分群，指定分区的列和分区的个数，</w:t>
-      </w:r>
-      <w:r>
-        <w:rPr>
-          <w:rFonts w:hint="eastAsia"/>
-        </w:rPr>
-        <w:t>mysql</w:t>
-      </w:r>
-      <w:r>
-        <w:rPr>
-          <w:rFonts w:hint="eastAsia"/>
-        </w:rPr>
-        <w:t>服务会将列取值通过</w:t>
-      </w:r>
-      <w:r>
-        <w:rPr>
-          <w:rFonts w:hint="eastAsia"/>
-        </w:rPr>
-        <w:t>hash</w:t>
-      </w:r>
-      <w:r>
-        <w:rPr>
-          <w:rFonts w:hint="eastAsia"/>
-        </w:rPr>
-        <w:t>等映射到不同的分区上。删除分区也操作也不太一样。</w:t>
-      </w:r>
-    </w:p>
-    <w:p>
-      <w:r>
-        <w:rPr>
-          <w:rFonts w:hint="eastAsia"/>
-        </w:rPr>
-        <w:t>参考文档：</w:t>
-      </w:r>
-    </w:p>
-    <w:p>
-      <w:r>
-        <w:rPr>
-          <w:rFonts w:hint="eastAsia"/>
-        </w:rPr>
-        <w:t>开源中国</w:t>
-      </w:r>
-      <w:r>
-        <w:t>https://my.oschina.net/u/1454868/blog/202486</w:t>
-      </w:r>
-    </w:p>
-    <w:p>
-      <w:r>
-        <w:rPr>
-          <w:rFonts w:hint="eastAsia"/>
-        </w:rPr>
         <w:t>csdn</w:t>
       </w:r>
       <w:r>
@@ -6187,7 +7344,6 @@
           <w:p/>
           <w:p>
             <w:r>
-              <w:lastRenderedPageBreak/>
               <w:t xml:space="preserve">    separated DATE NOT NULL DEFAULT '9999-12-31',</w:t>
             </w:r>
           </w:p>
@@ -6341,6 +7497,7 @@
         <w:rPr>
           <w:rFonts w:hint="eastAsia"/>
         </w:rPr>
+        <w:lastRenderedPageBreak/>
         <w:t>也可以写在一起</w:t>
       </w:r>
     </w:p>
@@ -6650,6 +7807,7 @@
     </w:p>
     <w:p>
       <w:r>
+        <w:lastRenderedPageBreak/>
         <w:t>SELECT * FROM user_category_push_data WHERE category_id = 258599 AND data_date ='20181023'</w:t>
       </w:r>
     </w:p>
@@ -7412,17 +8570,12 @@
           <v:shape id="_x0000_i1025" type="#_x0000_t75" style="width:93.4pt;height:38.65pt" o:ole="">
             <v:imagedata r:id="rId22" o:title=""/>
           </v:shape>
-          <o:OLEObject Type="Embed" ProgID="Package" ShapeID="_x0000_i1025" DrawAspect="Content" ObjectID="_1649612015" r:id="rId23"/>
+          <o:OLEObject Type="Embed" ProgID="Package" ShapeID="_x0000_i1025" DrawAspect="Content" ObjectID="_1654433572" r:id="rId23"/>
         </w:object>
       </w:r>
     </w:p>
     <w:p/>
     <w:p>
-      <w:pPr>
-        <w:rPr>
-          <w:rFonts w:hint="eastAsia"/>
-        </w:rPr>
-      </w:pPr>
       <w:r>
         <w:rPr>
           <w:rFonts w:hint="eastAsia"/>
@@ -7443,11 +8596,6 @@
       </w:r>
     </w:p>
     <w:p>
-      <w:pPr>
-        <w:rPr>
-          <w:rFonts w:hint="eastAsia"/>
-        </w:rPr>
-      </w:pPr>
       <w:r>
         <w:t>SHOW STATUS LIKE 'Threads%';</w:t>
       </w:r>
@@ -7484,24 +8632,22 @@
       </w:r>
     </w:p>
     <w:p>
-      <w:pPr>
-        <w:rPr>
-          <w:rFonts w:hint="eastAsia"/>
-        </w:rPr>
-      </w:pPr>
       <w:r>
         <w:t>SHOW FULL PROCESSLIST;</w:t>
       </w:r>
     </w:p>
-    <w:p>
-      <w:pPr>
-        <w:rPr>
-          <w:rFonts w:hint="eastAsia"/>
-        </w:rPr>
-      </w:pPr>
-    </w:p>
-    <w:p>
-      <w:pPr>
+    <w:p/>
+    <w:p>
+      <w:pPr>
+        <w:rPr>
+          <w:rFonts w:ascii="微软雅黑" w:eastAsia="微软雅黑" w:hAnsi="微软雅黑"/>
+          <w:color w:val="333333"/>
+          <w:sz w:val="12"/>
+          <w:szCs w:val="12"/>
+          <w:shd w:val="clear" w:color="auto" w:fill="FFFFFF"/>
+        </w:rPr>
+      </w:pPr>
+      <w:r>
         <w:rPr>
           <w:rFonts w:ascii="微软雅黑" w:eastAsia="微软雅黑" w:hAnsi="微软雅黑" w:hint="eastAsia"/>
           <w:color w:val="333333"/>
@@ -7509,16 +8655,6 @@
           <w:szCs w:val="12"/>
           <w:shd w:val="clear" w:color="auto" w:fill="FFFFFF"/>
         </w:rPr>
-      </w:pPr>
-      <w:r>
-        <w:rPr>
-          <w:rFonts w:ascii="微软雅黑" w:eastAsia="微软雅黑" w:hAnsi="微软雅黑" w:hint="eastAsia"/>
-          <w:color w:val="333333"/>
-          <w:sz w:val="12"/>
-          <w:szCs w:val="12"/>
-          <w:shd w:val="clear" w:color="auto" w:fill="FFFFFF"/>
-        </w:rPr>
-        <w:lastRenderedPageBreak/>
         <w:t> Threads_running   | 4     |   ###这个数值指的是激活的连接数，这个数值一般远低于connected数值</w:t>
       </w:r>
     </w:p>

--- a/mysql日积月累.docx
+++ b/mysql日积月累.docx
@@ -1,37 +1,13 @@
 
 <file path=word/document.xml><?xml version="1.0" encoding="utf-8"?>
-<w:document xmlns:ve="http://schemas.openxmlformats.org/markup-compatibility/2006" xmlns:o="urn:schemas-microsoft-com:office:office" xmlns:r="http://schemas.openxmlformats.org/officeDocument/2006/relationships" xmlns:m="http://schemas.openxmlformats.org/officeDocument/2006/math" xmlns:v="urn:schemas-microsoft-com:vml" xmlns:wp="http://schemas.openxmlformats.org/drawingml/2006/wordprocessingDrawing" xmlns:w10="urn:schemas-microsoft-com:office:word" xmlns:w="http://schemas.openxmlformats.org/wordprocessingml/2006/main" xmlns:wne="http://schemas.microsoft.com/office/word/2006/wordml">
+<w:document xmlns:wpc="http://schemas.microsoft.com/office/word/2010/wordprocessingCanvas" xmlns:mc="http://schemas.openxmlformats.org/markup-compatibility/2006" xmlns:o="urn:schemas-microsoft-com:office:office" xmlns:r="http://schemas.openxmlformats.org/officeDocument/2006/relationships" xmlns:m="http://schemas.openxmlformats.org/officeDocument/2006/math" xmlns:v="urn:schemas-microsoft-com:vml" xmlns:wp14="http://schemas.microsoft.com/office/word/2010/wordprocessingDrawing" xmlns:wp="http://schemas.openxmlformats.org/drawingml/2006/wordprocessingDrawing" xmlns:w="http://schemas.openxmlformats.org/wordprocessingml/2006/main" xmlns:w14="http://schemas.microsoft.com/office/word/2010/wordml" xmlns:w10="urn:schemas-microsoft-com:office:word" xmlns:w15="http://schemas.microsoft.com/office/word/2012/wordml" xmlns:wpg="http://schemas.microsoft.com/office/word/2010/wordprocessingGroup" xmlns:wpi="http://schemas.microsoft.com/office/word/2010/wordprocessingInk" xmlns:wne="http://schemas.microsoft.com/office/word/2006/wordml" xmlns:wps="http://schemas.microsoft.com/office/word/2010/wordprocessingShape" xmlns:wpsCustomData="http://www.wps.cn/officeDocument/2013/wpsCustomData" mc:Ignorable="w14 w15 wp14">
   <w:body>
     <w:p>
       <w:r>
         <w:rPr>
           <w:rFonts w:hint="eastAsia"/>
         </w:rPr>
-        <w:t>1</w:t>
-      </w:r>
-      <w:r>
-        <w:rPr>
-          <w:rFonts w:hint="eastAsia"/>
-        </w:rPr>
-        <w:t>、查看</w:t>
-      </w:r>
-      <w:r>
-        <w:rPr>
-          <w:rFonts w:hint="eastAsia"/>
-        </w:rPr>
-        <w:t>mysql</w:t>
-      </w:r>
-      <w:r>
-        <w:rPr>
-          <w:rFonts w:hint="eastAsia"/>
-        </w:rPr>
-        <w:t>版本：</w:t>
-      </w:r>
-      <w:r>
-        <w:rPr>
-          <w:rFonts w:hint="eastAsia"/>
-        </w:rPr>
-        <w:t xml:space="preserve"> select version()</w:t>
+        <w:t>1、查看mysql版本： select version()</w:t>
       </w:r>
     </w:p>
     <w:p/>
@@ -69,58 +45,16 @@
         <w:rPr>
           <w:rFonts w:hint="eastAsia"/>
         </w:rPr>
-        <w:t>explain</w:t>
-      </w:r>
-      <w:r>
-        <w:rPr>
-          <w:rFonts w:hint="eastAsia"/>
-        </w:rPr>
-        <w:t>或者</w:t>
-      </w:r>
-      <w:r>
-        <w:rPr>
-          <w:rFonts w:hint="eastAsia"/>
-        </w:rPr>
-        <w:t>describe</w:t>
-      </w:r>
-      <w:r>
-        <w:rPr>
-          <w:rFonts w:hint="eastAsia"/>
-        </w:rPr>
-        <w:t>查看</w:t>
-      </w:r>
-      <w:r>
-        <w:rPr>
-          <w:rFonts w:hint="eastAsia"/>
-        </w:rPr>
-        <w:t>sql</w:t>
-      </w:r>
-      <w:r>
-        <w:rPr>
-          <w:rFonts w:hint="eastAsia"/>
-        </w:rPr>
-        <w:t>执行计划</w:t>
-      </w:r>
-    </w:p>
-    <w:p/>
-    <w:p>
-      <w:r>
-        <w:rPr>
-          <w:rFonts w:hint="eastAsia"/>
-        </w:rPr>
-        <w:t>在</w:t>
-      </w:r>
-      <w:r>
-        <w:rPr>
-          <w:rFonts w:hint="eastAsia"/>
-        </w:rPr>
-        <w:t xml:space="preserve">mysql </w:t>
-      </w:r>
-      <w:r>
-        <w:rPr>
-          <w:rFonts w:hint="eastAsia"/>
-        </w:rPr>
-        <w:t>版本</w:t>
+        <w:t>explain或者describe查看sql执行计划</w:t>
+      </w:r>
+    </w:p>
+    <w:p/>
+    <w:p>
+      <w:r>
+        <w:rPr>
+          <w:rFonts w:hint="eastAsia"/>
+        </w:rPr>
+        <w:t>在mysql 版本</w:t>
       </w:r>
       <w:r>
         <w:t>5.7.16-log</w:t>
@@ -136,11 +70,10 @@
       <w:r>
         <w:rPr>
           <w:rFonts w:hint="eastAsia"/>
-          <w:noProof/>
         </w:rPr>
         <w:drawing>
           <wp:inline distT="0" distB="0" distL="0" distR="0">
-            <wp:extent cx="6322373" cy="397823"/>
+            <wp:extent cx="6322060" cy="397510"/>
             <wp:effectExtent l="19050" t="0" r="2227" b="0"/>
             <wp:docPr id="1" name="图片 1"/>
             <wp:cNvGraphicFramePr>
@@ -150,19 +83,19 @@
               <a:graphicData uri="http://schemas.openxmlformats.org/drawingml/2006/picture">
                 <pic:pic xmlns:pic="http://schemas.openxmlformats.org/drawingml/2006/picture">
                   <pic:nvPicPr>
-                    <pic:cNvPr id="0" name="Picture 1"/>
+                    <pic:cNvPr id="1" name="图片 1"/>
                     <pic:cNvPicPr>
                       <a:picLocks noChangeAspect="1" noChangeArrowheads="1"/>
                     </pic:cNvPicPr>
                   </pic:nvPicPr>
                   <pic:blipFill>
-                    <a:blip r:embed="rId6"/>
+                    <a:blip r:embed="rId4"/>
                     <a:srcRect/>
                     <a:stretch>
                       <a:fillRect/>
                     </a:stretch>
                   </pic:blipFill>
-                  <pic:spPr bwMode="auto">
+                  <pic:spPr>
                     <a:xfrm>
                       <a:off x="0" y="0"/>
                       <a:ext cx="6360209" cy="400204"/>
@@ -191,19 +124,7 @@
         <w:rPr>
           <w:rFonts w:hint="eastAsia"/>
         </w:rPr>
-        <w:t>在</w:t>
-      </w:r>
-      <w:r>
-        <w:rPr>
-          <w:rFonts w:hint="eastAsia"/>
-        </w:rPr>
-        <w:t xml:space="preserve">mysql </w:t>
-      </w:r>
-      <w:r>
-        <w:rPr>
-          <w:rFonts w:hint="eastAsia"/>
-        </w:rPr>
-        <w:t>版本</w:t>
+        <w:t>在mysql 版本</w:t>
       </w:r>
       <w:r>
         <w:t>5.6.39</w:t>
@@ -216,18 +137,10 @@
       </w:r>
     </w:p>
     <w:p>
-      <w:pPr>
-        <w:rPr>
-          <w:noProof/>
-        </w:rPr>
-      </w:pPr>
-      <w:r>
-        <w:rPr>
-          <w:noProof/>
-        </w:rPr>
+      <w:r>
         <w:drawing>
           <wp:inline distT="0" distB="0" distL="0" distR="0">
-            <wp:extent cx="5274310" cy="652834"/>
+            <wp:extent cx="5274310" cy="652780"/>
             <wp:effectExtent l="19050" t="0" r="2540" b="0"/>
             <wp:docPr id="2" name="图片 4"/>
             <wp:cNvGraphicFramePr>
@@ -237,19 +150,19 @@
               <a:graphicData uri="http://schemas.openxmlformats.org/drawingml/2006/picture">
                 <pic:pic xmlns:pic="http://schemas.openxmlformats.org/drawingml/2006/picture">
                   <pic:nvPicPr>
-                    <pic:cNvPr id="0" name="Picture 4"/>
+                    <pic:cNvPr id="2" name="图片 4"/>
                     <pic:cNvPicPr>
                       <a:picLocks noChangeAspect="1" noChangeArrowheads="1"/>
                     </pic:cNvPicPr>
                   </pic:nvPicPr>
                   <pic:blipFill>
-                    <a:blip r:embed="rId7"/>
+                    <a:blip r:embed="rId5"/>
                     <a:srcRect/>
                     <a:stretch>
                       <a:fillRect/>
                     </a:stretch>
                   </pic:blipFill>
-                  <pic:spPr bwMode="auto">
+                  <pic:spPr>
                     <a:xfrm>
                       <a:off x="0" y="0"/>
                       <a:ext cx="5274310" cy="652834"/>
@@ -273,116 +186,26 @@
       </w:r>
     </w:p>
     <w:p>
-      <w:pPr>
-        <w:rPr>
-          <w:noProof/>
-        </w:rPr>
-      </w:pPr>
-      <w:r>
-        <w:rPr>
-          <w:rFonts w:hint="eastAsia"/>
-          <w:noProof/>
-        </w:rPr>
-        <w:t>2</w:t>
-      </w:r>
-      <w:r>
-        <w:rPr>
-          <w:rFonts w:hint="eastAsia"/>
-          <w:noProof/>
-        </w:rPr>
-        <w:t>、</w:t>
-      </w:r>
-      <w:r>
-        <w:rPr>
-          <w:rFonts w:hint="eastAsia"/>
-          <w:noProof/>
-        </w:rPr>
-        <w:t>mysql</w:t>
-      </w:r>
-      <w:r>
-        <w:rPr>
-          <w:rFonts w:hint="eastAsia"/>
-          <w:noProof/>
-        </w:rPr>
-        <w:t>分页查询，数据量很大的时候，页码越越大，查询速度越慢，到千万的时候查询一页数据大约要几分钟了。</w:t>
-      </w:r>
-    </w:p>
-    <w:p>
-      <w:pPr>
-        <w:rPr>
-          <w:noProof/>
-        </w:rPr>
-      </w:pPr>
-      <w:r>
-        <w:rPr>
-          <w:rFonts w:hint="eastAsia"/>
-          <w:noProof/>
-        </w:rPr>
-        <w:t>分页查询速度：下面是</w:t>
-      </w:r>
-      <w:r>
-        <w:rPr>
-          <w:rFonts w:hint="eastAsia"/>
-          <w:noProof/>
-        </w:rPr>
-        <w:t>100w</w:t>
-      </w:r>
-      <w:r>
-        <w:rPr>
-          <w:rFonts w:hint="eastAsia"/>
-          <w:noProof/>
-        </w:rPr>
-        <w:t>最后</w:t>
-      </w:r>
-      <w:r>
-        <w:rPr>
-          <w:rFonts w:hint="eastAsia"/>
-          <w:noProof/>
-        </w:rPr>
-        <w:t>500</w:t>
-      </w:r>
-      <w:r>
-        <w:rPr>
-          <w:rFonts w:hint="eastAsia"/>
-          <w:noProof/>
-        </w:rPr>
-        <w:t>条查询时间是</w:t>
-      </w:r>
-      <w:r>
-        <w:rPr>
-          <w:rFonts w:hint="eastAsia"/>
-          <w:noProof/>
-        </w:rPr>
-        <w:t>4.5</w:t>
-      </w:r>
-      <w:r>
-        <w:rPr>
-          <w:rFonts w:hint="eastAsia"/>
-          <w:noProof/>
-        </w:rPr>
-        <w:t>秒左右，总数据量是</w:t>
-      </w:r>
-      <w:r>
-        <w:rPr>
-          <w:rFonts w:hint="eastAsia"/>
-          <w:noProof/>
-        </w:rPr>
-        <w:t>1700w</w:t>
-      </w:r>
-    </w:p>
-    <w:p>
-      <w:pPr>
-        <w:rPr>
-          <w:noProof/>
-        </w:rPr>
-      </w:pPr>
-      <w:r>
-        <w:rPr>
-          <w:noProof/>
-        </w:rPr>
+      <w:r>
+        <w:rPr>
+          <w:rFonts w:hint="eastAsia"/>
+        </w:rPr>
+        <w:t>2、mysql分页查询，数据量很大的时候，页码越越大，查询速度越慢，到千万的时候查询一页数据大约要几分钟了。</w:t>
+      </w:r>
+    </w:p>
+    <w:p>
+      <w:r>
+        <w:rPr>
+          <w:rFonts w:hint="eastAsia"/>
+        </w:rPr>
+        <w:t>分页查询速度：下面是100w最后500条查询时间是4.5秒左右，总数据量是1700w</w:t>
+      </w:r>
+    </w:p>
+    <w:p>
+      <w:r>
         <w:drawing>
           <wp:inline distT="0" distB="0" distL="0" distR="0">
-            <wp:extent cx="5274310" cy="2803748"/>
+            <wp:extent cx="5274310" cy="2803525"/>
             <wp:effectExtent l="19050" t="0" r="2540" b="0"/>
             <wp:docPr id="3" name="图片 1"/>
             <wp:cNvGraphicFramePr>
@@ -392,19 +215,19 @@
               <a:graphicData uri="http://schemas.openxmlformats.org/drawingml/2006/picture">
                 <pic:pic xmlns:pic="http://schemas.openxmlformats.org/drawingml/2006/picture">
                   <pic:nvPicPr>
-                    <pic:cNvPr id="0" name="Picture 1"/>
+                    <pic:cNvPr id="3" name="图片 1"/>
                     <pic:cNvPicPr>
                       <a:picLocks noChangeAspect="1" noChangeArrowheads="1"/>
                     </pic:cNvPicPr>
                   </pic:nvPicPr>
                   <pic:blipFill>
-                    <a:blip r:embed="rId8"/>
+                    <a:blip r:embed="rId6"/>
                     <a:srcRect/>
                     <a:stretch>
                       <a:fillRect/>
                     </a:stretch>
                   </pic:blipFill>
-                  <pic:spPr bwMode="auto">
+                  <pic:spPr>
                     <a:xfrm>
                       <a:off x="0" y="0"/>
                       <a:ext cx="5274310" cy="2803748"/>
@@ -428,62 +251,21 @@
       </w:r>
     </w:p>
     <w:p>
-      <w:pPr>
-        <w:rPr>
-          <w:noProof/>
-        </w:rPr>
-      </w:pPr>
-      <w:r>
-        <w:rPr>
-          <w:rFonts w:hint="eastAsia"/>
-          <w:noProof/>
-        </w:rPr>
-        <w:t>解决办法：不适用</w:t>
-      </w:r>
-      <w:r>
-        <w:rPr>
-          <w:rFonts w:hint="eastAsia"/>
-          <w:noProof/>
-        </w:rPr>
-        <w:t>limit</w:t>
-      </w:r>
-      <w:r>
-        <w:rPr>
-          <w:rFonts w:hint="eastAsia"/>
-          <w:noProof/>
-        </w:rPr>
-        <w:t>分页，增加一个整数类型索引字段或者主键，让其取值连续，通过</w:t>
-      </w:r>
-      <w:r>
-        <w:rPr>
-          <w:rFonts w:hint="eastAsia"/>
-          <w:noProof/>
-        </w:rPr>
-        <w:t>where</w:t>
-      </w:r>
-      <w:r>
-        <w:rPr>
-          <w:rFonts w:hint="eastAsia"/>
-          <w:noProof/>
-        </w:rPr>
-        <w:t>条件大于等于，小于来替代分页效果好很多：</w:t>
-      </w:r>
-    </w:p>
-    <w:p>
-      <w:pPr>
-        <w:rPr>
-          <w:noProof/>
-        </w:rPr>
-      </w:pPr>
-      <w:r>
-        <w:rPr>
-          <w:rFonts w:hint="eastAsia"/>
-          <w:noProof/>
-        </w:rPr>
-        <w:lastRenderedPageBreak/>
+      <w:r>
+        <w:rPr>
+          <w:rFonts w:hint="eastAsia"/>
+        </w:rPr>
+        <w:t>解决办法：不适用limit分页，增加一个整数类型索引字段或者主键，让其取值连续，通过where条件大于等于，小于来替代分页效果好很多：</w:t>
+      </w:r>
+    </w:p>
+    <w:p>
+      <w:r>
+        <w:rPr>
+          <w:rFonts w:hint="eastAsia"/>
+        </w:rPr>
         <w:drawing>
           <wp:inline distT="0" distB="0" distL="0" distR="0">
-            <wp:extent cx="5274310" cy="2609946"/>
+            <wp:extent cx="5274310" cy="2609850"/>
             <wp:effectExtent l="19050" t="0" r="2540" b="0"/>
             <wp:docPr id="7" name="图片 7"/>
             <wp:cNvGraphicFramePr>
@@ -493,19 +275,19 @@
               <a:graphicData uri="http://schemas.openxmlformats.org/drawingml/2006/picture">
                 <pic:pic xmlns:pic="http://schemas.openxmlformats.org/drawingml/2006/picture">
                   <pic:nvPicPr>
-                    <pic:cNvPr id="0" name="Picture 7"/>
+                    <pic:cNvPr id="7" name="图片 7"/>
                     <pic:cNvPicPr>
                       <a:picLocks noChangeAspect="1" noChangeArrowheads="1"/>
                     </pic:cNvPicPr>
                   </pic:nvPicPr>
                   <pic:blipFill>
-                    <a:blip r:embed="rId9"/>
+                    <a:blip r:embed="rId7"/>
                     <a:srcRect/>
                     <a:stretch>
                       <a:fillRect/>
                     </a:stretch>
                   </pic:blipFill>
-                  <pic:spPr bwMode="auto">
+                  <pic:spPr>
                     <a:xfrm>
                       <a:off x="0" y="0"/>
                       <a:ext cx="5274310" cy="2609946"/>
@@ -528,182 +310,77 @@
         </w:drawing>
       </w:r>
     </w:p>
-    <w:p>
-      <w:pPr>
-        <w:rPr>
-          <w:noProof/>
-        </w:rPr>
-      </w:pPr>
-    </w:p>
-    <w:p>
-      <w:pPr>
-        <w:rPr>
-          <w:noProof/>
-        </w:rPr>
-      </w:pPr>
-      <w:r>
-        <w:rPr>
-          <w:rFonts w:hint="eastAsia"/>
-          <w:noProof/>
-        </w:rPr>
-        <w:t>3</w:t>
-      </w:r>
-      <w:r>
-        <w:rPr>
-          <w:rFonts w:hint="eastAsia"/>
-          <w:noProof/>
-        </w:rPr>
-        <w:t>、</w:t>
-      </w:r>
-    </w:p>
-    <w:p>
-      <w:pPr>
-        <w:rPr>
-          <w:noProof/>
-        </w:rPr>
-      </w:pPr>
-      <w:r>
-        <w:rPr>
-          <w:rFonts w:hint="eastAsia"/>
-          <w:noProof/>
+    <w:p/>
+    <w:p>
+      <w:r>
+        <w:rPr>
+          <w:rFonts w:hint="eastAsia"/>
+        </w:rPr>
+        <w:t>3、</w:t>
+      </w:r>
+    </w:p>
+    <w:p>
+      <w:r>
+        <w:rPr>
+          <w:rFonts w:hint="eastAsia"/>
         </w:rPr>
         <w:t>增加字段</w:t>
       </w:r>
     </w:p>
     <w:p>
-      <w:pPr>
-        <w:rPr>
-          <w:noProof/>
-        </w:rPr>
-      </w:pPr>
-      <w:r>
-        <w:rPr>
-          <w:rFonts w:hint="eastAsia"/>
-          <w:noProof/>
-        </w:rPr>
-        <w:t>ALTER TABLE user_category_push_data ADD COLUMN data_date CHAR(8) COMMENT '</w:t>
-      </w:r>
-      <w:r>
-        <w:rPr>
-          <w:rFonts w:hint="eastAsia"/>
-          <w:noProof/>
-        </w:rPr>
-        <w:t>数据日期</w:t>
-      </w:r>
-      <w:r>
-        <w:rPr>
-          <w:rFonts w:hint="eastAsia"/>
-          <w:noProof/>
-        </w:rPr>
-        <w:t>';</w:t>
-      </w:r>
-    </w:p>
-    <w:p>
-      <w:pPr>
-        <w:rPr>
-          <w:noProof/>
-        </w:rPr>
-      </w:pPr>
-      <w:r>
-        <w:rPr>
-          <w:rFonts w:hint="eastAsia"/>
-          <w:noProof/>
+      <w:r>
+        <w:rPr>
+          <w:rFonts w:hint="eastAsia"/>
+        </w:rPr>
+        <w:t>ALTER TABLE user_category_push_data ADD COLUMN data_date CHAR(8) COMMENT '数据日期';</w:t>
+      </w:r>
+    </w:p>
+    <w:p>
+      <w:r>
+        <w:rPr>
+          <w:rFonts w:hint="eastAsia"/>
         </w:rPr>
         <w:t>增加索引</w:t>
       </w:r>
     </w:p>
     <w:p>
-      <w:pPr>
-        <w:rPr>
-          <w:noProof/>
-        </w:rPr>
-      </w:pPr>
-      <w:r>
-        <w:rPr>
-          <w:rFonts w:hint="eastAsia"/>
-          <w:noProof/>
-        </w:rPr>
-        <w:t>ALTER TABLE user_category_push_data ADD INDEX DATE_INDEX(DATE) COMMENT '</w:t>
-      </w:r>
-      <w:r>
-        <w:rPr>
-          <w:rFonts w:hint="eastAsia"/>
-          <w:noProof/>
-        </w:rPr>
-        <w:t>日期索引</w:t>
-      </w:r>
-      <w:r>
-        <w:rPr>
-          <w:rFonts w:hint="eastAsia"/>
-          <w:noProof/>
-        </w:rPr>
-        <w:t>';</w:t>
-      </w:r>
-    </w:p>
-    <w:p>
-      <w:pPr>
-        <w:rPr>
-          <w:noProof/>
-        </w:rPr>
-      </w:pPr>
-      <w:r>
-        <w:rPr>
-          <w:rFonts w:hint="eastAsia"/>
-          <w:noProof/>
+      <w:r>
+        <w:rPr>
+          <w:rFonts w:hint="eastAsia"/>
+        </w:rPr>
+        <w:t>ALTER TABLE user_category_push_data ADD INDEX DATE_INDEX(DATE) COMMENT '日期索引';</w:t>
+      </w:r>
+    </w:p>
+    <w:p>
+      <w:r>
+        <w:rPr>
+          <w:rFonts w:hint="eastAsia"/>
         </w:rPr>
         <w:t>删除索引</w:t>
       </w:r>
     </w:p>
     <w:p>
-      <w:pPr>
-        <w:rPr>
-          <w:noProof/>
-        </w:rPr>
-      </w:pPr>
-      <w:r>
-        <w:rPr>
-          <w:noProof/>
-        </w:rPr>
+      <w:r>
         <w:t>ALTER TABLE user_category_push_data DROP INDEX category_id_index</w:t>
       </w:r>
     </w:p>
     <w:p>
-      <w:pPr>
-        <w:rPr>
-          <w:noProof/>
-        </w:rPr>
-      </w:pPr>
-      <w:r>
-        <w:rPr>
-          <w:rFonts w:hint="eastAsia"/>
-          <w:noProof/>
+      <w:r>
+        <w:rPr>
+          <w:rFonts w:hint="eastAsia"/>
         </w:rPr>
         <w:t>快速清除表数据</w:t>
       </w:r>
     </w:p>
     <w:p>
-      <w:pPr>
-        <w:rPr>
-          <w:noProof/>
-        </w:rPr>
-      </w:pPr>
-      <w:r>
-        <w:rPr>
-          <w:noProof/>
-        </w:rPr>
+      <w:r>
         <w:t>TRUNCATE user_category_push_data;</w:t>
       </w:r>
     </w:p>
     <w:p>
-      <w:pPr>
-        <w:rPr>
-          <w:noProof/>
-        </w:rPr>
-      </w:pPr>
-      <w:r>
-        <w:rPr>
-          <w:rFonts w:hint="eastAsia"/>
-          <w:noProof/>
+      <w:r>
+        <w:rPr>
+          <w:rFonts w:hint="eastAsia"/>
         </w:rPr>
         <w:t>查看数据库最大连接</w:t>
       </w:r>
@@ -718,51 +395,15 @@
         <w:rPr>
           <w:rFonts w:hint="eastAsia"/>
         </w:rPr>
-        <w:t>修改列名——将</w:t>
-      </w:r>
-      <w:r>
-        <w:rPr>
-          <w:rFonts w:hint="eastAsia"/>
-        </w:rPr>
-        <w:t>date</w:t>
-      </w:r>
-      <w:r>
-        <w:rPr>
-          <w:rFonts w:hint="eastAsia"/>
-        </w:rPr>
-        <w:t>列改名成</w:t>
-      </w:r>
-      <w:r>
-        <w:rPr>
-          <w:rFonts w:hint="eastAsia"/>
-        </w:rPr>
-        <w:t>data_date</w:t>
-      </w:r>
-      <w:r>
-        <w:rPr>
-          <w:rFonts w:hint="eastAsia"/>
-        </w:rPr>
-        <w:t>也可修改类型</w:t>
-      </w:r>
-    </w:p>
-    <w:p>
-      <w:r>
-        <w:rPr>
-          <w:rFonts w:hint="eastAsia"/>
-        </w:rPr>
-        <w:t>ALTER TABLE user_category_push_data CHANGE  DATE data_date   CHAR(8) COMMENT '</w:t>
-      </w:r>
-      <w:r>
-        <w:rPr>
-          <w:rFonts w:hint="eastAsia"/>
-        </w:rPr>
-        <w:t>日期</w:t>
-      </w:r>
-      <w:r>
-        <w:rPr>
-          <w:rFonts w:hint="eastAsia"/>
-        </w:rPr>
-        <w:t>';</w:t>
+        <w:t>修改列名——将date列改名成data_date也可修改类型</w:t>
+      </w:r>
+    </w:p>
+    <w:p>
+      <w:r>
+        <w:rPr>
+          <w:rFonts w:hint="eastAsia"/>
+        </w:rPr>
+        <w:t>ALTER TABLE user_category_push_data CHANGE  DATE data_date   CHAR(8) COMMENT '日期';</w:t>
       </w:r>
     </w:p>
     <w:p>
@@ -788,7 +429,7 @@
         </w:tabs>
         <w:jc w:val="left"/>
         <w:rPr>
-          <w:rFonts w:ascii="宋体" w:eastAsia="宋体" w:hAnsi="宋体" w:cs="宋体"/>
+          <w:rFonts w:ascii="宋体" w:hAnsi="宋体" w:eastAsia="宋体" w:cs="宋体"/>
           <w:color w:val="008080"/>
           <w:kern w:val="0"/>
           <w:sz w:val="12"/>
@@ -797,7 +438,7 @@
       </w:pPr>
       <w:r>
         <w:rPr>
-          <w:rFonts w:ascii="宋体" w:eastAsia="宋体" w:hAnsi="宋体" w:cs="宋体"/>
+          <w:rFonts w:ascii="宋体" w:hAnsi="宋体" w:eastAsia="宋体" w:cs="宋体"/>
           <w:color w:val="008080"/>
           <w:kern w:val="0"/>
           <w:sz w:val="12"/>
@@ -829,7 +470,7 @@
         </w:tabs>
         <w:jc w:val="left"/>
         <w:rPr>
-          <w:rFonts w:ascii="宋体" w:eastAsia="宋体" w:hAnsi="宋体" w:cs="宋体"/>
+          <w:rFonts w:ascii="宋体" w:hAnsi="宋体" w:eastAsia="宋体" w:cs="宋体"/>
           <w:color w:val="000000"/>
           <w:kern w:val="0"/>
           <w:sz w:val="12"/>
@@ -838,7 +479,7 @@
       </w:pPr>
       <w:r>
         <w:rPr>
-          <w:rFonts w:ascii="宋体" w:eastAsia="宋体" w:hAnsi="宋体" w:cs="宋体"/>
+          <w:rFonts w:ascii="宋体" w:hAnsi="宋体" w:eastAsia="宋体" w:cs="宋体"/>
           <w:color w:val="008080"/>
           <w:kern w:val="0"/>
           <w:sz w:val="12"/>
@@ -870,7 +511,7 @@
         </w:tabs>
         <w:jc w:val="left"/>
         <w:rPr>
-          <w:rFonts w:ascii="宋体" w:eastAsia="宋体" w:hAnsi="宋体" w:cs="宋体"/>
+          <w:rFonts w:ascii="宋体" w:hAnsi="宋体" w:eastAsia="宋体" w:cs="宋体"/>
           <w:color w:val="000000"/>
           <w:kern w:val="0"/>
           <w:sz w:val="12"/>
@@ -879,7 +520,7 @@
       </w:pPr>
       <w:r>
         <w:rPr>
-          <w:rFonts w:ascii="宋体" w:eastAsia="宋体" w:hAnsi="宋体" w:cs="宋体"/>
+          <w:rFonts w:ascii="宋体" w:hAnsi="宋体" w:eastAsia="宋体" w:cs="宋体"/>
           <w:color w:val="0000FF"/>
           <w:kern w:val="0"/>
           <w:sz w:val="12"/>
@@ -889,7 +530,7 @@
       </w:r>
       <w:r>
         <w:rPr>
-          <w:rFonts w:ascii="宋体" w:eastAsia="宋体" w:hAnsi="宋体" w:cs="宋体" w:hint="eastAsia"/>
+          <w:rFonts w:hint="eastAsia" w:ascii="宋体" w:hAnsi="宋体" w:eastAsia="宋体" w:cs="宋体"/>
           <w:color w:val="0000FF"/>
           <w:kern w:val="0"/>
           <w:sz w:val="12"/>
@@ -899,7 +540,7 @@
       </w:r>
       <w:r>
         <w:rPr>
-          <w:rFonts w:ascii="宋体" w:eastAsia="宋体" w:hAnsi="宋体" w:cs="宋体"/>
+          <w:rFonts w:ascii="宋体" w:hAnsi="宋体" w:eastAsia="宋体" w:cs="宋体"/>
           <w:color w:val="0000FF"/>
           <w:kern w:val="0"/>
           <w:sz w:val="12"/>
@@ -909,7 +550,7 @@
       </w:r>
       <w:r>
         <w:rPr>
-          <w:rFonts w:ascii="宋体" w:eastAsia="宋体" w:hAnsi="宋体" w:cs="宋体"/>
+          <w:rFonts w:ascii="宋体" w:hAnsi="宋体" w:eastAsia="宋体" w:cs="宋体"/>
           <w:color w:val="000000"/>
           <w:kern w:val="0"/>
           <w:sz w:val="12"/>
@@ -919,7 +560,7 @@
       </w:r>
       <w:r>
         <w:rPr>
-          <w:rFonts w:ascii="宋体" w:eastAsia="宋体" w:hAnsi="宋体" w:cs="宋体"/>
+          <w:rFonts w:ascii="宋体" w:hAnsi="宋体" w:eastAsia="宋体" w:cs="宋体"/>
           <w:color w:val="0000FF"/>
           <w:kern w:val="0"/>
           <w:sz w:val="12"/>
@@ -929,7 +570,7 @@
       </w:r>
       <w:r>
         <w:rPr>
-          <w:rFonts w:ascii="宋体" w:eastAsia="宋体" w:hAnsi="宋体" w:cs="宋体"/>
+          <w:rFonts w:ascii="宋体" w:hAnsi="宋体" w:eastAsia="宋体" w:cs="宋体"/>
           <w:color w:val="000000"/>
           <w:kern w:val="0"/>
           <w:sz w:val="12"/>
@@ -939,7 +580,7 @@
       </w:r>
       <w:r>
         <w:rPr>
-          <w:rFonts w:ascii="宋体" w:eastAsia="宋体" w:hAnsi="宋体" w:cs="宋体"/>
+          <w:rFonts w:ascii="宋体" w:hAnsi="宋体" w:eastAsia="宋体" w:cs="宋体"/>
           <w:b/>
           <w:bCs/>
           <w:color w:val="800000"/>
@@ -951,7 +592,7 @@
       </w:r>
       <w:r>
         <w:rPr>
-          <w:rFonts w:ascii="宋体" w:eastAsia="宋体" w:hAnsi="宋体" w:cs="宋体"/>
+          <w:rFonts w:ascii="宋体" w:hAnsi="宋体" w:eastAsia="宋体" w:cs="宋体"/>
           <w:color w:val="000000"/>
           <w:kern w:val="0"/>
           <w:sz w:val="12"/>
@@ -961,7 +602,7 @@
       </w:r>
       <w:r>
         <w:rPr>
-          <w:rFonts w:ascii="宋体" w:eastAsia="宋体" w:hAnsi="宋体" w:cs="宋体"/>
+          <w:rFonts w:ascii="宋体" w:hAnsi="宋体" w:eastAsia="宋体" w:cs="宋体"/>
           <w:color w:val="808080"/>
           <w:kern w:val="0"/>
           <w:sz w:val="12"/>
@@ -971,7 +612,7 @@
       </w:r>
       <w:r>
         <w:rPr>
-          <w:rFonts w:ascii="宋体" w:eastAsia="宋体" w:hAnsi="宋体" w:cs="宋体"/>
+          <w:rFonts w:ascii="宋体" w:hAnsi="宋体" w:eastAsia="宋体" w:cs="宋体"/>
           <w:color w:val="0000FF"/>
           <w:kern w:val="0"/>
           <w:sz w:val="12"/>
@@ -981,7 +622,7 @@
       </w:r>
       <w:r>
         <w:rPr>
-          <w:rFonts w:ascii="宋体" w:eastAsia="宋体" w:hAnsi="宋体" w:cs="宋体" w:hint="eastAsia"/>
+          <w:rFonts w:hint="eastAsia" w:ascii="宋体" w:hAnsi="宋体" w:eastAsia="宋体" w:cs="宋体"/>
           <w:color w:val="0000FF"/>
           <w:kern w:val="0"/>
           <w:sz w:val="12"/>
@@ -991,7 +632,7 @@
       </w:r>
       <w:r>
         <w:rPr>
-          <w:rFonts w:ascii="宋体" w:eastAsia="宋体" w:hAnsi="宋体" w:cs="宋体"/>
+          <w:rFonts w:ascii="宋体" w:hAnsi="宋体" w:eastAsia="宋体" w:cs="宋体"/>
           <w:color w:val="0000FF"/>
           <w:kern w:val="0"/>
           <w:sz w:val="12"/>
@@ -1001,7 +642,7 @@
       </w:r>
       <w:r>
         <w:rPr>
-          <w:rFonts w:ascii="宋体" w:eastAsia="宋体" w:hAnsi="宋体" w:cs="宋体" w:hint="eastAsia"/>
+          <w:rFonts w:hint="eastAsia" w:ascii="宋体" w:hAnsi="宋体" w:eastAsia="宋体" w:cs="宋体"/>
           <w:color w:val="0000FF"/>
           <w:kern w:val="0"/>
           <w:sz w:val="12"/>
@@ -1011,7 +652,7 @@
       </w:r>
       <w:r>
         <w:rPr>
-          <w:rFonts w:ascii="宋体" w:eastAsia="宋体" w:hAnsi="宋体" w:cs="宋体"/>
+          <w:rFonts w:ascii="宋体" w:hAnsi="宋体" w:eastAsia="宋体" w:cs="宋体"/>
           <w:color w:val="FF0000"/>
           <w:kern w:val="0"/>
           <w:sz w:val="12"/>
@@ -1021,7 +662,7 @@
       </w:r>
       <w:r>
         <w:rPr>
-          <w:rFonts w:ascii="宋体" w:eastAsia="宋体" w:hAnsi="宋体" w:cs="宋体"/>
+          <w:rFonts w:ascii="宋体" w:hAnsi="宋体" w:eastAsia="宋体" w:cs="宋体"/>
           <w:color w:val="000000"/>
           <w:kern w:val="0"/>
           <w:sz w:val="12"/>
@@ -1036,37 +677,7 @@
         <w:rPr>
           <w:rFonts w:hint="eastAsia"/>
         </w:rPr>
-        <w:t>使用</w:t>
-      </w:r>
-      <w:r>
-        <w:rPr>
-          <w:rFonts w:hint="eastAsia"/>
-        </w:rPr>
-        <w:t>modify</w:t>
-      </w:r>
-      <w:r>
-        <w:rPr>
-          <w:rFonts w:hint="eastAsia"/>
-        </w:rPr>
-        <w:t>修改字段类型</w:t>
-      </w:r>
-      <w:r>
-        <w:rPr>
-          <w:rFonts w:hint="eastAsia"/>
-        </w:rPr>
-        <w:t xml:space="preserve"> (modify</w:t>
-      </w:r>
-      <w:r>
-        <w:rPr>
-          <w:rFonts w:hint="eastAsia"/>
-        </w:rPr>
-        <w:t>修改列属性</w:t>
-      </w:r>
-      <w:r>
-        <w:rPr>
-          <w:rFonts w:hint="eastAsia"/>
-        </w:rPr>
-        <w:t>)</w:t>
+        <w:t>使用modify修改字段类型 (modify修改列属性)</w:t>
       </w:r>
     </w:p>
     <w:p>
@@ -1079,7 +690,7 @@
     </w:p>
     <w:p>
       <w:pPr>
-        <w:pStyle w:val="HTML"/>
+        <w:pStyle w:val="6"/>
         <w:rPr>
           <w:color w:val="008080"/>
           <w:sz w:val="12"/>
@@ -1097,7 +708,7 @@
     </w:p>
     <w:p>
       <w:pPr>
-        <w:pStyle w:val="HTML"/>
+        <w:pStyle w:val="6"/>
         <w:rPr>
           <w:color w:val="008080"/>
           <w:sz w:val="12"/>
@@ -1115,7 +726,7 @@
     </w:p>
     <w:p>
       <w:pPr>
-        <w:pStyle w:val="HTML"/>
+        <w:pStyle w:val="6"/>
         <w:rPr>
           <w:color w:val="008080"/>
           <w:sz w:val="12"/>
@@ -1133,7 +744,7 @@
     </w:p>
     <w:p>
       <w:pPr>
-        <w:pStyle w:val="HTML"/>
+        <w:pStyle w:val="6"/>
         <w:rPr>
           <w:color w:val="000000"/>
           <w:sz w:val="12"/>
@@ -1151,7 +762,7 @@
     </w:p>
     <w:p>
       <w:pPr>
-        <w:pStyle w:val="HTML"/>
+        <w:pStyle w:val="6"/>
         <w:rPr>
           <w:color w:val="000000"/>
           <w:sz w:val="12"/>
@@ -1286,17 +897,17 @@
     </w:p>
     <w:p>
       <w:pPr>
-        <w:pStyle w:val="HTML"/>
-        <w:rPr>
-          <w:color w:val="000000"/>
-          <w:sz w:val="12"/>
-          <w:szCs w:val="12"/>
-        </w:rPr>
-      </w:pPr>
-    </w:p>
-    <w:p>
-      <w:pPr>
-        <w:pStyle w:val="HTML"/>
+        <w:pStyle w:val="6"/>
+        <w:rPr>
+          <w:color w:val="000000"/>
+          <w:sz w:val="12"/>
+          <w:szCs w:val="12"/>
+        </w:rPr>
+      </w:pPr>
+    </w:p>
+    <w:p>
+      <w:pPr>
+        <w:pStyle w:val="6"/>
         <w:rPr>
           <w:color w:val="000000"/>
           <w:sz w:val="12"/>
@@ -1314,7 +925,7 @@
     </w:p>
     <w:p>
       <w:pPr>
-        <w:pStyle w:val="HTML"/>
+        <w:pStyle w:val="6"/>
         <w:rPr>
           <w:color w:val="000000"/>
           <w:sz w:val="12"/>
@@ -1391,17 +1002,17 @@
     </w:p>
     <w:p>
       <w:pPr>
-        <w:pStyle w:val="HTML"/>
-        <w:rPr>
-          <w:color w:val="000000"/>
-          <w:sz w:val="12"/>
-          <w:szCs w:val="12"/>
-        </w:rPr>
-      </w:pPr>
-    </w:p>
-    <w:p>
-      <w:pPr>
-        <w:pStyle w:val="HTML"/>
+        <w:pStyle w:val="6"/>
+        <w:rPr>
+          <w:color w:val="000000"/>
+          <w:sz w:val="12"/>
+          <w:szCs w:val="12"/>
+        </w:rPr>
+      </w:pPr>
+    </w:p>
+    <w:p>
+      <w:pPr>
+        <w:pStyle w:val="6"/>
         <w:rPr>
           <w:color w:val="000000"/>
           <w:sz w:val="12"/>
@@ -1414,13 +1025,12 @@
           <w:sz w:val="12"/>
           <w:szCs w:val="12"/>
         </w:rPr>
-        <w:lastRenderedPageBreak/>
         <w:t>-- 将test放到第一个，保留原完整性约束条件</w:t>
       </w:r>
     </w:p>
     <w:p>
       <w:pPr>
-        <w:pStyle w:val="HTML"/>
+        <w:pStyle w:val="6"/>
         <w:rPr>
           <w:color w:val="000000"/>
           <w:sz w:val="12"/>
@@ -1556,7 +1166,7 @@
     <w:p/>
     <w:p>
       <w:pPr>
-        <w:pStyle w:val="HTML"/>
+        <w:pStyle w:val="6"/>
         <w:rPr>
           <w:color w:val="000000"/>
           <w:sz w:val="12"/>
@@ -1574,7 +1184,7 @@
     </w:p>
     <w:p>
       <w:pPr>
-        <w:pStyle w:val="HTML"/>
+        <w:pStyle w:val="6"/>
         <w:rPr>
           <w:color w:val="000000"/>
           <w:sz w:val="12"/>
@@ -1667,7 +1277,7 @@
     </w:p>
     <w:p>
       <w:pPr>
-        <w:pStyle w:val="HTML"/>
+        <w:pStyle w:val="6"/>
         <w:rPr>
           <w:color w:val="000000"/>
           <w:sz w:val="12"/>
@@ -1685,7 +1295,7 @@
     </w:p>
     <w:p>
       <w:pPr>
-        <w:pStyle w:val="HTML"/>
+        <w:pStyle w:val="6"/>
         <w:rPr>
           <w:rFonts w:hint="eastAsia"/>
           <w:color w:val="000000"/>
@@ -1788,18 +1398,18 @@
     </w:p>
     <w:p>
       <w:pPr>
-        <w:pStyle w:val="HTML"/>
-        <w:rPr>
-          <w:rFonts w:hint="eastAsia"/>
-          <w:color w:val="000000"/>
-          <w:sz w:val="12"/>
-          <w:szCs w:val="12"/>
-        </w:rPr>
-      </w:pPr>
-    </w:p>
-    <w:p>
-      <w:pPr>
-        <w:pStyle w:val="HTML"/>
+        <w:pStyle w:val="6"/>
+        <w:rPr>
+          <w:rFonts w:hint="eastAsia"/>
+          <w:color w:val="000000"/>
+          <w:sz w:val="12"/>
+          <w:szCs w:val="12"/>
+        </w:rPr>
+      </w:pPr>
+    </w:p>
+    <w:p>
+      <w:pPr>
+        <w:pStyle w:val="6"/>
         <w:rPr>
           <w:rFonts w:hint="eastAsia"/>
           <w:color w:val="000000"/>
@@ -1819,7 +1429,7 @@
     </w:p>
     <w:p>
       <w:pPr>
-        <w:pStyle w:val="HTML"/>
+        <w:pStyle w:val="6"/>
         <w:rPr>
           <w:color w:val="000000"/>
           <w:sz w:val="12"/>
@@ -1837,7 +1447,7 @@
     </w:p>
     <w:p>
       <w:pPr>
-        <w:pStyle w:val="HTML"/>
+        <w:pStyle w:val="6"/>
         <w:rPr>
           <w:rFonts w:hint="eastAsia"/>
           <w:color w:val="000000"/>
@@ -1857,7 +1467,7 @@
     </w:p>
     <w:p>
       <w:pPr>
-        <w:pStyle w:val="HTML"/>
+        <w:pStyle w:val="6"/>
         <w:rPr>
           <w:rFonts w:hint="eastAsia"/>
           <w:color w:val="000000"/>
@@ -1877,7 +1487,7 @@
     </w:p>
     <w:p>
       <w:pPr>
-        <w:pStyle w:val="HTML"/>
+        <w:pStyle w:val="6"/>
         <w:rPr>
           <w:rFonts w:hint="eastAsia"/>
           <w:color w:val="000000"/>
@@ -1897,7 +1507,7 @@
     </w:p>
     <w:p>
       <w:pPr>
-        <w:pStyle w:val="HTML"/>
+        <w:pStyle w:val="6"/>
         <w:rPr>
           <w:rFonts w:hint="eastAsia"/>
           <w:color w:val="000000"/>
@@ -1916,7 +1526,7 @@
     </w:p>
     <w:p>
       <w:pPr>
-        <w:pStyle w:val="HTML"/>
+        <w:pStyle w:val="6"/>
         <w:rPr>
           <w:rFonts w:hint="eastAsia"/>
           <w:color w:val="000000"/>
@@ -1936,7 +1546,7 @@
     </w:p>
     <w:p>
       <w:pPr>
-        <w:pStyle w:val="HTML"/>
+        <w:pStyle w:val="6"/>
         <w:rPr>
           <w:color w:val="000000"/>
           <w:sz w:val="12"/>
@@ -1954,7 +1564,7 @@
     </w:p>
     <w:p>
       <w:pPr>
-        <w:pStyle w:val="HTML"/>
+        <w:pStyle w:val="6"/>
         <w:rPr>
           <w:rFonts w:hint="eastAsia"/>
           <w:color w:val="000000"/>
@@ -1974,7 +1584,7 @@
     </w:p>
     <w:p>
       <w:pPr>
-        <w:pStyle w:val="HTML"/>
+        <w:pStyle w:val="6"/>
         <w:rPr>
           <w:rFonts w:hint="eastAsia"/>
           <w:color w:val="000000"/>
@@ -1994,7 +1604,7 @@
     </w:p>
     <w:p>
       <w:pPr>
-        <w:pStyle w:val="HTML"/>
+        <w:pStyle w:val="6"/>
         <w:rPr>
           <w:rFonts w:hint="eastAsia"/>
           <w:color w:val="000000"/>
@@ -2014,18 +1624,18 @@
     </w:p>
     <w:p>
       <w:pPr>
-        <w:pStyle w:val="HTML"/>
-        <w:rPr>
-          <w:rFonts w:hint="eastAsia"/>
-          <w:color w:val="000000"/>
-          <w:sz w:val="12"/>
-          <w:szCs w:val="12"/>
-        </w:rPr>
-      </w:pPr>
-    </w:p>
-    <w:p>
-      <w:pPr>
-        <w:pStyle w:val="HTML"/>
+        <w:pStyle w:val="6"/>
+        <w:rPr>
+          <w:rFonts w:hint="eastAsia"/>
+          <w:color w:val="000000"/>
+          <w:sz w:val="12"/>
+          <w:szCs w:val="12"/>
+        </w:rPr>
+      </w:pPr>
+    </w:p>
+    <w:p>
+      <w:pPr>
+        <w:pStyle w:val="6"/>
         <w:rPr>
           <w:rFonts w:hint="eastAsia"/>
           <w:color w:val="000000"/>
@@ -2045,7 +1655,7 @@
     </w:p>
     <w:p>
       <w:pPr>
-        <w:pStyle w:val="HTML"/>
+        <w:pStyle w:val="6"/>
         <w:rPr>
           <w:rFonts w:hint="eastAsia"/>
           <w:color w:val="000000"/>
@@ -2064,17 +1674,17 @@
     </w:p>
     <w:p>
       <w:pPr>
-        <w:pStyle w:val="HTML"/>
-        <w:rPr>
-          <w:color w:val="000000"/>
-          <w:sz w:val="12"/>
-          <w:szCs w:val="12"/>
-        </w:rPr>
-      </w:pPr>
-    </w:p>
-    <w:p>
-      <w:pPr>
-        <w:pStyle w:val="HTML"/>
+        <w:pStyle w:val="6"/>
+        <w:rPr>
+          <w:color w:val="000000"/>
+          <w:sz w:val="12"/>
+          <w:szCs w:val="12"/>
+        </w:rPr>
+      </w:pPr>
+    </w:p>
+    <w:p>
+      <w:pPr>
+        <w:pStyle w:val="6"/>
         <w:rPr>
           <w:color w:val="000000"/>
           <w:sz w:val="12"/>
@@ -2092,7 +1702,7 @@
     </w:p>
     <w:p>
       <w:pPr>
-        <w:pStyle w:val="HTML"/>
+        <w:pStyle w:val="6"/>
         <w:rPr>
           <w:color w:val="000000"/>
           <w:sz w:val="12"/>
@@ -2201,17 +1811,17 @@
     </w:p>
     <w:p>
       <w:pPr>
-        <w:pStyle w:val="HTML"/>
-        <w:rPr>
-          <w:color w:val="000000"/>
-          <w:sz w:val="12"/>
-          <w:szCs w:val="12"/>
-        </w:rPr>
-      </w:pPr>
-    </w:p>
-    <w:p>
-      <w:pPr>
-        <w:pStyle w:val="HTML"/>
+        <w:pStyle w:val="6"/>
+        <w:rPr>
+          <w:color w:val="000000"/>
+          <w:sz w:val="12"/>
+          <w:szCs w:val="12"/>
+        </w:rPr>
+      </w:pPr>
+    </w:p>
+    <w:p>
+      <w:pPr>
+        <w:pStyle w:val="6"/>
         <w:rPr>
           <w:color w:val="000000"/>
           <w:sz w:val="12"/>
@@ -2229,7 +1839,7 @@
     </w:p>
     <w:p>
       <w:pPr>
-        <w:pStyle w:val="HTML"/>
+        <w:pStyle w:val="6"/>
         <w:rPr>
           <w:color w:val="000000"/>
           <w:sz w:val="12"/>
@@ -2321,7 +1931,7 @@
     </w:p>
     <w:p>
       <w:pPr>
-        <w:pStyle w:val="HTML"/>
+        <w:pStyle w:val="6"/>
         <w:rPr>
           <w:color w:val="000000"/>
           <w:sz w:val="12"/>
@@ -2415,7 +2025,7 @@
     <w:p/>
     <w:p>
       <w:pPr>
-        <w:pStyle w:val="HTML"/>
+        <w:pStyle w:val="6"/>
         <w:rPr>
           <w:color w:val="008080"/>
           <w:sz w:val="18"/>
@@ -2433,7 +2043,7 @@
     </w:p>
     <w:p>
       <w:pPr>
-        <w:pStyle w:val="HTML"/>
+        <w:pStyle w:val="6"/>
         <w:rPr>
           <w:color w:val="000000"/>
           <w:sz w:val="18"/>
@@ -2451,7 +2061,7 @@
     </w:p>
     <w:p>
       <w:pPr>
-        <w:pStyle w:val="HTML"/>
+        <w:pStyle w:val="6"/>
         <w:rPr>
           <w:color w:val="000000"/>
           <w:sz w:val="18"/>
@@ -2527,7 +2137,7 @@
     </w:p>
     <w:p>
       <w:pPr>
-        <w:pStyle w:val="HTML"/>
+        <w:pStyle w:val="6"/>
         <w:rPr>
           <w:color w:val="000000"/>
           <w:sz w:val="12"/>
@@ -2545,7 +2155,7 @@
     </w:p>
     <w:p>
       <w:pPr>
-        <w:pStyle w:val="HTML"/>
+        <w:pStyle w:val="6"/>
         <w:rPr>
           <w:color w:val="000000"/>
           <w:sz w:val="12"/>
@@ -2622,7 +2232,7 @@
     <w:p/>
     <w:p>
       <w:pPr>
-        <w:pStyle w:val="HTML"/>
+        <w:pStyle w:val="6"/>
         <w:rPr>
           <w:color w:val="000000"/>
           <w:sz w:val="18"/>
@@ -2640,7 +2250,7 @@
     </w:p>
     <w:p>
       <w:pPr>
-        <w:pStyle w:val="HTML"/>
+        <w:pStyle w:val="6"/>
         <w:rPr>
           <w:color w:val="000000"/>
           <w:sz w:val="18"/>
@@ -2716,7 +2326,7 @@
     </w:p>
     <w:p>
       <w:pPr>
-        <w:pStyle w:val="HTML"/>
+        <w:pStyle w:val="6"/>
         <w:rPr>
           <w:color w:val="000000"/>
           <w:sz w:val="18"/>
@@ -2726,7 +2336,7 @@
     </w:p>
     <w:p>
       <w:pPr>
-        <w:pStyle w:val="HTML"/>
+        <w:pStyle w:val="6"/>
         <w:rPr>
           <w:color w:val="000000"/>
           <w:sz w:val="18"/>
@@ -2744,7 +2354,7 @@
     </w:p>
     <w:p>
       <w:pPr>
-        <w:pStyle w:val="HTML"/>
+        <w:pStyle w:val="6"/>
         <w:rPr>
           <w:color w:val="000000"/>
           <w:sz w:val="18"/>
@@ -2838,7 +2448,7 @@
     <w:p>
       <w:pPr>
         <w:rPr>
-          <w:rFonts w:ascii="微软雅黑" w:eastAsia="微软雅黑" w:hAnsi="微软雅黑"/>
+          <w:rFonts w:ascii="微软雅黑" w:hAnsi="微软雅黑" w:eastAsia="微软雅黑"/>
           <w:color w:val="000000"/>
           <w:sz w:val="16"/>
           <w:szCs w:val="16"/>
@@ -2847,29 +2457,18 @@
       </w:pPr>
       <w:r>
         <w:rPr>
-          <w:rFonts w:ascii="微软雅黑" w:eastAsia="微软雅黑" w:hAnsi="微软雅黑" w:hint="eastAsia"/>
+          <w:rFonts w:hint="eastAsia" w:ascii="微软雅黑" w:hAnsi="微软雅黑" w:eastAsia="微软雅黑"/>
           <w:color w:val="000000"/>
           <w:sz w:val="16"/>
           <w:szCs w:val="16"/>
           <w:shd w:val="clear" w:color="auto" w:fill="FFFFFF"/>
         </w:rPr>
-        <w:t>我们知道具有自增长的属性的字段必须是主键，如果表里的主键是具有自增长属性的；那么直接删除是会报错的。如果</w:t>
-      </w:r>
-      <w:r>
-        <w:rPr>
-          <w:rFonts w:ascii="微软雅黑" w:eastAsia="微软雅黑" w:hAnsi="微软雅黑" w:hint="eastAsia"/>
-          <w:color w:val="000000"/>
-          <w:sz w:val="16"/>
-          <w:szCs w:val="16"/>
-          <w:shd w:val="clear" w:color="auto" w:fill="FFFFFF"/>
-        </w:rPr>
-        <w:lastRenderedPageBreak/>
-        <w:t>想要删除主键的话，可以先去年自增长属性，再删除主键</w:t>
-      </w:r>
-    </w:p>
-    <w:p>
-      <w:pPr>
-        <w:pStyle w:val="HTML"/>
+        <w:t>我们知道具有自增长的属性的字段必须是主键，如果表里的主键是具有自增长属性的；那么直接删除是会报错的。如果想要删除主键的话，可以先去年自增长属性，再删除主键</w:t>
+      </w:r>
+    </w:p>
+    <w:p>
+      <w:pPr>
+        <w:pStyle w:val="6"/>
         <w:rPr>
           <w:color w:val="000000"/>
           <w:sz w:val="12"/>
@@ -2887,7 +2486,7 @@
     </w:p>
     <w:p>
       <w:pPr>
-        <w:pStyle w:val="HTML"/>
+        <w:pStyle w:val="6"/>
         <w:rPr>
           <w:color w:val="000000"/>
           <w:sz w:val="12"/>
@@ -2930,7 +2529,7 @@
     </w:p>
     <w:p>
       <w:pPr>
-        <w:pStyle w:val="HTML"/>
+        <w:pStyle w:val="6"/>
         <w:rPr>
           <w:color w:val="000000"/>
           <w:sz w:val="12"/>
@@ -2980,7 +2579,7 @@
     </w:p>
     <w:p>
       <w:pPr>
-        <w:pStyle w:val="HTML"/>
+        <w:pStyle w:val="6"/>
         <w:rPr>
           <w:color w:val="000000"/>
           <w:sz w:val="12"/>
@@ -2998,17 +2597,17 @@
     </w:p>
     <w:p>
       <w:pPr>
-        <w:pStyle w:val="HTML"/>
-        <w:rPr>
-          <w:color w:val="000000"/>
-          <w:sz w:val="12"/>
-          <w:szCs w:val="12"/>
-        </w:rPr>
-      </w:pPr>
-    </w:p>
-    <w:p>
-      <w:pPr>
-        <w:pStyle w:val="HTML"/>
+        <w:pStyle w:val="6"/>
+        <w:rPr>
+          <w:color w:val="000000"/>
+          <w:sz w:val="12"/>
+          <w:szCs w:val="12"/>
+        </w:rPr>
+      </w:pPr>
+    </w:p>
+    <w:p>
+      <w:pPr>
+        <w:pStyle w:val="6"/>
         <w:rPr>
           <w:color w:val="000000"/>
           <w:sz w:val="12"/>
@@ -3026,7 +2625,7 @@
     </w:p>
     <w:p>
       <w:pPr>
-        <w:pStyle w:val="HTML"/>
+        <w:pStyle w:val="6"/>
         <w:rPr>
           <w:color w:val="000000"/>
           <w:sz w:val="12"/>
@@ -3102,17 +2701,17 @@
     </w:p>
     <w:p>
       <w:pPr>
-        <w:pStyle w:val="HTML"/>
-        <w:rPr>
-          <w:color w:val="000000"/>
-          <w:sz w:val="12"/>
-          <w:szCs w:val="12"/>
-        </w:rPr>
-      </w:pPr>
-    </w:p>
-    <w:p>
-      <w:pPr>
-        <w:pStyle w:val="HTML"/>
+        <w:pStyle w:val="6"/>
+        <w:rPr>
+          <w:color w:val="000000"/>
+          <w:sz w:val="12"/>
+          <w:szCs w:val="12"/>
+        </w:rPr>
+      </w:pPr>
+    </w:p>
+    <w:p>
+      <w:pPr>
+        <w:pStyle w:val="6"/>
         <w:rPr>
           <w:color w:val="000000"/>
           <w:sz w:val="12"/>
@@ -3130,7 +2729,7 @@
     </w:p>
     <w:p>
       <w:pPr>
-        <w:pStyle w:val="HTML"/>
+        <w:pStyle w:val="6"/>
         <w:rPr>
           <w:color w:val="000000"/>
           <w:sz w:val="12"/>
@@ -3189,7 +2788,7 @@
     </w:p>
     <w:p>
       <w:pPr>
-        <w:pStyle w:val="HTML"/>
+        <w:pStyle w:val="6"/>
         <w:rPr>
           <w:color w:val="000000"/>
           <w:sz w:val="12"/>
@@ -3207,7 +2806,7 @@
     </w:p>
     <w:p>
       <w:pPr>
-        <w:pStyle w:val="HTML"/>
+        <w:pStyle w:val="6"/>
         <w:rPr>
           <w:color w:val="000000"/>
           <w:sz w:val="12"/>
@@ -3283,7 +2882,7 @@
     </w:p>
     <w:p>
       <w:pPr>
-        <w:pStyle w:val="HTML"/>
+        <w:pStyle w:val="6"/>
         <w:rPr>
           <w:color w:val="008080"/>
           <w:sz w:val="12"/>
@@ -3293,7 +2892,7 @@
     </w:p>
     <w:p>
       <w:pPr>
-        <w:pStyle w:val="HTML"/>
+        <w:pStyle w:val="6"/>
         <w:rPr>
           <w:color w:val="008080"/>
           <w:sz w:val="12"/>
@@ -3303,7 +2902,7 @@
     </w:p>
     <w:p>
       <w:pPr>
-        <w:pStyle w:val="HTML"/>
+        <w:pStyle w:val="6"/>
         <w:rPr>
           <w:color w:val="008080"/>
           <w:sz w:val="12"/>
@@ -3313,7 +2912,7 @@
     </w:p>
     <w:p>
       <w:pPr>
-        <w:pStyle w:val="HTML"/>
+        <w:pStyle w:val="6"/>
         <w:rPr>
           <w:color w:val="008080"/>
           <w:sz w:val="12"/>
@@ -3331,7 +2930,7 @@
     </w:p>
     <w:p>
       <w:pPr>
-        <w:pStyle w:val="HTML"/>
+        <w:pStyle w:val="6"/>
         <w:rPr>
           <w:color w:val="000000"/>
           <w:sz w:val="12"/>
@@ -3349,7 +2948,7 @@
     </w:p>
     <w:p>
       <w:pPr>
-        <w:pStyle w:val="HTML"/>
+        <w:pStyle w:val="6"/>
         <w:rPr>
           <w:color w:val="000000"/>
           <w:sz w:val="12"/>
@@ -3408,7 +3007,7 @@
     </w:p>
     <w:p>
       <w:pPr>
-        <w:pStyle w:val="HTML"/>
+        <w:pStyle w:val="6"/>
         <w:rPr>
           <w:color w:val="000000"/>
           <w:sz w:val="12"/>
@@ -3467,7 +3066,7 @@
     </w:p>
     <w:p>
       <w:pPr>
-        <w:pStyle w:val="HTML"/>
+        <w:pStyle w:val="6"/>
         <w:rPr>
           <w:color w:val="000000"/>
           <w:sz w:val="12"/>
@@ -3485,7 +3084,7 @@
     </w:p>
     <w:p>
       <w:pPr>
-        <w:pStyle w:val="HTML"/>
+        <w:pStyle w:val="6"/>
         <w:rPr>
           <w:color w:val="000000"/>
           <w:sz w:val="12"/>
@@ -3556,7 +3155,7 @@
     <w:p/>
     <w:p>
       <w:pPr>
-        <w:pStyle w:val="HTML"/>
+        <w:pStyle w:val="6"/>
         <w:rPr>
           <w:color w:val="008080"/>
           <w:sz w:val="12"/>
@@ -3574,7 +3173,7 @@
     </w:p>
     <w:p>
       <w:pPr>
-        <w:pStyle w:val="HTML"/>
+        <w:pStyle w:val="6"/>
         <w:rPr>
           <w:color w:val="000000"/>
           <w:sz w:val="12"/>
@@ -3592,17 +3191,17 @@
     </w:p>
     <w:p>
       <w:pPr>
-        <w:pStyle w:val="HTML"/>
-        <w:rPr>
-          <w:color w:val="000000"/>
-          <w:sz w:val="12"/>
-          <w:szCs w:val="12"/>
-        </w:rPr>
-      </w:pPr>
-    </w:p>
-    <w:p>
-      <w:pPr>
-        <w:pStyle w:val="HTML"/>
+        <w:pStyle w:val="6"/>
+        <w:rPr>
+          <w:color w:val="000000"/>
+          <w:sz w:val="12"/>
+          <w:szCs w:val="12"/>
+        </w:rPr>
+      </w:pPr>
+    </w:p>
+    <w:p>
+      <w:pPr>
+        <w:pStyle w:val="6"/>
         <w:rPr>
           <w:color w:val="000000"/>
           <w:sz w:val="12"/>
@@ -3620,7 +3219,7 @@
     </w:p>
     <w:p>
       <w:pPr>
-        <w:pStyle w:val="HTML"/>
+        <w:pStyle w:val="6"/>
         <w:rPr>
           <w:color w:val="000000"/>
           <w:sz w:val="12"/>
@@ -3663,7 +3262,7 @@
     </w:p>
     <w:p>
       <w:pPr>
-        <w:pStyle w:val="HTML"/>
+        <w:pStyle w:val="6"/>
         <w:rPr>
           <w:color w:val="000000"/>
           <w:sz w:val="12"/>
@@ -3713,7 +3312,7 @@
     </w:p>
     <w:p>
       <w:pPr>
-        <w:pStyle w:val="HTML"/>
+        <w:pStyle w:val="6"/>
         <w:rPr>
           <w:color w:val="000000"/>
           <w:sz w:val="12"/>
@@ -3789,7 +3388,7 @@
     </w:p>
     <w:p>
       <w:pPr>
-        <w:pStyle w:val="HTML"/>
+        <w:pStyle w:val="6"/>
         <w:rPr>
           <w:color w:val="000000"/>
           <w:sz w:val="12"/>
@@ -3865,7 +3464,7 @@
     </w:p>
     <w:p>
       <w:pPr>
-        <w:pStyle w:val="HTML"/>
+        <w:pStyle w:val="6"/>
         <w:rPr>
           <w:color w:val="000000"/>
           <w:sz w:val="12"/>
@@ -3941,7 +3540,7 @@
     </w:p>
     <w:p>
       <w:pPr>
-        <w:pStyle w:val="HTML"/>
+        <w:pStyle w:val="6"/>
         <w:rPr>
           <w:color w:val="000000"/>
           <w:sz w:val="12"/>
@@ -4009,7 +3608,7 @@
     </w:p>
     <w:p>
       <w:pPr>
-        <w:pStyle w:val="HTML"/>
+        <w:pStyle w:val="6"/>
         <w:rPr>
           <w:color w:val="000000"/>
           <w:sz w:val="12"/>
@@ -4027,17 +3626,17 @@
     </w:p>
     <w:p>
       <w:pPr>
-        <w:pStyle w:val="HTML"/>
-        <w:rPr>
-          <w:color w:val="000000"/>
-          <w:sz w:val="12"/>
-          <w:szCs w:val="12"/>
-        </w:rPr>
-      </w:pPr>
-    </w:p>
-    <w:p>
-      <w:pPr>
-        <w:pStyle w:val="HTML"/>
+        <w:pStyle w:val="6"/>
+        <w:rPr>
+          <w:color w:val="000000"/>
+          <w:sz w:val="12"/>
+          <w:szCs w:val="12"/>
+        </w:rPr>
+      </w:pPr>
+    </w:p>
+    <w:p>
+      <w:pPr>
+        <w:pStyle w:val="6"/>
         <w:rPr>
           <w:color w:val="000000"/>
           <w:sz w:val="12"/>
@@ -4055,7 +3654,7 @@
     </w:p>
     <w:p>
       <w:pPr>
-        <w:pStyle w:val="HTML"/>
+        <w:pStyle w:val="6"/>
         <w:rPr>
           <w:color w:val="000000"/>
           <w:sz w:val="12"/>
@@ -4131,7 +3730,7 @@
     </w:p>
     <w:p>
       <w:pPr>
-        <w:pStyle w:val="HTML"/>
+        <w:pStyle w:val="6"/>
         <w:rPr>
           <w:color w:val="000000"/>
           <w:sz w:val="12"/>
@@ -4149,7 +3748,7 @@
     </w:p>
     <w:p>
       <w:pPr>
-        <w:pStyle w:val="HTML"/>
+        <w:pStyle w:val="6"/>
         <w:rPr>
           <w:color w:val="000000"/>
           <w:sz w:val="12"/>
@@ -4258,7 +3857,7 @@
     </w:p>
     <w:p>
       <w:pPr>
-        <w:pStyle w:val="HTML"/>
+        <w:pStyle w:val="6"/>
         <w:rPr>
           <w:color w:val="000000"/>
           <w:sz w:val="12"/>
@@ -4276,7 +3875,7 @@
     </w:p>
     <w:p>
       <w:pPr>
-        <w:pStyle w:val="HTML"/>
+        <w:pStyle w:val="6"/>
         <w:rPr>
           <w:color w:val="000000"/>
           <w:sz w:val="12"/>
@@ -4327,17 +3926,17 @@
     </w:p>
     <w:p>
       <w:pPr>
-        <w:pStyle w:val="HTML"/>
-        <w:rPr>
-          <w:color w:val="000000"/>
-          <w:sz w:val="12"/>
-          <w:szCs w:val="12"/>
-        </w:rPr>
-      </w:pPr>
-    </w:p>
-    <w:p>
-      <w:pPr>
-        <w:pStyle w:val="HTML"/>
+        <w:pStyle w:val="6"/>
+        <w:rPr>
+          <w:color w:val="000000"/>
+          <w:sz w:val="12"/>
+          <w:szCs w:val="12"/>
+        </w:rPr>
+      </w:pPr>
+    </w:p>
+    <w:p>
+      <w:pPr>
+        <w:pStyle w:val="6"/>
         <w:rPr>
           <w:color w:val="000000"/>
           <w:sz w:val="12"/>
@@ -4355,20 +3954,19 @@
     </w:p>
     <w:p>
       <w:pPr>
-        <w:pStyle w:val="HTML"/>
-        <w:rPr>
-          <w:color w:val="000000"/>
-          <w:sz w:val="12"/>
-          <w:szCs w:val="12"/>
-        </w:rPr>
-      </w:pPr>
-      <w:r>
-        <w:rPr>
-          <w:color w:val="0000FF"/>
-          <w:sz w:val="12"/>
-          <w:szCs w:val="12"/>
-        </w:rPr>
-        <w:lastRenderedPageBreak/>
+        <w:pStyle w:val="6"/>
+        <w:rPr>
+          <w:color w:val="000000"/>
+          <w:sz w:val="12"/>
+          <w:szCs w:val="12"/>
+        </w:rPr>
+      </w:pPr>
+      <w:r>
+        <w:rPr>
+          <w:color w:val="0000FF"/>
+          <w:sz w:val="12"/>
+          <w:szCs w:val="12"/>
+        </w:rPr>
         <w:t>ALTER</w:t>
       </w:r>
       <w:r>
@@ -4465,17 +4063,17 @@
     </w:p>
     <w:p>
       <w:pPr>
-        <w:pStyle w:val="HTML"/>
-        <w:rPr>
-          <w:color w:val="000000"/>
-          <w:sz w:val="12"/>
-          <w:szCs w:val="12"/>
-        </w:rPr>
-      </w:pPr>
-    </w:p>
-    <w:p>
-      <w:pPr>
-        <w:pStyle w:val="HTML"/>
+        <w:pStyle w:val="6"/>
+        <w:rPr>
+          <w:color w:val="000000"/>
+          <w:sz w:val="12"/>
+          <w:szCs w:val="12"/>
+        </w:rPr>
+      </w:pPr>
+    </w:p>
+    <w:p>
+      <w:pPr>
+        <w:pStyle w:val="6"/>
         <w:rPr>
           <w:color w:val="008080"/>
           <w:sz w:val="12"/>
@@ -4493,7 +4091,7 @@
     </w:p>
     <w:p>
       <w:pPr>
-        <w:pStyle w:val="HTML"/>
+        <w:pStyle w:val="6"/>
         <w:rPr>
           <w:color w:val="008080"/>
           <w:sz w:val="12"/>
@@ -4511,7 +4109,7 @@
     </w:p>
     <w:p>
       <w:pPr>
-        <w:pStyle w:val="HTML"/>
+        <w:pStyle w:val="6"/>
         <w:rPr>
           <w:color w:val="000000"/>
           <w:sz w:val="12"/>
@@ -4529,7 +4127,7 @@
     </w:p>
     <w:p>
       <w:pPr>
-        <w:pStyle w:val="HTML"/>
+        <w:pStyle w:val="6"/>
         <w:rPr>
           <w:color w:val="000000"/>
           <w:sz w:val="12"/>
@@ -4605,7 +4203,7 @@
     </w:p>
     <w:p>
       <w:pPr>
-        <w:pStyle w:val="HTML"/>
+        <w:pStyle w:val="6"/>
         <w:rPr>
           <w:color w:val="000000"/>
           <w:sz w:val="12"/>
@@ -4681,7 +4279,7 @@
     </w:p>
     <w:p>
       <w:pPr>
-        <w:pStyle w:val="HTML"/>
+        <w:pStyle w:val="6"/>
         <w:rPr>
           <w:color w:val="000000"/>
           <w:sz w:val="12"/>
@@ -4779,13 +4377,7 @@
         <w:rPr>
           <w:rFonts w:hint="eastAsia"/>
         </w:rPr>
-        <w:t>修改表</w:t>
-      </w:r>
-      <w:r>
-        <w:rPr>
-          <w:rFonts w:hint="eastAsia"/>
-        </w:rPr>
-        <w:t>名</w:t>
+        <w:t>修改表名</w:t>
       </w:r>
     </w:p>
     <w:p>
@@ -4800,7 +4392,7 @@
     <w:p>
       <w:pPr>
         <w:rPr>
-          <w:rStyle w:val="a7"/>
+          <w:rStyle w:val="8"/>
           <w:rFonts w:ascii="Arial" w:hAnsi="Arial" w:cs="Arial"/>
           <w:color w:val="4F4F4F"/>
           <w:sz w:val="15"/>
@@ -4810,8 +4402,8 @@
       </w:pPr>
       <w:r>
         <w:rPr>
-          <w:rStyle w:val="a7"/>
-          <w:rFonts w:ascii="宋体" w:eastAsia="宋体" w:hAnsi="宋体" w:cs="宋体" w:hint="eastAsia"/>
+          <w:rStyle w:val="8"/>
+          <w:rFonts w:hint="eastAsia" w:ascii="宋体" w:hAnsi="宋体" w:eastAsia="宋体" w:cs="宋体"/>
           <w:color w:val="4F4F4F"/>
           <w:sz w:val="15"/>
           <w:szCs w:val="15"/>
@@ -4821,7 +4413,7 @@
       </w:r>
       <w:r>
         <w:rPr>
-          <w:rStyle w:val="a7"/>
+          <w:rStyle w:val="8"/>
           <w:rFonts w:ascii="Arial" w:hAnsi="Arial" w:cs="Arial"/>
           <w:color w:val="4F4F4F"/>
           <w:sz w:val="15"/>
@@ -4900,111 +4492,39 @@
         <w:rPr>
           <w:rFonts w:hint="eastAsia"/>
         </w:rPr>
-        <w:t xml:space="preserve">  `category_id` INT(11) NOT NULL COMMENT '</w:t>
-      </w:r>
-      <w:r>
-        <w:rPr>
-          <w:rFonts w:hint="eastAsia"/>
-        </w:rPr>
-        <w:t>组合标签</w:t>
-      </w:r>
-      <w:r>
-        <w:rPr>
-          <w:rFonts w:hint="eastAsia"/>
-        </w:rPr>
-        <w:t>id',</w:t>
-      </w:r>
-    </w:p>
-    <w:p>
-      <w:r>
-        <w:rPr>
-          <w:rFonts w:hint="eastAsia"/>
-        </w:rPr>
-        <w:t xml:space="preserve">  `user` VARCHAR(64) DEFAULT NULL COMMENT '</w:t>
-      </w:r>
-      <w:r>
-        <w:rPr>
-          <w:rFonts w:hint="eastAsia"/>
-        </w:rPr>
-        <w:t>用户的</w:t>
-      </w:r>
-      <w:r>
-        <w:rPr>
-          <w:rFonts w:hint="eastAsia"/>
-        </w:rPr>
-        <w:t>cookieid</w:t>
-      </w:r>
-      <w:r>
-        <w:rPr>
-          <w:rFonts w:hint="eastAsia"/>
-        </w:rPr>
-        <w:t>或者</w:t>
-      </w:r>
-      <w:r>
-        <w:rPr>
-          <w:rFonts w:hint="eastAsia"/>
-        </w:rPr>
-        <w:t>userid',</w:t>
-      </w:r>
-    </w:p>
-    <w:p>
-      <w:r>
-        <w:rPr>
-          <w:rFonts w:hint="eastAsia"/>
-        </w:rPr>
-        <w:t xml:space="preserve">  `data_date` CHAR(8) DEFAULT NULL COMMENT '</w:t>
-      </w:r>
-      <w:r>
-        <w:rPr>
-          <w:rFonts w:hint="eastAsia"/>
-        </w:rPr>
-        <w:t>日期</w:t>
-      </w:r>
-      <w:r>
-        <w:rPr>
-          <w:rFonts w:hint="eastAsia"/>
-        </w:rPr>
-        <w:t>',</w:t>
-      </w:r>
-    </w:p>
-    <w:p>
-      <w:r>
-        <w:rPr>
-          <w:rFonts w:hint="eastAsia"/>
-        </w:rPr>
-        <w:t xml:space="preserve">  KEY `DATE_INDEX` (`data_date`) COMMENT '</w:t>
-      </w:r>
-      <w:r>
-        <w:rPr>
-          <w:rFonts w:hint="eastAsia"/>
-        </w:rPr>
-        <w:t>日期索引</w:t>
-      </w:r>
-      <w:r>
-        <w:rPr>
-          <w:rFonts w:hint="eastAsia"/>
-        </w:rPr>
-        <w:t>',</w:t>
-      </w:r>
-    </w:p>
-    <w:p>
-      <w:r>
-        <w:rPr>
-          <w:rFonts w:hint="eastAsia"/>
-        </w:rPr>
-        <w:t xml:space="preserve">  KEY `CATEGORY_DATE_INDEX` (`category_id`,`data_date`) COMMENT '</w:t>
-      </w:r>
-      <w:r>
-        <w:rPr>
-          <w:rFonts w:hint="eastAsia"/>
-        </w:rPr>
-        <w:t>分群日期索引</w:t>
-      </w:r>
-      <w:r>
-        <w:rPr>
-          <w:rFonts w:hint="eastAsia"/>
-        </w:rPr>
-        <w:t>',</w:t>
+        <w:t xml:space="preserve">  `category_id` INT(11) NOT NULL COMMENT '组合标签id',</w:t>
+      </w:r>
+    </w:p>
+    <w:p>
+      <w:r>
+        <w:rPr>
+          <w:rFonts w:hint="eastAsia"/>
+        </w:rPr>
+        <w:t xml:space="preserve">  `user` VARCHAR(64) DEFAULT NULL COMMENT '用户的cookieid或者userid',</w:t>
+      </w:r>
+    </w:p>
+    <w:p>
+      <w:r>
+        <w:rPr>
+          <w:rFonts w:hint="eastAsia"/>
+        </w:rPr>
+        <w:t xml:space="preserve">  `data_date` CHAR(8) DEFAULT NULL COMMENT '日期',</w:t>
+      </w:r>
+    </w:p>
+    <w:p>
+      <w:r>
+        <w:rPr>
+          <w:rFonts w:hint="eastAsia"/>
+        </w:rPr>
+        <w:t xml:space="preserve">  KEY `DATE_INDEX` (`data_date`) COMMENT '日期索引',</w:t>
+      </w:r>
+    </w:p>
+    <w:p>
+      <w:r>
+        <w:rPr>
+          <w:rFonts w:hint="eastAsia"/>
+        </w:rPr>
+        <w:t xml:space="preserve">  KEY `CATEGORY_DATE_INDEX` (`category_id`,`data_date`) COMMENT '分群日期索引',</w:t>
       </w:r>
     </w:p>
     <w:p>
@@ -5017,52 +4537,16 @@
         <w:rPr>
           <w:rFonts w:hint="eastAsia"/>
         </w:rPr>
-        <w:t>) ENGINE=INNODB DEFAULT CHARSET=utf8 COMMENT='</w:t>
-      </w:r>
-      <w:r>
-        <w:rPr>
-          <w:rFonts w:hint="eastAsia"/>
-        </w:rPr>
-        <w:t>推送</w:t>
-      </w:r>
-      <w:r>
-        <w:rPr>
-          <w:rFonts w:hint="eastAsia"/>
-        </w:rPr>
-        <w:t>push</w:t>
-      </w:r>
-      <w:r>
-        <w:rPr>
-          <w:rFonts w:hint="eastAsia"/>
-        </w:rPr>
-        <w:t>数据表</w:t>
-      </w:r>
-      <w:r>
-        <w:rPr>
-          <w:rFonts w:hint="eastAsia"/>
-        </w:rPr>
-        <w:t>'</w:t>
-      </w:r>
-    </w:p>
-    <w:p/>
-    <w:p>
-      <w:r>
-        <w:rPr>
-          <w:rFonts w:hint="eastAsia"/>
-        </w:rPr>
-        <w:t xml:space="preserve">mysql </w:t>
-      </w:r>
-      <w:r>
-        <w:rPr>
-          <w:rFonts w:hint="eastAsia"/>
-        </w:rPr>
-        <w:t>删除数据要用</w:t>
-      </w:r>
-      <w:r>
-        <w:rPr>
-          <w:rFonts w:hint="eastAsia"/>
-        </w:rPr>
-        <w:t>delete from</w:t>
+        <w:t>) ENGINE=INNODB DEFAULT CHARSET=utf8 COMMENT='推送push数据表'</w:t>
+      </w:r>
+    </w:p>
+    <w:p/>
+    <w:p>
+      <w:r>
+        <w:rPr>
+          <w:rFonts w:hint="eastAsia"/>
+        </w:rPr>
+        <w:t>mysql 删除数据要用delete from</w:t>
       </w:r>
     </w:p>
     <w:p>
@@ -5075,19 +4559,7 @@
         <w:rPr>
           <w:rFonts w:hint="eastAsia"/>
         </w:rPr>
-        <w:t>清除表数据，包括自增长的</w:t>
-      </w:r>
-      <w:r>
-        <w:rPr>
-          <w:rFonts w:hint="eastAsia"/>
-        </w:rPr>
-        <w:t xml:space="preserve"> auto_increment</w:t>
-      </w:r>
-      <w:r>
-        <w:rPr>
-          <w:rFonts w:hint="eastAsia"/>
-        </w:rPr>
-        <w:t>值</w:t>
+        <w:t>清除表数据，包括自增长的 auto_increment值</w:t>
       </w:r>
     </w:p>
     <w:p>
@@ -5102,31 +4574,7 @@
         <w:rPr>
           <w:rFonts w:hint="eastAsia"/>
         </w:rPr>
-        <w:t>mysql</w:t>
-      </w:r>
-      <w:r>
-        <w:rPr>
-          <w:rFonts w:hint="eastAsia"/>
-        </w:rPr>
-        <w:t>调优时，多用</w:t>
-      </w:r>
-      <w:r>
-        <w:rPr>
-          <w:rFonts w:hint="eastAsia"/>
-        </w:rPr>
-        <w:t>explain/describe</w:t>
-      </w:r>
-      <w:r>
-        <w:rPr>
-          <w:rFonts w:hint="eastAsia"/>
-        </w:rPr>
-        <w:t>，主要是索引，唯一索引，主键这些方面考虑</w:t>
-      </w:r>
-      <w:r>
-        <w:rPr>
-          <w:rFonts w:hint="eastAsia"/>
-        </w:rPr>
-        <w:t>。</w:t>
+        <w:t>mysql调优时，多用explain/describe，主要是索引，唯一索引，主键这些方面考虑。</w:t>
       </w:r>
     </w:p>
     <w:p/>
@@ -5144,87 +4592,15 @@
         <w:rPr>
           <w:rFonts w:hint="eastAsia"/>
         </w:rPr>
-        <w:t>1.</w:t>
-      </w:r>
-      <w:r>
-        <w:rPr>
-          <w:rFonts w:hint="eastAsia"/>
-        </w:rPr>
-        <w:t>对当前</w:t>
-      </w:r>
-      <w:r>
-        <w:rPr>
-          <w:rFonts w:hint="eastAsia"/>
-        </w:rPr>
-        <w:t>query</w:t>
-      </w:r>
-      <w:r>
-        <w:rPr>
-          <w:rFonts w:hint="eastAsia"/>
-        </w:rPr>
-        <w:t>不使用数据库已有缓存来查询，则当前</w:t>
-      </w:r>
-      <w:r>
-        <w:rPr>
-          <w:rFonts w:hint="eastAsia"/>
-        </w:rPr>
-        <w:t>query</w:t>
-      </w:r>
-      <w:r>
-        <w:rPr>
-          <w:rFonts w:hint="eastAsia"/>
-        </w:rPr>
-        <w:t>花费时间会多点</w:t>
-      </w:r>
-    </w:p>
-    <w:p>
-      <w:r>
-        <w:rPr>
-          <w:rFonts w:hint="eastAsia"/>
-        </w:rPr>
-        <w:t>2.</w:t>
-      </w:r>
-      <w:r>
-        <w:rPr>
-          <w:rFonts w:hint="eastAsia"/>
-        </w:rPr>
-        <w:t>对当前</w:t>
-      </w:r>
-      <w:r>
-        <w:rPr>
-          <w:rFonts w:hint="eastAsia"/>
-        </w:rPr>
-        <w:t>query</w:t>
-      </w:r>
-      <w:r>
-        <w:rPr>
-          <w:rFonts w:hint="eastAsia"/>
-        </w:rPr>
-        <w:t>的产生的结果集不缓存至系统</w:t>
-      </w:r>
-      <w:r>
-        <w:rPr>
-          <w:rFonts w:hint="eastAsia"/>
-        </w:rPr>
-        <w:t>query cache</w:t>
-      </w:r>
-      <w:r>
-        <w:rPr>
-          <w:rFonts w:hint="eastAsia"/>
-        </w:rPr>
-        <w:t>里，则下次相同</w:t>
-      </w:r>
-      <w:r>
-        <w:rPr>
-          <w:rFonts w:hint="eastAsia"/>
-        </w:rPr>
-        <w:t>query</w:t>
-      </w:r>
-      <w:r>
-        <w:rPr>
-          <w:rFonts w:hint="eastAsia"/>
-        </w:rPr>
-        <w:t>花费时间会多点</w:t>
+        <w:t>1.对当前query不使用数据库已有缓存来查询，则当前query花费时间会多点</w:t>
+      </w:r>
+    </w:p>
+    <w:p>
+      <w:r>
+        <w:rPr>
+          <w:rFonts w:hint="eastAsia"/>
+        </w:rPr>
+        <w:t>2.对当前query的产生的结果集不缓存至系统query cache里，则下次相同query花费时间会多点</w:t>
       </w:r>
     </w:p>
     <w:p>
@@ -5246,13 +4622,7 @@
         <w:rPr>
           <w:rFonts w:hint="eastAsia"/>
         </w:rPr>
-        <w:t>新建表同时</w:t>
-      </w:r>
-      <w:r>
-        <w:rPr>
-          <w:rFonts w:hint="eastAsia"/>
-        </w:rPr>
-        <w:t>拷贝表和数据</w:t>
+        <w:t>新建表同时拷贝表和数据</w:t>
       </w:r>
     </w:p>
     <w:p>
@@ -5265,13 +4635,7 @@
         <w:rPr>
           <w:rFonts w:hint="eastAsia"/>
         </w:rPr>
-        <w:t>新建表</w:t>
-      </w:r>
-      <w:r>
-        <w:rPr>
-          <w:rFonts w:hint="eastAsia"/>
-        </w:rPr>
-        <w:t>只拷贝表结构</w:t>
+        <w:t>新建表只拷贝表结构</w:t>
       </w:r>
     </w:p>
     <w:p>
@@ -5291,249 +4655,57 @@
         <w:rPr>
           <w:rFonts w:hint="eastAsia"/>
         </w:rPr>
-        <w:t xml:space="preserve">CREATE TABLE </w:t>
-      </w:r>
-      <w:r>
-        <w:rPr>
-          <w:rFonts w:hint="eastAsia"/>
-        </w:rPr>
-        <w:t>新表</w:t>
-      </w:r>
-      <w:r>
-        <w:rPr>
-          <w:rFonts w:hint="eastAsia"/>
-        </w:rPr>
-        <w:t xml:space="preserve"> SELECT * FROM </w:t>
-      </w:r>
-      <w:r>
-        <w:rPr>
-          <w:rFonts w:hint="eastAsia"/>
-        </w:rPr>
-        <w:t>旧表</w:t>
-      </w:r>
-      <w:r>
-        <w:rPr>
-          <w:rFonts w:hint="eastAsia"/>
-        </w:rPr>
-        <w:t xml:space="preserve"> WHERE 1=2;</w:t>
-      </w:r>
-    </w:p>
-    <w:p>
-      <w:r>
-        <w:rPr>
-          <w:rFonts w:hint="eastAsia"/>
-        </w:rPr>
-        <w:t xml:space="preserve">CREATE TABLE </w:t>
-      </w:r>
-      <w:r>
-        <w:rPr>
-          <w:rFonts w:hint="eastAsia"/>
-        </w:rPr>
-        <w:t>新表</w:t>
-      </w:r>
-      <w:r>
-        <w:rPr>
-          <w:rFonts w:hint="eastAsia"/>
-        </w:rPr>
-        <w:t xml:space="preserve"> LIKE </w:t>
-      </w:r>
-      <w:r>
-        <w:rPr>
-          <w:rFonts w:hint="eastAsia"/>
-        </w:rPr>
-        <w:t>旧表</w:t>
-      </w:r>
-      <w:r>
-        <w:rPr>
-          <w:rFonts w:hint="eastAsia"/>
-        </w:rPr>
-        <w:t xml:space="preserve"> ;</w:t>
-      </w:r>
-    </w:p>
-    <w:p>
-      <w:r>
-        <w:rPr>
-          <w:rFonts w:hint="eastAsia"/>
-        </w:rPr>
-        <w:t>第一种只会</w:t>
-      </w:r>
-      <w:r>
-        <w:rPr>
-          <w:rFonts w:hint="eastAsia"/>
-        </w:rPr>
-        <w:t>copy</w:t>
-      </w:r>
-      <w:r>
-        <w:rPr>
-          <w:rFonts w:hint="eastAsia"/>
-        </w:rPr>
-        <w:t>表结构，不会</w:t>
-      </w:r>
-      <w:r>
-        <w:rPr>
-          <w:rFonts w:hint="eastAsia"/>
-        </w:rPr>
-        <w:t>copy</w:t>
-      </w:r>
-      <w:r>
-        <w:rPr>
-          <w:rFonts w:hint="eastAsia"/>
-        </w:rPr>
-        <w:t>索引，主键等</w:t>
-      </w:r>
-    </w:p>
-    <w:p/>
-    <w:p>
-      <w:r>
-        <w:rPr>
-          <w:rFonts w:hint="eastAsia"/>
-        </w:rPr>
-        <w:t>表已经有了</w:t>
-      </w:r>
-      <w:r>
-        <w:rPr>
-          <w:rFonts w:hint="eastAsia"/>
-        </w:rPr>
-        <w:t>，字段一样</w:t>
-      </w:r>
-      <w:r>
-        <w:rPr>
-          <w:rFonts w:hint="eastAsia"/>
-        </w:rPr>
-        <w:t>，</w:t>
-      </w:r>
-      <w:r>
-        <w:rPr>
-          <w:rFonts w:hint="eastAsia"/>
-        </w:rPr>
-        <w:t>copy</w:t>
-      </w:r>
-      <w:r>
-        <w:rPr>
-          <w:rFonts w:hint="eastAsia"/>
-        </w:rPr>
-        <w:t>数据</w:t>
-      </w:r>
-    </w:p>
-    <w:p>
-      <w:r>
-        <w:rPr>
-          <w:rFonts w:hint="eastAsia"/>
-        </w:rPr>
-        <w:t xml:space="preserve">INSERT INTO </w:t>
-      </w:r>
-      <w:r>
-        <w:rPr>
-          <w:rFonts w:hint="eastAsia"/>
-        </w:rPr>
-        <w:t>新表</w:t>
-      </w:r>
-      <w:r>
-        <w:rPr>
-          <w:rFonts w:hint="eastAsia"/>
-        </w:rPr>
-        <w:t xml:space="preserve"> SELECT * FROM </w:t>
-      </w:r>
-      <w:r>
-        <w:rPr>
-          <w:rFonts w:hint="eastAsia"/>
-        </w:rPr>
-        <w:t>旧表</w:t>
-      </w:r>
-    </w:p>
-    <w:p/>
-    <w:p>
-      <w:r>
-        <w:rPr>
-          <w:rFonts w:hint="eastAsia"/>
-        </w:rPr>
-        <w:t>表已经有了，字段不一样，</w:t>
-      </w:r>
-      <w:r>
-        <w:rPr>
-          <w:rFonts w:hint="eastAsia"/>
-        </w:rPr>
-        <w:t>copy</w:t>
-      </w:r>
-      <w:r>
-        <w:rPr>
-          <w:rFonts w:hint="eastAsia"/>
-        </w:rPr>
-        <w:t>数据</w:t>
-      </w:r>
-    </w:p>
-    <w:p>
-      <w:r>
-        <w:rPr>
-          <w:rFonts w:hint="eastAsia"/>
-        </w:rPr>
-        <w:t xml:space="preserve">INSERT INTO </w:t>
-      </w:r>
-      <w:r>
-        <w:rPr>
-          <w:rFonts w:hint="eastAsia"/>
-        </w:rPr>
-        <w:t>新表</w:t>
-      </w:r>
-      <w:r>
-        <w:rPr>
-          <w:rFonts w:hint="eastAsia"/>
-        </w:rPr>
-        <w:t>(</w:t>
-      </w:r>
-      <w:r>
-        <w:rPr>
-          <w:rFonts w:hint="eastAsia"/>
-        </w:rPr>
-        <w:t>字段</w:t>
-      </w:r>
-      <w:r>
-        <w:rPr>
-          <w:rFonts w:hint="eastAsia"/>
-        </w:rPr>
-        <w:t>1,</w:t>
-      </w:r>
-      <w:r>
-        <w:rPr>
-          <w:rFonts w:hint="eastAsia"/>
-        </w:rPr>
-        <w:t>字段</w:t>
-      </w:r>
-      <w:r>
-        <w:rPr>
-          <w:rFonts w:hint="eastAsia"/>
-        </w:rPr>
-        <w:t xml:space="preserve">2,.......) SELECT </w:t>
-      </w:r>
-      <w:r>
-        <w:rPr>
-          <w:rFonts w:hint="eastAsia"/>
-        </w:rPr>
-        <w:t>字段</w:t>
-      </w:r>
-      <w:r>
-        <w:rPr>
-          <w:rFonts w:hint="eastAsia"/>
-        </w:rPr>
-        <w:t>1,</w:t>
-      </w:r>
-      <w:r>
-        <w:rPr>
-          <w:rFonts w:hint="eastAsia"/>
-        </w:rPr>
-        <w:t>字段</w:t>
-      </w:r>
-      <w:r>
-        <w:rPr>
-          <w:rFonts w:hint="eastAsia"/>
-        </w:rPr>
-        <w:t xml:space="preserve">2,...... FROM </w:t>
-      </w:r>
-      <w:r>
-        <w:rPr>
-          <w:rFonts w:hint="eastAsia"/>
-        </w:rPr>
-        <w:t>旧表</w:t>
+        <w:t>CREATE TABLE 新表 SELECT * FROM 旧表 WHERE 1=2;</w:t>
+      </w:r>
+    </w:p>
+    <w:p>
+      <w:r>
+        <w:rPr>
+          <w:rFonts w:hint="eastAsia"/>
+        </w:rPr>
+        <w:t>CREATE TABLE 新表 LIKE 旧表 ;</w:t>
+      </w:r>
+    </w:p>
+    <w:p>
+      <w:r>
+        <w:rPr>
+          <w:rFonts w:hint="eastAsia"/>
+        </w:rPr>
+        <w:t>第一种只会copy表结构，不会copy索引，主键等</w:t>
+      </w:r>
+    </w:p>
+    <w:p/>
+    <w:p>
+      <w:r>
+        <w:rPr>
+          <w:rFonts w:hint="eastAsia"/>
+        </w:rPr>
+        <w:t>表已经有了，字段一样，copy数据</w:t>
+      </w:r>
+    </w:p>
+    <w:p>
+      <w:r>
+        <w:rPr>
+          <w:rFonts w:hint="eastAsia"/>
+        </w:rPr>
+        <w:t>INSERT INTO 新表 SELECT * FROM 旧表</w:t>
+      </w:r>
+    </w:p>
+    <w:p/>
+    <w:p>
+      <w:r>
+        <w:rPr>
+          <w:rFonts w:hint="eastAsia"/>
+        </w:rPr>
+        <w:t>表已经有了，字段不一样，copy数据</w:t>
+      </w:r>
+    </w:p>
+    <w:p>
+      <w:r>
+        <w:rPr>
+          <w:rFonts w:hint="eastAsia"/>
+        </w:rPr>
+        <w:t>INSERT INTO 新表(字段1,字段2,.......) SELECT 字段1,字段2,...... FROM 旧表</w:t>
       </w:r>
     </w:p>
     <w:p/>
@@ -5552,9 +4724,6 @@
     </w:p>
     <w:p>
       <w:r>
-        <w:rPr>
-          <w:noProof/>
-        </w:rPr>
         <w:drawing>
           <wp:inline distT="0" distB="0" distL="0" distR="0">
             <wp:extent cx="2564765" cy="1068705"/>
@@ -5567,19 +4736,19 @@
               <a:graphicData uri="http://schemas.openxmlformats.org/drawingml/2006/picture">
                 <pic:pic xmlns:pic="http://schemas.openxmlformats.org/drawingml/2006/picture">
                   <pic:nvPicPr>
-                    <pic:cNvPr id="0" name="Picture 7"/>
+                    <pic:cNvPr id="5" name="图片 7"/>
                     <pic:cNvPicPr>
                       <a:picLocks noChangeAspect="1" noChangeArrowheads="1"/>
                     </pic:cNvPicPr>
                   </pic:nvPicPr>
                   <pic:blipFill>
-                    <a:blip r:embed="rId10"/>
+                    <a:blip r:embed="rId8"/>
                     <a:srcRect/>
                     <a:stretch>
                       <a:fillRect/>
                     </a:stretch>
                   </pic:blipFill>
-                  <pic:spPr bwMode="auto">
+                  <pic:spPr>
                     <a:xfrm>
                       <a:off x="0" y="0"/>
                       <a:ext cx="2564765" cy="1068705"/>
@@ -5617,9 +4786,6 @@
     </w:p>
     <w:p>
       <w:r>
-        <w:rPr>
-          <w:noProof/>
-        </w:rPr>
         <w:drawing>
           <wp:inline distT="0" distB="0" distL="0" distR="0">
             <wp:extent cx="3479165" cy="1276350"/>
@@ -5632,19 +4798,19 @@
               <a:graphicData uri="http://schemas.openxmlformats.org/drawingml/2006/picture">
                 <pic:pic xmlns:pic="http://schemas.openxmlformats.org/drawingml/2006/picture">
                   <pic:nvPicPr>
-                    <pic:cNvPr id="0" name="Picture 10"/>
+                    <pic:cNvPr id="10" name="图片 10"/>
                     <pic:cNvPicPr>
                       <a:picLocks noChangeAspect="1" noChangeArrowheads="1"/>
                     </pic:cNvPicPr>
                   </pic:nvPicPr>
                   <pic:blipFill>
-                    <a:blip r:embed="rId11"/>
+                    <a:blip r:embed="rId9"/>
                     <a:srcRect/>
                     <a:stretch>
                       <a:fillRect/>
                     </a:stretch>
                   </pic:blipFill>
-                  <pic:spPr bwMode="auto">
+                  <pic:spPr>
                     <a:xfrm>
                       <a:off x="0" y="0"/>
                       <a:ext cx="3479165" cy="1276350"/>
@@ -5673,13 +4839,7 @@
         <w:rPr>
           <w:rFonts w:hint="eastAsia"/>
         </w:rPr>
-        <w:t>自增长</w:t>
-      </w:r>
-      <w:r>
-        <w:rPr>
-          <w:rFonts w:hint="eastAsia"/>
-        </w:rPr>
-        <w:t>修改是对整个数据库进行修改而不是单张表，且修改是会话级别，关闭并重新打开链接，变量恢复默认值。</w:t>
+        <w:t>自增长修改是对整个数据库进行修改而不是单张表，且修改是会话级别，关闭并重新打开链接，变量恢复默认值。</w:t>
       </w:r>
     </w:p>
     <w:p/>
@@ -5704,12 +4864,9 @@
     </w:p>
     <w:p>
       <w:r>
-        <w:rPr>
-          <w:noProof/>
-        </w:rPr>
         <w:drawing>
           <wp:inline distT="0" distB="0" distL="0" distR="0">
-            <wp:extent cx="6173932" cy="1182895"/>
+            <wp:extent cx="6173470" cy="1182370"/>
             <wp:effectExtent l="19050" t="0" r="0" b="0"/>
             <wp:docPr id="13" name="图片 13"/>
             <wp:cNvGraphicFramePr>
@@ -5719,19 +4876,19 @@
               <a:graphicData uri="http://schemas.openxmlformats.org/drawingml/2006/picture">
                 <pic:pic xmlns:pic="http://schemas.openxmlformats.org/drawingml/2006/picture">
                   <pic:nvPicPr>
-                    <pic:cNvPr id="0" name="Picture 13"/>
+                    <pic:cNvPr id="13" name="图片 13"/>
                     <pic:cNvPicPr>
                       <a:picLocks noChangeAspect="1" noChangeArrowheads="1"/>
                     </pic:cNvPicPr>
                   </pic:nvPicPr>
                   <pic:blipFill>
-                    <a:blip r:embed="rId12"/>
+                    <a:blip r:embed="rId10"/>
                     <a:srcRect/>
                     <a:stretch>
                       <a:fillRect/>
                     </a:stretch>
                   </pic:blipFill>
-                  <pic:spPr bwMode="auto">
+                  <pic:spPr>
                     <a:xfrm>
                       <a:off x="0" y="0"/>
                       <a:ext cx="6192605" cy="1186473"/>
@@ -5756,12 +4913,9 @@
     </w:p>
     <w:p>
       <w:r>
-        <w:rPr>
-          <w:noProof/>
-        </w:rPr>
         <w:drawing>
           <wp:inline distT="0" distB="0" distL="0" distR="0">
-            <wp:extent cx="6116573" cy="1134094"/>
+            <wp:extent cx="6116320" cy="1133475"/>
             <wp:effectExtent l="19050" t="0" r="0" b="0"/>
             <wp:docPr id="16" name="图片 16"/>
             <wp:cNvGraphicFramePr>
@@ -5771,19 +4925,19 @@
               <a:graphicData uri="http://schemas.openxmlformats.org/drawingml/2006/picture">
                 <pic:pic xmlns:pic="http://schemas.openxmlformats.org/drawingml/2006/picture">
                   <pic:nvPicPr>
-                    <pic:cNvPr id="0" name="Picture 16"/>
+                    <pic:cNvPr id="16" name="图片 16"/>
                     <pic:cNvPicPr>
                       <a:picLocks noChangeAspect="1" noChangeArrowheads="1"/>
                     </pic:cNvPicPr>
                   </pic:nvPicPr>
                   <pic:blipFill>
-                    <a:blip r:embed="rId13"/>
+                    <a:blip r:embed="rId11"/>
                     <a:srcRect/>
                     <a:stretch>
                       <a:fillRect/>
                     </a:stretch>
                   </pic:blipFill>
-                  <pic:spPr bwMode="auto">
+                  <pic:spPr>
                     <a:xfrm>
                       <a:off x="0" y="0"/>
                       <a:ext cx="6122253" cy="1135147"/>
@@ -5808,9 +4962,6 @@
     </w:p>
     <w:p>
       <w:r>
-        <w:rPr>
-          <w:noProof/>
-        </w:rPr>
         <w:drawing>
           <wp:inline distT="0" distB="0" distL="0" distR="0">
             <wp:extent cx="3134995" cy="1798955"/>
@@ -5823,19 +4974,19 @@
               <a:graphicData uri="http://schemas.openxmlformats.org/drawingml/2006/picture">
                 <pic:pic xmlns:pic="http://schemas.openxmlformats.org/drawingml/2006/picture">
                   <pic:nvPicPr>
-                    <pic:cNvPr id="0" name="Picture 19"/>
+                    <pic:cNvPr id="19" name="图片 19"/>
                     <pic:cNvPicPr>
                       <a:picLocks noChangeAspect="1" noChangeArrowheads="1"/>
                     </pic:cNvPicPr>
                   </pic:nvPicPr>
                   <pic:blipFill>
-                    <a:blip r:embed="rId14"/>
+                    <a:blip r:embed="rId12"/>
                     <a:srcRect/>
                     <a:stretch>
                       <a:fillRect/>
                     </a:stretch>
                   </pic:blipFill>
-                  <pic:spPr bwMode="auto">
+                  <pic:spPr>
                     <a:xfrm>
                       <a:off x="0" y="0"/>
                       <a:ext cx="3134995" cy="1798955"/>
@@ -5918,161 +5069,34 @@
         <w:rPr>
           <w:rFonts w:hint="eastAsia"/>
         </w:rPr>
-        <w:t>自增长如果是设计到字段改变，必须先删除自增长，后增加</w:t>
-      </w:r>
-      <w:r>
-        <w:rPr>
-          <w:rFonts w:hint="eastAsia"/>
-        </w:rPr>
-        <w:t>(</w:t>
-      </w:r>
-      <w:r>
-        <w:rPr>
-          <w:rFonts w:hint="eastAsia"/>
-        </w:rPr>
-        <w:t>一张表只能有一个自增长</w:t>
-      </w:r>
-      <w:r>
-        <w:rPr>
-          <w:rFonts w:hint="eastAsia"/>
-        </w:rPr>
-        <w:t>)</w:t>
-      </w:r>
-      <w:r>
-        <w:rPr>
-          <w:rFonts w:hint="eastAsia"/>
-        </w:rPr>
-        <w:t>；</w:t>
-      </w:r>
-    </w:p>
-    <w:p>
-      <w:r>
-        <w:rPr>
-          <w:rFonts w:hint="eastAsia"/>
-        </w:rPr>
-        <w:t>修改当前自增长已存在的值，修改只能比最大值大，不能小</w:t>
-      </w:r>
-      <w:r>
-        <w:rPr>
-          <w:rFonts w:hint="eastAsia"/>
-        </w:rPr>
-        <w:t>(</w:t>
-      </w:r>
-      <w:r>
-        <w:rPr>
-          <w:rFonts w:hint="eastAsia"/>
-        </w:rPr>
-        <w:t>小不生效</w:t>
-      </w:r>
-      <w:r>
-        <w:rPr>
-          <w:rFonts w:hint="eastAsia"/>
-        </w:rPr>
-        <w:t>)</w:t>
-      </w:r>
-      <w:r>
-        <w:rPr>
-          <w:rFonts w:hint="eastAsia"/>
-        </w:rPr>
-        <w:t>。</w:t>
-      </w:r>
-    </w:p>
-    <w:p/>
-    <w:p/>
-    <w:p>
-      <w:r>
-        <w:rPr>
-          <w:rFonts w:hint="eastAsia"/>
-        </w:rPr>
-        <w:t>auto_increment</w:t>
-      </w:r>
-      <w:r>
-        <w:rPr>
-          <w:rFonts w:hint="eastAsia"/>
-        </w:rPr>
-        <w:t>：当对应的字段，不给值</w:t>
-      </w:r>
-      <w:r>
-        <w:rPr>
-          <w:rFonts w:hint="eastAsia"/>
-        </w:rPr>
-        <w:t xml:space="preserve"> || </w:t>
-      </w:r>
-      <w:r>
-        <w:rPr>
-          <w:rFonts w:hint="eastAsia"/>
-        </w:rPr>
-        <w:t>给默认值</w:t>
-      </w:r>
-      <w:r>
-        <w:rPr>
-          <w:rFonts w:hint="eastAsia"/>
-        </w:rPr>
-        <w:t xml:space="preserve"> || </w:t>
-      </w:r>
-      <w:r>
-        <w:rPr>
-          <w:rFonts w:hint="eastAsia"/>
-        </w:rPr>
-        <w:t>给</w:t>
-      </w:r>
-      <w:r>
-        <w:rPr>
-          <w:rFonts w:hint="eastAsia"/>
-        </w:rPr>
-        <w:t xml:space="preserve">null </w:t>
-      </w:r>
-      <w:r>
-        <w:rPr>
-          <w:rFonts w:hint="eastAsia"/>
-        </w:rPr>
-        <w:t>值，会自动的被系统触发。</w:t>
-      </w:r>
-    </w:p>
-    <w:p/>
-    <w:p>
-      <w:r>
-        <w:rPr>
-          <w:rFonts w:hint="eastAsia"/>
-        </w:rPr>
-        <w:lastRenderedPageBreak/>
-        <w:t>系统会从当前字段中已有的最大值进行</w:t>
-      </w:r>
-      <w:r>
-        <w:rPr>
-          <w:rFonts w:hint="eastAsia"/>
-        </w:rPr>
-        <w:t>+1</w:t>
-      </w:r>
-      <w:r>
-        <w:rPr>
-          <w:rFonts w:hint="eastAsia"/>
-        </w:rPr>
-        <w:t>操作，得到一个新的不同的字段，作为下一次插入数据是自增长字段的值。若手动修改了</w:t>
-      </w:r>
-      <w:r>
-        <w:rPr>
-          <w:rFonts w:hint="eastAsia"/>
-        </w:rPr>
-        <w:t>auto_increment</w:t>
-      </w:r>
-      <w:r>
-        <w:rPr>
-          <w:rFonts w:hint="eastAsia"/>
-        </w:rPr>
-        <w:t>，且为向上修改，那么下一次值为</w:t>
-      </w:r>
-      <w:r>
-        <w:rPr>
-          <w:rFonts w:hint="eastAsia"/>
-        </w:rPr>
-        <w:t>auto_increment</w:t>
-      </w:r>
-      <w:r>
-        <w:rPr>
-          <w:rFonts w:hint="eastAsia"/>
-        </w:rPr>
-        <w:t>！</w:t>
+        <w:t>自增长如果是设计到字段改变，必须先删除自增长，后增加(一张表只能有一个自增长)；</w:t>
+      </w:r>
+    </w:p>
+    <w:p>
+      <w:r>
+        <w:rPr>
+          <w:rFonts w:hint="eastAsia"/>
+        </w:rPr>
+        <w:t>修改当前自增长已存在的值，修改只能比最大值大，不能小(小不生效)。</w:t>
+      </w:r>
+    </w:p>
+    <w:p/>
+    <w:p/>
+    <w:p>
+      <w:r>
+        <w:rPr>
+          <w:rFonts w:hint="eastAsia"/>
+        </w:rPr>
+        <w:t>auto_increment：当对应的字段，不给值 || 给默认值 || 给null 值，会自动的被系统触发。</w:t>
+      </w:r>
+    </w:p>
+    <w:p/>
+    <w:p>
+      <w:r>
+        <w:rPr>
+          <w:rFonts w:hint="eastAsia"/>
+        </w:rPr>
+        <w:t>系统会从当前字段中已有的最大值进行+1操作，得到一个新的不同的字段，作为下一次插入数据是自增长字段的值。若手动修改了auto_increment，且为向上修改，那么下一次值为auto_increment！</w:t>
       </w:r>
     </w:p>
     <w:p/>
@@ -6150,19 +5174,7 @@
         <w:rPr>
           <w:rFonts w:hint="eastAsia"/>
         </w:rPr>
-        <w:t>查看</w:t>
-      </w:r>
-      <w:r>
-        <w:rPr>
-          <w:rFonts w:hint="eastAsia"/>
-        </w:rPr>
-        <w:t>mysql</w:t>
-      </w:r>
-      <w:r>
-        <w:rPr>
-          <w:rFonts w:hint="eastAsia"/>
-        </w:rPr>
-        <w:t>版本</w:t>
+        <w:t>查看mysql版本</w:t>
       </w:r>
     </w:p>
     <w:p>
@@ -6176,19 +5188,7 @@
         <w:rPr>
           <w:rFonts w:hint="eastAsia"/>
         </w:rPr>
-        <w:t>查看</w:t>
-      </w:r>
-      <w:r>
-        <w:rPr>
-          <w:rFonts w:hint="eastAsia"/>
-        </w:rPr>
-        <w:t xml:space="preserve">mysql </w:t>
-      </w:r>
-      <w:r>
-        <w:rPr>
-          <w:rFonts w:hint="eastAsia"/>
-        </w:rPr>
-        <w:t>的隔离级别</w:t>
+        <w:t>查看mysql 的隔离级别</w:t>
       </w:r>
     </w:p>
     <w:p>
@@ -6200,7 +5200,6 @@
       <w:r>
         <w:rPr>
           <w:rFonts w:hint="eastAsia"/>
-          <w:noProof/>
         </w:rPr>
         <w:drawing>
           <wp:inline distT="0" distB="0" distL="0" distR="0">
@@ -6214,19 +5213,19 @@
               <a:graphicData uri="http://schemas.openxmlformats.org/drawingml/2006/picture">
                 <pic:pic xmlns:pic="http://schemas.openxmlformats.org/drawingml/2006/picture">
                   <pic:nvPicPr>
-                    <pic:cNvPr id="0" name="Picture 22"/>
+                    <pic:cNvPr id="22" name="图片 22"/>
                     <pic:cNvPicPr>
                       <a:picLocks noChangeAspect="1" noChangeArrowheads="1"/>
                     </pic:cNvPicPr>
                   </pic:nvPicPr>
                   <pic:blipFill>
-                    <a:blip r:embed="rId15"/>
+                    <a:blip r:embed="rId13"/>
                     <a:srcRect/>
                     <a:stretch>
                       <a:fillRect/>
                     </a:stretch>
                   </pic:blipFill>
-                  <pic:spPr bwMode="auto">
+                  <pic:spPr>
                     <a:xfrm>
                       <a:off x="0" y="0"/>
                       <a:ext cx="2612390" cy="789940"/>
@@ -6254,19 +5253,7 @@
         <w:rPr>
           <w:rFonts w:hint="eastAsia"/>
         </w:rPr>
-        <w:t>查看</w:t>
-      </w:r>
-      <w:r>
-        <w:rPr>
-          <w:rFonts w:hint="eastAsia"/>
-        </w:rPr>
-        <w:t>mysql</w:t>
-      </w:r>
-      <w:r>
-        <w:rPr>
-          <w:rFonts w:hint="eastAsia"/>
-        </w:rPr>
-        <w:t>连接超时时间</w:t>
+        <w:t>查看mysql连接超时时间</w:t>
       </w:r>
     </w:p>
     <w:p>
@@ -6278,7 +5265,6 @@
       <w:r>
         <w:rPr>
           <w:rFonts w:hint="eastAsia"/>
-          <w:noProof/>
         </w:rPr>
         <w:drawing>
           <wp:inline distT="0" distB="0" distL="0" distR="0">
@@ -6292,19 +5278,19 @@
               <a:graphicData uri="http://schemas.openxmlformats.org/drawingml/2006/picture">
                 <pic:pic xmlns:pic="http://schemas.openxmlformats.org/drawingml/2006/picture">
                   <pic:nvPicPr>
-                    <pic:cNvPr id="0" name="Picture 25"/>
+                    <pic:cNvPr id="25" name="图片 25"/>
                     <pic:cNvPicPr>
                       <a:picLocks noChangeAspect="1" noChangeArrowheads="1"/>
                     </pic:cNvPicPr>
                   </pic:nvPicPr>
                   <pic:blipFill>
-                    <a:blip r:embed="rId16"/>
+                    <a:blip r:embed="rId14"/>
                     <a:srcRect/>
                     <a:stretch>
                       <a:fillRect/>
                     </a:stretch>
                   </pic:blipFill>
-                  <pic:spPr bwMode="auto">
+                  <pic:spPr>
                     <a:xfrm>
                       <a:off x="0" y="0"/>
                       <a:ext cx="2238375" cy="694690"/>
@@ -6332,19 +5318,7 @@
         <w:rPr>
           <w:rFonts w:hint="eastAsia"/>
         </w:rPr>
-        <w:t>显示</w:t>
-      </w:r>
-      <w:r>
-        <w:rPr>
-          <w:rFonts w:hint="eastAsia"/>
-        </w:rPr>
-        <w:t>mysql</w:t>
-      </w:r>
-      <w:r>
-        <w:rPr>
-          <w:rFonts w:hint="eastAsia"/>
-        </w:rPr>
-        <w:t>服务器的状态</w:t>
+        <w:t>显示mysql服务器的状态</w:t>
       </w:r>
     </w:p>
     <w:p>
@@ -6367,7 +5341,7 @@
         <w:widowControl/>
         <w:jc w:val="left"/>
         <w:rPr>
-          <w:rFonts w:ascii="DejaVu Sans Mono" w:eastAsia="宋体" w:hAnsi="DejaVu Sans Mono" w:cs="DejaVu Sans Mono"/>
+          <w:rFonts w:ascii="DejaVu Sans Mono" w:hAnsi="DejaVu Sans Mono" w:eastAsia="宋体" w:cs="DejaVu Sans Mono"/>
           <w:color w:val="000000"/>
           <w:kern w:val="0"/>
           <w:sz w:val="10"/>
@@ -6377,7 +5351,7 @@
       </w:pPr>
       <w:r>
         <w:rPr>
-          <w:rFonts w:ascii="DejaVu Sans Mono" w:eastAsia="宋体" w:hAnsi="DejaVu Sans Mono" w:cs="DejaVu Sans Mono"/>
+          <w:rFonts w:ascii="DejaVu Sans Mono" w:hAnsi="DejaVu Sans Mono" w:eastAsia="宋体" w:cs="DejaVu Sans Mono"/>
           <w:color w:val="000088"/>
           <w:kern w:val="0"/>
           <w:sz w:val="10"/>
@@ -6386,7 +5360,7 @@
       </w:r>
       <w:r>
         <w:rPr>
-          <w:rFonts w:ascii="DejaVu Sans Mono" w:eastAsia="宋体" w:hAnsi="DejaVu Sans Mono" w:cs="DejaVu Sans Mono"/>
+          <w:rFonts w:ascii="DejaVu Sans Mono" w:hAnsi="DejaVu Sans Mono" w:eastAsia="宋体" w:cs="DejaVu Sans Mono"/>
           <w:color w:val="000000"/>
           <w:kern w:val="0"/>
           <w:sz w:val="10"/>
@@ -6395,7 +5369,7 @@
       </w:r>
       <w:r>
         <w:rPr>
-          <w:rFonts w:ascii="DejaVu Sans Mono" w:eastAsia="宋体" w:hAnsi="DejaVu Sans Mono" w:cs="DejaVu Sans Mono"/>
+          <w:rFonts w:ascii="DejaVu Sans Mono" w:hAnsi="DejaVu Sans Mono" w:eastAsia="宋体" w:cs="DejaVu Sans Mono"/>
           <w:color w:val="000088"/>
           <w:kern w:val="0"/>
           <w:sz w:val="10"/>
@@ -6404,7 +5378,7 @@
       </w:r>
       <w:r>
         <w:rPr>
-          <w:rFonts w:ascii="DejaVu Sans Mono" w:eastAsia="宋体" w:hAnsi="DejaVu Sans Mono" w:cs="DejaVu Sans Mono" w:hint="eastAsia"/>
+          <w:rFonts w:hint="eastAsia" w:ascii="DejaVu Sans Mono" w:hAnsi="DejaVu Sans Mono" w:eastAsia="宋体" w:cs="DejaVu Sans Mono"/>
           <w:color w:val="000088"/>
           <w:kern w:val="0"/>
           <w:sz w:val="10"/>
@@ -6413,7 +5387,7 @@
       </w:r>
       <w:r>
         <w:rPr>
-          <w:rFonts w:ascii="DejaVu Sans Mono" w:eastAsia="宋体" w:hAnsi="DejaVu Sans Mono" w:cs="DejaVu Sans Mono"/>
+          <w:rFonts w:ascii="DejaVu Sans Mono" w:hAnsi="DejaVu Sans Mono" w:eastAsia="宋体" w:cs="DejaVu Sans Mono"/>
           <w:color w:val="000088"/>
           <w:kern w:val="0"/>
           <w:sz w:val="10"/>
@@ -6422,7 +5396,7 @@
       </w:r>
       <w:r>
         <w:rPr>
-          <w:rFonts w:ascii="DejaVu Sans Mono" w:eastAsia="宋体" w:hAnsi="DejaVu Sans Mono" w:cs="DejaVu Sans Mono" w:hint="eastAsia"/>
+          <w:rFonts w:hint="eastAsia" w:ascii="DejaVu Sans Mono" w:hAnsi="DejaVu Sans Mono" w:eastAsia="宋体" w:cs="DejaVu Sans Mono"/>
           <w:color w:val="000088"/>
           <w:kern w:val="0"/>
           <w:sz w:val="10"/>
@@ -6431,7 +5405,7 @@
       </w:r>
       <w:r>
         <w:rPr>
-          <w:rFonts w:ascii="DejaVu Sans Mono" w:eastAsia="宋体" w:hAnsi="DejaVu Sans Mono" w:cs="DejaVu Sans Mono"/>
+          <w:rFonts w:ascii="DejaVu Sans Mono" w:hAnsi="DejaVu Sans Mono" w:eastAsia="宋体" w:cs="DejaVu Sans Mono"/>
           <w:color w:val="000088"/>
           <w:kern w:val="0"/>
           <w:sz w:val="10"/>
@@ -6440,7 +5414,7 @@
       </w:r>
       <w:r>
         <w:rPr>
-          <w:rFonts w:ascii="DejaVu Sans Mono" w:eastAsia="宋体" w:hAnsi="DejaVu Sans Mono" w:cs="DejaVu Sans Mono"/>
+          <w:rFonts w:ascii="DejaVu Sans Mono" w:hAnsi="DejaVu Sans Mono" w:eastAsia="宋体" w:cs="DejaVu Sans Mono"/>
           <w:color w:val="000000"/>
           <w:kern w:val="0"/>
           <w:sz w:val="10"/>
@@ -6453,7 +5427,7 @@
         <w:widowControl/>
         <w:jc w:val="left"/>
         <w:rPr>
-          <w:rFonts w:ascii="DejaVu Sans Mono" w:eastAsia="宋体" w:hAnsi="DejaVu Sans Mono" w:cs="DejaVu Sans Mono"/>
+          <w:rFonts w:ascii="DejaVu Sans Mono" w:hAnsi="DejaVu Sans Mono" w:eastAsia="宋体" w:cs="DejaVu Sans Mono"/>
           <w:color w:val="000000"/>
           <w:kern w:val="0"/>
           <w:sz w:val="10"/>
@@ -6463,30 +5437,12 @@
       </w:pPr>
       <w:r>
         <w:rPr>
-          <w:rFonts w:ascii="DejaVu Sans Mono" w:eastAsia="宋体" w:hAnsi="DejaVu Sans Mono" w:cs="DejaVu Sans Mono"/>
+          <w:rFonts w:ascii="DejaVu Sans Mono" w:hAnsi="DejaVu Sans Mono" w:eastAsia="宋体" w:cs="DejaVu Sans Mono"/>
           <w:color w:val="880000"/>
           <w:kern w:val="0"/>
           <w:sz w:val="10"/>
         </w:rPr>
-        <w:t>--</w:t>
-      </w:r>
-      <w:r>
-        <w:rPr>
-          <w:rFonts w:ascii="DejaVu Sans Mono" w:eastAsia="宋体" w:hAnsi="DejaVu Sans Mono" w:cs="DejaVu Sans Mono"/>
-          <w:color w:val="880000"/>
-          <w:kern w:val="0"/>
-          <w:sz w:val="10"/>
-        </w:rPr>
-        <w:t>错误，会被认为又定义一个主键</w:t>
-      </w:r>
-      <w:r>
-        <w:rPr>
-          <w:rFonts w:ascii="DejaVu Sans Mono" w:eastAsia="宋体" w:hAnsi="DejaVu Sans Mono" w:cs="DejaVu Sans Mono"/>
-          <w:color w:val="880000"/>
-          <w:kern w:val="0"/>
-          <w:sz w:val="10"/>
-        </w:rPr>
-        <w:t>;</w:t>
+        <w:t>--错误，会被认为又定义一个主键;</w:t>
       </w:r>
     </w:p>
     <w:p>
@@ -6494,7 +5450,7 @@
         <w:widowControl/>
         <w:jc w:val="left"/>
         <w:rPr>
-          <w:rFonts w:ascii="DejaVu Sans Mono" w:eastAsia="宋体" w:hAnsi="DejaVu Sans Mono" w:cs="DejaVu Sans Mono"/>
+          <w:rFonts w:ascii="DejaVu Sans Mono" w:hAnsi="DejaVu Sans Mono" w:eastAsia="宋体" w:cs="DejaVu Sans Mono"/>
           <w:color w:val="000000"/>
           <w:kern w:val="0"/>
           <w:sz w:val="10"/>
@@ -6508,7 +5464,7 @@
         <w:widowControl/>
         <w:jc w:val="left"/>
         <w:rPr>
-          <w:rFonts w:ascii="DejaVu Sans Mono" w:eastAsia="宋体" w:hAnsi="DejaVu Sans Mono" w:cs="DejaVu Sans Mono"/>
+          <w:rFonts w:ascii="DejaVu Sans Mono" w:hAnsi="DejaVu Sans Mono" w:eastAsia="宋体" w:cs="DejaVu Sans Mono"/>
           <w:color w:val="000000"/>
           <w:kern w:val="0"/>
           <w:sz w:val="10"/>
@@ -6518,7 +5474,7 @@
       </w:pPr>
       <w:r>
         <w:rPr>
-          <w:rFonts w:ascii="DejaVu Sans Mono" w:eastAsia="宋体" w:hAnsi="DejaVu Sans Mono" w:cs="DejaVu Sans Mono"/>
+          <w:rFonts w:ascii="DejaVu Sans Mono" w:hAnsi="DejaVu Sans Mono" w:eastAsia="宋体" w:cs="DejaVu Sans Mono"/>
           <w:color w:val="000088"/>
           <w:kern w:val="0"/>
           <w:sz w:val="10"/>
@@ -6527,7 +5483,7 @@
       </w:r>
       <w:r>
         <w:rPr>
-          <w:rFonts w:ascii="DejaVu Sans Mono" w:eastAsia="宋体" w:hAnsi="DejaVu Sans Mono" w:cs="DejaVu Sans Mono"/>
+          <w:rFonts w:ascii="DejaVu Sans Mono" w:hAnsi="DejaVu Sans Mono" w:eastAsia="宋体" w:cs="DejaVu Sans Mono"/>
           <w:color w:val="000000"/>
           <w:kern w:val="0"/>
           <w:sz w:val="10"/>
@@ -6536,7 +5492,7 @@
       </w:r>
       <w:r>
         <w:rPr>
-          <w:rFonts w:ascii="DejaVu Sans Mono" w:eastAsia="宋体" w:hAnsi="DejaVu Sans Mono" w:cs="DejaVu Sans Mono"/>
+          <w:rFonts w:ascii="DejaVu Sans Mono" w:hAnsi="DejaVu Sans Mono" w:eastAsia="宋体" w:cs="DejaVu Sans Mono"/>
           <w:color w:val="000088"/>
           <w:kern w:val="0"/>
           <w:sz w:val="10"/>
@@ -6545,7 +5501,7 @@
       </w:r>
       <w:r>
         <w:rPr>
-          <w:rFonts w:ascii="DejaVu Sans Mono" w:eastAsia="宋体" w:hAnsi="DejaVu Sans Mono" w:cs="DejaVu Sans Mono"/>
+          <w:rFonts w:ascii="DejaVu Sans Mono" w:hAnsi="DejaVu Sans Mono" w:eastAsia="宋体" w:cs="DejaVu Sans Mono"/>
           <w:color w:val="000000"/>
           <w:kern w:val="0"/>
           <w:sz w:val="10"/>
@@ -6556,7 +5512,7 @@
     <w:p>
       <w:pPr>
         <w:rPr>
-          <w:rFonts w:ascii="DejaVu Sans Mono" w:eastAsia="宋体" w:hAnsi="DejaVu Sans Mono" w:cs="DejaVu Sans Mono"/>
+          <w:rFonts w:ascii="DejaVu Sans Mono" w:hAnsi="DejaVu Sans Mono" w:eastAsia="宋体" w:cs="DejaVu Sans Mono"/>
           <w:color w:val="880000"/>
           <w:kern w:val="0"/>
           <w:sz w:val="10"/>
@@ -6564,57 +5520,29 @@
       </w:pPr>
       <w:r>
         <w:rPr>
-          <w:rFonts w:ascii="DejaVu Sans Mono" w:eastAsia="宋体" w:hAnsi="DejaVu Sans Mono" w:cs="DejaVu Sans Mono"/>
+          <w:rFonts w:ascii="DejaVu Sans Mono" w:hAnsi="DejaVu Sans Mono" w:eastAsia="宋体" w:cs="DejaVu Sans Mono"/>
           <w:color w:val="880000"/>
           <w:kern w:val="0"/>
           <w:sz w:val="10"/>
         </w:rPr>
-        <w:t>--</w:t>
-      </w:r>
-      <w:r>
-        <w:rPr>
-          <w:rFonts w:ascii="DejaVu Sans Mono" w:eastAsia="宋体" w:hAnsi="DejaVu Sans Mono" w:cs="DejaVu Sans Mono"/>
+        <w:t>--正确，且不会丢失掉 id 的主键</w:t>
+      </w:r>
+    </w:p>
+    <w:p>
+      <w:pPr>
+        <w:rPr>
+          <w:rFonts w:ascii="DejaVu Sans Mono" w:hAnsi="DejaVu Sans Mono" w:eastAsia="宋体" w:cs="DejaVu Sans Mono"/>
           <w:color w:val="880000"/>
           <w:kern w:val="0"/>
           <w:sz w:val="10"/>
         </w:rPr>
-        <w:t>正确，且不会丢失掉</w:t>
-      </w:r>
-      <w:r>
-        <w:rPr>
-          <w:rFonts w:ascii="DejaVu Sans Mono" w:eastAsia="宋体" w:hAnsi="DejaVu Sans Mono" w:cs="DejaVu Sans Mono"/>
-          <w:color w:val="880000"/>
-          <w:kern w:val="0"/>
-          <w:sz w:val="10"/>
-        </w:rPr>
-        <w:t xml:space="preserve"> id </w:t>
-      </w:r>
-      <w:r>
-        <w:rPr>
-          <w:rFonts w:ascii="DejaVu Sans Mono" w:eastAsia="宋体" w:hAnsi="DejaVu Sans Mono" w:cs="DejaVu Sans Mono"/>
-          <w:color w:val="880000"/>
-          <w:kern w:val="0"/>
-          <w:sz w:val="10"/>
-        </w:rPr>
-        <w:t>的主键</w:t>
-      </w:r>
-    </w:p>
-    <w:p>
-      <w:pPr>
-        <w:rPr>
-          <w:rFonts w:ascii="DejaVu Sans Mono" w:eastAsia="宋体" w:hAnsi="DejaVu Sans Mono" w:cs="DejaVu Sans Mono"/>
-          <w:color w:val="880000"/>
-          <w:kern w:val="0"/>
-          <w:sz w:val="10"/>
-        </w:rPr>
-      </w:pPr>
-    </w:p>
-    <w:p>
-      <w:r>
-        <w:rPr>
-          <w:rFonts w:hint="eastAsia"/>
-        </w:rPr>
-        <w:lastRenderedPageBreak/>
+      </w:pPr>
+    </w:p>
+    <w:p>
+      <w:r>
+        <w:rPr>
+          <w:rFonts w:hint="eastAsia"/>
+        </w:rPr>
         <w:t>唯一键默认值允许自动为空，而且可以多个不同字段为空—空字段不参与唯一性比较。</w:t>
       </w:r>
     </w:p>
@@ -6632,13 +5560,7 @@
         <w:rPr>
           <w:rFonts w:hint="eastAsia"/>
         </w:rPr>
-        <w:t>--</w:t>
-      </w:r>
-      <w:r>
-        <w:rPr>
-          <w:rFonts w:hint="eastAsia"/>
-        </w:rPr>
-        <w:t>第一种，字段增加</w:t>
+        <w:t>--第一种，字段增加</w:t>
       </w:r>
     </w:p>
     <w:p>
@@ -6667,13 +5589,7 @@
         <w:rPr>
           <w:rFonts w:hint="eastAsia"/>
         </w:rPr>
-        <w:t>--</w:t>
-      </w:r>
-      <w:r>
-        <w:rPr>
-          <w:rFonts w:hint="eastAsia"/>
-        </w:rPr>
-        <w:t>第二种，字段末尾增加</w:t>
+        <w:t>--第二种，字段末尾增加</w:t>
       </w:r>
     </w:p>
     <w:p>
@@ -6696,27 +5612,15 @@
         <w:rPr>
           <w:rFonts w:hint="eastAsia"/>
         </w:rPr>
-        <w:t>unique key name(name),--</w:t>
-      </w:r>
-      <w:r>
-        <w:rPr>
-          <w:rFonts w:hint="eastAsia"/>
-        </w:rPr>
-        <w:t>指定唯一约束名字</w:t>
-      </w:r>
-    </w:p>
-    <w:p>
-      <w:r>
-        <w:rPr>
-          <w:rFonts w:hint="eastAsia"/>
-        </w:rPr>
-        <w:t>unique key(number)--</w:t>
-      </w:r>
-      <w:r>
-        <w:rPr>
-          <w:rFonts w:hint="eastAsia"/>
-        </w:rPr>
-        <w:t>使用默认名字</w:t>
+        <w:t>unique key name(name),--指定唯一约束名字</w:t>
+      </w:r>
+    </w:p>
+    <w:p>
+      <w:r>
+        <w:rPr>
+          <w:rFonts w:hint="eastAsia"/>
+        </w:rPr>
+        <w:t>unique key(number)--使用默认名字</w:t>
       </w:r>
     </w:p>
     <w:p/>
@@ -6739,19 +5643,7 @@
         <w:rPr>
           <w:rFonts w:hint="eastAsia"/>
         </w:rPr>
-        <w:t>--</w:t>
-      </w:r>
-      <w:r>
-        <w:rPr>
-          <w:rFonts w:hint="eastAsia"/>
-        </w:rPr>
-        <w:t>第一种，</w:t>
-      </w:r>
-      <w:r>
-        <w:rPr>
-          <w:rFonts w:hint="eastAsia"/>
-        </w:rPr>
-        <w:t>modify column</w:t>
+        <w:t>--第一种，modify column</w:t>
       </w:r>
     </w:p>
     <w:p>
@@ -6765,19 +5657,7 @@
         <w:rPr>
           <w:rFonts w:hint="eastAsia"/>
         </w:rPr>
-        <w:t>--</w:t>
-      </w:r>
-      <w:r>
-        <w:rPr>
-          <w:rFonts w:hint="eastAsia"/>
-        </w:rPr>
-        <w:t>第二种</w:t>
-      </w:r>
-      <w:r>
-        <w:rPr>
-          <w:rFonts w:hint="eastAsia"/>
-        </w:rPr>
-        <w:t xml:space="preserve"> add constraint unique key</w:t>
+        <w:t>--第二种 add constraint unique key</w:t>
       </w:r>
     </w:p>
     <w:p/>
@@ -6791,19 +5671,7 @@
         <w:rPr>
           <w:rFonts w:hint="eastAsia"/>
         </w:rPr>
-        <w:t>--</w:t>
-      </w:r>
-      <w:r>
-        <w:rPr>
-          <w:rFonts w:hint="eastAsia"/>
-        </w:rPr>
-        <w:t>指定唯一约束名字为</w:t>
-      </w:r>
-      <w:r>
-        <w:rPr>
-          <w:rFonts w:hint="eastAsia"/>
-        </w:rPr>
-        <w:t>num_uk</w:t>
+        <w:t>--指定唯一约束名字为num_uk</w:t>
       </w:r>
     </w:p>
     <w:p/>
@@ -6826,29 +5694,17 @@
         <w:rPr>
           <w:rFonts w:hint="eastAsia"/>
         </w:rPr>
-        <w:t>--</w:t>
-      </w:r>
-      <w:r>
-        <w:rPr>
-          <w:rFonts w:hint="eastAsia"/>
-        </w:rPr>
-        <w:t>根据指定约束名字删除，若创建的时候未指定名字，默认使用列名作为唯一约束名字。</w:t>
-      </w:r>
-    </w:p>
-    <w:p/>
-    <w:p/>
-    <w:p>
-      <w:r>
-        <w:rPr>
-          <w:rFonts w:hint="eastAsia"/>
-        </w:rPr>
-        <w:t>--</w:t>
-      </w:r>
-      <w:r>
-        <w:rPr>
-          <w:rFonts w:hint="eastAsia"/>
-        </w:rPr>
-        <w:t>增加复合约束</w:t>
+        <w:t>--根据指定约束名字删除，若创建的时候未指定名字，默认使用列名作为唯一约束名字。</w:t>
+      </w:r>
+    </w:p>
+    <w:p/>
+    <w:p/>
+    <w:p>
+      <w:r>
+        <w:rPr>
+          <w:rFonts w:hint="eastAsia"/>
+        </w:rPr>
+        <w:t>--增加复合约束</w:t>
       </w:r>
     </w:p>
     <w:p>
@@ -6885,13 +5741,7 @@
         <w:rPr>
           <w:rFonts w:hint="eastAsia"/>
         </w:rPr>
-        <w:t>--</w:t>
-      </w:r>
-      <w:r>
-        <w:rPr>
-          <w:rFonts w:hint="eastAsia"/>
-        </w:rPr>
-        <w:t>查看表创建语句</w:t>
+        <w:t>--查看表创建语句</w:t>
       </w:r>
     </w:p>
     <w:p>
@@ -6902,7 +5752,6 @@
     <w:p/>
     <w:p>
       <w:r>
-        <w:lastRenderedPageBreak/>
         <w:t>CREATE TABLE `my_unique` (</w:t>
       </w:r>
     </w:p>
@@ -6921,19 +5770,7 @@
         <w:rPr>
           <w:rFonts w:hint="eastAsia"/>
         </w:rPr>
-        <w:t xml:space="preserve">  UNIQUE KEY `number` (`number`,`name`)--</w:t>
-      </w:r>
-      <w:r>
-        <w:rPr>
-          <w:rFonts w:hint="eastAsia"/>
-        </w:rPr>
-        <w:t>这里，名字为</w:t>
-      </w:r>
-      <w:r>
-        <w:rPr>
-          <w:rFonts w:hint="eastAsia"/>
-        </w:rPr>
-        <w:t>number</w:t>
+        <w:t xml:space="preserve">  UNIQUE KEY `number` (`number`,`name`)--这里，名字为number</w:t>
       </w:r>
     </w:p>
     <w:p>
@@ -6947,13 +5784,7 @@
         <w:rPr>
           <w:rFonts w:hint="eastAsia"/>
         </w:rPr>
-        <w:t>--</w:t>
-      </w:r>
-      <w:r>
-        <w:rPr>
-          <w:rFonts w:hint="eastAsia"/>
-        </w:rPr>
-        <w:t>删除复合约束</w:t>
+        <w:t>--删除复合约束</w:t>
       </w:r>
     </w:p>
     <w:p>
@@ -6966,7 +5797,7 @@
     <w:p>
       <w:pPr>
         <w:rPr>
-          <w:rStyle w:val="a7"/>
+          <w:rStyle w:val="8"/>
           <w:rFonts w:ascii="Arial" w:hAnsi="Arial" w:cs="Arial"/>
           <w:color w:val="4F4F4F"/>
           <w:sz w:val="15"/>
@@ -6976,7 +5807,7 @@
       </w:pPr>
       <w:r>
         <w:rPr>
-          <w:rStyle w:val="a7"/>
+          <w:rStyle w:val="8"/>
           <w:rFonts w:ascii="Arial" w:hAnsi="Arial" w:cs="Arial"/>
           <w:color w:val="4F4F4F"/>
           <w:sz w:val="15"/>
@@ -7009,13 +5840,7 @@
         <w:rPr>
           <w:rFonts w:hint="eastAsia"/>
         </w:rPr>
-        <w:t>--</w:t>
-      </w:r>
-      <w:r>
-        <w:rPr>
-          <w:rFonts w:hint="eastAsia"/>
-        </w:rPr>
-        <w:t>查看表结构</w:t>
+        <w:t>--查看表结构</w:t>
       </w:r>
     </w:p>
     <w:p>
@@ -7029,19 +5854,7 @@
         <w:rPr>
           <w:rFonts w:hint="eastAsia"/>
         </w:rPr>
-        <w:t>更改</w:t>
-      </w:r>
-      <w:r>
-        <w:rPr>
-          <w:rFonts w:hint="eastAsia"/>
-        </w:rPr>
-        <w:t>id</w:t>
-      </w:r>
-      <w:r>
-        <w:rPr>
-          <w:rFonts w:hint="eastAsia"/>
-        </w:rPr>
-        <w:t>字段属性为自增属性，在数据库命令行输入下面指令：</w:t>
+        <w:t>更改id字段属性为自增属性，在数据库命令行输入下面指令：</w:t>
       </w:r>
     </w:p>
     <w:p/>
@@ -7058,19 +5871,7 @@
         <w:rPr>
           <w:rFonts w:hint="eastAsia"/>
         </w:rPr>
-        <w:t>用</w:t>
-      </w:r>
-      <w:r>
-        <w:rPr>
-          <w:rFonts w:hint="eastAsia"/>
-        </w:rPr>
-        <w:t>mysql</w:t>
-      </w:r>
-      <w:r>
-        <w:rPr>
-          <w:rFonts w:hint="eastAsia"/>
-        </w:rPr>
-        <w:t>查询一个表自增主键的下一个主键值</w:t>
+        <w:t>用mysql查询一个表自增主键的下一个主键值</w:t>
       </w:r>
     </w:p>
     <w:p/>
@@ -7085,172 +5886,34 @@
         <w:rPr>
           <w:rFonts w:hint="eastAsia"/>
         </w:rPr>
-        <w:t>tableName</w:t>
-      </w:r>
-      <w:r>
-        <w:rPr>
-          <w:rFonts w:hint="eastAsia"/>
-        </w:rPr>
-        <w:t>为表名</w:t>
-      </w:r>
-    </w:p>
-    <w:p/>
-    <w:p>
-      <w:r>
-        <w:rPr>
-          <w:rFonts w:hint="eastAsia"/>
-        </w:rPr>
-        <w:t>databaseName</w:t>
-      </w:r>
-      <w:r>
-        <w:rPr>
-          <w:rFonts w:hint="eastAsia"/>
-        </w:rPr>
-        <w:t>为表所在的数据库名</w:t>
-      </w:r>
-    </w:p>
-    <w:p/>
-    <w:p/>
-    <w:p>
-      <w:r>
-        <w:rPr>
-          <w:rFonts w:hint="eastAsia"/>
-        </w:rPr>
-        <w:t>mysql</w:t>
-      </w:r>
-      <w:r>
-        <w:rPr>
-          <w:rFonts w:hint="eastAsia"/>
-        </w:rPr>
-        <w:t>分区表</w:t>
-      </w:r>
-    </w:p>
-    <w:p>
-      <w:r>
-        <w:rPr>
-          <w:rFonts w:hint="eastAsia"/>
-        </w:rPr>
-        <w:t>分区有四种类型：</w:t>
-      </w:r>
-      <w:r>
-        <w:rPr>
-          <w:rFonts w:hint="eastAsia"/>
-        </w:rPr>
-        <w:t>range</w:t>
-      </w:r>
-      <w:r>
-        <w:rPr>
-          <w:rFonts w:hint="eastAsia"/>
-        </w:rPr>
-        <w:t>分区、</w:t>
-      </w:r>
-      <w:r>
-        <w:rPr>
-          <w:rFonts w:hint="eastAsia"/>
-        </w:rPr>
-        <w:t>list</w:t>
-      </w:r>
-      <w:r>
-        <w:rPr>
-          <w:rFonts w:hint="eastAsia"/>
-        </w:rPr>
-        <w:t>分区、</w:t>
-      </w:r>
-      <w:r>
-        <w:rPr>
-          <w:rFonts w:hint="eastAsia"/>
-        </w:rPr>
-        <w:t>hash</w:t>
-      </w:r>
-      <w:r>
-        <w:rPr>
-          <w:rFonts w:hint="eastAsia"/>
-        </w:rPr>
-        <w:t>分区、</w:t>
-      </w:r>
-      <w:r>
-        <w:rPr>
-          <w:rFonts w:hint="eastAsia"/>
-        </w:rPr>
-        <w:t>key</w:t>
-      </w:r>
-      <w:r>
-        <w:rPr>
-          <w:rFonts w:hint="eastAsia"/>
-        </w:rPr>
-        <w:t>分区，他们有一些差异，操作也不太一样。</w:t>
-      </w:r>
-      <w:r>
-        <w:rPr>
-          <w:rFonts w:hint="eastAsia"/>
-        </w:rPr>
-        <w:t>range</w:t>
-      </w:r>
-      <w:r>
-        <w:rPr>
-          <w:rFonts w:hint="eastAsia"/>
-        </w:rPr>
-        <w:t>分区是连续的，</w:t>
-      </w:r>
-      <w:r>
-        <w:rPr>
-          <w:rFonts w:hint="eastAsia"/>
-        </w:rPr>
-        <w:t>list</w:t>
-      </w:r>
-      <w:r>
-        <w:rPr>
-          <w:rFonts w:hint="eastAsia"/>
-        </w:rPr>
-        <w:t>分区是不连续的，在插入数据时需要先添加分区。</w:t>
-      </w:r>
-      <w:r>
-        <w:rPr>
-          <w:rFonts w:hint="eastAsia"/>
-        </w:rPr>
-        <w:t>hash</w:t>
-      </w:r>
-      <w:r>
-        <w:rPr>
-          <w:rFonts w:hint="eastAsia"/>
-        </w:rPr>
-        <w:t>分区、</w:t>
-      </w:r>
-      <w:r>
-        <w:rPr>
-          <w:rFonts w:hint="eastAsia"/>
-        </w:rPr>
-        <w:t>key</w:t>
-      </w:r>
-      <w:r>
-        <w:rPr>
-          <w:rFonts w:hint="eastAsia"/>
-        </w:rPr>
-        <w:t>分群，指定分区的列和分区的个数，</w:t>
-      </w:r>
-      <w:r>
-        <w:rPr>
-          <w:rFonts w:hint="eastAsia"/>
-        </w:rPr>
-        <w:t>mysql</w:t>
-      </w:r>
-      <w:r>
-        <w:rPr>
-          <w:rFonts w:hint="eastAsia"/>
-        </w:rPr>
-        <w:t>服务会将列取值通过</w:t>
-      </w:r>
-      <w:r>
-        <w:rPr>
-          <w:rFonts w:hint="eastAsia"/>
-        </w:rPr>
-        <w:t>hash</w:t>
-      </w:r>
-      <w:r>
-        <w:rPr>
-          <w:rFonts w:hint="eastAsia"/>
-        </w:rPr>
-        <w:t>等映射到不同的分区上。删除分区也操作也不太一样。</w:t>
+        <w:t>tableName为表名</w:t>
+      </w:r>
+    </w:p>
+    <w:p/>
+    <w:p>
+      <w:r>
+        <w:rPr>
+          <w:rFonts w:hint="eastAsia"/>
+        </w:rPr>
+        <w:t>databaseName为表所在的数据库名</w:t>
+      </w:r>
+    </w:p>
+    <w:p/>
+    <w:p/>
+    <w:p>
+      <w:r>
+        <w:rPr>
+          <w:rFonts w:hint="eastAsia"/>
+        </w:rPr>
+        <w:t>mysql分区表</w:t>
+      </w:r>
+    </w:p>
+    <w:p>
+      <w:r>
+        <w:rPr>
+          <w:rFonts w:hint="eastAsia"/>
+        </w:rPr>
+        <w:t>分区有四种类型：range分区、list分区、hash分区、key分区，他们有一些差异，操作也不太一样。range分区是连续的，list分区是不连续的，在插入数据时需要先添加分区。hash分区、key分群，指定分区的列和分区的个数，mysql服务会将列取值通过hash等映射到不同的分区上。删除分区也操作也不太一样。</w:t>
       </w:r>
     </w:p>
     <w:p>
@@ -7277,14 +5940,7 @@
         <w:rPr>
           <w:rFonts w:hint="eastAsia"/>
         </w:rPr>
-        <w:lastRenderedPageBreak/>
-        <w:t>csdn</w:t>
-      </w:r>
-      <w:r>
-        <w:rPr>
-          <w:rFonts w:hint="eastAsia"/>
-        </w:rPr>
-        <w:t>：</w:t>
+        <w:t>csdn：</w:t>
       </w:r>
       <w:r>
         <w:t>https://blog.csdn.net/eric_sunah/article/details/17384073</w:t>
@@ -7300,14 +5956,39 @@
     </w:p>
     <w:tbl>
       <w:tblPr>
-        <w:tblStyle w:val="a8"/>
+        <w:tblStyle w:val="11"/>
         <w:tblW w:w="0" w:type="auto"/>
-        <w:tblLook w:val="04A0"/>
+        <w:tblInd w:w="0" w:type="dxa"/>
+        <w:tblBorders>
+          <w:top w:val="single" w:color="000000" w:themeColor="text1" w:sz="4" w:space="0"/>
+          <w:left w:val="single" w:color="000000" w:themeColor="text1" w:sz="4" w:space="0"/>
+          <w:bottom w:val="single" w:color="000000" w:themeColor="text1" w:sz="4" w:space="0"/>
+          <w:right w:val="single" w:color="000000" w:themeColor="text1" w:sz="4" w:space="0"/>
+          <w:insideH w:val="single" w:color="000000" w:themeColor="text1" w:sz="4" w:space="0"/>
+          <w:insideV w:val="single" w:color="000000" w:themeColor="text1" w:sz="4" w:space="0"/>
+        </w:tblBorders>
+        <w:tblLayout w:type="autofit"/>
+        <w:tblCellMar>
+          <w:top w:w="0" w:type="dxa"/>
+          <w:left w:w="108" w:type="dxa"/>
+          <w:bottom w:w="0" w:type="dxa"/>
+          <w:right w:w="108" w:type="dxa"/>
+        </w:tblCellMar>
       </w:tblPr>
       <w:tblGrid>
         <w:gridCol w:w="8522"/>
       </w:tblGrid>
       <w:tr>
+        <w:tblPrEx>
+          <w:tblBorders>
+            <w:top w:val="single" w:color="000000" w:themeColor="text1" w:sz="4" w:space="0"/>
+            <w:left w:val="single" w:color="000000" w:themeColor="text1" w:sz="4" w:space="0"/>
+            <w:bottom w:val="single" w:color="000000" w:themeColor="text1" w:sz="4" w:space="0"/>
+            <w:right w:val="single" w:color="000000" w:themeColor="text1" w:sz="4" w:space="0"/>
+            <w:insideH w:val="single" w:color="000000" w:themeColor="text1" w:sz="4" w:space="0"/>
+            <w:insideV w:val="single" w:color="000000" w:themeColor="text1" w:sz="4" w:space="0"/>
+          </w:tblBorders>
+        </w:tblPrEx>
         <w:tc>
           <w:tcPr>
             <w:tcW w:w="8522" w:type="dxa"/>
@@ -7401,13 +6082,7 @@
               <w:rPr>
                 <w:rFonts w:hint="eastAsia"/>
               </w:rPr>
-              <w:t>)</w:t>
-            </w:r>
-            <w:r>
-              <w:rPr>
-                <w:rFonts w:hint="eastAsia"/>
-              </w:rPr>
-              <w:t>；</w:t>
+              <w:t>)；</w:t>
             </w:r>
           </w:p>
         </w:tc>
@@ -7419,19 +6094,7 @@
         <w:rPr>
           <w:rFonts w:hint="eastAsia"/>
         </w:rPr>
-        <w:t>在已经创建的表设置分区，增加分区字段，下面以</w:t>
-      </w:r>
-      <w:r>
-        <w:rPr>
-          <w:rFonts w:hint="eastAsia"/>
-        </w:rPr>
-        <w:t>list</w:t>
-      </w:r>
-      <w:r>
-        <w:rPr>
-          <w:rFonts w:hint="eastAsia"/>
-        </w:rPr>
-        <w:t>分区为例</w:t>
+        <w:t>在已经创建的表设置分区，增加分区字段，下面以list分区为例</w:t>
       </w:r>
     </w:p>
     <w:p>
@@ -7497,7 +6160,6 @@
         <w:rPr>
           <w:rFonts w:hint="eastAsia"/>
         </w:rPr>
-        <w:lastRenderedPageBreak/>
         <w:t>也可以写在一起</w:t>
       </w:r>
     </w:p>
@@ -7550,31 +6212,7 @@
         <w:rPr>
           <w:rFonts w:hint="eastAsia"/>
         </w:rPr>
-        <w:t>删除</w:t>
-      </w:r>
-      <w:r>
-        <w:rPr>
-          <w:rFonts w:hint="eastAsia"/>
-        </w:rPr>
-        <w:t>list</w:t>
-      </w:r>
-      <w:r>
-        <w:rPr>
-          <w:rFonts w:hint="eastAsia"/>
-        </w:rPr>
-        <w:t>分区</w:t>
-      </w:r>
-      <w:r>
-        <w:rPr>
-          <w:rFonts w:hint="eastAsia"/>
-        </w:rPr>
-        <w:t>——好像只能一个一个分区删除</w:t>
-      </w:r>
-      <w:r>
-        <w:rPr>
-          <w:rFonts w:hint="eastAsia"/>
-        </w:rPr>
-        <w:t>，可以删除多个，用逗号隔开</w:t>
+        <w:t>删除list分区——好像只能一个一个分区删除，可以删除多个，用逗号隔开</w:t>
       </w:r>
     </w:p>
     <w:p>
@@ -7587,31 +6225,7 @@
         <w:rPr>
           <w:rFonts w:hint="eastAsia"/>
         </w:rPr>
-        <w:t>删除</w:t>
-      </w:r>
-      <w:r>
-        <w:rPr>
-          <w:rFonts w:hint="eastAsia"/>
-        </w:rPr>
-        <w:t>hash</w:t>
-      </w:r>
-      <w:r>
-        <w:rPr>
-          <w:rFonts w:hint="eastAsia"/>
-        </w:rPr>
-        <w:t>分区、</w:t>
-      </w:r>
-      <w:r>
-        <w:rPr>
-          <w:rFonts w:hint="eastAsia"/>
-        </w:rPr>
-        <w:t>key</w:t>
-      </w:r>
-      <w:r>
-        <w:rPr>
-          <w:rFonts w:hint="eastAsia"/>
-        </w:rPr>
-        <w:t>分区</w:t>
+        <w:t>删除hash分区、key分区</w:t>
       </w:r>
     </w:p>
     <w:p>
@@ -7660,19 +6274,7 @@
         <w:rPr>
           <w:rFonts w:hint="eastAsia"/>
         </w:rPr>
-        <w:t>ALTER TABLE user_category_push_data ADD COLUMN sequ_num BIGINT(20) NOT NULL  COMMENT '</w:t>
-      </w:r>
-      <w:r>
-        <w:rPr>
-          <w:rFonts w:hint="eastAsia"/>
-        </w:rPr>
-        <w:t>数据序号</w:t>
-      </w:r>
-      <w:r>
-        <w:rPr>
-          <w:rFonts w:hint="eastAsia"/>
-        </w:rPr>
-        <w:t>'</w:t>
+        <w:t>ALTER TABLE user_category_push_data ADD COLUMN sequ_num BIGINT(20) NOT NULL  COMMENT '数据序号'</w:t>
       </w:r>
     </w:p>
     <w:p>
@@ -7724,25 +6326,7 @@
         <w:rPr>
           <w:rFonts w:hint="eastAsia"/>
         </w:rPr>
-        <w:t>设置表位分区表，</w:t>
-      </w:r>
-      <w:r>
-        <w:rPr>
-          <w:rFonts w:hint="eastAsia"/>
-        </w:rPr>
-        <w:t>添加</w:t>
-      </w:r>
-      <w:r>
-        <w:rPr>
-          <w:rFonts w:hint="eastAsia"/>
-        </w:rPr>
-        <w:t>list</w:t>
-      </w:r>
-      <w:r>
-        <w:rPr>
-          <w:rFonts w:hint="eastAsia"/>
-        </w:rPr>
-        <w:t>分区</w:t>
+        <w:t>设置表位分区表，添加list分区</w:t>
       </w:r>
     </w:p>
     <w:p>
@@ -7771,19 +6355,7 @@
         <w:rPr>
           <w:rFonts w:hint="eastAsia"/>
         </w:rPr>
-        <w:t>显示</w:t>
-      </w:r>
-      <w:r>
-        <w:rPr>
-          <w:rFonts w:hint="eastAsia"/>
-        </w:rPr>
-        <w:t>数据库</w:t>
-      </w:r>
-      <w:r>
-        <w:rPr>
-          <w:rFonts w:hint="eastAsia"/>
-        </w:rPr>
-        <w:t>当前连接</w:t>
+        <w:t>显示数据库当前连接</w:t>
       </w:r>
     </w:p>
     <w:p>
@@ -7807,18 +6379,14 @@
     </w:p>
     <w:p>
       <w:r>
-        <w:lastRenderedPageBreak/>
         <w:t>SELECT * FROM user_category_push_data WHERE category_id = 258599 AND data_date ='20181023'</w:t>
       </w:r>
     </w:p>
     <w:p>
       <w:r>
-        <w:rPr>
-          <w:noProof/>
-        </w:rPr>
         <w:drawing>
           <wp:inline distT="0" distB="0" distL="0" distR="0">
-            <wp:extent cx="5274310" cy="1239767"/>
+            <wp:extent cx="5274310" cy="1239520"/>
             <wp:effectExtent l="19050" t="0" r="2540" b="0"/>
             <wp:docPr id="4" name="图片 1"/>
             <wp:cNvGraphicFramePr>
@@ -7828,19 +6396,19 @@
               <a:graphicData uri="http://schemas.openxmlformats.org/drawingml/2006/picture">
                 <pic:pic xmlns:pic="http://schemas.openxmlformats.org/drawingml/2006/picture">
                   <pic:nvPicPr>
-                    <pic:cNvPr id="0" name="Picture 1"/>
+                    <pic:cNvPr id="4" name="图片 1"/>
                     <pic:cNvPicPr>
                       <a:picLocks noChangeAspect="1" noChangeArrowheads="1"/>
                     </pic:cNvPicPr>
                   </pic:nvPicPr>
                   <pic:blipFill>
-                    <a:blip r:embed="rId17"/>
+                    <a:blip r:embed="rId15"/>
                     <a:srcRect/>
                     <a:stretch>
                       <a:fillRect/>
                     </a:stretch>
                   </pic:blipFill>
-                  <pic:spPr bwMode="auto">
+                  <pic:spPr>
                     <a:xfrm>
                       <a:off x="0" y="0"/>
                       <a:ext cx="5274310" cy="1239767"/>
@@ -7895,13 +6463,7 @@
         <w:rPr>
           <w:rFonts w:hint="eastAsia"/>
         </w:rPr>
-        <w:t>insert into on duplicate key update</w:t>
-      </w:r>
-      <w:r>
-        <w:rPr>
-          <w:rFonts w:hint="eastAsia"/>
-        </w:rPr>
-        <w:t>实际</w:t>
+        <w:t>insert into on duplicate key update实际</w:t>
       </w:r>
       <w:r>
         <w:t>例子</w:t>
@@ -7931,7 +6493,7 @@
         </w:tabs>
         <w:jc w:val="left"/>
         <w:rPr>
-          <w:rFonts w:ascii="宋体" w:eastAsia="宋体" w:hAnsi="宋体" w:cs="宋体"/>
+          <w:rFonts w:ascii="宋体" w:hAnsi="宋体" w:eastAsia="宋体" w:cs="宋体"/>
           <w:color w:val="A9B7C6"/>
           <w:kern w:val="0"/>
           <w:szCs w:val="21"/>
@@ -7939,7 +6501,7 @@
       </w:pPr>
       <w:r>
         <w:rPr>
-          <w:rFonts w:ascii="宋体" w:eastAsia="宋体" w:hAnsi="宋体" w:cs="宋体" w:hint="eastAsia"/>
+          <w:rFonts w:hint="eastAsia" w:ascii="宋体" w:hAnsi="宋体" w:eastAsia="宋体" w:cs="宋体"/>
           <w:color w:val="E8BF6A"/>
           <w:kern w:val="0"/>
           <w:szCs w:val="21"/>
@@ -7948,7 +6510,7 @@
       </w:r>
       <w:r>
         <w:rPr>
-          <w:rFonts w:ascii="宋体" w:eastAsia="宋体" w:hAnsi="宋体" w:cs="宋体" w:hint="eastAsia"/>
+          <w:rFonts w:hint="eastAsia" w:ascii="宋体" w:hAnsi="宋体" w:eastAsia="宋体" w:cs="宋体"/>
           <w:color w:val="BABABA"/>
           <w:kern w:val="0"/>
           <w:szCs w:val="21"/>
@@ -7957,7 +6519,7 @@
       </w:r>
       <w:r>
         <w:rPr>
-          <w:rFonts w:ascii="宋体" w:eastAsia="宋体" w:hAnsi="宋体" w:cs="宋体" w:hint="eastAsia"/>
+          <w:rFonts w:hint="eastAsia" w:ascii="宋体" w:hAnsi="宋体" w:eastAsia="宋体" w:cs="宋体"/>
           <w:color w:val="6A8759"/>
           <w:kern w:val="0"/>
           <w:szCs w:val="21"/>
@@ -7966,7 +6528,7 @@
       </w:r>
       <w:r>
         <w:rPr>
-          <w:rFonts w:ascii="宋体" w:eastAsia="宋体" w:hAnsi="宋体" w:cs="宋体" w:hint="eastAsia"/>
+          <w:rFonts w:hint="eastAsia" w:ascii="宋体" w:hAnsi="宋体" w:eastAsia="宋体" w:cs="宋体"/>
           <w:color w:val="E8BF6A"/>
           <w:kern w:val="0"/>
           <w:szCs w:val="21"/>
@@ -7975,16 +6537,16 @@
       </w:r>
       <w:r>
         <w:rPr>
-          <w:rFonts w:ascii="宋体" w:eastAsia="宋体" w:hAnsi="宋体" w:cs="宋体" w:hint="eastAsia"/>
+          <w:rFonts w:hint="eastAsia" w:ascii="宋体" w:hAnsi="宋体" w:eastAsia="宋体" w:cs="宋体"/>
           <w:color w:val="E8BF6A"/>
           <w:kern w:val="0"/>
           <w:szCs w:val="21"/>
         </w:rPr>
-        <w:br/>
-      </w:r>
-      <w:r>
-        <w:rPr>
-          <w:rFonts w:ascii="宋体" w:eastAsia="宋体" w:hAnsi="宋体" w:cs="宋体" w:hint="eastAsia"/>
+        <w:br w:type="textWrapping"/>
+      </w:r>
+      <w:r>
+        <w:rPr>
+          <w:rFonts w:hint="eastAsia" w:ascii="宋体" w:hAnsi="宋体" w:eastAsia="宋体" w:cs="宋体"/>
           <w:color w:val="A9B7C6"/>
           <w:kern w:val="0"/>
           <w:szCs w:val="21"/>
@@ -7993,26 +6555,34 @@
       </w:r>
       <w:r>
         <w:rPr>
-          <w:rFonts w:ascii="宋体" w:eastAsia="宋体" w:hAnsi="宋体" w:cs="宋体" w:hint="eastAsia"/>
+          <w:rFonts w:hint="eastAsia" w:ascii="宋体" w:hAnsi="宋体" w:eastAsia="宋体" w:cs="宋体"/>
           <w:color w:val="A9B7C6"/>
           <w:kern w:val="0"/>
           <w:szCs w:val="21"/>
         </w:rPr>
-        <w:br/>
-        <w:t xml:space="preserve">    created_by, last_modified_by) values</w:t>
-      </w:r>
-      <w:r>
-        <w:rPr>
-          <w:rFonts w:ascii="宋体" w:eastAsia="宋体" w:hAnsi="宋体" w:cs="宋体" w:hint="eastAsia"/>
+        <w:br w:type="textWrapping"/>
+      </w:r>
+      <w:r>
+        <w:rPr>
+          <w:rFonts w:hint="eastAsia" w:ascii="宋体" w:hAnsi="宋体" w:eastAsia="宋体" w:cs="宋体"/>
           <w:color w:val="A9B7C6"/>
           <w:kern w:val="0"/>
           <w:szCs w:val="21"/>
         </w:rPr>
-        <w:br/>
-      </w:r>
-      <w:r>
-        <w:rPr>
-          <w:rFonts w:ascii="宋体" w:eastAsia="宋体" w:hAnsi="宋体" w:cs="宋体" w:hint="eastAsia"/>
+        <w:t xml:space="preserve">    created_by, last_modified_by) values</w:t>
+      </w:r>
+      <w:r>
+        <w:rPr>
+          <w:rFonts w:hint="eastAsia" w:ascii="宋体" w:hAnsi="宋体" w:eastAsia="宋体" w:cs="宋体"/>
+          <w:color w:val="A9B7C6"/>
+          <w:kern w:val="0"/>
+          <w:szCs w:val="21"/>
+        </w:rPr>
+        <w:br w:type="textWrapping"/>
+      </w:r>
+      <w:r>
+        <w:rPr>
+          <w:rFonts w:hint="eastAsia" w:ascii="宋体" w:hAnsi="宋体" w:eastAsia="宋体" w:cs="宋体"/>
           <w:color w:val="E8BF6A"/>
           <w:kern w:val="0"/>
           <w:szCs w:val="21"/>
@@ -8021,7 +6591,7 @@
       </w:r>
       <w:r>
         <w:rPr>
-          <w:rFonts w:ascii="宋体" w:eastAsia="宋体" w:hAnsi="宋体" w:cs="宋体" w:hint="eastAsia"/>
+          <w:rFonts w:hint="eastAsia" w:ascii="宋体" w:hAnsi="宋体" w:eastAsia="宋体" w:cs="宋体"/>
           <w:color w:val="BABABA"/>
           <w:kern w:val="0"/>
           <w:szCs w:val="21"/>
@@ -8030,7 +6600,7 @@
       </w:r>
       <w:r>
         <w:rPr>
-          <w:rFonts w:ascii="宋体" w:eastAsia="宋体" w:hAnsi="宋体" w:cs="宋体" w:hint="eastAsia"/>
+          <w:rFonts w:hint="eastAsia" w:ascii="宋体" w:hAnsi="宋体" w:eastAsia="宋体" w:cs="宋体"/>
           <w:color w:val="6A8759"/>
           <w:kern w:val="0"/>
           <w:szCs w:val="21"/>
@@ -8039,7 +6609,7 @@
       </w:r>
       <w:r>
         <w:rPr>
-          <w:rFonts w:ascii="宋体" w:eastAsia="宋体" w:hAnsi="宋体" w:cs="宋体" w:hint="eastAsia"/>
+          <w:rFonts w:hint="eastAsia" w:ascii="宋体" w:hAnsi="宋体" w:eastAsia="宋体" w:cs="宋体"/>
           <w:color w:val="BABABA"/>
           <w:kern w:val="0"/>
           <w:szCs w:val="21"/>
@@ -8048,7 +6618,7 @@
       </w:r>
       <w:r>
         <w:rPr>
-          <w:rFonts w:ascii="宋体" w:eastAsia="宋体" w:hAnsi="宋体" w:cs="宋体" w:hint="eastAsia"/>
+          <w:rFonts w:hint="eastAsia" w:ascii="宋体" w:hAnsi="宋体" w:eastAsia="宋体" w:cs="宋体"/>
           <w:color w:val="6A8759"/>
           <w:kern w:val="0"/>
           <w:szCs w:val="21"/>
@@ -8057,7 +6627,7 @@
       </w:r>
       <w:r>
         <w:rPr>
-          <w:rFonts w:ascii="宋体" w:eastAsia="宋体" w:hAnsi="宋体" w:cs="宋体" w:hint="eastAsia"/>
+          <w:rFonts w:hint="eastAsia" w:ascii="宋体" w:hAnsi="宋体" w:eastAsia="宋体" w:cs="宋体"/>
           <w:color w:val="BABABA"/>
           <w:kern w:val="0"/>
           <w:szCs w:val="21"/>
@@ -8066,7 +6636,7 @@
       </w:r>
       <w:r>
         <w:rPr>
-          <w:rFonts w:ascii="宋体" w:eastAsia="宋体" w:hAnsi="宋体" w:cs="宋体" w:hint="eastAsia"/>
+          <w:rFonts w:hint="eastAsia" w:ascii="宋体" w:hAnsi="宋体" w:eastAsia="宋体" w:cs="宋体"/>
           <w:color w:val="6A8759"/>
           <w:kern w:val="0"/>
           <w:szCs w:val="21"/>
@@ -8075,7 +6645,7 @@
       </w:r>
       <w:r>
         <w:rPr>
-          <w:rFonts w:ascii="宋体" w:eastAsia="宋体" w:hAnsi="宋体" w:cs="宋体" w:hint="eastAsia"/>
+          <w:rFonts w:hint="eastAsia" w:ascii="宋体" w:hAnsi="宋体" w:eastAsia="宋体" w:cs="宋体"/>
           <w:color w:val="BABABA"/>
           <w:kern w:val="0"/>
           <w:szCs w:val="21"/>
@@ -8084,7 +6654,7 @@
       </w:r>
       <w:r>
         <w:rPr>
-          <w:rFonts w:ascii="宋体" w:eastAsia="宋体" w:hAnsi="宋体" w:cs="宋体" w:hint="eastAsia"/>
+          <w:rFonts w:hint="eastAsia" w:ascii="宋体" w:hAnsi="宋体" w:eastAsia="宋体" w:cs="宋体"/>
           <w:color w:val="6A8759"/>
           <w:kern w:val="0"/>
           <w:szCs w:val="21"/>
@@ -8093,7 +6663,7 @@
       </w:r>
       <w:r>
         <w:rPr>
-          <w:rFonts w:ascii="宋体" w:eastAsia="宋体" w:hAnsi="宋体" w:cs="宋体" w:hint="eastAsia"/>
+          <w:rFonts w:hint="eastAsia" w:ascii="宋体" w:hAnsi="宋体" w:eastAsia="宋体" w:cs="宋体"/>
           <w:color w:val="BABABA"/>
           <w:kern w:val="0"/>
           <w:szCs w:val="21"/>
@@ -8102,7 +6672,7 @@
       </w:r>
       <w:r>
         <w:rPr>
-          <w:rFonts w:ascii="宋体" w:eastAsia="宋体" w:hAnsi="宋体" w:cs="宋体" w:hint="eastAsia"/>
+          <w:rFonts w:hint="eastAsia" w:ascii="宋体" w:hAnsi="宋体" w:eastAsia="宋体" w:cs="宋体"/>
           <w:color w:val="6A8759"/>
           <w:kern w:val="0"/>
           <w:szCs w:val="21"/>
@@ -8111,7 +6681,7 @@
       </w:r>
       <w:r>
         <w:rPr>
-          <w:rFonts w:ascii="宋体" w:eastAsia="宋体" w:hAnsi="宋体" w:cs="宋体" w:hint="eastAsia"/>
+          <w:rFonts w:hint="eastAsia" w:ascii="宋体" w:hAnsi="宋体" w:eastAsia="宋体" w:cs="宋体"/>
           <w:color w:val="E8BF6A"/>
           <w:kern w:val="0"/>
           <w:szCs w:val="21"/>
@@ -8120,16 +6690,16 @@
       </w:r>
       <w:r>
         <w:rPr>
-          <w:rFonts w:ascii="宋体" w:eastAsia="宋体" w:hAnsi="宋体" w:cs="宋体" w:hint="eastAsia"/>
+          <w:rFonts w:hint="eastAsia" w:ascii="宋体" w:hAnsi="宋体" w:eastAsia="宋体" w:cs="宋体"/>
           <w:color w:val="E8BF6A"/>
           <w:kern w:val="0"/>
           <w:szCs w:val="21"/>
         </w:rPr>
-        <w:br/>
-      </w:r>
-      <w:r>
-        <w:rPr>
-          <w:rFonts w:ascii="宋体" w:eastAsia="宋体" w:hAnsi="宋体" w:cs="宋体" w:hint="eastAsia"/>
+        <w:br w:type="textWrapping"/>
+      </w:r>
+      <w:r>
+        <w:rPr>
+          <w:rFonts w:hint="eastAsia" w:ascii="宋体" w:hAnsi="宋体" w:eastAsia="宋体" w:cs="宋体"/>
           <w:color w:val="A9B7C6"/>
           <w:kern w:val="0"/>
           <w:szCs w:val="21"/>
@@ -8138,26 +6708,34 @@
       </w:r>
       <w:r>
         <w:rPr>
-          <w:rFonts w:ascii="宋体" w:eastAsia="宋体" w:hAnsi="宋体" w:cs="宋体" w:hint="eastAsia"/>
+          <w:rFonts w:hint="eastAsia" w:ascii="宋体" w:hAnsi="宋体" w:eastAsia="宋体" w:cs="宋体"/>
           <w:color w:val="A9B7C6"/>
           <w:kern w:val="0"/>
           <w:szCs w:val="21"/>
         </w:rPr>
-        <w:br/>
-        <w:t xml:space="preserve">        #{config.createdBy},#{config.lastModifiedBy}</w:t>
-      </w:r>
-      <w:r>
-        <w:rPr>
-          <w:rFonts w:ascii="宋体" w:eastAsia="宋体" w:hAnsi="宋体" w:cs="宋体" w:hint="eastAsia"/>
+        <w:br w:type="textWrapping"/>
+      </w:r>
+      <w:r>
+        <w:rPr>
+          <w:rFonts w:hint="eastAsia" w:ascii="宋体" w:hAnsi="宋体" w:eastAsia="宋体" w:cs="宋体"/>
           <w:color w:val="A9B7C6"/>
           <w:kern w:val="0"/>
           <w:szCs w:val="21"/>
         </w:rPr>
-        <w:br/>
-      </w:r>
-      <w:r>
-        <w:rPr>
-          <w:rFonts w:ascii="宋体" w:eastAsia="宋体" w:hAnsi="宋体" w:cs="宋体" w:hint="eastAsia"/>
+        <w:t xml:space="preserve">        #{config.createdBy},#{config.lastModifiedBy}</w:t>
+      </w:r>
+      <w:r>
+        <w:rPr>
+          <w:rFonts w:hint="eastAsia" w:ascii="宋体" w:hAnsi="宋体" w:eastAsia="宋体" w:cs="宋体"/>
+          <w:color w:val="A9B7C6"/>
+          <w:kern w:val="0"/>
+          <w:szCs w:val="21"/>
+        </w:rPr>
+        <w:br w:type="textWrapping"/>
+      </w:r>
+      <w:r>
+        <w:rPr>
+          <w:rFonts w:hint="eastAsia" w:ascii="宋体" w:hAnsi="宋体" w:eastAsia="宋体" w:cs="宋体"/>
           <w:color w:val="E8BF6A"/>
           <w:kern w:val="0"/>
           <w:szCs w:val="21"/>
@@ -8166,16 +6744,16 @@
       </w:r>
       <w:r>
         <w:rPr>
-          <w:rFonts w:ascii="宋体" w:eastAsia="宋体" w:hAnsi="宋体" w:cs="宋体" w:hint="eastAsia"/>
+          <w:rFonts w:hint="eastAsia" w:ascii="宋体" w:hAnsi="宋体" w:eastAsia="宋体" w:cs="宋体"/>
           <w:color w:val="E8BF6A"/>
           <w:kern w:val="0"/>
           <w:szCs w:val="21"/>
         </w:rPr>
-        <w:br/>
-      </w:r>
-      <w:r>
-        <w:rPr>
-          <w:rFonts w:ascii="宋体" w:eastAsia="宋体" w:hAnsi="宋体" w:cs="宋体" w:hint="eastAsia"/>
+        <w:br w:type="textWrapping"/>
+      </w:r>
+      <w:r>
+        <w:rPr>
+          <w:rFonts w:hint="eastAsia" w:ascii="宋体" w:hAnsi="宋体" w:eastAsia="宋体" w:cs="宋体"/>
           <w:color w:val="A9B7C6"/>
           <w:kern w:val="0"/>
           <w:szCs w:val="21"/>
@@ -8184,26 +6762,34 @@
       </w:r>
       <w:r>
         <w:rPr>
-          <w:rFonts w:ascii="宋体" w:eastAsia="宋体" w:hAnsi="宋体" w:cs="宋体" w:hint="eastAsia"/>
+          <w:rFonts w:hint="eastAsia" w:ascii="宋体" w:hAnsi="宋体" w:eastAsia="宋体" w:cs="宋体"/>
           <w:color w:val="A9B7C6"/>
           <w:kern w:val="0"/>
           <w:szCs w:val="21"/>
         </w:rPr>
-        <w:br/>
-        <w:t xml:space="preserve">    last_modified_by=values(last_modified_by), last_modified_date=now()</w:t>
-      </w:r>
-      <w:r>
-        <w:rPr>
-          <w:rFonts w:ascii="宋体" w:eastAsia="宋体" w:hAnsi="宋体" w:cs="宋体" w:hint="eastAsia"/>
+        <w:br w:type="textWrapping"/>
+      </w:r>
+      <w:r>
+        <w:rPr>
+          <w:rFonts w:hint="eastAsia" w:ascii="宋体" w:hAnsi="宋体" w:eastAsia="宋体" w:cs="宋体"/>
           <w:color w:val="A9B7C6"/>
           <w:kern w:val="0"/>
           <w:szCs w:val="21"/>
         </w:rPr>
-        <w:br/>
-      </w:r>
-      <w:r>
-        <w:rPr>
-          <w:rFonts w:ascii="宋体" w:eastAsia="宋体" w:hAnsi="宋体" w:cs="宋体" w:hint="eastAsia"/>
+        <w:t xml:space="preserve">    last_modified_by=values(last_modified_by), last_modified_date=now()</w:t>
+      </w:r>
+      <w:r>
+        <w:rPr>
+          <w:rFonts w:hint="eastAsia" w:ascii="宋体" w:hAnsi="宋体" w:eastAsia="宋体" w:cs="宋体"/>
+          <w:color w:val="A9B7C6"/>
+          <w:kern w:val="0"/>
+          <w:szCs w:val="21"/>
+        </w:rPr>
+        <w:br w:type="textWrapping"/>
+      </w:r>
+      <w:r>
+        <w:rPr>
+          <w:rFonts w:hint="eastAsia" w:ascii="宋体" w:hAnsi="宋体" w:eastAsia="宋体" w:cs="宋体"/>
           <w:color w:val="E8BF6A"/>
           <w:kern w:val="0"/>
           <w:szCs w:val="21"/>
@@ -8217,89 +6803,23 @@
         <w:rPr>
           <w:rFonts w:hint="eastAsia"/>
         </w:rPr>
-        <w:t xml:space="preserve">replace into  </w:t>
-      </w:r>
-      <w:r>
-        <w:rPr>
-          <w:rFonts w:hint="eastAsia"/>
-        </w:rPr>
-        <w:t>和</w:t>
-      </w:r>
-      <w:r>
-        <w:rPr>
-          <w:rFonts w:hint="eastAsia"/>
-        </w:rPr>
-        <w:t>insert into on duplicate key update</w:t>
-      </w:r>
-      <w:r>
-        <w:rPr>
-          <w:rFonts w:hint="eastAsia"/>
-        </w:rPr>
-        <w:t>的不同在于：</w:t>
-      </w:r>
-    </w:p>
-    <w:p>
-      <w:r>
-        <w:rPr>
-          <w:rFonts w:hint="eastAsia"/>
-        </w:rPr>
-        <w:t>replace into</w:t>
-      </w:r>
-      <w:r>
-        <w:rPr>
-          <w:rFonts w:hint="eastAsia"/>
-        </w:rPr>
-        <w:t xml:space="preserve">　操作本质是对重复的记录先</w:t>
-      </w:r>
-      <w:r>
-        <w:rPr>
-          <w:rFonts w:hint="eastAsia"/>
-        </w:rPr>
-        <w:t xml:space="preserve">delete </w:t>
-      </w:r>
-      <w:r>
-        <w:rPr>
-          <w:rFonts w:hint="eastAsia"/>
-        </w:rPr>
-        <w:t>后</w:t>
-      </w:r>
-      <w:r>
-        <w:rPr>
-          <w:rFonts w:hint="eastAsia"/>
-        </w:rPr>
-        <w:t>insert</w:t>
-      </w:r>
-      <w:r>
-        <w:rPr>
-          <w:rFonts w:hint="eastAsia"/>
-        </w:rPr>
-        <w:t>，如果更新的字段不全会将缺失的字段置为缺省值</w:t>
-      </w:r>
-    </w:p>
-    <w:p>
-      <w:r>
-        <w:rPr>
-          <w:rFonts w:hint="eastAsia"/>
-        </w:rPr>
-        <w:t xml:space="preserve">insert into </w:t>
-      </w:r>
-      <w:r>
-        <w:rPr>
-          <w:rFonts w:hint="eastAsia"/>
-        </w:rPr>
-        <w:t>则是只</w:t>
-      </w:r>
-      <w:r>
-        <w:rPr>
-          <w:rFonts w:hint="eastAsia"/>
-        </w:rPr>
-        <w:t>update</w:t>
-      </w:r>
-      <w:r>
-        <w:rPr>
-          <w:rFonts w:hint="eastAsia"/>
-        </w:rPr>
-        <w:t>重复记录，不会改变其它字段。</w:t>
+        <w:t>replace into  和insert into on duplicate key update的不同在于：</w:t>
+      </w:r>
+    </w:p>
+    <w:p>
+      <w:r>
+        <w:rPr>
+          <w:rFonts w:hint="eastAsia"/>
+        </w:rPr>
+        <w:t>replace into　操作本质是对重复的记录先delete 后insert，如果更新的字段不全会将缺失的字段置为缺省值</w:t>
+      </w:r>
+    </w:p>
+    <w:p>
+      <w:r>
+        <w:rPr>
+          <w:rFonts w:hint="eastAsia"/>
+        </w:rPr>
+        <w:t>insert into 则是只update重复记录，不会改变其它字段。</w:t>
       </w:r>
     </w:p>
     <w:p/>
@@ -8311,16 +6831,7 @@
         <w:t>表</w:t>
       </w:r>
       <w:r>
-        <w:t>要建立</w:t>
-      </w:r>
-      <w:r>
-        <w:t>unique</w:t>
-      </w:r>
-      <w:r>
-        <w:t>索引或者</w:t>
-      </w:r>
-      <w:r>
-        <w:t>primarykey</w:t>
+        <w:t>要建立unique索引或者primarykey</w:t>
       </w:r>
       <w:r>
         <w:rPr>
@@ -8354,168 +6865,136 @@
         <w:rPr>
           <w:rFonts w:hint="eastAsia"/>
         </w:rPr>
-        <w:t>MYSQL</w:t>
-      </w:r>
-      <w:r>
-        <w:rPr>
-          <w:rFonts w:hint="eastAsia"/>
-        </w:rPr>
-        <w:t>：</w:t>
-      </w:r>
-      <w:r>
-        <w:rPr>
-          <w:rFonts w:hint="eastAsia"/>
-        </w:rPr>
-        <w:t>INSERT INTO .. ON DUPLICATE KEY</w:t>
-      </w:r>
-      <w:r>
-        <w:rPr>
-          <w:rFonts w:hint="eastAsia"/>
-        </w:rPr>
-        <w:t>更新多行记录，防止主键重复</w:t>
-      </w:r>
-    </w:p>
-    <w:p>
-      <w:hyperlink r:id="rId18" w:history="1">
-        <w:r>
-          <w:rPr>
-            <w:rStyle w:val="a9"/>
-          </w:rPr>
-          <w:t>https://blog.csdn.net/qq_39806256/article/details/80238065</w:t>
-        </w:r>
-      </w:hyperlink>
-    </w:p>
-    <w:p/>
-    <w:p>
-      <w:r>
-        <w:rPr>
-          <w:rFonts w:hint="eastAsia"/>
-        </w:rPr>
-        <w:t>Mysql</w:t>
-      </w:r>
-      <w:r>
-        <w:rPr>
-          <w:rFonts w:hint="eastAsia"/>
-        </w:rPr>
-        <w:t>中</w:t>
-      </w:r>
-      <w:r>
-        <w:rPr>
-          <w:rFonts w:hint="eastAsia"/>
-        </w:rPr>
-        <w:t>INSERT ... ON DUPLICATE KEY UPDATE</w:t>
-      </w:r>
-      <w:r>
-        <w:rPr>
-          <w:rFonts w:hint="eastAsia"/>
-        </w:rPr>
-        <w:t>的实践</w:t>
-      </w:r>
-    </w:p>
-    <w:p>
-      <w:hyperlink r:id="rId19" w:history="1">
-        <w:r>
-          <w:rPr>
-            <w:rStyle w:val="a9"/>
-          </w:rPr>
-          <w:t>https://www.jianshu.com/p/78ea17c6d190</w:t>
-        </w:r>
-      </w:hyperlink>
-    </w:p>
-    <w:p/>
-    <w:p>
-      <w:r>
-        <w:rPr>
-          <w:rFonts w:hint="eastAsia"/>
-        </w:rPr>
-        <w:t>【</w:t>
-      </w:r>
-      <w:r>
-        <w:rPr>
-          <w:rFonts w:hint="eastAsia"/>
-        </w:rPr>
-        <w:t>MySql</w:t>
-      </w:r>
-      <w:r>
-        <w:rPr>
-          <w:rFonts w:hint="eastAsia"/>
-        </w:rPr>
-        <w:t>】</w:t>
-      </w:r>
-      <w:r>
-        <w:rPr>
-          <w:rFonts w:hint="eastAsia"/>
-        </w:rPr>
-        <w:t>Update</w:t>
-      </w:r>
-      <w:r>
-        <w:rPr>
-          <w:rFonts w:hint="eastAsia"/>
-        </w:rPr>
-        <w:t>批量更新与批量更新多条记录的不同值实现方法</w:t>
-      </w:r>
-    </w:p>
-    <w:p>
-      <w:hyperlink r:id="rId20" w:history="1">
-        <w:r>
-          <w:rPr>
-            <w:rStyle w:val="a9"/>
-          </w:rPr>
-          <w:t>https://www.cnblogs.com/mqxs/p/6794725.html</w:t>
-        </w:r>
-      </w:hyperlink>
-    </w:p>
-    <w:p/>
-    <w:p>
-      <w:r>
-        <w:rPr>
-          <w:rFonts w:hint="eastAsia"/>
-        </w:rPr>
-        <w:t>MySql</w:t>
-      </w:r>
-      <w:r>
-        <w:rPr>
-          <w:rFonts w:hint="eastAsia"/>
-        </w:rPr>
-        <w:t>中</w:t>
-      </w:r>
-      <w:r>
-        <w:rPr>
-          <w:rFonts w:hint="eastAsia"/>
-        </w:rPr>
-        <w:t>4</w:t>
-      </w:r>
-      <w:r>
-        <w:rPr>
-          <w:rFonts w:hint="eastAsia"/>
-        </w:rPr>
-        <w:t>种批量更新的方法</w:t>
-      </w:r>
-    </w:p>
-    <w:p>
-      <w:hyperlink r:id="rId21" w:history="1">
-        <w:r>
-          <w:rPr>
-            <w:rStyle w:val="a9"/>
-          </w:rPr>
-          <w:t>https://www.cnblogs.com/PatrickLiu/p/6385167.html</w:t>
-        </w:r>
-      </w:hyperlink>
-    </w:p>
-    <w:p/>
-    <w:p/>
-    <w:p>
-      <w:r>
-        <w:rPr>
-          <w:rFonts w:hint="eastAsia"/>
-        </w:rPr>
-        <w:t>同</w:t>
-      </w:r>
-      <w:r>
-        <w:rPr>
-          <w:rFonts w:hint="eastAsia"/>
-        </w:rPr>
-        <w:t>mysql</w:t>
+        <w:t>MYSQL：INSERT INTO .. ON DUPLICATE KEY更新多行记录，防止主键重复</w:t>
+      </w:r>
+    </w:p>
+    <w:p>
+      <w:r>
+        <w:fldChar w:fldCharType="begin"/>
+      </w:r>
+      <w:r>
+        <w:instrText xml:space="preserve"> HYPERLINK "https://blog.csdn.net/qq_39806256/article/details/80238065" </w:instrText>
+      </w:r>
+      <w:r>
+        <w:fldChar w:fldCharType="separate"/>
+      </w:r>
+      <w:r>
+        <w:rPr>
+          <w:rStyle w:val="9"/>
+        </w:rPr>
+        <w:t>https://blog.csdn.net/qq_39806256/article/details/80238065</w:t>
+      </w:r>
+      <w:r>
+        <w:rPr>
+          <w:rStyle w:val="9"/>
+        </w:rPr>
+        <w:fldChar w:fldCharType="end"/>
+      </w:r>
+    </w:p>
+    <w:p/>
+    <w:p>
+      <w:r>
+        <w:rPr>
+          <w:rFonts w:hint="eastAsia"/>
+        </w:rPr>
+        <w:t>Mysql中INSERT ... ON DUPLICATE KEY UPDATE的实践</w:t>
+      </w:r>
+    </w:p>
+    <w:p>
+      <w:r>
+        <w:fldChar w:fldCharType="begin"/>
+      </w:r>
+      <w:r>
+        <w:instrText xml:space="preserve"> HYPERLINK "https://www.jianshu.com/p/78ea17c6d190" </w:instrText>
+      </w:r>
+      <w:r>
+        <w:fldChar w:fldCharType="separate"/>
+      </w:r>
+      <w:r>
+        <w:rPr>
+          <w:rStyle w:val="9"/>
+        </w:rPr>
+        <w:t>https://www.jianshu.com/p/78ea17c6d190</w:t>
+      </w:r>
+      <w:r>
+        <w:rPr>
+          <w:rStyle w:val="9"/>
+        </w:rPr>
+        <w:fldChar w:fldCharType="end"/>
+      </w:r>
+    </w:p>
+    <w:p/>
+    <w:p>
+      <w:r>
+        <w:rPr>
+          <w:rFonts w:hint="eastAsia"/>
+        </w:rPr>
+        <w:t>【MySql】Update批量更新与批量更新多条记录的不同值实现方法</w:t>
+      </w:r>
+    </w:p>
+    <w:p>
+      <w:r>
+        <w:fldChar w:fldCharType="begin"/>
+      </w:r>
+      <w:r>
+        <w:instrText xml:space="preserve"> HYPERLINK "https://www.cnblogs.com/mqxs/p/6794725.html" </w:instrText>
+      </w:r>
+      <w:r>
+        <w:fldChar w:fldCharType="separate"/>
+      </w:r>
+      <w:r>
+        <w:rPr>
+          <w:rStyle w:val="9"/>
+        </w:rPr>
+        <w:t>https://www.cnblogs.com/mqxs/p/6794725.html</w:t>
+      </w:r>
+      <w:r>
+        <w:rPr>
+          <w:rStyle w:val="9"/>
+        </w:rPr>
+        <w:fldChar w:fldCharType="end"/>
+      </w:r>
+    </w:p>
+    <w:p/>
+    <w:p>
+      <w:r>
+        <w:rPr>
+          <w:rFonts w:hint="eastAsia"/>
+        </w:rPr>
+        <w:t>MySql中4种批量更新的方法</w:t>
+      </w:r>
+    </w:p>
+    <w:p>
+      <w:r>
+        <w:fldChar w:fldCharType="begin"/>
+      </w:r>
+      <w:r>
+        <w:instrText xml:space="preserve"> HYPERLINK "https://www.cnblogs.com/PatrickLiu/p/6385167.html" </w:instrText>
+      </w:r>
+      <w:r>
+        <w:fldChar w:fldCharType="separate"/>
+      </w:r>
+      <w:r>
+        <w:rPr>
+          <w:rStyle w:val="9"/>
+        </w:rPr>
+        <w:t>https://www.cnblogs.com/PatrickLiu/p/6385167.html</w:t>
+      </w:r>
+      <w:r>
+        <w:rPr>
+          <w:rStyle w:val="9"/>
+        </w:rPr>
+        <w:fldChar w:fldCharType="end"/>
+      </w:r>
+    </w:p>
+    <w:p/>
+    <w:p/>
+    <w:p>
+      <w:r>
+        <w:rPr>
+          <w:rFonts w:hint="eastAsia"/>
+        </w:rPr>
+        <w:t>同mysql</w:t>
       </w:r>
       <w:r>
         <w:t>服务不同库之间导数据</w:t>
@@ -8533,13 +7012,7 @@
         <w:rPr>
           <w:rFonts w:hint="eastAsia"/>
         </w:rPr>
-        <w:t>.</w:t>
-      </w:r>
-      <w:r>
-        <w:rPr>
-          <w:rFonts w:hint="eastAsia"/>
-        </w:rPr>
-        <w:t>表明</w:t>
+        <w:t>.表明</w:t>
       </w:r>
       <w:r>
         <w:t>就好了</w:t>
@@ -8547,30 +7020,19 @@
     </w:p>
     <w:p>
       <w:r>
-        <w:object w:dxaOrig="2026" w:dyaOrig="841">
-          <v:shapetype id="_x0000_t75" coordsize="21600,21600" o:spt="75" o:preferrelative="t" path="m@4@5l@4@11@9@11@9@5xe" filled="f" stroked="f">
-            <v:stroke joinstyle="miter"/>
-            <v:formulas>
-              <v:f eqn="if lineDrawn pixelLineWidth 0"/>
-              <v:f eqn="sum @0 1 0"/>
-              <v:f eqn="sum 0 0 @1"/>
-              <v:f eqn="prod @2 1 2"/>
-              <v:f eqn="prod @3 21600 pixelWidth"/>
-              <v:f eqn="prod @3 21600 pixelHeight"/>
-              <v:f eqn="sum @0 0 1"/>
-              <v:f eqn="prod @6 1 2"/>
-              <v:f eqn="prod @7 21600 pixelWidth"/>
-              <v:f eqn="sum @8 21600 0"/>
-              <v:f eqn="prod @7 21600 pixelHeight"/>
-              <v:f eqn="sum @10 21600 0"/>
-            </v:formulas>
-            <v:path o:extrusionok="f" gradientshapeok="t" o:connecttype="rect"/>
+        <w:object>
+          <v:shape id="_x0000_i1025" o:spt="75" type="#_x0000_t75" style="height:38.65pt;width:93.4pt;" o:ole="t" filled="f" o:preferrelative="t" stroked="f" coordsize="21600,21600">
+            <v:path/>
+            <v:fill on="f" focussize="0,0"/>
+            <v:stroke on="f" joinstyle="miter"/>
+            <v:imagedata r:id="rId17" o:title=""/>
             <o:lock v:ext="edit" aspectratio="t"/>
-          </v:shapetype>
-          <v:shape id="_x0000_i1025" type="#_x0000_t75" style="width:93.4pt;height:38.65pt" o:ole="">
-            <v:imagedata r:id="rId22" o:title=""/>
+            <w10:wrap type="none"/>
+            <w10:anchorlock/>
           </v:shape>
-          <o:OLEObject Type="Embed" ProgID="Package" ShapeID="_x0000_i1025" DrawAspect="Content" ObjectID="_1654433572" r:id="rId23"/>
+          <o:OLEObject Type="Embed" ProgID="Package" ShapeID="_x0000_i1025" DrawAspect="Content" ObjectID="_1468075725" r:id="rId16">
+            <o:LockedField>false</o:LockedField>
+          </o:OLEObject>
         </w:object>
       </w:r>
     </w:p>
@@ -8580,19 +7042,7 @@
         <w:rPr>
           <w:rFonts w:hint="eastAsia"/>
         </w:rPr>
-        <w:t>查看</w:t>
-      </w:r>
-      <w:r>
-        <w:rPr>
-          <w:rFonts w:hint="eastAsia"/>
-        </w:rPr>
-        <w:t>mysql</w:t>
-      </w:r>
-      <w:r>
-        <w:rPr>
-          <w:rFonts w:hint="eastAsia"/>
-        </w:rPr>
-        <w:t>当前连接数</w:t>
+        <w:t>查看mysql当前连接数</w:t>
       </w:r>
     </w:p>
     <w:p>
@@ -8603,13 +7053,7 @@
         <w:rPr>
           <w:rFonts w:hint="eastAsia"/>
         </w:rPr>
-        <w:t xml:space="preserve"> </w:t>
-      </w:r>
-      <w:r>
-        <w:rPr>
-          <w:rFonts w:hint="eastAsia"/>
-        </w:rPr>
-        <w:t>跟</w:t>
+        <w:t xml:space="preserve"> 跟</w:t>
       </w:r>
       <w:r>
         <w:t>SHOW PROCESSLIST;</w:t>
@@ -8622,7 +7066,7 @@
       </w:r>
       <w:r>
         <w:rPr>
-          <w:rFonts w:ascii="微软雅黑" w:eastAsia="微软雅黑" w:hAnsi="微软雅黑" w:hint="eastAsia"/>
+          <w:rFonts w:hint="eastAsia" w:ascii="微软雅黑" w:hAnsi="微软雅黑" w:eastAsia="微软雅黑"/>
           <w:color w:val="333333"/>
           <w:sz w:val="12"/>
           <w:szCs w:val="12"/>
@@ -8640,7 +7084,7 @@
     <w:p>
       <w:pPr>
         <w:rPr>
-          <w:rFonts w:ascii="微软雅黑" w:eastAsia="微软雅黑" w:hAnsi="微软雅黑"/>
+          <w:rFonts w:ascii="微软雅黑" w:hAnsi="微软雅黑" w:eastAsia="微软雅黑"/>
           <w:color w:val="333333"/>
           <w:sz w:val="12"/>
           <w:szCs w:val="12"/>
@@ -8649,7 +7093,7 @@
       </w:pPr>
       <w:r>
         <w:rPr>
-          <w:rFonts w:ascii="微软雅黑" w:eastAsia="微软雅黑" w:hAnsi="微软雅黑" w:hint="eastAsia"/>
+          <w:rFonts w:hint="eastAsia" w:ascii="微软雅黑" w:hAnsi="微软雅黑" w:eastAsia="微软雅黑"/>
           <w:color w:val="333333"/>
           <w:sz w:val="12"/>
           <w:szCs w:val="12"/>
@@ -8661,7 +7105,7 @@
     <w:p>
       <w:r>
         <w:rPr>
-          <w:rFonts w:ascii="微软雅黑" w:eastAsia="微软雅黑" w:hAnsi="微软雅黑" w:hint="eastAsia"/>
+          <w:rFonts w:hint="eastAsia" w:ascii="微软雅黑" w:hAnsi="微软雅黑" w:eastAsia="微软雅黑"/>
           <w:color w:val="333333"/>
           <w:sz w:val="11"/>
           <w:szCs w:val="11"/>
@@ -8671,239 +7115,340 @@
       </w:r>
     </w:p>
     <w:p/>
-    <w:p/>
-    <w:p/>
-    <w:p/>
-    <w:p/>
-    <w:p/>
-    <w:p>
+    <w:p>
+      <w:pPr>
+        <w:rPr>
+          <w:rFonts w:hint="eastAsia"/>
+          <w:lang w:val="en-US" w:eastAsia="zh-Hans"/>
+        </w:rPr>
+      </w:pPr>
+      <w:r>
+        <w:rPr>
+          <w:rFonts w:hint="eastAsia"/>
+          <w:lang w:val="en-US" w:eastAsia="zh-Hans"/>
+        </w:rPr>
+        <w:t>查看mysql的建库语句</w:t>
+      </w:r>
+    </w:p>
+    <w:p>
+      <w:pPr>
+        <w:rPr>
+          <w:rFonts w:hint="eastAsia"/>
+          <w:lang w:val="en-US" w:eastAsia="zh-Hans"/>
+        </w:rPr>
+      </w:pPr>
+      <w:r>
+        <w:rPr>
+          <w:rFonts w:hint="eastAsia"/>
+          <w:lang w:val="en-US" w:eastAsia="zh-Hans"/>
+        </w:rPr>
+        <w:t>show create database `share-product`;</w:t>
+      </w:r>
       <w:bookmarkStart w:id="0" w:name="_GoBack"/>
       <w:bookmarkEnd w:id="0"/>
     </w:p>
+    <w:p/>
+    <w:p/>
+    <w:p/>
+    <w:p/>
+    <w:p/>
     <w:sectPr>
       <w:pgSz w:w="11906" w:h="16838"/>
       <w:pgMar w:top="1440" w:right="1800" w:bottom="1440" w:left="1800" w:header="851" w:footer="992" w:gutter="0"/>
-      <w:cols w:space="425"/>
-      <w:docGrid w:type="lines" w:linePitch="312"/>
+      <w:cols w:space="425" w:num="1"/>
+      <w:docGrid w:type="lines" w:linePitch="312" w:charSpace="0"/>
     </w:sectPr>
   </w:body>
 </w:document>
 </file>
 
-<file path=word/endnotes.xml><?xml version="1.0" encoding="utf-8"?>
-<w:endnotes xmlns:ve="http://schemas.openxmlformats.org/markup-compatibility/2006" xmlns:o="urn:schemas-microsoft-com:office:office" xmlns:r="http://schemas.openxmlformats.org/officeDocument/2006/relationships" xmlns:m="http://schemas.openxmlformats.org/officeDocument/2006/math" xmlns:v="urn:schemas-microsoft-com:vml" xmlns:wp="http://schemas.openxmlformats.org/drawingml/2006/wordprocessingDrawing" xmlns:w10="urn:schemas-microsoft-com:office:word" xmlns:w="http://schemas.openxmlformats.org/wordprocessingml/2006/main" xmlns:wne="http://schemas.microsoft.com/office/word/2006/wordml">
-  <w:endnote w:type="separator" w:id="0">
-    <w:p>
-      <w:r>
-        <w:separator/>
-      </w:r>
-    </w:p>
-  </w:endnote>
-  <w:endnote w:type="continuationSeparator" w:id="1">
-    <w:p>
-      <w:r>
-        <w:continuationSeparator/>
-      </w:r>
-    </w:p>
-  </w:endnote>
-</w:endnotes>
-</file>
-
-<file path=word/footnotes.xml><?xml version="1.0" encoding="utf-8"?>
-<w:footnotes xmlns:ve="http://schemas.openxmlformats.org/markup-compatibility/2006" xmlns:o="urn:schemas-microsoft-com:office:office" xmlns:r="http://schemas.openxmlformats.org/officeDocument/2006/relationships" xmlns:m="http://schemas.openxmlformats.org/officeDocument/2006/math" xmlns:v="urn:schemas-microsoft-com:vml" xmlns:wp="http://schemas.openxmlformats.org/drawingml/2006/wordprocessingDrawing" xmlns:w10="urn:schemas-microsoft-com:office:word" xmlns:w="http://schemas.openxmlformats.org/wordprocessingml/2006/main" xmlns:wne="http://schemas.microsoft.com/office/word/2006/wordml">
-  <w:footnote w:type="separator" w:id="0">
-    <w:p>
-      <w:r>
-        <w:separator/>
-      </w:r>
-    </w:p>
-  </w:footnote>
-  <w:footnote w:type="continuationSeparator" w:id="1">
-    <w:p>
-      <w:r>
-        <w:continuationSeparator/>
-      </w:r>
-    </w:p>
-  </w:footnote>
-</w:footnotes>
-</file>
-
 <file path=word/styles.xml><?xml version="1.0" encoding="utf-8"?>
-<w:styles xmlns:r="http://schemas.openxmlformats.org/officeDocument/2006/relationships" xmlns:w="http://schemas.openxmlformats.org/wordprocessingml/2006/main">
+<w:styles xmlns:mc="http://schemas.openxmlformats.org/markup-compatibility/2006" xmlns:o="urn:schemas-microsoft-com:office:office" xmlns:r="http://schemas.openxmlformats.org/officeDocument/2006/relationships" xmlns:m="http://schemas.openxmlformats.org/officeDocument/2006/math" xmlns:v="urn:schemas-microsoft-com:vml" xmlns:w="http://schemas.openxmlformats.org/wordprocessingml/2006/main" xmlns:w14="http://schemas.microsoft.com/office/word/2010/wordml" xmlns:w10="urn:schemas-microsoft-com:office:word" xmlns:sl="http://schemas.openxmlformats.org/schemaLibrary/2006/main" mc:Ignorable="w14">
   <w:docDefaults>
     <w:rPrDefault>
       <w:rPr>
-        <w:rFonts w:asciiTheme="minorHAnsi" w:eastAsiaTheme="minorEastAsia" w:hAnsiTheme="minorHAnsi" w:cstheme="minorBidi"/>
-        <w:kern w:val="2"/>
-        <w:sz w:val="21"/>
-        <w:szCs w:val="22"/>
-        <w:lang w:val="en-US" w:eastAsia="zh-CN" w:bidi="ar-SA"/>
+        <w:rFonts w:asciiTheme="minorHAnsi" w:hAnsiTheme="minorHAnsi" w:eastAsiaTheme="minorEastAsia" w:cstheme="minorBidi"/>
       </w:rPr>
     </w:rPrDefault>
-    <w:pPrDefault/>
   </w:docDefaults>
-  <w:latentStyles w:defLockedState="0" w:defUIPriority="99" w:defSemiHidden="1" w:defUnhideWhenUsed="1" w:defQFormat="0" w:count="267">
-    <w:lsdException w:name="Normal" w:semiHidden="0" w:uiPriority="0" w:unhideWhenUsed="0" w:qFormat="1"/>
-    <w:lsdException w:name="heading 1" w:semiHidden="0" w:uiPriority="9" w:unhideWhenUsed="0" w:qFormat="1"/>
-    <w:lsdException w:name="heading 2" w:uiPriority="9" w:qFormat="1"/>
-    <w:lsdException w:name="heading 3" w:uiPriority="9" w:qFormat="1"/>
-    <w:lsdException w:name="heading 4" w:uiPriority="9" w:qFormat="1"/>
-    <w:lsdException w:name="heading 5" w:uiPriority="9" w:qFormat="1"/>
-    <w:lsdException w:name="heading 6" w:uiPriority="9" w:qFormat="1"/>
-    <w:lsdException w:name="heading 7" w:uiPriority="9" w:qFormat="1"/>
-    <w:lsdException w:name="heading 8" w:uiPriority="9" w:qFormat="1"/>
-    <w:lsdException w:name="heading 9" w:uiPriority="9" w:qFormat="1"/>
-    <w:lsdException w:name="toc 1" w:uiPriority="39"/>
-    <w:lsdException w:name="toc 2" w:uiPriority="39"/>
-    <w:lsdException w:name="toc 3" w:uiPriority="39"/>
-    <w:lsdException w:name="toc 4" w:uiPriority="39"/>
-    <w:lsdException w:name="toc 5" w:uiPriority="39"/>
-    <w:lsdException w:name="toc 6" w:uiPriority="39"/>
-    <w:lsdException w:name="toc 7" w:uiPriority="39"/>
-    <w:lsdException w:name="toc 8" w:uiPriority="39"/>
-    <w:lsdException w:name="toc 9" w:uiPriority="39"/>
-    <w:lsdException w:name="caption" w:uiPriority="35" w:qFormat="1"/>
-    <w:lsdException w:name="Title" w:semiHidden="0" w:uiPriority="10" w:unhideWhenUsed="0" w:qFormat="1"/>
-    <w:lsdException w:name="Default Paragraph Font" w:uiPriority="1"/>
-    <w:lsdException w:name="Subtitle" w:semiHidden="0" w:uiPriority="11" w:unhideWhenUsed="0" w:qFormat="1"/>
-    <w:lsdException w:name="Strong" w:semiHidden="0" w:uiPriority="22" w:unhideWhenUsed="0" w:qFormat="1"/>
-    <w:lsdException w:name="Emphasis" w:semiHidden="0" w:uiPriority="20" w:unhideWhenUsed="0" w:qFormat="1"/>
-    <w:lsdException w:name="Table Grid" w:semiHidden="0" w:uiPriority="59" w:unhideWhenUsed="0"/>
-    <w:lsdException w:name="Placeholder Text" w:unhideWhenUsed="0"/>
-    <w:lsdException w:name="No Spacing" w:semiHidden="0" w:uiPriority="1" w:unhideWhenUsed="0" w:qFormat="1"/>
-    <w:lsdException w:name="Light Shading" w:semiHidden="0" w:uiPriority="60" w:unhideWhenUsed="0"/>
-    <w:lsdException w:name="Light List" w:semiHidden="0" w:uiPriority="61" w:unhideWhenUsed="0"/>
-    <w:lsdException w:name="Light Grid" w:semiHidden="0" w:uiPriority="62" w:unhideWhenUsed="0"/>
-    <w:lsdException w:name="Medium Shading 1" w:semiHidden="0" w:uiPriority="63" w:unhideWhenUsed="0"/>
-    <w:lsdException w:name="Medium Shading 2" w:semiHidden="0" w:uiPriority="64" w:unhideWhenUsed="0"/>
-    <w:lsdException w:name="Medium List 1" w:semiHidden="0" w:uiPriority="65" w:unhideWhenUsed="0"/>
-    <w:lsdException w:name="Medium List 2" w:semiHidden="0" w:uiPriority="66" w:unhideWhenUsed="0"/>
-    <w:lsdException w:name="Medium Grid 1" w:semiHidden="0" w:uiPriority="67" w:unhideWhenUsed="0"/>
-    <w:lsdException w:name="Medium Grid 2" w:semiHidden="0" w:uiPriority="68" w:unhideWhenUsed="0"/>
-    <w:lsdException w:name="Medium Grid 3" w:semiHidden="0" w:uiPriority="69" w:unhideWhenUsed="0"/>
-    <w:lsdException w:name="Dark List" w:semiHidden="0" w:uiPriority="70" w:unhideWhenUsed="0"/>
-    <w:lsdException w:name="Colorful Shading" w:semiHidden="0" w:uiPriority="71" w:unhideWhenUsed="0"/>
-    <w:lsdException w:name="Colorful List" w:semiHidden="0" w:uiPriority="72" w:unhideWhenUsed="0"/>
-    <w:lsdException w:name="Colorful Grid" w:semiHidden="0" w:uiPriority="73" w:unhideWhenUsed="0"/>
-    <w:lsdException w:name="Light Shading Accent 1" w:semiHidden="0" w:uiPriority="60" w:unhideWhenUsed="0"/>
-    <w:lsdException w:name="Light List Accent 1" w:semiHidden="0" w:uiPriority="61" w:unhideWhenUsed="0"/>
-    <w:lsdException w:name="Light Grid Accent 1" w:semiHidden="0" w:uiPriority="62" w:unhideWhenUsed="0"/>
-    <w:lsdException w:name="Medium Shading 1 Accent 1" w:semiHidden="0" w:uiPriority="63" w:unhideWhenUsed="0"/>
-    <w:lsdException w:name="Medium Shading 2 Accent 1" w:semiHidden="0" w:uiPriority="64" w:unhideWhenUsed="0"/>
-    <w:lsdException w:name="Medium List 1 Accent 1" w:semiHidden="0" w:uiPriority="65" w:unhideWhenUsed="0"/>
-    <w:lsdException w:name="Revision" w:unhideWhenUsed="0"/>
-    <w:lsdException w:name="List Paragraph" w:semiHidden="0" w:uiPriority="34" w:unhideWhenUsed="0" w:qFormat="1"/>
-    <w:lsdException w:name="Quote" w:semiHidden="0" w:uiPriority="29" w:unhideWhenUsed="0" w:qFormat="1"/>
-    <w:lsdException w:name="Intense Quote" w:semiHidden="0" w:uiPriority="30" w:unhideWhenUsed="0" w:qFormat="1"/>
-    <w:lsdException w:name="Medium List 2 Accent 1" w:semiHidden="0" w:uiPriority="66" w:unhideWhenUsed="0"/>
-    <w:lsdException w:name="Medium Grid 1 Accent 1" w:semiHidden="0" w:uiPriority="67" w:unhideWhenUsed="0"/>
-    <w:lsdException w:name="Medium Grid 2 Accent 1" w:semiHidden="0" w:uiPriority="68" w:unhideWhenUsed="0"/>
-    <w:lsdException w:name="Medium Grid 3 Accent 1" w:semiHidden="0" w:uiPriority="69" w:unhideWhenUsed="0"/>
-    <w:lsdException w:name="Dark List Accent 1" w:semiHidden="0" w:uiPriority="70" w:unhideWhenUsed="0"/>
-    <w:lsdException w:name="Colorful Shading Accent 1" w:semiHidden="0" w:uiPriority="71" w:unhideWhenUsed="0"/>
-    <w:lsdException w:name="Colorful List Accent 1" w:semiHidden="0" w:uiPriority="72" w:unhideWhenUsed="0"/>
-    <w:lsdException w:name="Colorful Grid Accent 1" w:semiHidden="0" w:uiPriority="73" w:unhideWhenUsed="0"/>
-    <w:lsdException w:name="Light Shading Accent 2" w:semiHidden="0" w:uiPriority="60" w:unhideWhenUsed="0"/>
-    <w:lsdException w:name="Light List Accent 2" w:semiHidden="0" w:uiPriority="61" w:unhideWhenUsed="0"/>
-    <w:lsdException w:name="Light Grid Accent 2" w:semiHidden="0" w:uiPriority="62" w:unhideWhenUsed="0"/>
-    <w:lsdException w:name="Medium Shading 1 Accent 2" w:semiHidden="0" w:uiPriority="63" w:unhideWhenUsed="0"/>
-    <w:lsdException w:name="Medium Shading 2 Accent 2" w:semiHidden="0" w:uiPriority="64" w:unhideWhenUsed="0"/>
-    <w:lsdException w:name="Medium List 1 Accent 2" w:semiHidden="0" w:uiPriority="65" w:unhideWhenUsed="0"/>
-    <w:lsdException w:name="Medium List 2 Accent 2" w:semiHidden="0" w:uiPriority="66" w:unhideWhenUsed="0"/>
-    <w:lsdException w:name="Medium Grid 1 Accent 2" w:semiHidden="0" w:uiPriority="67" w:unhideWhenUsed="0"/>
-    <w:lsdException w:name="Medium Grid 2 Accent 2" w:semiHidden="0" w:uiPriority="68" w:unhideWhenUsed="0"/>
-    <w:lsdException w:name="Medium Grid 3 Accent 2" w:semiHidden="0" w:uiPriority="69" w:unhideWhenUsed="0"/>
-    <w:lsdException w:name="Dark List Accent 2" w:semiHidden="0" w:uiPriority="70" w:unhideWhenUsed="0"/>
-    <w:lsdException w:name="Colorful Shading Accent 2" w:semiHidden="0" w:uiPriority="71" w:unhideWhenUsed="0"/>
-    <w:lsdException w:name="Colorful List Accent 2" w:semiHidden="0" w:uiPriority="72" w:unhideWhenUsed="0"/>
-    <w:lsdException w:name="Colorful Grid Accent 2" w:semiHidden="0" w:uiPriority="73" w:unhideWhenUsed="0"/>
-    <w:lsdException w:name="Light Shading Accent 3" w:semiHidden="0" w:uiPriority="60" w:unhideWhenUsed="0"/>
-    <w:lsdException w:name="Light List Accent 3" w:semiHidden="0" w:uiPriority="61" w:unhideWhenUsed="0"/>
-    <w:lsdException w:name="Light Grid Accent 3" w:semiHidden="0" w:uiPriority="62" w:unhideWhenUsed="0"/>
-    <w:lsdException w:name="Medium Shading 1 Accent 3" w:semiHidden="0" w:uiPriority="63" w:unhideWhenUsed="0"/>
-    <w:lsdException w:name="Medium Shading 2 Accent 3" w:semiHidden="0" w:uiPriority="64" w:unhideWhenUsed="0"/>
-    <w:lsdException w:name="Medium List 1 Accent 3" w:semiHidden="0" w:uiPriority="65" w:unhideWhenUsed="0"/>
-    <w:lsdException w:name="Medium List 2 Accent 3" w:semiHidden="0" w:uiPriority="66" w:unhideWhenUsed="0"/>
-    <w:lsdException w:name="Medium Grid 1 Accent 3" w:semiHidden="0" w:uiPriority="67" w:unhideWhenUsed="0"/>
-    <w:lsdException w:name="Medium Grid 2 Accent 3" w:semiHidden="0" w:uiPriority="68" w:unhideWhenUsed="0"/>
-    <w:lsdException w:name="Medium Grid 3 Accent 3" w:semiHidden="0" w:uiPriority="69" w:unhideWhenUsed="0"/>
-    <w:lsdException w:name="Dark List Accent 3" w:semiHidden="0" w:uiPriority="70" w:unhideWhenUsed="0"/>
-    <w:lsdException w:name="Colorful Shading Accent 3" w:semiHidden="0" w:uiPriority="71" w:unhideWhenUsed="0"/>
-    <w:lsdException w:name="Colorful List Accent 3" w:semiHidden="0" w:uiPriority="72" w:unhideWhenUsed="0"/>
-    <w:lsdException w:name="Colorful Grid Accent 3" w:semiHidden="0" w:uiPriority="73" w:unhideWhenUsed="0"/>
-    <w:lsdException w:name="Light Shading Accent 4" w:semiHidden="0" w:uiPriority="60" w:unhideWhenUsed="0"/>
-    <w:lsdException w:name="Light List Accent 4" w:semiHidden="0" w:uiPriority="61" w:unhideWhenUsed="0"/>
-    <w:lsdException w:name="Light Grid Accent 4" w:semiHidden="0" w:uiPriority="62" w:unhideWhenUsed="0"/>
-    <w:lsdException w:name="Medium Shading 1 Accent 4" w:semiHidden="0" w:uiPriority="63" w:unhideWhenUsed="0"/>
-    <w:lsdException w:name="Medium Shading 2 Accent 4" w:semiHidden="0" w:uiPriority="64" w:unhideWhenUsed="0"/>
-    <w:lsdException w:name="Medium List 1 Accent 4" w:semiHidden="0" w:uiPriority="65" w:unhideWhenUsed="0"/>
-    <w:lsdException w:name="Medium List 2 Accent 4" w:semiHidden="0" w:uiPriority="66" w:unhideWhenUsed="0"/>
-    <w:lsdException w:name="Medium Grid 1 Accent 4" w:semiHidden="0" w:uiPriority="67" w:unhideWhenUsed="0"/>
-    <w:lsdException w:name="Medium Grid 2 Accent 4" w:semiHidden="0" w:uiPriority="68" w:unhideWhenUsed="0"/>
-    <w:lsdException w:name="Medium Grid 3 Accent 4" w:semiHidden="0" w:uiPriority="69" w:unhideWhenUsed="0"/>
-    <w:lsdException w:name="Dark List Accent 4" w:semiHidden="0" w:uiPriority="70" w:unhideWhenUsed="0"/>
-    <w:lsdException w:name="Colorful Shading Accent 4" w:semiHidden="0" w:uiPriority="71" w:unhideWhenUsed="0"/>
-    <w:lsdException w:name="Colorful List Accent 4" w:semiHidden="0" w:uiPriority="72" w:unhideWhenUsed="0"/>
-    <w:lsdException w:name="Colorful Grid Accent 4" w:semiHidden="0" w:uiPriority="73" w:unhideWhenUsed="0"/>
-    <w:lsdException w:name="Light Shading Accent 5" w:semiHidden="0" w:uiPriority="60" w:unhideWhenUsed="0"/>
-    <w:lsdException w:name="Light List Accent 5" w:semiHidden="0" w:uiPriority="61" w:unhideWhenUsed="0"/>
-    <w:lsdException w:name="Light Grid Accent 5" w:semiHidden="0" w:uiPriority="62" w:unhideWhenUsed="0"/>
-    <w:lsdException w:name="Medium Shading 1 Accent 5" w:semiHidden="0" w:uiPriority="63" w:unhideWhenUsed="0"/>
-    <w:lsdException w:name="Medium Shading 2 Accent 5" w:semiHidden="0" w:uiPriority="64" w:unhideWhenUsed="0"/>
-    <w:lsdException w:name="Medium List 1 Accent 5" w:semiHidden="0" w:uiPriority="65" w:unhideWhenUsed="0"/>
-    <w:lsdException w:name="Medium List 2 Accent 5" w:semiHidden="0" w:uiPriority="66" w:unhideWhenUsed="0"/>
-    <w:lsdException w:name="Medium Grid 1 Accent 5" w:semiHidden="0" w:uiPriority="67" w:unhideWhenUsed="0"/>
-    <w:lsdException w:name="Medium Grid 2 Accent 5" w:semiHidden="0" w:uiPriority="68" w:unhideWhenUsed="0"/>
-    <w:lsdException w:name="Medium Grid 3 Accent 5" w:semiHidden="0" w:uiPriority="69" w:unhideWhenUsed="0"/>
-    <w:lsdException w:name="Dark List Accent 5" w:semiHidden="0" w:uiPriority="70" w:unhideWhenUsed="0"/>
-    <w:lsdException w:name="Colorful Shading Accent 5" w:semiHidden="0" w:uiPriority="71" w:unhideWhenUsed="0"/>
-    <w:lsdException w:name="Colorful List Accent 5" w:semiHidden="0" w:uiPriority="72" w:unhideWhenUsed="0"/>
-    <w:lsdException w:name="Colorful Grid Accent 5" w:semiHidden="0" w:uiPriority="73" w:unhideWhenUsed="0"/>
-    <w:lsdException w:name="Light Shading Accent 6" w:semiHidden="0" w:uiPriority="60" w:unhideWhenUsed="0"/>
-    <w:lsdException w:name="Light List Accent 6" w:semiHidden="0" w:uiPriority="61" w:unhideWhenUsed="0"/>
-    <w:lsdException w:name="Light Grid Accent 6" w:semiHidden="0" w:uiPriority="62" w:unhideWhenUsed="0"/>
-    <w:lsdException w:name="Medium Shading 1 Accent 6" w:semiHidden="0" w:uiPriority="63" w:unhideWhenUsed="0"/>
-    <w:lsdException w:name="Medium Shading 2 Accent 6" w:semiHidden="0" w:uiPriority="64" w:unhideWhenUsed="0"/>
-    <w:lsdException w:name="Medium List 1 Accent 6" w:semiHidden="0" w:uiPriority="65" w:unhideWhenUsed="0"/>
-    <w:lsdException w:name="Medium List 2 Accent 6" w:semiHidden="0" w:uiPriority="66" w:unhideWhenUsed="0"/>
-    <w:lsdException w:name="Medium Grid 1 Accent 6" w:semiHidden="0" w:uiPriority="67" w:unhideWhenUsed="0"/>
-    <w:lsdException w:name="Medium Grid 2 Accent 6" w:semiHidden="0" w:uiPriority="68" w:unhideWhenUsed="0"/>
-    <w:lsdException w:name="Medium Grid 3 Accent 6" w:semiHidden="0" w:uiPriority="69" w:unhideWhenUsed="0"/>
-    <w:lsdException w:name="Dark List Accent 6" w:semiHidden="0" w:uiPriority="70" w:unhideWhenUsed="0"/>
-    <w:lsdException w:name="Colorful Shading Accent 6" w:semiHidden="0" w:uiPriority="71" w:unhideWhenUsed="0"/>
-    <w:lsdException w:name="Colorful List Accent 6" w:semiHidden="0" w:uiPriority="72" w:unhideWhenUsed="0"/>
-    <w:lsdException w:name="Colorful Grid Accent 6" w:semiHidden="0" w:uiPriority="73" w:unhideWhenUsed="0"/>
-    <w:lsdException w:name="Subtle Emphasis" w:semiHidden="0" w:uiPriority="19" w:unhideWhenUsed="0" w:qFormat="1"/>
-    <w:lsdException w:name="Intense Emphasis" w:semiHidden="0" w:uiPriority="21" w:unhideWhenUsed="0" w:qFormat="1"/>
-    <w:lsdException w:name="Subtle Reference" w:semiHidden="0" w:uiPriority="31" w:unhideWhenUsed="0" w:qFormat="1"/>
-    <w:lsdException w:name="Intense Reference" w:semiHidden="0" w:uiPriority="32" w:unhideWhenUsed="0" w:qFormat="1"/>
-    <w:lsdException w:name="Book Title" w:semiHidden="0" w:uiPriority="33" w:unhideWhenUsed="0" w:qFormat="1"/>
-    <w:lsdException w:name="Bibliography" w:uiPriority="37"/>
-    <w:lsdException w:name="TOC Heading" w:uiPriority="39" w:qFormat="1"/>
+  <w:latentStyles w:count="260" w:defQFormat="0" w:defUnhideWhenUsed="1" w:defSemiHidden="1" w:defUIPriority="99" w:defLockedState="0">
+    <w:lsdException w:qFormat="1" w:unhideWhenUsed="0" w:uiPriority="0" w:semiHidden="0" w:name="Normal"/>
+    <w:lsdException w:qFormat="1" w:unhideWhenUsed="0" w:uiPriority="9" w:semiHidden="0" w:name="heading 1"/>
+    <w:lsdException w:qFormat="1" w:uiPriority="9" w:name="heading 2"/>
+    <w:lsdException w:qFormat="1" w:uiPriority="9" w:name="heading 3"/>
+    <w:lsdException w:qFormat="1" w:uiPriority="9" w:name="heading 4"/>
+    <w:lsdException w:qFormat="1" w:uiPriority="9" w:name="heading 5"/>
+    <w:lsdException w:qFormat="1" w:uiPriority="9" w:name="heading 6"/>
+    <w:lsdException w:qFormat="1" w:uiPriority="9" w:name="heading 7"/>
+    <w:lsdException w:qFormat="1" w:uiPriority="9" w:name="heading 8"/>
+    <w:lsdException w:qFormat="1" w:uiPriority="9" w:name="heading 9"/>
+    <w:lsdException w:uiPriority="99" w:name="index 1"/>
+    <w:lsdException w:uiPriority="99" w:name="index 2"/>
+    <w:lsdException w:uiPriority="99" w:name="index 3"/>
+    <w:lsdException w:uiPriority="99" w:name="index 4"/>
+    <w:lsdException w:uiPriority="99" w:name="index 5"/>
+    <w:lsdException w:uiPriority="99" w:name="index 6"/>
+    <w:lsdException w:uiPriority="99" w:name="index 7"/>
+    <w:lsdException w:uiPriority="99" w:name="index 8"/>
+    <w:lsdException w:uiPriority="99" w:name="index 9"/>
+    <w:lsdException w:uiPriority="39" w:name="toc 1"/>
+    <w:lsdException w:uiPriority="39" w:name="toc 2"/>
+    <w:lsdException w:uiPriority="39" w:name="toc 3"/>
+    <w:lsdException w:uiPriority="39" w:name="toc 4"/>
+    <w:lsdException w:uiPriority="39" w:name="toc 5"/>
+    <w:lsdException w:uiPriority="39" w:name="toc 6"/>
+    <w:lsdException w:uiPriority="39" w:name="toc 7"/>
+    <w:lsdException w:uiPriority="39" w:name="toc 8"/>
+    <w:lsdException w:uiPriority="39" w:name="toc 9"/>
+    <w:lsdException w:uiPriority="99" w:name="Normal Indent"/>
+    <w:lsdException w:uiPriority="99" w:name="footnote text"/>
+    <w:lsdException w:uiPriority="99" w:name="annotation text"/>
+    <w:lsdException w:qFormat="1" w:uiPriority="99" w:semiHidden="0" w:name="header"/>
+    <w:lsdException w:qFormat="1" w:uiPriority="99" w:semiHidden="0" w:name="footer"/>
+    <w:lsdException w:uiPriority="99" w:name="index heading"/>
+    <w:lsdException w:qFormat="1" w:uiPriority="35" w:name="caption"/>
+    <w:lsdException w:uiPriority="99" w:name="table of figures"/>
+    <w:lsdException w:uiPriority="99" w:name="envelope address"/>
+    <w:lsdException w:uiPriority="99" w:name="envelope return"/>
+    <w:lsdException w:uiPriority="99" w:name="footnote reference"/>
+    <w:lsdException w:uiPriority="99" w:name="annotation reference"/>
+    <w:lsdException w:uiPriority="99" w:name="line number"/>
+    <w:lsdException w:uiPriority="99" w:name="page number"/>
+    <w:lsdException w:uiPriority="99" w:name="endnote reference"/>
+    <w:lsdException w:uiPriority="99" w:name="endnote text"/>
+    <w:lsdException w:uiPriority="99" w:name="table of authorities"/>
+    <w:lsdException w:uiPriority="99" w:name="macro"/>
+    <w:lsdException w:uiPriority="99" w:name="toa heading"/>
+    <w:lsdException w:uiPriority="99" w:name="List"/>
+    <w:lsdException w:uiPriority="99" w:name="List Bullet"/>
+    <w:lsdException w:uiPriority="99" w:name="List Number"/>
+    <w:lsdException w:uiPriority="99" w:name="List 2"/>
+    <w:lsdException w:uiPriority="99" w:name="List 3"/>
+    <w:lsdException w:uiPriority="99" w:name="List 4"/>
+    <w:lsdException w:uiPriority="99" w:name="List 5"/>
+    <w:lsdException w:uiPriority="99" w:name="List Bullet 2"/>
+    <w:lsdException w:uiPriority="99" w:name="List Bullet 3"/>
+    <w:lsdException w:uiPriority="99" w:name="List Bullet 4"/>
+    <w:lsdException w:uiPriority="99" w:name="List Bullet 5"/>
+    <w:lsdException w:uiPriority="99" w:name="List Number 2"/>
+    <w:lsdException w:uiPriority="99" w:name="List Number 3"/>
+    <w:lsdException w:uiPriority="99" w:name="List Number 4"/>
+    <w:lsdException w:uiPriority="99" w:name="List Number 5"/>
+    <w:lsdException w:qFormat="1" w:unhideWhenUsed="0" w:uiPriority="10" w:semiHidden="0" w:name="Title"/>
+    <w:lsdException w:uiPriority="99" w:name="Closing"/>
+    <w:lsdException w:uiPriority="99" w:name="Signature"/>
+    <w:lsdException w:qFormat="1" w:uiPriority="1" w:name="Default Paragraph Font"/>
+    <w:lsdException w:uiPriority="99" w:name="Body Text"/>
+    <w:lsdException w:uiPriority="99" w:name="Body Text Indent"/>
+    <w:lsdException w:uiPriority="99" w:name="List Continue"/>
+    <w:lsdException w:uiPriority="99" w:name="List Continue 2"/>
+    <w:lsdException w:uiPriority="99" w:name="List Continue 3"/>
+    <w:lsdException w:uiPriority="99" w:name="List Continue 4"/>
+    <w:lsdException w:uiPriority="99" w:name="List Continue 5"/>
+    <w:lsdException w:uiPriority="99" w:name="Message Header"/>
+    <w:lsdException w:qFormat="1" w:unhideWhenUsed="0" w:uiPriority="11" w:semiHidden="0" w:name="Subtitle"/>
+    <w:lsdException w:uiPriority="99" w:name="Salutation"/>
+    <w:lsdException w:qFormat="1" w:uiPriority="99" w:name="Date"/>
+    <w:lsdException w:uiPriority="99" w:name="Body Text First Indent"/>
+    <w:lsdException w:uiPriority="99" w:name="Body Text First Indent 2"/>
+    <w:lsdException w:uiPriority="99" w:name="Note Heading"/>
+    <w:lsdException w:uiPriority="99" w:name="Body Text 2"/>
+    <w:lsdException w:uiPriority="99" w:name="Body Text 3"/>
+    <w:lsdException w:uiPriority="99" w:name="Body Text Indent 2"/>
+    <w:lsdException w:uiPriority="99" w:name="Body Text Indent 3"/>
+    <w:lsdException w:uiPriority="99" w:name="Block Text"/>
+    <w:lsdException w:qFormat="1" w:uiPriority="99" w:semiHidden="0" w:name="Hyperlink"/>
+    <w:lsdException w:uiPriority="99" w:name="FollowedHyperlink"/>
+    <w:lsdException w:qFormat="1" w:unhideWhenUsed="0" w:uiPriority="22" w:semiHidden="0" w:name="Strong"/>
+    <w:lsdException w:qFormat="1" w:unhideWhenUsed="0" w:uiPriority="20" w:semiHidden="0" w:name="Emphasis"/>
+    <w:lsdException w:uiPriority="99" w:name="Document Map"/>
+    <w:lsdException w:uiPriority="99" w:name="Plain Text"/>
+    <w:lsdException w:uiPriority="99" w:name="E-mail Signature"/>
+    <w:lsdException w:uiPriority="99" w:name="Normal (Web)"/>
+    <w:lsdException w:uiPriority="99" w:name="HTML Acronym"/>
+    <w:lsdException w:uiPriority="99" w:name="HTML Address"/>
+    <w:lsdException w:uiPriority="99" w:name="HTML Cite"/>
+    <w:lsdException w:uiPriority="99" w:name="HTML Code"/>
+    <w:lsdException w:uiPriority="99" w:name="HTML Definition"/>
+    <w:lsdException w:uiPriority="99" w:name="HTML Keyboard"/>
+    <w:lsdException w:qFormat="1" w:uiPriority="99" w:name="HTML Preformatted"/>
+    <w:lsdException w:uiPriority="99" w:name="HTML Sample"/>
+    <w:lsdException w:uiPriority="99" w:name="HTML Typewriter"/>
+    <w:lsdException w:uiPriority="99" w:name="HTML Variable"/>
+    <w:lsdException w:qFormat="1" w:uiPriority="99" w:name="Normal Table"/>
+    <w:lsdException w:uiPriority="99" w:name="annotation subject"/>
+    <w:lsdException w:uiPriority="99" w:name="Table Simple 1"/>
+    <w:lsdException w:uiPriority="99" w:name="Table Simple 2"/>
+    <w:lsdException w:uiPriority="99" w:name="Table Simple 3"/>
+    <w:lsdException w:uiPriority="99" w:name="Table Classic 1"/>
+    <w:lsdException w:uiPriority="99" w:name="Table Classic 2"/>
+    <w:lsdException w:uiPriority="99" w:name="Table Classic 3"/>
+    <w:lsdException w:uiPriority="99" w:name="Table Classic 4"/>
+    <w:lsdException w:uiPriority="99" w:name="Table Colorful 1"/>
+    <w:lsdException w:uiPriority="99" w:name="Table Colorful 2"/>
+    <w:lsdException w:uiPriority="99" w:name="Table Colorful 3"/>
+    <w:lsdException w:uiPriority="99" w:name="Table Columns 1"/>
+    <w:lsdException w:uiPriority="99" w:name="Table Columns 2"/>
+    <w:lsdException w:uiPriority="99" w:name="Table Columns 3"/>
+    <w:lsdException w:uiPriority="99" w:name="Table Columns 4"/>
+    <w:lsdException w:uiPriority="99" w:name="Table Columns 5"/>
+    <w:lsdException w:uiPriority="99" w:name="Table Grid 1"/>
+    <w:lsdException w:uiPriority="99" w:name="Table Grid 2"/>
+    <w:lsdException w:uiPriority="99" w:name="Table Grid 3"/>
+    <w:lsdException w:uiPriority="99" w:name="Table Grid 4"/>
+    <w:lsdException w:uiPriority="99" w:name="Table Grid 5"/>
+    <w:lsdException w:uiPriority="99" w:name="Table Grid 6"/>
+    <w:lsdException w:uiPriority="99" w:name="Table Grid 7"/>
+    <w:lsdException w:uiPriority="99" w:name="Table Grid 8"/>
+    <w:lsdException w:uiPriority="99" w:name="Table List 1"/>
+    <w:lsdException w:uiPriority="99" w:name="Table List 2"/>
+    <w:lsdException w:uiPriority="99" w:name="Table List 3"/>
+    <w:lsdException w:uiPriority="99" w:name="Table List 4"/>
+    <w:lsdException w:uiPriority="99" w:name="Table List 5"/>
+    <w:lsdException w:uiPriority="99" w:name="Table List 6"/>
+    <w:lsdException w:uiPriority="99" w:name="Table List 7"/>
+    <w:lsdException w:uiPriority="99" w:name="Table List 8"/>
+    <w:lsdException w:uiPriority="99" w:name="Table 3D effects 1"/>
+    <w:lsdException w:uiPriority="99" w:name="Table 3D effects 2"/>
+    <w:lsdException w:uiPriority="99" w:name="Table 3D effects 3"/>
+    <w:lsdException w:uiPriority="99" w:name="Table Contemporary"/>
+    <w:lsdException w:uiPriority="99" w:name="Table Elegant"/>
+    <w:lsdException w:uiPriority="99" w:name="Table Professional"/>
+    <w:lsdException w:uiPriority="99" w:name="Table Subtle 1"/>
+    <w:lsdException w:uiPriority="99" w:name="Table Subtle 2"/>
+    <w:lsdException w:uiPriority="99" w:name="Table Web 1"/>
+    <w:lsdException w:uiPriority="99" w:name="Table Web 2"/>
+    <w:lsdException w:uiPriority="99" w:name="Table Web 3"/>
+    <w:lsdException w:qFormat="1" w:uiPriority="99" w:name="Balloon Text"/>
+    <w:lsdException w:qFormat="1" w:unhideWhenUsed="0" w:uiPriority="59" w:semiHidden="0" w:name="Table Grid"/>
+    <w:lsdException w:uiPriority="99" w:name="Table Theme"/>
+    <w:lsdException w:unhideWhenUsed="0" w:uiPriority="60" w:semiHidden="0" w:name="Light Shading"/>
+    <w:lsdException w:unhideWhenUsed="0" w:uiPriority="61" w:semiHidden="0" w:name="Light List"/>
+    <w:lsdException w:unhideWhenUsed="0" w:uiPriority="62" w:semiHidden="0" w:name="Light Grid"/>
+    <w:lsdException w:unhideWhenUsed="0" w:uiPriority="63" w:semiHidden="0" w:name="Medium Shading 1"/>
+    <w:lsdException w:unhideWhenUsed="0" w:uiPriority="64" w:semiHidden="0" w:name="Medium Shading 2"/>
+    <w:lsdException w:unhideWhenUsed="0" w:uiPriority="65" w:semiHidden="0" w:name="Medium List 1"/>
+    <w:lsdException w:unhideWhenUsed="0" w:uiPriority="66" w:semiHidden="0" w:name="Medium List 2"/>
+    <w:lsdException w:unhideWhenUsed="0" w:uiPriority="67" w:semiHidden="0" w:name="Medium Grid 1"/>
+    <w:lsdException w:unhideWhenUsed="0" w:uiPriority="68" w:semiHidden="0" w:name="Medium Grid 2"/>
+    <w:lsdException w:unhideWhenUsed="0" w:uiPriority="69" w:semiHidden="0" w:name="Medium Grid 3"/>
+    <w:lsdException w:unhideWhenUsed="0" w:uiPriority="70" w:semiHidden="0" w:name="Dark List"/>
+    <w:lsdException w:unhideWhenUsed="0" w:uiPriority="71" w:semiHidden="0" w:name="Colorful Shading"/>
+    <w:lsdException w:unhideWhenUsed="0" w:uiPriority="72" w:semiHidden="0" w:name="Colorful List"/>
+    <w:lsdException w:unhideWhenUsed="0" w:uiPriority="73" w:semiHidden="0" w:name="Colorful Grid"/>
+    <w:lsdException w:unhideWhenUsed="0" w:uiPriority="60" w:semiHidden="0" w:name="Light Shading Accent 1"/>
+    <w:lsdException w:unhideWhenUsed="0" w:uiPriority="61" w:semiHidden="0" w:name="Light List Accent 1"/>
+    <w:lsdException w:unhideWhenUsed="0" w:uiPriority="62" w:semiHidden="0" w:name="Light Grid Accent 1"/>
+    <w:lsdException w:unhideWhenUsed="0" w:uiPriority="63" w:semiHidden="0" w:name="Medium Shading 1 Accent 1"/>
+    <w:lsdException w:unhideWhenUsed="0" w:uiPriority="64" w:semiHidden="0" w:name="Medium Shading 2 Accent 1"/>
+    <w:lsdException w:unhideWhenUsed="0" w:uiPriority="65" w:semiHidden="0" w:name="Medium List 1 Accent 1"/>
+    <w:lsdException w:unhideWhenUsed="0" w:uiPriority="66" w:semiHidden="0" w:name="Medium List 2 Accent 1"/>
+    <w:lsdException w:unhideWhenUsed="0" w:uiPriority="67" w:semiHidden="0" w:name="Medium Grid 1 Accent 1"/>
+    <w:lsdException w:unhideWhenUsed="0" w:uiPriority="68" w:semiHidden="0" w:name="Medium Grid 2 Accent 1"/>
+    <w:lsdException w:unhideWhenUsed="0" w:uiPriority="69" w:semiHidden="0" w:name="Medium Grid 3 Accent 1"/>
+    <w:lsdException w:unhideWhenUsed="0" w:uiPriority="70" w:semiHidden="0" w:name="Dark List Accent 1"/>
+    <w:lsdException w:unhideWhenUsed="0" w:uiPriority="71" w:semiHidden="0" w:name="Colorful Shading Accent 1"/>
+    <w:lsdException w:unhideWhenUsed="0" w:uiPriority="72" w:semiHidden="0" w:name="Colorful List Accent 1"/>
+    <w:lsdException w:unhideWhenUsed="0" w:uiPriority="73" w:semiHidden="0" w:name="Colorful Grid Accent 1"/>
+    <w:lsdException w:unhideWhenUsed="0" w:uiPriority="60" w:semiHidden="0" w:name="Light Shading Accent 2"/>
+    <w:lsdException w:unhideWhenUsed="0" w:uiPriority="61" w:semiHidden="0" w:name="Light List Accent 2"/>
+    <w:lsdException w:unhideWhenUsed="0" w:uiPriority="62" w:semiHidden="0" w:name="Light Grid Accent 2"/>
+    <w:lsdException w:unhideWhenUsed="0" w:uiPriority="63" w:semiHidden="0" w:name="Medium Shading 1 Accent 2"/>
+    <w:lsdException w:unhideWhenUsed="0" w:uiPriority="64" w:semiHidden="0" w:name="Medium Shading 2 Accent 2"/>
+    <w:lsdException w:unhideWhenUsed="0" w:uiPriority="65" w:semiHidden="0" w:name="Medium List 1 Accent 2"/>
+    <w:lsdException w:unhideWhenUsed="0" w:uiPriority="66" w:semiHidden="0" w:name="Medium List 2 Accent 2"/>
+    <w:lsdException w:unhideWhenUsed="0" w:uiPriority="67" w:semiHidden="0" w:name="Medium Grid 1 Accent 2"/>
+    <w:lsdException w:unhideWhenUsed="0" w:uiPriority="68" w:semiHidden="0" w:name="Medium Grid 2 Accent 2"/>
+    <w:lsdException w:unhideWhenUsed="0" w:uiPriority="69" w:semiHidden="0" w:name="Medium Grid 3 Accent 2"/>
+    <w:lsdException w:unhideWhenUsed="0" w:uiPriority="70" w:semiHidden="0" w:name="Dark List Accent 2"/>
+    <w:lsdException w:unhideWhenUsed="0" w:uiPriority="71" w:semiHidden="0" w:name="Colorful Shading Accent 2"/>
+    <w:lsdException w:unhideWhenUsed="0" w:uiPriority="72" w:semiHidden="0" w:name="Colorful List Accent 2"/>
+    <w:lsdException w:unhideWhenUsed="0" w:uiPriority="73" w:semiHidden="0" w:name="Colorful Grid Accent 2"/>
+    <w:lsdException w:unhideWhenUsed="0" w:uiPriority="60" w:semiHidden="0" w:name="Light Shading Accent 3"/>
+    <w:lsdException w:unhideWhenUsed="0" w:uiPriority="61" w:semiHidden="0" w:name="Light List Accent 3"/>
+    <w:lsdException w:unhideWhenUsed="0" w:uiPriority="62" w:semiHidden="0" w:name="Light Grid Accent 3"/>
+    <w:lsdException w:unhideWhenUsed="0" w:uiPriority="63" w:semiHidden="0" w:name="Medium Shading 1 Accent 3"/>
+    <w:lsdException w:unhideWhenUsed="0" w:uiPriority="64" w:semiHidden="0" w:name="Medium Shading 2 Accent 3"/>
+    <w:lsdException w:unhideWhenUsed="0" w:uiPriority="65" w:semiHidden="0" w:name="Medium List 1 Accent 3"/>
+    <w:lsdException w:unhideWhenUsed="0" w:uiPriority="66" w:semiHidden="0" w:name="Medium List 2 Accent 3"/>
+    <w:lsdException w:unhideWhenUsed="0" w:uiPriority="67" w:semiHidden="0" w:name="Medium Grid 1 Accent 3"/>
+    <w:lsdException w:unhideWhenUsed="0" w:uiPriority="68" w:semiHidden="0" w:name="Medium Grid 2 Accent 3"/>
+    <w:lsdException w:unhideWhenUsed="0" w:uiPriority="69" w:semiHidden="0" w:name="Medium Grid 3 Accent 3"/>
+    <w:lsdException w:unhideWhenUsed="0" w:uiPriority="70" w:semiHidden="0" w:name="Dark List Accent 3"/>
+    <w:lsdException w:unhideWhenUsed="0" w:uiPriority="71" w:semiHidden="0" w:name="Colorful Shading Accent 3"/>
+    <w:lsdException w:unhideWhenUsed="0" w:uiPriority="72" w:semiHidden="0" w:name="Colorful List Accent 3"/>
+    <w:lsdException w:unhideWhenUsed="0" w:uiPriority="73" w:semiHidden="0" w:name="Colorful Grid Accent 3"/>
+    <w:lsdException w:unhideWhenUsed="0" w:uiPriority="60" w:semiHidden="0" w:name="Light Shading Accent 4"/>
+    <w:lsdException w:unhideWhenUsed="0" w:uiPriority="61" w:semiHidden="0" w:name="Light List Accent 4"/>
+    <w:lsdException w:unhideWhenUsed="0" w:uiPriority="62" w:semiHidden="0" w:name="Light Grid Accent 4"/>
+    <w:lsdException w:unhideWhenUsed="0" w:uiPriority="63" w:semiHidden="0" w:name="Medium Shading 1 Accent 4"/>
+    <w:lsdException w:unhideWhenUsed="0" w:uiPriority="64" w:semiHidden="0" w:name="Medium Shading 2 Accent 4"/>
+    <w:lsdException w:unhideWhenUsed="0" w:uiPriority="65" w:semiHidden="0" w:name="Medium List 1 Accent 4"/>
+    <w:lsdException w:unhideWhenUsed="0" w:uiPriority="66" w:semiHidden="0" w:name="Medium List 2 Accent 4"/>
+    <w:lsdException w:unhideWhenUsed="0" w:uiPriority="67" w:semiHidden="0" w:name="Medium Grid 1 Accent 4"/>
+    <w:lsdException w:unhideWhenUsed="0" w:uiPriority="68" w:semiHidden="0" w:name="Medium Grid 2 Accent 4"/>
+    <w:lsdException w:unhideWhenUsed="0" w:uiPriority="69" w:semiHidden="0" w:name="Medium Grid 3 Accent 4"/>
+    <w:lsdException w:unhideWhenUsed="0" w:uiPriority="70" w:semiHidden="0" w:name="Dark List Accent 4"/>
+    <w:lsdException w:unhideWhenUsed="0" w:uiPriority="71" w:semiHidden="0" w:name="Colorful Shading Accent 4"/>
+    <w:lsdException w:unhideWhenUsed="0" w:uiPriority="72" w:semiHidden="0" w:name="Colorful List Accent 4"/>
+    <w:lsdException w:unhideWhenUsed="0" w:uiPriority="73" w:semiHidden="0" w:name="Colorful Grid Accent 4"/>
+    <w:lsdException w:unhideWhenUsed="0" w:uiPriority="60" w:semiHidden="0" w:name="Light Shading Accent 5"/>
+    <w:lsdException w:unhideWhenUsed="0" w:uiPriority="61" w:semiHidden="0" w:name="Light List Accent 5"/>
+    <w:lsdException w:unhideWhenUsed="0" w:uiPriority="62" w:semiHidden="0" w:name="Light Grid Accent 5"/>
+    <w:lsdException w:unhideWhenUsed="0" w:uiPriority="63" w:semiHidden="0" w:name="Medium Shading 1 Accent 5"/>
+    <w:lsdException w:unhideWhenUsed="0" w:uiPriority="64" w:semiHidden="0" w:name="Medium Shading 2 Accent 5"/>
+    <w:lsdException w:unhideWhenUsed="0" w:uiPriority="65" w:semiHidden="0" w:name="Medium List 1 Accent 5"/>
+    <w:lsdException w:unhideWhenUsed="0" w:uiPriority="66" w:semiHidden="0" w:name="Medium List 2 Accent 5"/>
+    <w:lsdException w:unhideWhenUsed="0" w:uiPriority="67" w:semiHidden="0" w:name="Medium Grid 1 Accent 5"/>
+    <w:lsdException w:unhideWhenUsed="0" w:uiPriority="68" w:semiHidden="0" w:name="Medium Grid 2 Accent 5"/>
+    <w:lsdException w:unhideWhenUsed="0" w:uiPriority="69" w:semiHidden="0" w:name="Medium Grid 3 Accent 5"/>
+    <w:lsdException w:unhideWhenUsed="0" w:uiPriority="70" w:semiHidden="0" w:name="Dark List Accent 5"/>
+    <w:lsdException w:unhideWhenUsed="0" w:uiPriority="71" w:semiHidden="0" w:name="Colorful Shading Accent 5"/>
+    <w:lsdException w:unhideWhenUsed="0" w:uiPriority="72" w:semiHidden="0" w:name="Colorful List Accent 5"/>
+    <w:lsdException w:unhideWhenUsed="0" w:uiPriority="73" w:semiHidden="0" w:name="Colorful Grid Accent 5"/>
+    <w:lsdException w:unhideWhenUsed="0" w:uiPriority="60" w:semiHidden="0" w:name="Light Shading Accent 6"/>
+    <w:lsdException w:unhideWhenUsed="0" w:uiPriority="61" w:semiHidden="0" w:name="Light List Accent 6"/>
+    <w:lsdException w:unhideWhenUsed="0" w:uiPriority="62" w:semiHidden="0" w:name="Light Grid Accent 6"/>
+    <w:lsdException w:unhideWhenUsed="0" w:uiPriority="63" w:semiHidden="0" w:name="Medium Shading 1 Accent 6"/>
+    <w:lsdException w:unhideWhenUsed="0" w:uiPriority="64" w:semiHidden="0" w:name="Medium Shading 2 Accent 6"/>
+    <w:lsdException w:unhideWhenUsed="0" w:uiPriority="65" w:semiHidden="0" w:name="Medium List 1 Accent 6"/>
+    <w:lsdException w:unhideWhenUsed="0" w:uiPriority="66" w:semiHidden="0" w:name="Medium List 2 Accent 6"/>
+    <w:lsdException w:unhideWhenUsed="0" w:uiPriority="67" w:semiHidden="0" w:name="Medium Grid 1 Accent 6"/>
+    <w:lsdException w:unhideWhenUsed="0" w:uiPriority="68" w:semiHidden="0" w:name="Medium Grid 2 Accent 6"/>
+    <w:lsdException w:unhideWhenUsed="0" w:uiPriority="69" w:semiHidden="0" w:name="Medium Grid 3 Accent 6"/>
+    <w:lsdException w:unhideWhenUsed="0" w:uiPriority="70" w:semiHidden="0" w:name="Dark List Accent 6"/>
+    <w:lsdException w:unhideWhenUsed="0" w:uiPriority="71" w:semiHidden="0" w:name="Colorful Shading Accent 6"/>
+    <w:lsdException w:unhideWhenUsed="0" w:uiPriority="72" w:semiHidden="0" w:name="Colorful List Accent 6"/>
+    <w:lsdException w:unhideWhenUsed="0" w:uiPriority="73" w:semiHidden="0" w:name="Colorful Grid Accent 6"/>
   </w:latentStyles>
-  <w:style w:type="paragraph" w:default="1" w:styleId="a">
+  <w:style w:type="paragraph" w:default="1" w:styleId="1">
     <w:name w:val="Normal"/>
     <w:qFormat/>
-    <w:rsid w:val="00675A23"/>
+    <w:uiPriority w:val="0"/>
     <w:pPr>
       <w:widowControl w:val="0"/>
       <w:jc w:val="both"/>
     </w:pPr>
+    <w:rPr>
+      <w:rFonts w:asciiTheme="minorHAnsi" w:hAnsiTheme="minorHAnsi" w:eastAsiaTheme="minorEastAsia" w:cstheme="minorBidi"/>
+      <w:kern w:val="2"/>
+      <w:sz w:val="21"/>
+      <w:szCs w:val="22"/>
+      <w:lang w:val="en-US" w:eastAsia="zh-CN" w:bidi="ar-SA"/>
+    </w:rPr>
   </w:style>
-  <w:style w:type="character" w:default="1" w:styleId="a0">
+  <w:style w:type="character" w:default="1" w:styleId="7">
     <w:name w:val="Default Paragraph Font"/>
-    <w:uiPriority w:val="1"/>
-    <w:semiHidden/>
-    <w:unhideWhenUsed/>
-  </w:style>
-  <w:style w:type="table" w:default="1" w:styleId="a1">
-    <w:name w:val="Normal Table"/>
-    <w:uiPriority w:val="99"/>
-    <w:semiHidden/>
     <w:unhideWhenUsed/>
     <w:qFormat/>
+    <w:uiPriority w:val="1"/>
+  </w:style>
+  <w:style w:type="table" w:default="1" w:styleId="10">
+    <w:name w:val="Normal Table"/>
+    <w:unhideWhenUsed/>
+    <w:qFormat/>
+    <w:uiPriority w:val="99"/>
     <w:tblPr>
-      <w:tblInd w:w="0" w:type="dxa"/>
       <w:tblCellMar>
         <w:top w:w="0" w:type="dxa"/>
         <w:left w:w="108" w:type="dxa"/>
@@ -8912,22 +7457,60 @@
       </w:tblCellMar>
     </w:tblPr>
   </w:style>
-  <w:style w:type="numbering" w:default="1" w:styleId="a2">
-    <w:name w:val="No List"/>
+  <w:style w:type="paragraph" w:styleId="2">
+    <w:name w:val="Date"/>
+    <w:basedOn w:val="1"/>
+    <w:next w:val="1"/>
+    <w:link w:val="15"/>
+    <w:unhideWhenUsed/>
+    <w:qFormat/>
     <w:uiPriority w:val="99"/>
-    <w:semiHidden/>
+    <w:pPr>
+      <w:ind w:left="100" w:leftChars="2500"/>
+    </w:pPr>
+  </w:style>
+  <w:style w:type="paragraph" w:styleId="3">
+    <w:name w:val="Balloon Text"/>
+    <w:basedOn w:val="1"/>
+    <w:link w:val="14"/>
     <w:unhideWhenUsed/>
+    <w:qFormat/>
+    <w:uiPriority w:val="99"/>
+    <w:rPr>
+      <w:sz w:val="18"/>
+      <w:szCs w:val="18"/>
+    </w:rPr>
   </w:style>
-  <w:style w:type="paragraph" w:styleId="a3">
+  <w:style w:type="paragraph" w:styleId="4">
+    <w:name w:val="footer"/>
+    <w:basedOn w:val="1"/>
+    <w:link w:val="13"/>
+    <w:unhideWhenUsed/>
+    <w:qFormat/>
+    <w:uiPriority w:val="99"/>
+    <w:pPr>
+      <w:tabs>
+        <w:tab w:val="center" w:pos="4153"/>
+        <w:tab w:val="right" w:pos="8306"/>
+      </w:tabs>
+      <w:snapToGrid w:val="0"/>
+      <w:jc w:val="left"/>
+    </w:pPr>
+    <w:rPr>
+      <w:sz w:val="18"/>
+      <w:szCs w:val="18"/>
+    </w:rPr>
+  </w:style>
+  <w:style w:type="paragraph" w:styleId="5">
     <w:name w:val="header"/>
-    <w:basedOn w:val="a"/>
-    <w:link w:val="Char"/>
+    <w:basedOn w:val="1"/>
+    <w:link w:val="12"/>
+    <w:unhideWhenUsed/>
+    <w:qFormat/>
     <w:uiPriority w:val="99"/>
-    <w:unhideWhenUsed/>
-    <w:rsid w:val="0006760C"/>
     <w:pPr>
       <w:pBdr>
-        <w:bottom w:val="single" w:sz="6" w:space="1" w:color="auto"/>
+        <w:bottom w:val="single" w:color="auto" w:sz="6" w:space="1"/>
       </w:pBdr>
       <w:tabs>
         <w:tab w:val="center" w:pos="4153"/>
@@ -8941,151 +7524,13 @@
       <w:szCs w:val="18"/>
     </w:rPr>
   </w:style>
-  <w:style w:type="character" w:customStyle="1" w:styleId="Char">
-    <w:name w:val="页眉 Char"/>
-    <w:basedOn w:val="a0"/>
-    <w:link w:val="a3"/>
+  <w:style w:type="paragraph" w:styleId="6">
+    <w:name w:val="HTML Preformatted"/>
+    <w:basedOn w:val="1"/>
+    <w:link w:val="19"/>
+    <w:unhideWhenUsed/>
+    <w:qFormat/>
     <w:uiPriority w:val="99"/>
-    <w:rsid w:val="0006760C"/>
-    <w:rPr>
-      <w:sz w:val="18"/>
-      <w:szCs w:val="18"/>
-    </w:rPr>
-  </w:style>
-  <w:style w:type="paragraph" w:styleId="a4">
-    <w:name w:val="footer"/>
-    <w:basedOn w:val="a"/>
-    <w:link w:val="Char0"/>
-    <w:uiPriority w:val="99"/>
-    <w:unhideWhenUsed/>
-    <w:rsid w:val="0006760C"/>
-    <w:pPr>
-      <w:tabs>
-        <w:tab w:val="center" w:pos="4153"/>
-        <w:tab w:val="right" w:pos="8306"/>
-      </w:tabs>
-      <w:snapToGrid w:val="0"/>
-      <w:jc w:val="left"/>
-    </w:pPr>
-    <w:rPr>
-      <w:sz w:val="18"/>
-      <w:szCs w:val="18"/>
-    </w:rPr>
-  </w:style>
-  <w:style w:type="character" w:customStyle="1" w:styleId="Char0">
-    <w:name w:val="页脚 Char"/>
-    <w:basedOn w:val="a0"/>
-    <w:link w:val="a4"/>
-    <w:uiPriority w:val="99"/>
-    <w:rsid w:val="0006760C"/>
-    <w:rPr>
-      <w:sz w:val="18"/>
-      <w:szCs w:val="18"/>
-    </w:rPr>
-  </w:style>
-  <w:style w:type="paragraph" w:styleId="a5">
-    <w:name w:val="Balloon Text"/>
-    <w:basedOn w:val="a"/>
-    <w:link w:val="Char1"/>
-    <w:uiPriority w:val="99"/>
-    <w:semiHidden/>
-    <w:unhideWhenUsed/>
-    <w:rsid w:val="004E2F5A"/>
-    <w:rPr>
-      <w:sz w:val="18"/>
-      <w:szCs w:val="18"/>
-    </w:rPr>
-  </w:style>
-  <w:style w:type="character" w:customStyle="1" w:styleId="Char1">
-    <w:name w:val="批注框文本 Char"/>
-    <w:basedOn w:val="a0"/>
-    <w:link w:val="a5"/>
-    <w:uiPriority w:val="99"/>
-    <w:semiHidden/>
-    <w:rsid w:val="004E2F5A"/>
-    <w:rPr>
-      <w:sz w:val="18"/>
-      <w:szCs w:val="18"/>
-    </w:rPr>
-  </w:style>
-  <w:style w:type="paragraph" w:styleId="a6">
-    <w:name w:val="Date"/>
-    <w:basedOn w:val="a"/>
-    <w:next w:val="a"/>
-    <w:link w:val="Char2"/>
-    <w:uiPriority w:val="99"/>
-    <w:semiHidden/>
-    <w:unhideWhenUsed/>
-    <w:rsid w:val="004E2F5A"/>
-    <w:pPr>
-      <w:ind w:leftChars="2500" w:left="100"/>
-    </w:pPr>
-  </w:style>
-  <w:style w:type="character" w:customStyle="1" w:styleId="Char2">
-    <w:name w:val="日期 Char"/>
-    <w:basedOn w:val="a0"/>
-    <w:link w:val="a6"/>
-    <w:uiPriority w:val="99"/>
-    <w:semiHidden/>
-    <w:rsid w:val="004E2F5A"/>
-  </w:style>
-  <w:style w:type="character" w:styleId="a7">
-    <w:name w:val="Strong"/>
-    <w:basedOn w:val="a0"/>
-    <w:uiPriority w:val="22"/>
-    <w:qFormat/>
-    <w:rsid w:val="00BD6479"/>
-    <w:rPr>
-      <w:b/>
-      <w:bCs/>
-    </w:rPr>
-  </w:style>
-  <w:style w:type="character" w:customStyle="1" w:styleId="hljs-operator">
-    <w:name w:val="hljs-operator"/>
-    <w:basedOn w:val="a0"/>
-    <w:rsid w:val="00A26E89"/>
-  </w:style>
-  <w:style w:type="character" w:customStyle="1" w:styleId="hljs-keyword">
-    <w:name w:val="hljs-keyword"/>
-    <w:basedOn w:val="a0"/>
-    <w:rsid w:val="00A26E89"/>
-  </w:style>
-  <w:style w:type="character" w:customStyle="1" w:styleId="hljs-comment">
-    <w:name w:val="hljs-comment"/>
-    <w:basedOn w:val="a0"/>
-    <w:rsid w:val="00A26E89"/>
-  </w:style>
-  <w:style w:type="table" w:styleId="a8">
-    <w:name w:val="Table Grid"/>
-    <w:basedOn w:val="a1"/>
-    <w:uiPriority w:val="59"/>
-    <w:rsid w:val="00480615"/>
-    <w:tblPr>
-      <w:tblInd w:w="0" w:type="dxa"/>
-      <w:tblBorders>
-        <w:top w:val="single" w:sz="4" w:space="0" w:color="000000" w:themeColor="text1"/>
-        <w:left w:val="single" w:sz="4" w:space="0" w:color="000000" w:themeColor="text1"/>
-        <w:bottom w:val="single" w:sz="4" w:space="0" w:color="000000" w:themeColor="text1"/>
-        <w:right w:val="single" w:sz="4" w:space="0" w:color="000000" w:themeColor="text1"/>
-        <w:insideH w:val="single" w:sz="4" w:space="0" w:color="000000" w:themeColor="text1"/>
-        <w:insideV w:val="single" w:sz="4" w:space="0" w:color="000000" w:themeColor="text1"/>
-      </w:tblBorders>
-      <w:tblCellMar>
-        <w:top w:w="0" w:type="dxa"/>
-        <w:left w:w="108" w:type="dxa"/>
-        <w:bottom w:w="0" w:type="dxa"/>
-        <w:right w:w="108" w:type="dxa"/>
-      </w:tblCellMar>
-    </w:tblPr>
-  </w:style>
-  <w:style w:type="paragraph" w:styleId="HTML">
-    <w:name w:val="HTML Preformatted"/>
-    <w:basedOn w:val="a"/>
-    <w:link w:val="HTMLChar"/>
-    <w:uiPriority w:val="99"/>
-    <w:semiHidden/>
-    <w:unhideWhenUsed/>
-    <w:rsid w:val="00EF0958"/>
     <w:pPr>
       <w:widowControl/>
       <w:tabs>
@@ -9109,35 +7554,127 @@
       <w:jc w:val="left"/>
     </w:pPr>
     <w:rPr>
-      <w:rFonts w:ascii="宋体" w:eastAsia="宋体" w:hAnsi="宋体" w:cs="宋体"/>
+      <w:rFonts w:ascii="宋体" w:hAnsi="宋体" w:eastAsia="宋体" w:cs="宋体"/>
       <w:kern w:val="0"/>
       <w:sz w:val="24"/>
       <w:szCs w:val="24"/>
     </w:rPr>
   </w:style>
-  <w:style w:type="character" w:customStyle="1" w:styleId="HTMLChar">
+  <w:style w:type="character" w:styleId="8">
+    <w:name w:val="Strong"/>
+    <w:basedOn w:val="7"/>
+    <w:qFormat/>
+    <w:uiPriority w:val="22"/>
+    <w:rPr>
+      <w:b/>
+      <w:bCs/>
+    </w:rPr>
+  </w:style>
+  <w:style w:type="character" w:styleId="9">
+    <w:name w:val="Hyperlink"/>
+    <w:basedOn w:val="7"/>
+    <w:unhideWhenUsed/>
+    <w:qFormat/>
+    <w:uiPriority w:val="99"/>
+    <w:rPr>
+      <w:color w:val="0000FF" w:themeColor="hyperlink"/>
+      <w:u w:val="single"/>
+    </w:rPr>
+  </w:style>
+  <w:style w:type="table" w:styleId="11">
+    <w:name w:val="Table Grid"/>
+    <w:basedOn w:val="10"/>
+    <w:qFormat/>
+    <w:uiPriority w:val="59"/>
+    <w:tblPr>
+      <w:tblBorders>
+        <w:top w:val="single" w:color="000000" w:themeColor="text1" w:sz="4" w:space="0"/>
+        <w:left w:val="single" w:color="000000" w:themeColor="text1" w:sz="4" w:space="0"/>
+        <w:bottom w:val="single" w:color="000000" w:themeColor="text1" w:sz="4" w:space="0"/>
+        <w:right w:val="single" w:color="000000" w:themeColor="text1" w:sz="4" w:space="0"/>
+        <w:insideH w:val="single" w:color="000000" w:themeColor="text1" w:sz="4" w:space="0"/>
+        <w:insideV w:val="single" w:color="000000" w:themeColor="text1" w:sz="4" w:space="0"/>
+      </w:tblBorders>
+      <w:tblCellMar>
+        <w:top w:w="0" w:type="dxa"/>
+        <w:left w:w="108" w:type="dxa"/>
+        <w:bottom w:w="0" w:type="dxa"/>
+        <w:right w:w="108" w:type="dxa"/>
+      </w:tblCellMar>
+    </w:tblPr>
+  </w:style>
+  <w:style w:type="character" w:customStyle="1" w:styleId="12">
+    <w:name w:val="页眉 Char"/>
+    <w:basedOn w:val="7"/>
+    <w:link w:val="5"/>
+    <w:qFormat/>
+    <w:uiPriority w:val="99"/>
+    <w:rPr>
+      <w:sz w:val="18"/>
+      <w:szCs w:val="18"/>
+    </w:rPr>
+  </w:style>
+  <w:style w:type="character" w:customStyle="1" w:styleId="13">
+    <w:name w:val="页脚 Char"/>
+    <w:basedOn w:val="7"/>
+    <w:link w:val="4"/>
+    <w:qFormat/>
+    <w:uiPriority w:val="99"/>
+    <w:rPr>
+      <w:sz w:val="18"/>
+      <w:szCs w:val="18"/>
+    </w:rPr>
+  </w:style>
+  <w:style w:type="character" w:customStyle="1" w:styleId="14">
+    <w:name w:val="批注框文本 Char"/>
+    <w:basedOn w:val="7"/>
+    <w:link w:val="3"/>
+    <w:semiHidden/>
+    <w:qFormat/>
+    <w:uiPriority w:val="99"/>
+    <w:rPr>
+      <w:sz w:val="18"/>
+      <w:szCs w:val="18"/>
+    </w:rPr>
+  </w:style>
+  <w:style w:type="character" w:customStyle="1" w:styleId="15">
+    <w:name w:val="日期 Char"/>
+    <w:basedOn w:val="7"/>
+    <w:link w:val="2"/>
+    <w:semiHidden/>
+    <w:qFormat/>
+    <w:uiPriority w:val="99"/>
+  </w:style>
+  <w:style w:type="character" w:customStyle="1" w:styleId="16">
+    <w:name w:val="hljs-operator"/>
+    <w:basedOn w:val="7"/>
+    <w:qFormat/>
+    <w:uiPriority w:val="0"/>
+  </w:style>
+  <w:style w:type="character" w:customStyle="1" w:styleId="17">
+    <w:name w:val="hljs-keyword"/>
+    <w:basedOn w:val="7"/>
+    <w:qFormat/>
+    <w:uiPriority w:val="0"/>
+  </w:style>
+  <w:style w:type="character" w:customStyle="1" w:styleId="18">
+    <w:name w:val="hljs-comment"/>
+    <w:basedOn w:val="7"/>
+    <w:qFormat/>
+    <w:uiPriority w:val="0"/>
+  </w:style>
+  <w:style w:type="character" w:customStyle="1" w:styleId="19">
     <w:name w:val="HTML 预设格式 Char"/>
-    <w:basedOn w:val="a0"/>
-    <w:link w:val="HTML"/>
+    <w:basedOn w:val="7"/>
+    <w:link w:val="6"/>
+    <w:semiHidden/>
+    <w:qFormat/>
     <w:uiPriority w:val="99"/>
-    <w:semiHidden/>
-    <w:rsid w:val="00EF0958"/>
     <w:rPr>
-      <w:rFonts w:ascii="宋体" w:eastAsia="宋体" w:hAnsi="宋体" w:cs="宋体"/>
+      <w:rFonts w:ascii="宋体" w:hAnsi="宋体" w:eastAsia="宋体" w:cs="宋体"/>
       <w:kern w:val="0"/>
       <w:sz w:val="24"/>
       <w:szCs w:val="24"/>
-    </w:rPr>
-  </w:style>
-  <w:style w:type="character" w:styleId="a9">
-    <w:name w:val="Hyperlink"/>
-    <w:basedOn w:val="a0"/>
-    <w:uiPriority w:val="99"/>
-    <w:unhideWhenUsed/>
-    <w:rsid w:val="00A815B3"/>
-    <w:rPr>
-      <w:color w:val="0000FF" w:themeColor="hyperlink"/>
-      <w:u w:val="single"/>
     </w:rPr>
   </w:style>
 </w:styles>
@@ -9422,6 +7959,21 @@
     </a:fmtScheme>
   </a:themeElements>
   <a:objectDefaults/>
-  <a:extraClrSchemeLst/>
 </a:theme>
+</file>
+
+<file path=customXml/item1.xml><?xml version="1.0" encoding="utf-8"?>
+<s:customData xmlns="http://www.wps.cn/officeDocument/2013/wpsCustomData" xmlns:s="http://www.wps.cn/officeDocument/2013/wpsCustomData">
+  <customSectProps>
+    <customSectPr/>
+  </customSectProps>
+</s:customData>
+</file>
+
+<file path=customXml/itemProps1.xml><?xml version="1.0" encoding="utf-8"?>
+<ds:datastoreItem xmlns:ds="http://schemas.openxmlformats.org/officeDocument/2006/customXml" ds:itemID="{B1977F7D-205B-4081-913C-38D41E755F92}">
+  <ds:schemaRefs>
+    <ds:schemaRef ds:uri="http://www.wps.cn/officeDocument/2013/wpsCustomData"/>
+  </ds:schemaRefs>
+</ds:datastoreItem>
 </file>